--- a/Report/StatusReport.docx
+++ b/Report/StatusReport.docx
@@ -579,8 +579,6 @@
             <w:br w:type="page"/>
           </w:r>
         </w:p>
-        <w:bookmarkStart w:id="0" w:name="_GoBack" w:displacedByCustomXml="next"/>
-        <w:bookmarkEnd w:id="0" w:displacedByCustomXml="next"/>
       </w:sdtContent>
     </w:sdt>
     <w:sdt>
@@ -999,7 +997,9 @@
           <w:tab w:val="right" w:leader="dot" w:pos="9062"/>
         </w:tabs>
         <w:rPr>
+          <w:rFonts w:eastAsiaTheme="minorEastAsia"/>
           <w:noProof/>
+          <w:lang w:eastAsia="fr-FR"/>
         </w:rPr>
       </w:pPr>
       <w:r>
@@ -1012,7 +1012,7 @@
       <w:r>
         <w:fldChar w:fldCharType="separate"/>
       </w:r>
-      <w:hyperlink w:anchor="_Toc443904521" w:history="1">
+      <w:hyperlink w:anchor="_Toc443917915" w:history="1">
         <w:r>
           <w:rPr>
             <w:rStyle w:val="Lienhypertexte"/>
@@ -1040,7 +1040,7 @@
             <w:noProof/>
             <w:webHidden/>
           </w:rPr>
-          <w:instrText xml:space="preserve"> PAGEREF _Toc443904521 \h </w:instrText>
+          <w:instrText xml:space="preserve"> PAGEREF _Toc443917915 \h </w:instrText>
         </w:r>
         <w:r>
           <w:rPr>
@@ -1072,23 +1072,165 @@
       </w:hyperlink>
     </w:p>
     <w:p>
-      <w:r>
-        <w:fldChar w:fldCharType="end"/>
-      </w:r>
+      <w:pPr>
+        <w:pStyle w:val="Tabledesillustrations"/>
+        <w:tabs>
+          <w:tab w:val="right" w:leader="dot" w:pos="9062"/>
+        </w:tabs>
+        <w:rPr>
+          <w:rFonts w:eastAsiaTheme="minorEastAsia"/>
+          <w:noProof/>
+          <w:lang w:eastAsia="fr-FR"/>
+        </w:rPr>
+      </w:pPr>
+      <w:hyperlink w:anchor="_Toc443917916" w:history="1">
+        <w:r>
+          <w:rPr>
+            <w:rStyle w:val="Lienhypertexte"/>
+            <w:noProof/>
+            <w:lang w:val="en-US"/>
+          </w:rPr>
+          <w:t>Figure 2 - Part of the Kereon scan. The white points on the right of the windows are considered as noise, and are created by the laser going throught the window</w:t>
+        </w:r>
+        <w:r>
+          <w:rPr>
+            <w:noProof/>
+            <w:webHidden/>
+          </w:rPr>
+          <w:tab/>
+        </w:r>
+        <w:r>
+          <w:rPr>
+            <w:noProof/>
+            <w:webHidden/>
+          </w:rPr>
+          <w:fldChar w:fldCharType="begin"/>
+        </w:r>
+        <w:r>
+          <w:rPr>
+            <w:noProof/>
+            <w:webHidden/>
+          </w:rPr>
+          <w:instrText xml:space="preserve"> PAGEREF _Toc443917916 \h </w:instrText>
+        </w:r>
+        <w:r>
+          <w:rPr>
+            <w:noProof/>
+            <w:webHidden/>
+          </w:rPr>
+        </w:r>
+        <w:r>
+          <w:rPr>
+            <w:noProof/>
+            <w:webHidden/>
+          </w:rPr>
+          <w:fldChar w:fldCharType="separate"/>
+        </w:r>
+        <w:r>
+          <w:rPr>
+            <w:noProof/>
+            <w:webHidden/>
+          </w:rPr>
+          <w:t>4</w:t>
+        </w:r>
+        <w:r>
+          <w:rPr>
+            <w:noProof/>
+            <w:webHidden/>
+          </w:rPr>
+          <w:fldChar w:fldCharType="end"/>
+        </w:r>
+      </w:hyperlink>
     </w:p>
     <w:p>
-      <w:r>
-        <w:br w:type="page"/>
-      </w:r>
+      <w:pPr>
+        <w:pStyle w:val="Tabledesillustrations"/>
+        <w:tabs>
+          <w:tab w:val="right" w:leader="dot" w:pos="9062"/>
+        </w:tabs>
+        <w:rPr>
+          <w:rFonts w:eastAsiaTheme="minorEastAsia"/>
+          <w:noProof/>
+          <w:lang w:eastAsia="fr-FR"/>
+        </w:rPr>
+      </w:pPr>
+      <w:hyperlink w:anchor="_Toc443917917" w:history="1">
+        <w:r>
+          <w:rPr>
+            <w:rStyle w:val="Lienhypertexte"/>
+            <w:noProof/>
+            <w:lang w:val="en-US"/>
+          </w:rPr>
+          <w:t>Figure 3 - missing data on Kéréon  scan</w:t>
+        </w:r>
+        <w:r>
+          <w:rPr>
+            <w:noProof/>
+            <w:webHidden/>
+          </w:rPr>
+          <w:tab/>
+        </w:r>
+        <w:r>
+          <w:rPr>
+            <w:noProof/>
+            <w:webHidden/>
+          </w:rPr>
+          <w:fldChar w:fldCharType="begin"/>
+        </w:r>
+        <w:r>
+          <w:rPr>
+            <w:noProof/>
+            <w:webHidden/>
+          </w:rPr>
+          <w:instrText xml:space="preserve"> PAGEREF _Toc443917917 \h </w:instrText>
+        </w:r>
+        <w:r>
+          <w:rPr>
+            <w:noProof/>
+            <w:webHidden/>
+          </w:rPr>
+        </w:r>
+        <w:r>
+          <w:rPr>
+            <w:noProof/>
+            <w:webHidden/>
+          </w:rPr>
+          <w:fldChar w:fldCharType="separate"/>
+        </w:r>
+        <w:r>
+          <w:rPr>
+            <w:noProof/>
+            <w:webHidden/>
+          </w:rPr>
+          <w:t>5</w:t>
+        </w:r>
+        <w:r>
+          <w:rPr>
+            <w:noProof/>
+            <w:webHidden/>
+          </w:rPr>
+          <w:fldChar w:fldCharType="end"/>
+        </w:r>
+      </w:hyperlink>
     </w:p>
     <w:p>
+      <w:r>
+        <w:fldChar w:fldCharType="end"/>
+      </w:r>
+    </w:p>
+    <w:p>
+      <w:r>
+        <w:br w:type="page"/>
+      </w:r>
+    </w:p>
+    <w:p>
       <w:pPr>
         <w:pStyle w:val="Titre1"/>
         <w:rPr>
           <w:lang w:val="en-US"/>
         </w:rPr>
       </w:pPr>
-      <w:bookmarkStart w:id="1" w:name="_Toc443902007"/>
+      <w:bookmarkStart w:id="0" w:name="_Toc443902007"/>
       <w:r>
         <w:rPr>
           <w:lang w:val="en-US"/>
@@ -1096,7 +1238,7 @@
         <w:lastRenderedPageBreak/>
         <w:t>Introduction</w:t>
       </w:r>
-      <w:bookmarkEnd w:id="1"/>
+      <w:bookmarkEnd w:id="0"/>
     </w:p>
     <w:p>
       <w:pPr>
@@ -1388,14 +1530,14 @@
           <w:lang w:val="en-US"/>
         </w:rPr>
       </w:pPr>
-      <w:bookmarkStart w:id="2" w:name="_Toc443902008"/>
+      <w:bookmarkStart w:id="1" w:name="_Toc443902008"/>
       <w:r>
         <w:rPr>
           <w:lang w:val="en-US"/>
         </w:rPr>
         <w:t>Context</w:t>
       </w:r>
-      <w:bookmarkEnd w:id="2"/>
+      <w:bookmarkEnd w:id="1"/>
     </w:p>
     <w:p>
       <w:pPr>
@@ -1461,7 +1603,7 @@
           <w:lang w:val="en-US" w:eastAsia="fr-FR"/>
         </w:rPr>
       </w:pPr>
-      <w:bookmarkStart w:id="3" w:name="_Toc443902009"/>
+      <w:bookmarkStart w:id="2" w:name="_Toc443902009"/>
       <w:r>
         <w:rPr>
           <w:rFonts w:eastAsia="Times New Roman"/>
@@ -1476,7 +1618,7 @@
         </w:rPr>
         <w:t xml:space="preserve"> Pre-processing</w:t>
       </w:r>
-      <w:bookmarkEnd w:id="3"/>
+      <w:bookmarkEnd w:id="2"/>
     </w:p>
     <w:p>
       <w:pPr>
@@ -1627,7 +1769,7 @@
           <w:lang w:val="en-US" w:eastAsia="fr-FR"/>
         </w:rPr>
       </w:pPr>
-      <w:bookmarkStart w:id="4" w:name="_Toc443902010"/>
+      <w:bookmarkStart w:id="3" w:name="_Toc443902010"/>
       <w:r>
         <w:rPr>
           <w:lang w:val="en-US" w:eastAsia="fr-FR"/>
@@ -1635,7 +1777,7 @@
         <w:lastRenderedPageBreak/>
         <w:t>1.2 Point Cloud Artifact</w:t>
       </w:r>
-      <w:bookmarkEnd w:id="4"/>
+      <w:bookmarkEnd w:id="3"/>
       <w:r>
         <w:rPr>
           <w:lang w:val="en-US" w:eastAsia="fr-FR"/>
@@ -1647,41 +1789,48 @@
       <w:pPr>
         <w:jc w:val="both"/>
         <w:rPr>
+          <w:sz w:val="24"/>
           <w:lang w:val="en-US" w:eastAsia="fr-FR"/>
         </w:rPr>
       </w:pPr>
       <w:r>
         <w:rPr>
+          <w:sz w:val="24"/>
           <w:lang w:val="en-US" w:eastAsia="fr-FR"/>
         </w:rPr>
         <w:t>Laser scanning an area often comes with many non-wanted features appearing in our input point cloud. These unwanted fe</w:t>
       </w:r>
       <w:r>
         <w:rPr>
+          <w:sz w:val="24"/>
           <w:lang w:val="en-US" w:eastAsia="fr-FR"/>
         </w:rPr>
         <w:t>atures are called artifacts. The most impactful on the surface reconstruction</w:t>
       </w:r>
       <w:r>
         <w:rPr>
+          <w:sz w:val="24"/>
           <w:lang w:val="en-US" w:eastAsia="fr-FR"/>
         </w:rPr>
         <w:t xml:space="preserve"> are</w:t>
       </w:r>
       <w:r>
         <w:rPr>
+          <w:sz w:val="24"/>
           <w:lang w:val="en-US" w:eastAsia="fr-FR"/>
         </w:rPr>
         <w:t>: the sampling density, the noise, the outliers, the misalignment and the missing data.</w:t>
       </w:r>
       <w:r>
         <w:rPr>
+          <w:sz w:val="24"/>
           <w:lang w:val="en-US" w:eastAsia="fr-FR"/>
         </w:rPr>
         <w:t xml:space="preserve"> All of these artifacts will be explained in the next parts and I will give some solutions to clear the artifacts that are currently present in the cloud point I’m </w:t>
       </w:r>
       <w:r>
         <w:rPr>
+          <w:sz w:val="24"/>
           <w:lang w:val="en-US" w:eastAsia="fr-FR"/>
         </w:rPr>
         <w:t>working with.</w:t>
@@ -1699,8 +1848,8 @@
         </w:rPr>
         <w:drawing>
           <wp:inline distT="0" distB="0" distL="0" distR="0" wp14:anchorId="58300FE1" wp14:editId="46DE1702">
-            <wp:extent cx="3835400" cy="2888102"/>
-            <wp:effectExtent l="0" t="0" r="0" b="7620"/>
+            <wp:extent cx="3632851" cy="2735580"/>
+            <wp:effectExtent l="0" t="0" r="5715" b="7620"/>
             <wp:docPr id="2" name="Image 2"/>
             <wp:cNvGraphicFramePr>
               <a:graphicFrameLocks xmlns:a="http://schemas.openxmlformats.org/drawingml/2006/main" noChangeAspect="1"/>
@@ -1727,7 +1876,7 @@
                   <pic:spPr>
                     <a:xfrm>
                       <a:off x="0" y="0"/>
-                      <a:ext cx="3847452" cy="2897177"/>
+                      <a:ext cx="3645828" cy="2745352"/>
                     </a:xfrm>
                     <a:prstGeom prst="rect">
                       <a:avLst/>
@@ -1748,7 +1897,8 @@
           <w:lang w:val="en-US" w:eastAsia="fr-FR"/>
         </w:rPr>
       </w:pPr>
-      <w:bookmarkStart w:id="5" w:name="_Toc443904521"/>
+      <w:bookmarkStart w:id="4" w:name="_Toc443913354"/>
+      <w:bookmarkStart w:id="5" w:name="_Toc443917915"/>
       <w:r>
         <w:rPr>
           <w:lang w:val="en-US"/>
@@ -1825,17 +1975,81 @@
           </w:r>
         </w:sdtContent>
       </w:sdt>
+      <w:bookmarkEnd w:id="4"/>
       <w:bookmarkEnd w:id="5"/>
     </w:p>
     <w:p>
       <w:pPr>
-        <w:rPr>
-          <w:lang w:val="en-US" w:eastAsia="fr-FR"/>
-        </w:rPr>
-      </w:pPr>
+        <w:pStyle w:val="Sansinterligne"/>
+        <w:rPr>
+          <w:b/>
+          <w:lang w:val="en-US"/>
+        </w:rPr>
+      </w:pPr>
+      <w:r>
+        <w:rPr>
+          <w:b/>
+          <w:lang w:val="en-US"/>
+        </w:rPr>
+        <w:t>Non uniform sampling:</w:t>
+      </w:r>
     </w:p>
     <w:p>
       <w:pPr>
+        <w:jc w:val="both"/>
+        <w:rPr>
+          <w:sz w:val="24"/>
+          <w:lang w:val="en-US" w:eastAsia="fr-FR"/>
+        </w:rPr>
+      </w:pPr>
+      <w:r>
+        <w:rPr>
+          <w:sz w:val="24"/>
+          <w:lang w:val="en-US" w:eastAsia="fr-FR"/>
+        </w:rPr>
+        <w:t xml:space="preserve">Non uniform sampling is visible on figure 1(b). This king of artefacts is in majority due to the positioning of the scanner </w:t>
+      </w:r>
+      <w:r>
+        <w:rPr>
+          <w:sz w:val="24"/>
+          <w:lang w:val="en-US" w:eastAsia="fr-FR"/>
+        </w:rPr>
+        <w:t>regarding</w:t>
+      </w:r>
+      <w:r>
+        <w:rPr>
+          <w:sz w:val="24"/>
+          <w:lang w:val="en-US" w:eastAsia="fr-FR"/>
+        </w:rPr>
+        <w:t xml:space="preserve"> the object or scene</w:t>
+      </w:r>
+      <w:r>
+        <w:rPr>
+          <w:sz w:val="24"/>
+          <w:lang w:val="en-US" w:eastAsia="fr-FR"/>
+        </w:rPr>
+        <w:t xml:space="preserve"> we are scanning. Other factors impacting point sampling are the orientation of the scanner and also the shape of the objects we are scanning. A good way to tackle this issue is to scan an object multiple time, and with various angle in order to have the right amount of point.</w:t>
+      </w:r>
+    </w:p>
+    <w:p>
+      <w:pPr>
+        <w:pStyle w:val="Sansinterligne"/>
+        <w:rPr>
+          <w:b/>
+          <w:lang w:val="en-US"/>
+        </w:rPr>
+      </w:pPr>
+      <w:r>
+        <w:rPr>
+          <w:b/>
+          <w:lang w:val="en-US"/>
+        </w:rPr>
+        <w:t>Noise:</w:t>
+      </w:r>
+    </w:p>
+    <w:p>
+      <w:pPr>
+        <w:jc w:val="both"/>
         <w:rPr>
           <w:sz w:val="24"/>
           <w:szCs w:val="24"/>
@@ -1848,10 +2062,409 @@
           <w:szCs w:val="24"/>
           <w:lang w:val="en-US" w:eastAsia="fr-FR"/>
         </w:rPr>
+        <w:t>One of the most common artefact. Noise is due to many factors, including the sensor of the scanner, the distance and orientation of the surface scanned, the inner characteristic of the surface scanned. For example reflective surfa</w:t>
+      </w:r>
+      <w:r>
+        <w:rPr>
+          <w:sz w:val="24"/>
+          <w:szCs w:val="24"/>
+          <w:lang w:val="en-US" w:eastAsia="fr-FR"/>
+        </w:rPr>
+        <w:t>ces are a major source of noise as well as windows (figure 2)</w:t>
+      </w:r>
+      <w:r>
+        <w:rPr>
+          <w:sz w:val="24"/>
+          <w:szCs w:val="24"/>
+          <w:lang w:val="en-US" w:eastAsia="fr-FR"/>
+        </w:rPr>
+        <w:t>.</w:t>
+      </w:r>
+      <w:r>
+        <w:rPr>
+          <w:sz w:val="24"/>
+          <w:szCs w:val="24"/>
+          <w:lang w:val="en-US" w:eastAsia="fr-FR"/>
+        </w:rPr>
+        <w:t xml:space="preserve"> </w:t>
+      </w:r>
+      <w:r>
+        <w:rPr>
+          <w:sz w:val="24"/>
+          <w:szCs w:val="24"/>
+          <w:lang w:val="en-US" w:eastAsia="fr-FR"/>
+        </w:rPr>
+        <w:t>You can either try to eliminate noise (which can be fairly easy on the example figure 2), or you can produce a surface that passes near the noise</w:t>
+      </w:r>
+      <w:r>
+        <w:rPr>
+          <w:sz w:val="24"/>
+          <w:szCs w:val="24"/>
+          <w:lang w:val="en-US" w:eastAsia="fr-FR"/>
+        </w:rPr>
+        <w:t>.</w:t>
+      </w:r>
+    </w:p>
+    <w:p>
+      <w:pPr>
+        <w:keepNext/>
+        <w:jc w:val="center"/>
+      </w:pPr>
+      <w:r>
+        <w:rPr>
+          <w:noProof/>
+          <w:sz w:val="24"/>
+          <w:szCs w:val="24"/>
+          <w:lang w:eastAsia="fr-FR"/>
+        </w:rPr>
+        <w:drawing>
+          <wp:inline distT="0" distB="0" distL="0" distR="0" wp14:anchorId="3D3DC590" wp14:editId="05D0EB86">
+            <wp:extent cx="1404258" cy="1322190"/>
+            <wp:effectExtent l="0" t="0" r="5715" b="0"/>
+            <wp:docPr id="3" name="Image 3"/>
+            <wp:cNvGraphicFramePr>
+              <a:graphicFrameLocks xmlns:a="http://schemas.openxmlformats.org/drawingml/2006/main" noChangeAspect="1"/>
+            </wp:cNvGraphicFramePr>
+            <a:graphic xmlns:a="http://schemas.openxmlformats.org/drawingml/2006/main">
+              <a:graphicData uri="http://schemas.openxmlformats.org/drawingml/2006/picture">
+                <pic:pic xmlns:pic="http://schemas.openxmlformats.org/drawingml/2006/picture">
+                  <pic:nvPicPr>
+                    <pic:cNvPr id="3" name="noise_window_kereon.png"/>
+                    <pic:cNvPicPr/>
+                  </pic:nvPicPr>
+                  <pic:blipFill rotWithShape="1">
+                    <a:blip r:embed="rId10">
+                      <a:extLst>
+                        <a:ext uri="{28A0092B-C50C-407E-A947-70E740481C1C}">
+                          <a14:useLocalDpi xmlns:a14="http://schemas.microsoft.com/office/drawing/2010/main" val="0"/>
+                        </a:ext>
+                      </a:extLst>
+                    </a:blip>
+                    <a:srcRect l="52469" t="30570" b="9759"/>
+                    <a:stretch/>
+                  </pic:blipFill>
+                  <pic:spPr bwMode="auto">
+                    <a:xfrm>
+                      <a:off x="0" y="0"/>
+                      <a:ext cx="1417518" cy="1334675"/>
+                    </a:xfrm>
+                    <a:prstGeom prst="rect">
+                      <a:avLst/>
+                    </a:prstGeom>
+                    <a:ln>
+                      <a:noFill/>
+                    </a:ln>
+                    <a:extLst>
+                      <a:ext uri="{53640926-AAD7-44D8-BBD7-CCE9431645EC}">
+                        <a14:shadowObscured xmlns:a14="http://schemas.microsoft.com/office/drawing/2010/main"/>
+                      </a:ext>
+                    </a:extLst>
+                  </pic:spPr>
+                </pic:pic>
+              </a:graphicData>
+            </a:graphic>
+          </wp:inline>
+        </w:drawing>
+      </w:r>
+    </w:p>
+    <w:p>
+      <w:pPr>
+        <w:pStyle w:val="Lgende"/>
+        <w:jc w:val="center"/>
+        <w:rPr>
+          <w:sz w:val="24"/>
+          <w:szCs w:val="24"/>
+          <w:lang w:val="en-US" w:eastAsia="fr-FR"/>
+        </w:rPr>
+      </w:pPr>
+      <w:bookmarkStart w:id="6" w:name="_Toc443913355"/>
+      <w:bookmarkStart w:id="7" w:name="_Toc443917916"/>
+      <w:r>
+        <w:rPr>
+          <w:lang w:val="en-US"/>
+        </w:rPr>
+        <w:t xml:space="preserve">Figure </w:t>
+      </w:r>
+      <w:r>
+        <w:fldChar w:fldCharType="begin"/>
+      </w:r>
+      <w:r>
+        <w:rPr>
+          <w:lang w:val="en-US"/>
+        </w:rPr>
+        <w:instrText xml:space="preserve"> SEQ Figure \* ARABIC </w:instrText>
+      </w:r>
+      <w:r>
+        <w:fldChar w:fldCharType="separate"/>
+      </w:r>
+      <w:r>
+        <w:rPr>
+          <w:noProof/>
+          <w:lang w:val="en-US"/>
+        </w:rPr>
+        <w:t>2</w:t>
+      </w:r>
+      <w:r>
+        <w:fldChar w:fldCharType="end"/>
+      </w:r>
+      <w:r>
+        <w:rPr>
+          <w:lang w:val="en-US"/>
+        </w:rPr>
+        <w:t xml:space="preserve"> - Part of the Kereon scan. The white points o</w:t>
+      </w:r>
+      <w:r>
+        <w:rPr>
+          <w:lang w:val="en-US"/>
+        </w:rPr>
+        <w:t>n</w:t>
+      </w:r>
+      <w:r>
+        <w:rPr>
+          <w:lang w:val="en-US"/>
+        </w:rPr>
+        <w:t xml:space="preserve"> the right of the windows are considered as noise, and are created by the laser going throught the window</w:t>
+      </w:r>
+      <w:bookmarkEnd w:id="6"/>
+      <w:bookmarkEnd w:id="7"/>
+    </w:p>
+    <w:p>
+      <w:pPr>
+        <w:pStyle w:val="Sansinterligne"/>
+        <w:rPr>
+          <w:b/>
+          <w:lang w:val="en-US"/>
+        </w:rPr>
+      </w:pPr>
+      <w:r>
+        <w:rPr>
+          <w:b/>
+          <w:lang w:val="en-US"/>
+        </w:rPr>
+        <w:lastRenderedPageBreak/>
+        <w:t>Outliers:</w:t>
+      </w:r>
+    </w:p>
+    <w:p>
+      <w:pPr>
+        <w:pStyle w:val="Sansinterligne"/>
+        <w:jc w:val="both"/>
+        <w:rPr>
+          <w:lang w:val="en-US"/>
+        </w:rPr>
+      </w:pPr>
+      <w:r>
+        <w:rPr>
+          <w:lang w:val="en-US"/>
+        </w:rPr>
+        <w:t>The outliers are the points far from the true surface. These artifacts are due to structural artifacts in the acquisition process. This type of artifact often appear in multi-view stereo acquisition when points taken with a different angles result in false correspondences.</w:t>
+      </w:r>
+      <w:r>
+        <w:rPr>
+          <w:lang w:val="en-US"/>
+        </w:rPr>
+        <w:t xml:space="preserve"> This is important to note that outliers must not be taken into account in the surface reconstruction and must be detected and erased.</w:t>
+      </w:r>
+    </w:p>
+    <w:p>
+      <w:pPr>
+        <w:pStyle w:val="Sansinterligne"/>
+        <w:jc w:val="both"/>
+        <w:rPr>
+          <w:lang w:val="en-US"/>
+        </w:rPr>
+      </w:pPr>
+    </w:p>
+    <w:p>
+      <w:pPr>
+        <w:pStyle w:val="Sansinterligne"/>
+        <w:rPr>
+          <w:b/>
+          <w:lang w:val="en-US"/>
+        </w:rPr>
+      </w:pPr>
+      <w:r>
+        <w:rPr>
+          <w:b/>
+          <w:lang w:val="en-US"/>
+        </w:rPr>
+        <w:t>Missing data:</w:t>
+      </w:r>
+    </w:p>
+    <w:p>
+      <w:pPr>
+        <w:jc w:val="both"/>
+        <w:rPr>
+          <w:lang w:val="en-US"/>
+        </w:rPr>
+      </w:pPr>
+      <w:r>
+        <w:rPr>
+          <w:lang w:val="en-US"/>
+        </w:rPr>
+        <w:t xml:space="preserve">Missing data are due to </w:t>
+      </w:r>
+      <w:r>
+        <w:rPr>
+          <w:lang w:val="en-US"/>
+        </w:rPr>
+        <w:t>limited sens</w:t>
+      </w:r>
+      <w:r>
+        <w:rPr>
+          <w:lang w:val="en-US"/>
+        </w:rPr>
+        <w:t>or range, high light absorption a</w:t>
+      </w:r>
+      <w:r>
+        <w:rPr>
+          <w:lang w:val="en-US"/>
+        </w:rPr>
+        <w:t>nd occ</w:t>
+      </w:r>
+      <w:r>
+        <w:rPr>
+          <w:lang w:val="en-US"/>
+        </w:rPr>
+        <w:t>lusions in the scanning process. To avoid this kind of problem multiple scanned must be done in order to overlap them, reducing the quantity of missing data, but causing sometimes misaligned scans (figure 1(e)). In the case of the Kereon scans we can see some missing data located on the floor area (figure 3), where the scanner was laid.</w:t>
+      </w:r>
+    </w:p>
+    <w:p>
+      <w:pPr>
+        <w:keepNext/>
+        <w:jc w:val="center"/>
+      </w:pPr>
+      <w:r>
+        <w:rPr>
+          <w:noProof/>
+          <w:lang w:eastAsia="fr-FR"/>
+        </w:rPr>
+        <w:drawing>
+          <wp:inline distT="0" distB="0" distL="0" distR="0" wp14:anchorId="0CB903D0" wp14:editId="30D3F870">
+            <wp:extent cx="2052320" cy="1539240"/>
+            <wp:effectExtent l="0" t="0" r="5080" b="3810"/>
+            <wp:docPr id="4" name="Image 4"/>
+            <wp:cNvGraphicFramePr>
+              <a:graphicFrameLocks xmlns:a="http://schemas.openxmlformats.org/drawingml/2006/main" noChangeAspect="1"/>
+            </wp:cNvGraphicFramePr>
+            <a:graphic xmlns:a="http://schemas.openxmlformats.org/drawingml/2006/main">
+              <a:graphicData uri="http://schemas.openxmlformats.org/drawingml/2006/picture">
+                <pic:pic xmlns:pic="http://schemas.openxmlformats.org/drawingml/2006/picture">
+                  <pic:nvPicPr>
+                    <pic:cNvPr id="4" name="missing_data.png"/>
+                    <pic:cNvPicPr/>
+                  </pic:nvPicPr>
+                  <pic:blipFill>
+                    <a:blip r:embed="rId11" cstate="print">
+                      <a:extLst>
+                        <a:ext uri="{28A0092B-C50C-407E-A947-70E740481C1C}">
+                          <a14:useLocalDpi xmlns:a14="http://schemas.microsoft.com/office/drawing/2010/main" val="0"/>
+                        </a:ext>
+                      </a:extLst>
+                    </a:blip>
+                    <a:stretch>
+                      <a:fillRect/>
+                    </a:stretch>
+                  </pic:blipFill>
+                  <pic:spPr>
+                    <a:xfrm>
+                      <a:off x="0" y="0"/>
+                      <a:ext cx="2052320" cy="1539240"/>
+                    </a:xfrm>
+                    <a:prstGeom prst="rect">
+                      <a:avLst/>
+                    </a:prstGeom>
+                  </pic:spPr>
+                </pic:pic>
+              </a:graphicData>
+            </a:graphic>
+          </wp:inline>
+        </w:drawing>
+      </w:r>
+    </w:p>
+    <w:p>
+      <w:pPr>
+        <w:pStyle w:val="Lgende"/>
+        <w:jc w:val="center"/>
+        <w:rPr>
+          <w:lang w:val="en-US"/>
+        </w:rPr>
+      </w:pPr>
+      <w:bookmarkStart w:id="8" w:name="_Toc443917917"/>
+      <w:r>
+        <w:rPr>
+          <w:lang w:val="en-US"/>
+        </w:rPr>
+        <w:t xml:space="preserve">Figure </w:t>
+      </w:r>
+      <w:r>
+        <w:fldChar w:fldCharType="begin"/>
+      </w:r>
+      <w:r>
+        <w:rPr>
+          <w:lang w:val="en-US"/>
+        </w:rPr>
+        <w:instrText xml:space="preserve"> SEQ Figure \* ARABIC </w:instrText>
+      </w:r>
+      <w:r>
+        <w:fldChar w:fldCharType="separate"/>
+      </w:r>
+      <w:r>
+        <w:rPr>
+          <w:noProof/>
+          <w:lang w:val="en-US"/>
+        </w:rPr>
+        <w:t>3</w:t>
+      </w:r>
+      <w:r>
+        <w:fldChar w:fldCharType="end"/>
+      </w:r>
+      <w:r>
+        <w:rPr>
+          <w:lang w:val="en-US"/>
+        </w:rPr>
+        <w:t xml:space="preserve"> - missing data on Kéréon  scan</w:t>
+      </w:r>
+      <w:bookmarkEnd w:id="8"/>
+    </w:p>
+    <w:p>
+      <w:pPr>
+        <w:spacing w:after="0" w:line="240" w:lineRule="auto"/>
+        <w:rPr>
+          <w:lang w:val="en-US"/>
+        </w:rPr>
+      </w:pPr>
+    </w:p>
+    <w:p>
+      <w:pPr>
+        <w:pStyle w:val="Sansinterligne"/>
+        <w:jc w:val="both"/>
+        <w:rPr>
+          <w:b/>
+          <w:lang w:val="en-US"/>
+        </w:rPr>
+      </w:pPr>
+      <w:bookmarkStart w:id="9" w:name="_GoBack"/>
+      <w:bookmarkEnd w:id="9"/>
+      <w:r>
+        <w:rPr>
+          <w:b/>
+          <w:lang w:val="en-US"/>
+        </w:rPr>
         <w:br w:type="page"/>
       </w:r>
     </w:p>
-    <w:bookmarkStart w:id="6" w:name="_Toc443902011" w:displacedByCustomXml="next"/>
+    <w:p>
+      <w:pPr>
+        <w:jc w:val="both"/>
+        <w:rPr>
+          <w:sz w:val="24"/>
+          <w:szCs w:val="24"/>
+          <w:lang w:val="en-US" w:eastAsia="fr-FR"/>
+        </w:rPr>
+      </w:pPr>
+    </w:p>
+    <w:bookmarkStart w:id="10" w:name="_Toc443902011" w:displacedByCustomXml="next"/>
     <w:sdt>
       <w:sdtPr>
         <w:rPr>
@@ -1881,7 +2494,7 @@
             </w:rPr>
             <w:t>References</w:t>
           </w:r>
-          <w:bookmarkEnd w:id="6"/>
+          <w:bookmarkEnd w:id="10"/>
         </w:p>
         <w:sdt>
           <w:sdtPr>
@@ -1909,6 +2522,9 @@
                 <w:instrText>BIBLIOGRA</w:instrText>
               </w:r>
               <w:r>
+                <w:rPr>
+                  <w:lang w:val="en-US"/>
+                </w:rPr>
                 <w:instrText>PHY</w:instrText>
               </w:r>
               <w:r>
@@ -1917,6 +2533,7 @@
               <w:r>
                 <w:rPr>
                   <w:noProof/>
+                  <w:lang w:val="en-US"/>
                 </w:rPr>
                 <w:t xml:space="preserve">1. </w:t>
               </w:r>
@@ -1925,12 +2542,14 @@
                   <w:b/>
                   <w:bCs/>
                   <w:noProof/>
+                  <w:lang w:val="en-US"/>
                 </w:rPr>
                 <w:t>Bey, Aurélien.</w:t>
               </w:r>
               <w:r>
                 <w:rPr>
                   <w:noProof/>
+                  <w:lang w:val="en-US"/>
                 </w:rPr>
                 <w:t xml:space="preserve"> </w:t>
               </w:r>
@@ -1939,14 +2558,22 @@
                   <w:i/>
                   <w:iCs/>
                   <w:noProof/>
+                  <w:lang w:val="en-US"/>
                 </w:rPr>
                 <w:t xml:space="preserve">CNRS. </w:t>
               </w:r>
               <w:r>
                 <w:rPr>
                   <w:noProof/>
+                  <w:lang w:val="en-US"/>
                 </w:rPr>
-                <w:t>[En ligne] 25 Juin 2012. http://liris.cnrs.fr/~rchaine/EDF_A_BEY/These-Aurelien-Bey.pdf.</w:t>
+                <w:t>[En ligne] 25 Juin 2012. http://liris.cnrs.fr/~rchaine/EDF_A_BEY/These-Au</w:t>
+              </w:r>
+              <w:r>
+                <w:rPr>
+                  <w:noProof/>
+                </w:rPr>
+                <w:t>relien-Bey.pdf.</w:t>
               </w:r>
             </w:p>
             <w:p>
@@ -2090,7 +2717,7 @@
       </w:pPr>
     </w:p>
     <w:sectPr>
-      <w:footerReference w:type="default" r:id="rId10"/>
+      <w:footerReference w:type="default" r:id="rId12"/>
       <w:pgSz w:w="11906" w:h="16838"/>
       <w:pgMar w:top="1417" w:right="1417" w:bottom="1417" w:left="1417" w:header="708" w:footer="708" w:gutter="0"/>
       <w:pgNumType w:start="0"/>
@@ -4003,8 +4630,8 @@
     <w:rsidRoot w:val="00961613"/>
     <w:rsid w:val="0082341A"/>
     <w:rsid w:val="00961613"/>
+    <w:rsid w:val="00BF2223"/>
     <w:rsid w:val="00C35D54"/>
-    <w:rsid w:val="00E118C4"/>
   </w:rsids>
   <m:mathPr>
     <m:mathFont m:val="Cambria Math"/>
@@ -4822,7 +5449,7 @@
 </file>
 
 <file path=customXml/itemProps1.xml><?xml version="1.0" encoding="utf-8"?>
-<ds:datastoreItem xmlns:ds="http://schemas.openxmlformats.org/officeDocument/2006/customXml" ds:itemID="{64B43913-0EA2-4494-8126-A82BE9F1DC2B}">
+<ds:datastoreItem xmlns:ds="http://schemas.openxmlformats.org/officeDocument/2006/customXml" ds:itemID="{C5E30DAA-CC46-424F-9583-ACA89C5F85D7}">
   <ds:schemaRefs>
     <ds:schemaRef ds:uri="http://schemas.openxmlformats.org/officeDocument/2006/bibliography"/>
   </ds:schemaRefs>

--- a/Report/StatusReport.docx
+++ b/Report/StatusReport.docx
@@ -119,7 +119,27 @@
                         <w:sz w:val="72"/>
                         <w:szCs w:val="88"/>
                       </w:rPr>
-                      <w:t>UV5.4 Status Report</w:t>
+                      <w:t xml:space="preserve">UV5.4 </w:t>
+                    </w:r>
+                    <w:proofErr w:type="spellStart"/>
+                    <w:r>
+                      <w:rPr>
+                        <w:rFonts w:asciiTheme="majorHAnsi" w:eastAsiaTheme="majorEastAsia" w:hAnsiTheme="majorHAnsi" w:cstheme="majorBidi"/>
+                        <w:color w:val="5B9BD5" w:themeColor="accent1"/>
+                        <w:sz w:val="72"/>
+                        <w:szCs w:val="88"/>
+                      </w:rPr>
+                      <w:t>Status</w:t>
+                    </w:r>
+                    <w:proofErr w:type="spellEnd"/>
+                    <w:r>
+                      <w:rPr>
+                        <w:rFonts w:asciiTheme="majorHAnsi" w:eastAsiaTheme="majorEastAsia" w:hAnsiTheme="majorHAnsi" w:cstheme="majorBidi"/>
+                        <w:color w:val="5B9BD5" w:themeColor="accent1"/>
+                        <w:sz w:val="72"/>
+                        <w:szCs w:val="88"/>
+                      </w:rPr>
+                      <w:t xml:space="preserve"> Report</w:t>
                     </w:r>
                   </w:p>
                 </w:sdtContent>
@@ -313,6 +333,7 @@
                                     <w:lang w:eastAsia="fr-FR"/>
                                   </w:rPr>
                                 </w:pPr>
+                                <w:proofErr w:type="spellStart"/>
                                 <w:r>
                                   <w:rPr>
                                     <w:rFonts w:eastAsiaTheme="minorEastAsia"/>
@@ -321,7 +342,18 @@
                                     <w:szCs w:val="24"/>
                                     <w:lang w:eastAsia="fr-FR"/>
                                   </w:rPr>
-                                  <w:t>Supervised by :</w:t>
+                                  <w:t>Supervised</w:t>
+                                </w:r>
+                                <w:proofErr w:type="spellEnd"/>
+                                <w:r>
+                                  <w:rPr>
+                                    <w:rFonts w:eastAsiaTheme="minorEastAsia"/>
+                                    <w:color w:val="2E74B5" w:themeColor="accent1" w:themeShade="BF"/>
+                                    <w:sz w:val="40"/>
+                                    <w:szCs w:val="24"/>
+                                    <w:lang w:eastAsia="fr-FR"/>
+                                  </w:rPr>
+                                  <w:t xml:space="preserve"> by :</w:t>
                                 </w:r>
                               </w:p>
                               <w:p>
@@ -383,7 +415,18 @@
                                     <w:szCs w:val="24"/>
                                     <w:lang w:eastAsia="fr-FR"/>
                                   </w:rPr>
-                                  <w:t>alie Debè</w:t>
+                                  <w:t xml:space="preserve">alie </w:t>
+                                </w:r>
+                                <w:proofErr w:type="spellStart"/>
+                                <w:r>
+                                  <w:rPr>
+                                    <w:rFonts w:eastAsiaTheme="minorEastAsia"/>
+                                    <w:color w:val="2E74B5" w:themeColor="accent1" w:themeShade="BF"/>
+                                    <w:sz w:val="40"/>
+                                    <w:szCs w:val="24"/>
+                                    <w:lang w:eastAsia="fr-FR"/>
+                                  </w:rPr>
+                                  <w:t>Debè</w:t>
                                 </w:r>
                                 <w:r>
                                   <w:rPr>
@@ -395,6 +438,7 @@
                                   </w:rPr>
                                   <w:t>se</w:t>
                                 </w:r>
+                                <w:proofErr w:type="spellEnd"/>
                               </w:p>
                               <w:p>
                                 <w:pPr>
@@ -419,8 +463,20 @@
                                     <w:szCs w:val="24"/>
                                     <w:lang w:eastAsia="fr-FR"/>
                                   </w:rPr>
-                                  <w:t>Denis Legris</w:t>
+                                  <w:t xml:space="preserve">Denis </w:t>
                                 </w:r>
+                                <w:proofErr w:type="spellStart"/>
+                                <w:r>
+                                  <w:rPr>
+                                    <w:rFonts w:eastAsiaTheme="minorEastAsia"/>
+                                    <w:color w:val="2E74B5" w:themeColor="accent1" w:themeShade="BF"/>
+                                    <w:sz w:val="40"/>
+                                    <w:szCs w:val="24"/>
+                                    <w:lang w:eastAsia="fr-FR"/>
+                                  </w:rPr>
+                                  <w:t>Legris</w:t>
+                                </w:r>
+                                <w:proofErr w:type="spellEnd"/>
                               </w:p>
                             </w:txbxContent>
                           </wps:txbx>
@@ -458,6 +514,7 @@
                               <w:lang w:eastAsia="fr-FR"/>
                             </w:rPr>
                           </w:pPr>
+                          <w:proofErr w:type="spellStart"/>
                           <w:r>
                             <w:rPr>
                               <w:rFonts w:eastAsiaTheme="minorEastAsia"/>
@@ -466,7 +523,18 @@
                               <w:szCs w:val="24"/>
                               <w:lang w:eastAsia="fr-FR"/>
                             </w:rPr>
-                            <w:t>Supervised by :</w:t>
+                            <w:t>Supervised</w:t>
+                          </w:r>
+                          <w:proofErr w:type="spellEnd"/>
+                          <w:r>
+                            <w:rPr>
+                              <w:rFonts w:eastAsiaTheme="minorEastAsia"/>
+                              <w:color w:val="2E74B5" w:themeColor="accent1" w:themeShade="BF"/>
+                              <w:sz w:val="40"/>
+                              <w:szCs w:val="24"/>
+                              <w:lang w:eastAsia="fr-FR"/>
+                            </w:rPr>
+                            <w:t xml:space="preserve"> by :</w:t>
                           </w:r>
                         </w:p>
                         <w:p>
@@ -528,7 +596,18 @@
                               <w:szCs w:val="24"/>
                               <w:lang w:eastAsia="fr-FR"/>
                             </w:rPr>
-                            <w:t>alie Debè</w:t>
+                            <w:t xml:space="preserve">alie </w:t>
+                          </w:r>
+                          <w:proofErr w:type="spellStart"/>
+                          <w:r>
+                            <w:rPr>
+                              <w:rFonts w:eastAsiaTheme="minorEastAsia"/>
+                              <w:color w:val="2E74B5" w:themeColor="accent1" w:themeShade="BF"/>
+                              <w:sz w:val="40"/>
+                              <w:szCs w:val="24"/>
+                              <w:lang w:eastAsia="fr-FR"/>
+                            </w:rPr>
+                            <w:t>Debè</w:t>
                           </w:r>
                           <w:r>
                             <w:rPr>
@@ -540,6 +619,7 @@
                             </w:rPr>
                             <w:t>se</w:t>
                           </w:r>
+                          <w:proofErr w:type="spellEnd"/>
                         </w:p>
                         <w:p>
                           <w:pPr>
@@ -564,8 +644,20 @@
                               <w:szCs w:val="24"/>
                               <w:lang w:eastAsia="fr-FR"/>
                             </w:rPr>
-                            <w:t>Denis Legris</w:t>
+                            <w:t xml:space="preserve">Denis </w:t>
                           </w:r>
+                          <w:proofErr w:type="spellStart"/>
+                          <w:r>
+                            <w:rPr>
+                              <w:rFonts w:eastAsiaTheme="minorEastAsia"/>
+                              <w:color w:val="2E74B5" w:themeColor="accent1" w:themeShade="BF"/>
+                              <w:sz w:val="40"/>
+                              <w:szCs w:val="24"/>
+                              <w:lang w:eastAsia="fr-FR"/>
+                            </w:rPr>
+                            <w:t>Legris</w:t>
+                          </w:r>
+                          <w:proofErr w:type="spellEnd"/>
                         </w:p>
                       </w:txbxContent>
                     </v:textbox>
@@ -607,9 +699,11 @@
           <w:pPr>
             <w:pStyle w:val="En-ttedetabledesmatires"/>
           </w:pPr>
+          <w:proofErr w:type="spellStart"/>
           <w:r>
             <w:t>Summary</w:t>
           </w:r>
+          <w:proofErr w:type="spellEnd"/>
         </w:p>
         <w:p>
           <w:pPr>
@@ -1255,7 +1349,39 @@
           <w:szCs w:val="24"/>
           <w:lang w:val="en-US"/>
         </w:rPr>
-        <w:t xml:space="preserve">Computers are constantly increasing in term of power, efficiency and capacity. This quick evolution allow us to manage more and more data at the same time. This ability to deal with a large amount of data permit now to deal with what we called cloud points. This cloud point are the results of laser scans, and basically contain the coordinates and sometimes the color of what the laser is scanning. This ability to represent our world using cloud points have many application. We can for example use this to recreate architectural site, or to recreate an environment in prevision of a future </w:t>
+        <w:t>Computers are constantly increasing in term of power, efficiency and capacity. This quick evolution allow us to manage more and more data at the same time. This ability to deal with a large amount of data permit now to deal with what we called cloud points. This cloud point are the results of laser scans, and basically contain</w:t>
+      </w:r>
+      <w:r>
+        <w:rPr>
+          <w:sz w:val="24"/>
+          <w:szCs w:val="24"/>
+          <w:lang w:val="en-US"/>
+        </w:rPr>
+        <w:t xml:space="preserve"> a collection of data, each containing</w:t>
+      </w:r>
+      <w:r>
+        <w:rPr>
+          <w:sz w:val="24"/>
+          <w:szCs w:val="24"/>
+          <w:lang w:val="en-US"/>
+        </w:rPr>
+        <w:t xml:space="preserve"> the coordinates and sometimes the color of what the laser </w:t>
+      </w:r>
+      <w:r>
+        <w:rPr>
+          <w:sz w:val="24"/>
+          <w:szCs w:val="24"/>
+          <w:lang w:val="en-US"/>
+        </w:rPr>
+        <w:t>has scanned</w:t>
+      </w:r>
+      <w:r>
+        <w:rPr>
+          <w:sz w:val="24"/>
+          <w:szCs w:val="24"/>
+          <w:lang w:val="en-US"/>
+        </w:rPr>
+        <w:t xml:space="preserve">. This ability to represent our world using cloud points have many application. We can for example use this to recreate architectural site, or to recreate an environment in prevision of a future </w:t>
       </w:r>
       <w:r>
         <w:rPr>
@@ -1340,7 +1466,7 @@
           <w:szCs w:val="24"/>
           <w:lang w:val="en-US"/>
         </w:rPr>
-        <w:t>.</w:t>
+        <w:t xml:space="preserve"> or even into the biomedical field.</w:t>
       </w:r>
     </w:p>
     <w:p>
@@ -1488,7 +1614,23 @@
           <w:szCs w:val="24"/>
           <w:lang w:val="en-US"/>
         </w:rPr>
-        <w:t>. Furthermore linking the points between them in not triv</w:t>
+        <w:t>. Furthermore linking the points between them i</w:t>
+      </w:r>
+      <w:r>
+        <w:rPr>
+          <w:sz w:val="24"/>
+          <w:szCs w:val="24"/>
+          <w:lang w:val="en-US"/>
+        </w:rPr>
+        <w:t>s</w:t>
+      </w:r>
+      <w:r>
+        <w:rPr>
+          <w:sz w:val="24"/>
+          <w:szCs w:val="24"/>
+          <w:lang w:val="en-US"/>
+        </w:rPr>
+        <w:t xml:space="preserve"> not triv</w:t>
       </w:r>
       <w:r>
         <w:rPr>
@@ -1512,6 +1654,14 @@
           <w:szCs w:val="24"/>
           <w:lang w:val="en-US"/>
         </w:rPr>
+        <w:t xml:space="preserve"> We will have to recreate the surface in an implicit way.</w:t>
+      </w:r>
+      <w:r>
+        <w:rPr>
+          <w:sz w:val="24"/>
+          <w:szCs w:val="24"/>
+          <w:lang w:val="en-US"/>
+        </w:rPr>
         <w:t xml:space="preserve"> </w:t>
       </w:r>
       <w:r>
@@ -1520,7 +1670,15 @@
           <w:szCs w:val="24"/>
           <w:lang w:val="en-US"/>
         </w:rPr>
-        <w:t>Therefore, the main goal of this status report is to find, describe and analyze the best methods to clean and reconstruct a cloud point.</w:t>
+        <w:t xml:space="preserve">Therefore, </w:t>
+      </w:r>
+      <w:r>
+        <w:rPr>
+          <w:sz w:val="24"/>
+          <w:szCs w:val="24"/>
+          <w:lang w:val="en-US"/>
+        </w:rPr>
+        <w:t xml:space="preserve">the goal of this status report is to explain step by step how to reconstruct the surface of a cloud point, by pointing out in a chronological way the best methods pre-process the point cloud and reconstruct its surfaces. You’ll find in the following sections an explanation of the most used and robust methods to do so. </w:t>
       </w:r>
     </w:p>
     <w:p>
@@ -1556,31 +1714,301 @@
           <w:lang w:val="en-US"/>
         </w:rPr>
         <w:tab/>
-        <w:t xml:space="preserve">This project is collaboration between les Phares et Balise (a department of le parc marin d’Iroise) and the ENSTA Bretagne. </w:t>
-      </w:r>
-      <w:r>
-        <w:rPr>
-          <w:sz w:val="24"/>
-          <w:szCs w:val="24"/>
-          <w:lang w:val="en-US"/>
-        </w:rPr>
-        <w:t>Les Phares et Balises are currently trying to put forward some of the lighthouses of the Finistère’s coast. These lighthouses are for most of them too far away from the coast and despite their strong cultural interest cannot be visited. To tackle this issue, les phares et balises have organized several laser scans of these lighthouses so that people could visit them. The main idea is to present a 3D representation of these lighthouses (</w:t>
-      </w:r>
-      <w:r>
-        <w:rPr>
-          <w:sz w:val="24"/>
-          <w:szCs w:val="24"/>
-          <w:lang w:val="en-US"/>
-        </w:rPr>
-        <w:t>focusing on the lighthouse of Ke</w:t>
-      </w:r>
-      <w:r>
-        <w:rPr>
-          <w:sz w:val="24"/>
-          <w:szCs w:val="24"/>
-          <w:lang w:val="en-US"/>
-        </w:rPr>
-        <w:t>reon) during the Brest 2016 festival. As meshing a cloud point is not trivial they ask for the ENSTA Bretagne expertise to create a 3D mesh of the lighthouse of Kereon.</w:t>
+        <w:t xml:space="preserve">This project is collaboration between les </w:t>
+      </w:r>
+      <w:proofErr w:type="spellStart"/>
+      <w:r>
+        <w:rPr>
+          <w:sz w:val="24"/>
+          <w:szCs w:val="24"/>
+          <w:lang w:val="en-US"/>
+        </w:rPr>
+        <w:t>Phares</w:t>
+      </w:r>
+      <w:proofErr w:type="spellEnd"/>
+      <w:r>
+        <w:rPr>
+          <w:sz w:val="24"/>
+          <w:szCs w:val="24"/>
+          <w:lang w:val="en-US"/>
+        </w:rPr>
+        <w:t xml:space="preserve"> </w:t>
+      </w:r>
+      <w:proofErr w:type="gramStart"/>
+      <w:r>
+        <w:rPr>
+          <w:sz w:val="24"/>
+          <w:szCs w:val="24"/>
+          <w:lang w:val="en-US"/>
+        </w:rPr>
+        <w:t>et</w:t>
+      </w:r>
+      <w:proofErr w:type="gramEnd"/>
+      <w:r>
+        <w:rPr>
+          <w:sz w:val="24"/>
+          <w:szCs w:val="24"/>
+          <w:lang w:val="en-US"/>
+        </w:rPr>
+        <w:t xml:space="preserve"> </w:t>
+      </w:r>
+      <w:proofErr w:type="spellStart"/>
+      <w:r>
+        <w:rPr>
+          <w:sz w:val="24"/>
+          <w:szCs w:val="24"/>
+          <w:lang w:val="en-US"/>
+        </w:rPr>
+        <w:t>Balise</w:t>
+      </w:r>
+      <w:proofErr w:type="spellEnd"/>
+      <w:r>
+        <w:rPr>
+          <w:sz w:val="24"/>
+          <w:szCs w:val="24"/>
+          <w:lang w:val="en-US"/>
+        </w:rPr>
+        <w:t xml:space="preserve"> (a department of le </w:t>
+      </w:r>
+      <w:proofErr w:type="spellStart"/>
+      <w:r>
+        <w:rPr>
+          <w:sz w:val="24"/>
+          <w:szCs w:val="24"/>
+          <w:lang w:val="en-US"/>
+        </w:rPr>
+        <w:t>parc</w:t>
+      </w:r>
+      <w:proofErr w:type="spellEnd"/>
+      <w:r>
+        <w:rPr>
+          <w:sz w:val="24"/>
+          <w:szCs w:val="24"/>
+          <w:lang w:val="en-US"/>
+        </w:rPr>
+        <w:t xml:space="preserve"> </w:t>
+      </w:r>
+      <w:proofErr w:type="spellStart"/>
+      <w:r>
+        <w:rPr>
+          <w:sz w:val="24"/>
+          <w:szCs w:val="24"/>
+          <w:lang w:val="en-US"/>
+        </w:rPr>
+        <w:t>marin</w:t>
+      </w:r>
+      <w:proofErr w:type="spellEnd"/>
+      <w:r>
+        <w:rPr>
+          <w:sz w:val="24"/>
+          <w:szCs w:val="24"/>
+          <w:lang w:val="en-US"/>
+        </w:rPr>
+        <w:t xml:space="preserve"> </w:t>
+      </w:r>
+      <w:proofErr w:type="spellStart"/>
+      <w:r>
+        <w:rPr>
+          <w:sz w:val="24"/>
+          <w:szCs w:val="24"/>
+          <w:lang w:val="en-US"/>
+        </w:rPr>
+        <w:t>d’Iroise</w:t>
+      </w:r>
+      <w:proofErr w:type="spellEnd"/>
+      <w:r>
+        <w:rPr>
+          <w:sz w:val="24"/>
+          <w:szCs w:val="24"/>
+          <w:lang w:val="en-US"/>
+        </w:rPr>
+        <w:t xml:space="preserve">) and the ENSTA Bretagne. </w:t>
+      </w:r>
+      <w:r>
+        <w:rPr>
+          <w:sz w:val="24"/>
+          <w:szCs w:val="24"/>
+          <w:lang w:val="en-US"/>
+        </w:rPr>
+        <w:t xml:space="preserve">Les </w:t>
+      </w:r>
+      <w:proofErr w:type="spellStart"/>
+      <w:r>
+        <w:rPr>
+          <w:sz w:val="24"/>
+          <w:szCs w:val="24"/>
+          <w:lang w:val="en-US"/>
+        </w:rPr>
+        <w:t>Phares</w:t>
+      </w:r>
+      <w:proofErr w:type="spellEnd"/>
+      <w:r>
+        <w:rPr>
+          <w:sz w:val="24"/>
+          <w:szCs w:val="24"/>
+          <w:lang w:val="en-US"/>
+        </w:rPr>
+        <w:t xml:space="preserve"> </w:t>
+      </w:r>
+      <w:proofErr w:type="gramStart"/>
+      <w:r>
+        <w:rPr>
+          <w:sz w:val="24"/>
+          <w:szCs w:val="24"/>
+          <w:lang w:val="en-US"/>
+        </w:rPr>
+        <w:t>et</w:t>
+      </w:r>
+      <w:proofErr w:type="gramEnd"/>
+      <w:r>
+        <w:rPr>
+          <w:sz w:val="24"/>
+          <w:szCs w:val="24"/>
+          <w:lang w:val="en-US"/>
+        </w:rPr>
+        <w:t xml:space="preserve"> </w:t>
+      </w:r>
+      <w:proofErr w:type="spellStart"/>
+      <w:r>
+        <w:rPr>
+          <w:sz w:val="24"/>
+          <w:szCs w:val="24"/>
+          <w:lang w:val="en-US"/>
+        </w:rPr>
+        <w:t>Balises</w:t>
+      </w:r>
+      <w:proofErr w:type="spellEnd"/>
+      <w:r>
+        <w:rPr>
+          <w:sz w:val="24"/>
+          <w:szCs w:val="24"/>
+          <w:lang w:val="en-US"/>
+        </w:rPr>
+        <w:t xml:space="preserve"> are currently trying to put forward some of the lighthouses of the </w:t>
+      </w:r>
+      <w:proofErr w:type="spellStart"/>
+      <w:r>
+        <w:rPr>
+          <w:sz w:val="24"/>
+          <w:szCs w:val="24"/>
+          <w:lang w:val="en-US"/>
+        </w:rPr>
+        <w:t>Finistère’s</w:t>
+      </w:r>
+      <w:proofErr w:type="spellEnd"/>
+      <w:r>
+        <w:rPr>
+          <w:sz w:val="24"/>
+          <w:szCs w:val="24"/>
+          <w:lang w:val="en-US"/>
+        </w:rPr>
+        <w:t xml:space="preserve"> coast. These lighthouses are for most of them too far away from the coast and despite their strong cultural interest cannot be visited. To tackle this issue, les </w:t>
+      </w:r>
+      <w:proofErr w:type="spellStart"/>
+      <w:r>
+        <w:rPr>
+          <w:sz w:val="24"/>
+          <w:szCs w:val="24"/>
+          <w:lang w:val="en-US"/>
+        </w:rPr>
+        <w:t>phares</w:t>
+      </w:r>
+      <w:proofErr w:type="spellEnd"/>
+      <w:r>
+        <w:rPr>
+          <w:sz w:val="24"/>
+          <w:szCs w:val="24"/>
+          <w:lang w:val="en-US"/>
+        </w:rPr>
+        <w:t xml:space="preserve"> </w:t>
+      </w:r>
+      <w:proofErr w:type="gramStart"/>
+      <w:r>
+        <w:rPr>
+          <w:sz w:val="24"/>
+          <w:szCs w:val="24"/>
+          <w:lang w:val="en-US"/>
+        </w:rPr>
+        <w:t>et</w:t>
+      </w:r>
+      <w:proofErr w:type="gramEnd"/>
+      <w:r>
+        <w:rPr>
+          <w:sz w:val="24"/>
+          <w:szCs w:val="24"/>
+          <w:lang w:val="en-US"/>
+        </w:rPr>
+        <w:t xml:space="preserve"> </w:t>
+      </w:r>
+      <w:proofErr w:type="spellStart"/>
+      <w:r>
+        <w:rPr>
+          <w:sz w:val="24"/>
+          <w:szCs w:val="24"/>
+          <w:lang w:val="en-US"/>
+        </w:rPr>
+        <w:t>balises</w:t>
+      </w:r>
+      <w:proofErr w:type="spellEnd"/>
+      <w:r>
+        <w:rPr>
+          <w:sz w:val="24"/>
+          <w:szCs w:val="24"/>
+          <w:lang w:val="en-US"/>
+        </w:rPr>
+        <w:t xml:space="preserve"> have organized several laser scans of these lighthouses so that people could visit them. The main idea is to present a 3D representation of these lighthouses (</w:t>
+      </w:r>
+      <w:r>
+        <w:rPr>
+          <w:sz w:val="24"/>
+          <w:szCs w:val="24"/>
+          <w:lang w:val="en-US"/>
+        </w:rPr>
+        <w:t xml:space="preserve">focusing on the lighthouse of </w:t>
+      </w:r>
+      <w:proofErr w:type="spellStart"/>
+      <w:r>
+        <w:rPr>
+          <w:sz w:val="24"/>
+          <w:szCs w:val="24"/>
+          <w:lang w:val="en-US"/>
+        </w:rPr>
+        <w:t>Ke</w:t>
+      </w:r>
+      <w:r>
+        <w:rPr>
+          <w:sz w:val="24"/>
+          <w:szCs w:val="24"/>
+          <w:lang w:val="en-US"/>
+        </w:rPr>
+        <w:t>reon</w:t>
+      </w:r>
+      <w:proofErr w:type="spellEnd"/>
+      <w:r>
+        <w:rPr>
+          <w:sz w:val="24"/>
+          <w:szCs w:val="24"/>
+          <w:lang w:val="en-US"/>
+        </w:rPr>
+        <w:t xml:space="preserve">) during the Brest 2016 festival. As meshing a cloud point is not trivial they ask for the ENSTA Bretagne expertise to create a 3D mesh of the lighthouse of </w:t>
+      </w:r>
+      <w:proofErr w:type="spellStart"/>
+      <w:r>
+        <w:rPr>
+          <w:sz w:val="24"/>
+          <w:szCs w:val="24"/>
+          <w:lang w:val="en-US"/>
+        </w:rPr>
+        <w:t>Kereon</w:t>
+      </w:r>
+      <w:proofErr w:type="spellEnd"/>
+      <w:r>
+        <w:rPr>
+          <w:sz w:val="24"/>
+          <w:szCs w:val="24"/>
+          <w:lang w:val="en-US"/>
+        </w:rPr>
+        <w:t>.</w:t>
       </w:r>
     </w:p>
     <w:p>
@@ -1609,6 +2037,7 @@
           <w:rFonts w:eastAsia="Times New Roman"/>
           <w:lang w:val="en-US" w:eastAsia="fr-FR"/>
         </w:rPr>
+        <w:lastRenderedPageBreak/>
         <w:t>1.</w:t>
       </w:r>
       <w:r>
@@ -1635,7 +2064,15 @@
           <w:szCs w:val="24"/>
           <w:lang w:val="en-US" w:eastAsia="fr-FR"/>
         </w:rPr>
-        <w:t xml:space="preserve">As I mentioned before, meshing a cloud point require some pre-requisite such as treating the point cloud artifacts </w:t>
+        <w:t xml:space="preserve">Recreating a mesh from a raw cloud point is not trivial and need a good understanding on </w:t>
+      </w:r>
+      <w:r>
+        <w:rPr>
+          <w:sz w:val="24"/>
+          <w:szCs w:val="24"/>
+          <w:lang w:val="en-US" w:eastAsia="fr-FR"/>
+        </w:rPr>
+        <w:t>the data we’re using and on the challenges we’ll have to face. Therefore, we’ll be focusing on this next part on the first obstacle will have to overcome before meshing our cloud point. Thus we will talk about artefacts that can appear in your raw data, (mostly because of the scan quality),</w:t>
       </w:r>
       <w:sdt>
         <w:sdtPr>
@@ -1644,7 +2081,7 @@
             <w:szCs w:val="24"/>
             <w:lang w:val="en-US" w:eastAsia="fr-FR"/>
           </w:rPr>
-          <w:id w:val="-2123301616"/>
+          <w:id w:val="509257948"/>
           <w:citation/>
         </w:sdtPr>
         <w:sdtContent>
@@ -1679,6 +2116,15 @@
               <w:szCs w:val="24"/>
               <w:lang w:val="en-US" w:eastAsia="fr-FR"/>
             </w:rPr>
+            <w:t xml:space="preserve"> </w:t>
+          </w:r>
+          <w:r>
+            <w:rPr>
+              <w:noProof/>
+              <w:sz w:val="24"/>
+              <w:szCs w:val="24"/>
+              <w:lang w:val="en-US" w:eastAsia="fr-FR"/>
+            </w:rPr>
             <w:t>(3)</w:t>
           </w:r>
           <w:r>
@@ -1697,7 +2143,7 @@
           <w:szCs w:val="24"/>
           <w:lang w:val="en-US" w:eastAsia="fr-FR"/>
         </w:rPr>
-        <w:t xml:space="preserve">, find or/and reorganized the normal </w:t>
+        <w:t>, the sampling of the cloud point and the normal associated with each point</w:t>
       </w:r>
       <w:sdt>
         <w:sdtPr>
@@ -1706,7 +2152,7 @@
             <w:szCs w:val="24"/>
             <w:lang w:val="en-US" w:eastAsia="fr-FR"/>
           </w:rPr>
-          <w:id w:val="-261307623"/>
+          <w:id w:val="744226016"/>
           <w:citation/>
         </w:sdtPr>
         <w:sdtContent>
@@ -1741,6 +2187,15 @@
               <w:szCs w:val="24"/>
               <w:lang w:val="en-US" w:eastAsia="fr-FR"/>
             </w:rPr>
+            <w:t xml:space="preserve"> </w:t>
+          </w:r>
+          <w:r>
+            <w:rPr>
+              <w:noProof/>
+              <w:sz w:val="24"/>
+              <w:szCs w:val="24"/>
+              <w:lang w:val="en-US" w:eastAsia="fr-FR"/>
+            </w:rPr>
             <w:t>(4)</w:t>
           </w:r>
           <w:r>
@@ -1759,7 +2214,15 @@
           <w:szCs w:val="24"/>
           <w:lang w:val="en-US" w:eastAsia="fr-FR"/>
         </w:rPr>
-        <w:t xml:space="preserve"> and adapt your treatment to the class of shapes contained in the scene your trying to reconstruct.</w:t>
+        <w:t xml:space="preserve">. Each of this part will be a determinant factors in the </w:t>
+      </w:r>
+      <w:r>
+        <w:rPr>
+          <w:sz w:val="24"/>
+          <w:szCs w:val="24"/>
+          <w:lang w:val="en-US" w:eastAsia="fr-FR"/>
+        </w:rPr>
+        <w:t>surface reconstruction method.</w:t>
       </w:r>
     </w:p>
     <w:p>
@@ -1774,8 +2237,13 @@
         <w:rPr>
           <w:lang w:val="en-US" w:eastAsia="fr-FR"/>
         </w:rPr>
-        <w:lastRenderedPageBreak/>
-        <w:t>1.2 Point Cloud Artifact</w:t>
+        <w:t>1.1</w:t>
+      </w:r>
+      <w:r>
+        <w:rPr>
+          <w:lang w:val="en-US" w:eastAsia="fr-FR"/>
+        </w:rPr>
+        <w:t xml:space="preserve"> Point Cloud Artifact</w:t>
       </w:r>
       <w:bookmarkEnd w:id="3"/>
       <w:r>
@@ -1798,7 +2266,21 @@
           <w:sz w:val="24"/>
           <w:lang w:val="en-US" w:eastAsia="fr-FR"/>
         </w:rPr>
-        <w:t>Laser scanning an area often comes with many non-wanted features appearing in our input point cloud. These unwanted fe</w:t>
+        <w:t xml:space="preserve">Laser scanning an area often comes with many non-wanted features appearing in </w:t>
+      </w:r>
+      <w:r>
+        <w:rPr>
+          <w:sz w:val="24"/>
+          <w:lang w:val="en-US" w:eastAsia="fr-FR"/>
+        </w:rPr>
+        <w:t>the</w:t>
+      </w:r>
+      <w:r>
+        <w:rPr>
+          <w:sz w:val="24"/>
+          <w:lang w:val="en-US" w:eastAsia="fr-FR"/>
+        </w:rPr>
+        <w:t xml:space="preserve"> point cloud. These unwanted fe</w:t>
       </w:r>
       <w:r>
         <w:rPr>
@@ -1826,14 +2308,14 @@
           <w:sz w:val="24"/>
           <w:lang w:val="en-US" w:eastAsia="fr-FR"/>
         </w:rPr>
-        <w:t xml:space="preserve"> All of these artifacts will be explained in the next parts and I will give some solutions to clear the artifacts that are currently present in the cloud point I’m </w:t>
-      </w:r>
-      <w:r>
-        <w:rPr>
-          <w:sz w:val="24"/>
-          <w:lang w:val="en-US" w:eastAsia="fr-FR"/>
-        </w:rPr>
-        <w:t>working with.</w:t>
+        <w:t xml:space="preserve"> All of these artifacts will be explained in the next parts </w:t>
+      </w:r>
+      <w:r>
+        <w:rPr>
+          <w:sz w:val="24"/>
+          <w:lang w:val="en-US" w:eastAsia="fr-FR"/>
+        </w:rPr>
+        <w:t>and we’ll be dealt with later, during the surface reconstruction part.</w:t>
       </w:r>
     </w:p>
     <w:p>
@@ -1941,6 +2423,7 @@
           <w:id w:val="-1572187334"/>
           <w:citation/>
         </w:sdtPr>
+        <w:sdtEndPr/>
         <w:sdtContent>
           <w:r>
             <w:rPr>
@@ -1965,7 +2448,14 @@
               <w:noProof/>
               <w:lang w:val="en-US"/>
             </w:rPr>
-            <w:t xml:space="preserve"> (3)</w:t>
+            <w:t xml:space="preserve"> </w:t>
+          </w:r>
+          <w:r>
+            <w:rPr>
+              <w:noProof/>
+              <w:lang w:val="en-US"/>
+            </w:rPr>
+            <w:t>(3)</w:t>
           </w:r>
           <w:r>
             <w:rPr>
@@ -2117,6 +2607,7 @@
           <w:szCs w:val="24"/>
           <w:lang w:eastAsia="fr-FR"/>
         </w:rPr>
+        <w:lastRenderedPageBreak/>
         <w:drawing>
           <wp:inline distT="0" distB="0" distL="0" distR="0" wp14:anchorId="3D3DC590" wp14:editId="05D0EB86">
             <wp:extent cx="1404258" cy="1322190"/>
@@ -2211,7 +2702,21 @@
         <w:rPr>
           <w:lang w:val="en-US"/>
         </w:rPr>
-        <w:t xml:space="preserve"> - Part of the Kereon scan. The white points o</w:t>
+        <w:t xml:space="preserve"> - Part of the </w:t>
+      </w:r>
+      <w:proofErr w:type="spellStart"/>
+      <w:r>
+        <w:rPr>
+          <w:lang w:val="en-US"/>
+        </w:rPr>
+        <w:t>Kereon</w:t>
+      </w:r>
+      <w:proofErr w:type="spellEnd"/>
+      <w:r>
+        <w:rPr>
+          <w:lang w:val="en-US"/>
+        </w:rPr>
+        <w:t xml:space="preserve"> scan. The white points o</w:t>
       </w:r>
       <w:r>
         <w:rPr>
@@ -2223,7 +2728,21 @@
         <w:rPr>
           <w:lang w:val="en-US"/>
         </w:rPr>
-        <w:t xml:space="preserve"> the right of the windows are considered as noise, and are created by the laser going throught the window</w:t>
+        <w:t xml:space="preserve"> the right of the windows are considered as noise, and are created by the laser going </w:t>
+      </w:r>
+      <w:proofErr w:type="spellStart"/>
+      <w:r>
+        <w:rPr>
+          <w:lang w:val="en-US"/>
+        </w:rPr>
+        <w:t>throught</w:t>
+      </w:r>
+      <w:proofErr w:type="spellEnd"/>
+      <w:r>
+        <w:rPr>
+          <w:lang w:val="en-US"/>
+        </w:rPr>
+        <w:t xml:space="preserve"> the window</w:t>
       </w:r>
       <w:bookmarkEnd w:id="6"/>
       <w:bookmarkEnd w:id="7"/>
@@ -2241,7 +2760,6 @@
           <w:b/>
           <w:lang w:val="en-US"/>
         </w:rPr>
-        <w:lastRenderedPageBreak/>
         <w:t>Outliers:</w:t>
       </w:r>
     </w:p>
@@ -2326,7 +2844,21 @@
         <w:rPr>
           <w:lang w:val="en-US"/>
         </w:rPr>
-        <w:t>lusions in the scanning process. To avoid this kind of problem multiple scanned must be done in order to overlap them, reducing the quantity of missing data, but causing sometimes misaligned scans (figure 1(e)). In the case of the Kereon scans we can see some missing data located on the floor area (figure 3), where the scanner was laid.</w:t>
+        <w:t xml:space="preserve">lusions in the scanning process. To avoid this kind of problem multiple scanned must be done in order to overlap them, reducing the quantity of missing data, but causing sometimes misaligned scans (figure 1(e)). In the case of the </w:t>
+      </w:r>
+      <w:proofErr w:type="spellStart"/>
+      <w:r>
+        <w:rPr>
+          <w:lang w:val="en-US"/>
+        </w:rPr>
+        <w:t>Kereon</w:t>
+      </w:r>
+      <w:proofErr w:type="spellEnd"/>
+      <w:r>
+        <w:rPr>
+          <w:lang w:val="en-US"/>
+        </w:rPr>
+        <w:t xml:space="preserve"> scans we can see some missing data located on the floor area (figure 3), where the scanner was laid.</w:t>
       </w:r>
     </w:p>
     <w:p>
@@ -2423,9 +2955,25 @@
         <w:rPr>
           <w:lang w:val="en-US"/>
         </w:rPr>
-        <w:t xml:space="preserve"> - missing data on Kéréon  scan</w:t>
+        <w:t xml:space="preserve"> - missing data on </w:t>
+      </w:r>
+      <w:proofErr w:type="spellStart"/>
+      <w:proofErr w:type="gramStart"/>
+      <w:r>
+        <w:rPr>
+          <w:lang w:val="en-US"/>
+        </w:rPr>
+        <w:t>Kéréon</w:t>
+      </w:r>
+      <w:proofErr w:type="spellEnd"/>
+      <w:r>
+        <w:rPr>
+          <w:lang w:val="en-US"/>
+        </w:rPr>
+        <w:t xml:space="preserve">  scan</w:t>
       </w:r>
       <w:bookmarkEnd w:id="8"/>
+      <w:proofErr w:type="gramEnd"/>
     </w:p>
     <w:p>
       <w:pPr>
@@ -2437,32 +2985,2582 @@
     </w:p>
     <w:p>
       <w:pPr>
-        <w:pStyle w:val="Sansinterligne"/>
+        <w:pStyle w:val="Titre2"/>
         <w:jc w:val="both"/>
         <w:rPr>
-          <w:b/>
-          <w:lang w:val="en-US"/>
-        </w:rPr>
-      </w:pPr>
+          <w:lang w:val="en-US"/>
+        </w:rPr>
+      </w:pPr>
+      <w:r>
+        <w:rPr>
+          <w:lang w:val="en-US"/>
+        </w:rPr>
+        <w:t xml:space="preserve">1.2 </w:t>
+      </w:r>
+      <w:r>
+        <w:rPr>
+          <w:lang w:val="en-US"/>
+        </w:rPr>
+        <w:t>Normal Estimation</w:t>
+      </w:r>
+      <w:r>
+        <w:rPr>
+          <w:lang w:val="en-US"/>
+        </w:rPr>
+        <w:t xml:space="preserve"> </w:t>
+      </w:r>
+    </w:p>
+    <w:p>
+      <w:pPr>
+        <w:jc w:val="both"/>
+        <w:rPr>
+          <w:lang w:val="en-US"/>
+        </w:rPr>
+      </w:pPr>
+      <w:r>
+        <w:rPr>
+          <w:lang w:val="en-US"/>
+        </w:rPr>
+        <w:t xml:space="preserve">Surface normals are </w:t>
+      </w:r>
+      <w:r>
+        <w:rPr>
+          <w:lang w:val="en-US"/>
+        </w:rPr>
+        <w:t>really important input to some reconstruction methods such as the Poisson methods</w:t>
+      </w:r>
+      <w:sdt>
+        <w:sdtPr>
+          <w:rPr>
+            <w:lang w:val="en-US"/>
+          </w:rPr>
+          <w:id w:val="1632287246"/>
+          <w:citation/>
+        </w:sdtPr>
+        <w:sdtContent>
+          <w:r>
+            <w:rPr>
+              <w:lang w:val="en-US"/>
+            </w:rPr>
+            <w:fldChar w:fldCharType="begin"/>
+          </w:r>
+          <w:r>
+            <w:rPr>
+              <w:lang w:val="en-US"/>
+            </w:rPr>
+            <w:instrText xml:space="preserve"> CITATION Kaz06 \l 1036 </w:instrText>
+          </w:r>
+          <w:r>
+            <w:rPr>
+              <w:lang w:val="en-US"/>
+            </w:rPr>
+            <w:fldChar w:fldCharType="separate"/>
+          </w:r>
+          <w:r>
+            <w:rPr>
+              <w:noProof/>
+              <w:lang w:val="en-US"/>
+            </w:rPr>
+            <w:t xml:space="preserve"> </w:t>
+          </w:r>
+          <w:r>
+            <w:rPr>
+              <w:noProof/>
+              <w:lang w:val="en-US"/>
+            </w:rPr>
+            <w:t>(5)</w:t>
+          </w:r>
+          <w:r>
+            <w:rPr>
+              <w:lang w:val="en-US"/>
+            </w:rPr>
+            <w:fldChar w:fldCharType="end"/>
+          </w:r>
+        </w:sdtContent>
+      </w:sdt>
+      <w:r>
+        <w:rPr>
+          <w:lang w:val="en-US"/>
+        </w:rPr>
+        <w:t xml:space="preserve"> that we are going to explain. We are calling normals, the normal to the tangent plane associated with a data point</w:t>
+      </w:r>
+      <w:r>
+        <w:rPr>
+          <w:lang w:val="en-US"/>
+        </w:rPr>
+        <w:t xml:space="preserve"> (</w:t>
+      </w:r>
+      <w:proofErr w:type="spellStart"/>
+      <w:r>
+        <w:rPr>
+          <w:lang w:val="en-US"/>
+        </w:rPr>
+        <w:t>cf</w:t>
+      </w:r>
+      <w:proofErr w:type="spellEnd"/>
+      <w:r>
+        <w:rPr>
+          <w:lang w:val="en-US"/>
+        </w:rPr>
+        <w:t xml:space="preserve"> figure 4)</w:t>
+      </w:r>
+      <w:r>
+        <w:rPr>
+          <w:lang w:val="en-US"/>
+        </w:rPr>
+        <w:t>. As a matter of fact, finding all tangent plane is a method to reconstruct the surface of the point cloud</w:t>
+      </w:r>
+      <w:r>
+        <w:rPr>
+          <w:lang w:val="en-US"/>
+        </w:rPr>
+        <w:t xml:space="preserve"> as each tangent plane</w:t>
+      </w:r>
+      <w:r>
+        <w:rPr>
+          <w:lang w:val="en-US"/>
+        </w:rPr>
+        <w:t xml:space="preserve"> is a localized part of the final surface. However we’ll explain this in</w:t>
+      </w:r>
+      <w:r>
+        <w:rPr>
+          <w:lang w:val="en-US"/>
+        </w:rPr>
+        <w:t xml:space="preserve"> another </w:t>
+      </w:r>
+      <w:r>
+        <w:rPr>
+          <w:lang w:val="en-US"/>
+        </w:rPr>
+        <w:t xml:space="preserve">part. We’ll be focusing here on finding the normal </w:t>
+      </w:r>
+      <w:r>
+        <w:rPr>
+          <w:lang w:val="en-US"/>
+        </w:rPr>
+        <w:t xml:space="preserve">to each point and how to correctly </w:t>
+      </w:r>
+      <w:r>
+        <w:rPr>
+          <w:lang w:val="en-US"/>
+        </w:rPr>
+        <w:t>orient</w:t>
+      </w:r>
+      <w:r>
+        <w:rPr>
+          <w:lang w:val="en-US"/>
+        </w:rPr>
+        <w:t xml:space="preserve"> them.</w:t>
+      </w:r>
+    </w:p>
+    <w:p>
+      <w:pPr>
+        <w:jc w:val="both"/>
+        <w:rPr>
+          <w:lang w:val="en-US"/>
+        </w:rPr>
+      </w:pPr>
+    </w:p>
+    <w:p>
+      <w:pPr>
+        <w:jc w:val="both"/>
+        <w:rPr>
+          <w:lang w:val="en-US"/>
+        </w:rPr>
+      </w:pPr>
+    </w:p>
+    <w:p>
+      <w:pPr>
+        <w:jc w:val="both"/>
+        <w:rPr>
+          <w:lang w:val="en-US"/>
+        </w:rPr>
+      </w:pPr>
+    </w:p>
+    <w:p>
+      <w:pPr>
+        <w:jc w:val="both"/>
+        <w:rPr>
+          <w:lang w:val="en-US"/>
+        </w:rPr>
+      </w:pPr>
+    </w:p>
+    <w:p>
+      <w:pPr>
+        <w:jc w:val="center"/>
+        <w:rPr>
+          <w:lang w:val="en-US"/>
+        </w:rPr>
+      </w:pPr>
+    </w:p>
+    <w:p>
+      <w:pPr>
+        <w:keepNext/>
+        <w:jc w:val="center"/>
+      </w:pPr>
+      <w:r>
+        <w:rPr>
+          <w:noProof/>
+          <w:lang w:eastAsia="fr-FR"/>
+        </w:rPr>
+        <w:drawing>
+          <wp:inline distT="0" distB="0" distL="0" distR="0" wp14:anchorId="3080395C" wp14:editId="422553EA">
+            <wp:extent cx="1341120" cy="1342853"/>
+            <wp:effectExtent l="0" t="0" r="0" b="0"/>
+            <wp:docPr id="5" name="Image 5"/>
+            <wp:cNvGraphicFramePr>
+              <a:graphicFrameLocks xmlns:a="http://schemas.openxmlformats.org/drawingml/2006/main" noChangeAspect="1"/>
+            </wp:cNvGraphicFramePr>
+            <a:graphic xmlns:a="http://schemas.openxmlformats.org/drawingml/2006/main">
+              <a:graphicData uri="http://schemas.openxmlformats.org/drawingml/2006/picture">
+                <pic:pic xmlns:pic="http://schemas.openxmlformats.org/drawingml/2006/picture">
+                  <pic:nvPicPr>
+                    <pic:cNvPr id="5" name="tangent_plane_surface.jpg"/>
+                    <pic:cNvPicPr/>
+                  </pic:nvPicPr>
+                  <pic:blipFill rotWithShape="1">
+                    <a:blip r:embed="rId12">
+                      <a:extLst>
+                        <a:ext uri="{28A0092B-C50C-407E-A947-70E740481C1C}">
+                          <a14:useLocalDpi xmlns:a14="http://schemas.microsoft.com/office/drawing/2010/main" val="0"/>
+                        </a:ext>
+                      </a:extLst>
+                    </a:blip>
+                    <a:srcRect r="46015"/>
+                    <a:stretch/>
+                  </pic:blipFill>
+                  <pic:spPr bwMode="auto">
+                    <a:xfrm>
+                      <a:off x="0" y="0"/>
+                      <a:ext cx="1353076" cy="1354824"/>
+                    </a:xfrm>
+                    <a:prstGeom prst="rect">
+                      <a:avLst/>
+                    </a:prstGeom>
+                    <a:ln>
+                      <a:noFill/>
+                    </a:ln>
+                    <a:extLst>
+                      <a:ext uri="{53640926-AAD7-44D8-BBD7-CCE9431645EC}">
+                        <a14:shadowObscured xmlns:a14="http://schemas.microsoft.com/office/drawing/2010/main"/>
+                      </a:ext>
+                    </a:extLst>
+                  </pic:spPr>
+                </pic:pic>
+              </a:graphicData>
+            </a:graphic>
+          </wp:inline>
+        </w:drawing>
+      </w:r>
+    </w:p>
+    <w:p>
+      <w:pPr>
+        <w:pStyle w:val="Lgende"/>
+        <w:jc w:val="center"/>
+        <w:rPr>
+          <w:lang w:val="en-US"/>
+        </w:rPr>
+      </w:pPr>
+      <w:r>
+        <w:rPr>
+          <w:lang w:val="en-US"/>
+        </w:rPr>
+        <w:t xml:space="preserve">Figure </w:t>
+      </w:r>
+      <w:r>
+        <w:fldChar w:fldCharType="begin"/>
+      </w:r>
+      <w:r>
+        <w:rPr>
+          <w:lang w:val="en-US"/>
+        </w:rPr>
+        <w:instrText xml:space="preserve"> SEQ Figure \* ARABIC </w:instrText>
+      </w:r>
+      <w:r>
+        <w:fldChar w:fldCharType="separate"/>
+      </w:r>
+      <w:r>
+        <w:rPr>
+          <w:noProof/>
+          <w:lang w:val="en-US"/>
+        </w:rPr>
+        <w:t>4</w:t>
+      </w:r>
+      <w:r>
+        <w:fldChar w:fldCharType="end"/>
+      </w:r>
+      <w:r>
+        <w:rPr>
+          <w:lang w:val="en-US"/>
+        </w:rPr>
+        <w:t xml:space="preserve"> - Oriented normals of a cloud point</w:t>
+      </w:r>
+      <w:sdt>
+        <w:sdtPr>
+          <w:id w:val="903954574"/>
+          <w:citation/>
+        </w:sdtPr>
+        <w:sdtContent>
+          <w:r>
+            <w:fldChar w:fldCharType="begin"/>
+          </w:r>
+          <w:r>
+            <w:rPr>
+              <w:lang w:val="en-US"/>
+            </w:rPr>
+            <w:instrText xml:space="preserve">CITATION Poi \l 1036 </w:instrText>
+          </w:r>
+          <w:r>
+            <w:fldChar w:fldCharType="separate"/>
+          </w:r>
+          <w:r>
+            <w:rPr>
+              <w:noProof/>
+              <w:lang w:val="en-US"/>
+            </w:rPr>
+            <w:t xml:space="preserve"> </w:t>
+          </w:r>
+          <w:r>
+            <w:rPr>
+              <w:noProof/>
+              <w:lang w:val="en-US"/>
+            </w:rPr>
+            <w:t>(6)</w:t>
+          </w:r>
+          <w:r>
+            <w:fldChar w:fldCharType="end"/>
+          </w:r>
+        </w:sdtContent>
+      </w:sdt>
+    </w:p>
+    <w:p>
+      <w:pPr>
+        <w:jc w:val="both"/>
+        <w:rPr>
+          <w:sz w:val="24"/>
+          <w:szCs w:val="24"/>
+          <w:lang w:val="en-US" w:eastAsia="fr-FR"/>
+        </w:rPr>
+      </w:pPr>
+    </w:p>
+    <w:p>
+      <w:pPr>
+        <w:jc w:val="both"/>
+        <w:rPr>
+          <w:rFonts w:eastAsiaTheme="minorEastAsia"/>
+          <w:sz w:val="24"/>
+          <w:szCs w:val="24"/>
+          <w:lang w:val="en-US" w:eastAsia="fr-FR"/>
+        </w:rPr>
+      </w:pPr>
+      <w:r>
+        <w:rPr>
+          <w:sz w:val="24"/>
+          <w:szCs w:val="24"/>
+          <w:lang w:val="en-US" w:eastAsia="fr-FR"/>
+        </w:rPr>
+        <w:tab/>
+        <w:t>Let’</w:t>
+      </w:r>
+      <w:r>
+        <w:rPr>
+          <w:sz w:val="24"/>
+          <w:szCs w:val="24"/>
+          <w:lang w:val="en-US" w:eastAsia="fr-FR"/>
+        </w:rPr>
+        <w:t xml:space="preserve">s define </w:t>
+      </w:r>
+      <m:oMath>
+        <m:r>
+          <w:rPr>
+            <w:rFonts w:ascii="Cambria Math" w:hAnsi="Cambria Math"/>
+            <w:sz w:val="24"/>
+            <w:szCs w:val="24"/>
+            <w:lang w:val="en-US" w:eastAsia="fr-FR"/>
+          </w:rPr>
+          <m:t>T</m:t>
+        </m:r>
+        <m:d>
+          <m:dPr>
+            <m:ctrlPr>
+              <w:rPr>
+                <w:rFonts w:ascii="Cambria Math" w:hAnsi="Cambria Math"/>
+                <w:i/>
+                <w:sz w:val="24"/>
+                <w:szCs w:val="24"/>
+                <w:lang w:val="en-US" w:eastAsia="fr-FR"/>
+              </w:rPr>
+            </m:ctrlPr>
+          </m:dPr>
+          <m:e>
+            <m:r>
+              <w:rPr>
+                <w:rFonts w:ascii="Cambria Math" w:hAnsi="Cambria Math"/>
+                <w:sz w:val="24"/>
+                <w:szCs w:val="24"/>
+                <w:lang w:val="en-US" w:eastAsia="fr-FR"/>
+              </w:rPr>
+              <m:t>x</m:t>
+            </m:r>
+          </m:e>
+        </m:d>
+      </m:oMath>
+      <w:r>
+        <w:rPr>
+          <w:rFonts w:eastAsiaTheme="minorEastAsia"/>
+          <w:sz w:val="24"/>
+          <w:szCs w:val="24"/>
+          <w:lang w:val="en-US" w:eastAsia="fr-FR"/>
+        </w:rPr>
+        <w:t xml:space="preserve"> </w:t>
+      </w:r>
+      <w:r>
+        <w:rPr>
+          <w:sz w:val="24"/>
+          <w:szCs w:val="24"/>
+          <w:lang w:val="en-US" w:eastAsia="fr-FR"/>
+        </w:rPr>
+        <w:t xml:space="preserve">the tangent plane associated with the data point </w:t>
+      </w:r>
+      <m:oMath>
+        <m:r>
+          <w:rPr>
+            <w:rFonts w:ascii="Cambria Math" w:hAnsi="Cambria Math"/>
+            <w:sz w:val="24"/>
+            <w:szCs w:val="24"/>
+            <w:lang w:val="en-US" w:eastAsia="fr-FR"/>
+          </w:rPr>
+          <m:t>x</m:t>
+        </m:r>
+      </m:oMath>
+      <w:r>
+        <w:rPr>
+          <w:rFonts w:eastAsiaTheme="minorEastAsia"/>
+          <w:sz w:val="24"/>
+          <w:szCs w:val="24"/>
+          <w:lang w:val="en-US" w:eastAsia="fr-FR"/>
+        </w:rPr>
+        <w:t xml:space="preserve"> </w:t>
+      </w:r>
+      <w:r>
+        <w:rPr>
+          <w:sz w:val="24"/>
+          <w:szCs w:val="24"/>
+          <w:lang w:val="en-US" w:eastAsia="fr-FR"/>
+        </w:rPr>
+        <w:t xml:space="preserve">and represented </w:t>
+      </w:r>
+      <w:r>
+        <w:rPr>
+          <w:sz w:val="24"/>
+          <w:szCs w:val="24"/>
+          <w:lang w:val="en-US" w:eastAsia="fr-FR"/>
+        </w:rPr>
+        <w:t xml:space="preserve">by is center the point </w:t>
+      </w:r>
+      <m:oMath>
+        <m:r>
+          <w:rPr>
+            <w:rFonts w:ascii="Cambria Math" w:hAnsi="Cambria Math"/>
+            <w:sz w:val="24"/>
+            <w:szCs w:val="24"/>
+            <w:lang w:val="en-US" w:eastAsia="fr-FR"/>
+          </w:rPr>
+          <m:t>o</m:t>
+        </m:r>
+      </m:oMath>
+      <w:r>
+        <w:rPr>
+          <w:rFonts w:eastAsiaTheme="minorEastAsia"/>
+          <w:sz w:val="24"/>
+          <w:szCs w:val="24"/>
+          <w:lang w:val="en-US" w:eastAsia="fr-FR"/>
+        </w:rPr>
+        <w:t xml:space="preserve"> and its associated unit normal vector </w:t>
+      </w:r>
+      <m:oMath>
+        <m:acc>
+          <m:accPr>
+            <m:ctrlPr>
+              <w:rPr>
+                <w:rFonts w:ascii="Cambria Math" w:eastAsiaTheme="minorEastAsia" w:hAnsi="Cambria Math"/>
+                <w:i/>
+                <w:sz w:val="24"/>
+                <w:szCs w:val="24"/>
+                <w:lang w:val="en-US" w:eastAsia="fr-FR"/>
+              </w:rPr>
+            </m:ctrlPr>
+          </m:accPr>
+          <m:e>
+            <m:r>
+              <w:rPr>
+                <w:rFonts w:ascii="Cambria Math" w:eastAsiaTheme="minorEastAsia" w:hAnsi="Cambria Math"/>
+                <w:sz w:val="24"/>
+                <w:szCs w:val="24"/>
+                <w:lang w:val="en-US" w:eastAsia="fr-FR"/>
+              </w:rPr>
+              <m:t>n</m:t>
+            </m:r>
+          </m:e>
+        </m:acc>
+      </m:oMath>
+      <w:sdt>
+        <w:sdtPr>
+          <w:rPr>
+            <w:rFonts w:eastAsiaTheme="minorEastAsia"/>
+            <w:sz w:val="24"/>
+            <w:szCs w:val="24"/>
+            <w:lang w:val="en-US" w:eastAsia="fr-FR"/>
+          </w:rPr>
+          <w:id w:val="200519543"/>
+          <w:citation/>
+        </w:sdtPr>
+        <w:sdtContent>
+          <w:r>
+            <w:rPr>
+              <w:rFonts w:eastAsiaTheme="minorEastAsia"/>
+              <w:sz w:val="24"/>
+              <w:szCs w:val="24"/>
+              <w:lang w:val="en-US" w:eastAsia="fr-FR"/>
+            </w:rPr>
+            <w:fldChar w:fldCharType="begin"/>
+          </w:r>
+          <w:r>
+            <w:rPr>
+              <w:rFonts w:eastAsiaTheme="minorEastAsia"/>
+              <w:sz w:val="24"/>
+              <w:szCs w:val="24"/>
+              <w:lang w:val="en-US" w:eastAsia="fr-FR"/>
+            </w:rPr>
+            <w:instrText xml:space="preserve"> CITATION Hug \l 1036 </w:instrText>
+          </w:r>
+          <w:r>
+            <w:rPr>
+              <w:rFonts w:eastAsiaTheme="minorEastAsia"/>
+              <w:sz w:val="24"/>
+              <w:szCs w:val="24"/>
+              <w:lang w:val="en-US" w:eastAsia="fr-FR"/>
+            </w:rPr>
+            <w:fldChar w:fldCharType="separate"/>
+          </w:r>
+          <w:r>
+            <w:rPr>
+              <w:rFonts w:eastAsiaTheme="minorEastAsia"/>
+              <w:noProof/>
+              <w:sz w:val="24"/>
+              <w:szCs w:val="24"/>
+              <w:lang w:val="en-US" w:eastAsia="fr-FR"/>
+            </w:rPr>
+            <w:t xml:space="preserve"> </w:t>
+          </w:r>
+          <w:r>
+            <w:rPr>
+              <w:rFonts w:eastAsiaTheme="minorEastAsia"/>
+              <w:noProof/>
+              <w:sz w:val="24"/>
+              <w:szCs w:val="24"/>
+              <w:lang w:val="en-US" w:eastAsia="fr-FR"/>
+            </w:rPr>
+            <w:t>(4)</w:t>
+          </w:r>
+          <w:r>
+            <w:rPr>
+              <w:rFonts w:eastAsiaTheme="minorEastAsia"/>
+              <w:sz w:val="24"/>
+              <w:szCs w:val="24"/>
+              <w:lang w:val="en-US" w:eastAsia="fr-FR"/>
+            </w:rPr>
+            <w:fldChar w:fldCharType="end"/>
+          </w:r>
+        </w:sdtContent>
+      </w:sdt>
+      <w:r>
+        <w:rPr>
+          <w:rFonts w:eastAsiaTheme="minorEastAsia"/>
+          <w:sz w:val="24"/>
+          <w:szCs w:val="24"/>
+          <w:lang w:val="en-US" w:eastAsia="fr-FR"/>
+        </w:rPr>
+        <w:t>.</w:t>
+      </w:r>
+      <w:r>
+        <w:rPr>
+          <w:rFonts w:eastAsiaTheme="minorEastAsia"/>
+          <w:sz w:val="24"/>
+          <w:szCs w:val="24"/>
+          <w:lang w:val="en-US" w:eastAsia="fr-FR"/>
+        </w:rPr>
+        <w:t xml:space="preserve"> We defined the center </w:t>
+      </w:r>
+      <m:oMath>
+        <m:r>
+          <w:rPr>
+            <w:rFonts w:ascii="Cambria Math" w:eastAsiaTheme="minorEastAsia" w:hAnsi="Cambria Math"/>
+            <w:sz w:val="24"/>
+            <w:szCs w:val="24"/>
+            <w:lang w:val="en-US" w:eastAsia="fr-FR"/>
+          </w:rPr>
+          <m:t>o</m:t>
+        </m:r>
+      </m:oMath>
+      <w:r>
+        <w:rPr>
+          <w:rFonts w:eastAsiaTheme="minorEastAsia"/>
+          <w:sz w:val="24"/>
+          <w:szCs w:val="24"/>
+          <w:lang w:val="en-US" w:eastAsia="fr-FR"/>
+        </w:rPr>
+        <w:t xml:space="preserve"> as the centroid </w:t>
+      </w:r>
+      <w:r>
+        <w:rPr>
+          <w:rFonts w:eastAsiaTheme="minorEastAsia"/>
+          <w:sz w:val="24"/>
+          <w:szCs w:val="24"/>
+          <w:lang w:val="en-US" w:eastAsia="fr-FR"/>
+        </w:rPr>
+        <w:t xml:space="preserve">of the </w:t>
+      </w:r>
+      <m:oMath>
+        <m:r>
+          <w:rPr>
+            <w:rFonts w:ascii="Cambria Math" w:eastAsiaTheme="minorEastAsia" w:hAnsi="Cambria Math"/>
+            <w:sz w:val="24"/>
+            <w:szCs w:val="24"/>
+            <w:lang w:val="en-US" w:eastAsia="fr-FR"/>
+          </w:rPr>
+          <m:t>k</m:t>
+        </m:r>
+      </m:oMath>
+      <w:r>
+        <w:rPr>
+          <w:rFonts w:eastAsiaTheme="minorEastAsia"/>
+          <w:sz w:val="24"/>
+          <w:szCs w:val="24"/>
+          <w:lang w:val="en-US" w:eastAsia="fr-FR"/>
+        </w:rPr>
+        <w:t xml:space="preserve"> closest neighbor (where </w:t>
+      </w:r>
+      <m:oMath>
+        <m:r>
+          <w:rPr>
+            <w:rFonts w:ascii="Cambria Math" w:eastAsiaTheme="minorEastAsia" w:hAnsi="Cambria Math"/>
+            <w:sz w:val="24"/>
+            <w:szCs w:val="24"/>
+            <w:lang w:val="en-US" w:eastAsia="fr-FR"/>
+          </w:rPr>
+          <m:t>k</m:t>
+        </m:r>
+      </m:oMath>
+      <w:r>
+        <w:rPr>
+          <w:rFonts w:eastAsiaTheme="minorEastAsia"/>
+          <w:sz w:val="24"/>
+          <w:szCs w:val="24"/>
+          <w:lang w:val="en-US" w:eastAsia="fr-FR"/>
+        </w:rPr>
+        <w:t xml:space="preserve"> is user-specified) </w:t>
+      </w:r>
+      <w:proofErr w:type="gramStart"/>
+      <w:r>
+        <w:rPr>
+          <w:rFonts w:eastAsiaTheme="minorEastAsia"/>
+          <w:sz w:val="24"/>
+          <w:szCs w:val="24"/>
+          <w:lang w:val="en-US" w:eastAsia="fr-FR"/>
+        </w:rPr>
+        <w:t xml:space="preserve">of </w:t>
+      </w:r>
+      <w:proofErr w:type="gramEnd"/>
+      <m:oMath>
+        <m:r>
+          <w:rPr>
+            <w:rFonts w:ascii="Cambria Math" w:eastAsiaTheme="minorEastAsia" w:hAnsi="Cambria Math"/>
+            <w:sz w:val="24"/>
+            <w:szCs w:val="24"/>
+            <w:lang w:val="en-US" w:eastAsia="fr-FR"/>
+          </w:rPr>
+          <m:t>x</m:t>
+        </m:r>
+      </m:oMath>
+      <w:r>
+        <w:rPr>
+          <w:rFonts w:eastAsiaTheme="minorEastAsia"/>
+          <w:sz w:val="24"/>
+          <w:szCs w:val="24"/>
+          <w:lang w:val="en-US" w:eastAsia="fr-FR"/>
+        </w:rPr>
+        <w:t>.</w:t>
+      </w:r>
+      <w:r>
+        <w:rPr>
+          <w:rFonts w:eastAsiaTheme="minorEastAsia"/>
+          <w:sz w:val="24"/>
+          <w:szCs w:val="24"/>
+          <w:lang w:val="en-US" w:eastAsia="fr-FR"/>
+        </w:rPr>
+        <w:t xml:space="preserve"> This set of neighbor is denoted </w:t>
+      </w:r>
+      <w:proofErr w:type="gramStart"/>
+      <w:r>
+        <w:rPr>
+          <w:rFonts w:eastAsiaTheme="minorEastAsia"/>
+          <w:sz w:val="24"/>
+          <w:szCs w:val="24"/>
+          <w:lang w:val="en-US" w:eastAsia="fr-FR"/>
+        </w:rPr>
+        <w:t xml:space="preserve">as </w:t>
+      </w:r>
+      <w:proofErr w:type="gramEnd"/>
+      <m:oMath>
+        <m:r>
+          <w:rPr>
+            <w:rFonts w:ascii="Cambria Math" w:eastAsiaTheme="minorEastAsia" w:hAnsi="Cambria Math"/>
+            <w:sz w:val="24"/>
+            <w:szCs w:val="24"/>
+            <w:lang w:val="en-US" w:eastAsia="fr-FR"/>
+          </w:rPr>
+          <m:t>Nbgh(x)</m:t>
+        </m:r>
+      </m:oMath>
+      <w:r>
+        <w:rPr>
+          <w:rFonts w:eastAsiaTheme="minorEastAsia"/>
+          <w:sz w:val="24"/>
+          <w:szCs w:val="24"/>
+          <w:lang w:val="en-US" w:eastAsia="fr-FR"/>
+        </w:rPr>
+        <w:t xml:space="preserve">. To compute </w:t>
+      </w:r>
+      <w:proofErr w:type="gramStart"/>
+      <w:r>
+        <w:rPr>
+          <w:rFonts w:eastAsiaTheme="minorEastAsia"/>
+          <w:sz w:val="24"/>
+          <w:szCs w:val="24"/>
+          <w:lang w:val="en-US" w:eastAsia="fr-FR"/>
+        </w:rPr>
+        <w:t xml:space="preserve">the </w:t>
+      </w:r>
+      <m:oMath>
+        <m:acc>
+          <m:accPr>
+            <m:ctrlPr>
+              <w:rPr>
+                <w:rFonts w:ascii="Cambria Math" w:eastAsiaTheme="minorEastAsia" w:hAnsi="Cambria Math"/>
+                <w:i/>
+                <w:sz w:val="24"/>
+                <w:szCs w:val="24"/>
+                <w:lang w:val="en-US" w:eastAsia="fr-FR"/>
+              </w:rPr>
+            </m:ctrlPr>
+          </m:accPr>
+          <m:e>
+            <m:r>
+              <w:rPr>
+                <w:rFonts w:ascii="Cambria Math" w:eastAsiaTheme="minorEastAsia" w:hAnsi="Cambria Math"/>
+                <w:sz w:val="24"/>
+                <w:szCs w:val="24"/>
+                <w:lang w:val="en-US" w:eastAsia="fr-FR"/>
+              </w:rPr>
+              <m:t>n</m:t>
+            </m:r>
+          </m:e>
+        </m:acc>
+      </m:oMath>
+      <w:r>
+        <w:rPr>
+          <w:rFonts w:eastAsiaTheme="minorEastAsia"/>
+          <w:sz w:val="24"/>
+          <w:szCs w:val="24"/>
+          <w:lang w:val="en-US" w:eastAsia="fr-FR"/>
+        </w:rPr>
+        <w:t xml:space="preserve"> we</w:t>
+      </w:r>
+      <w:proofErr w:type="gramEnd"/>
+      <w:r>
+        <w:rPr>
+          <w:rFonts w:eastAsiaTheme="minorEastAsia"/>
+          <w:sz w:val="24"/>
+          <w:szCs w:val="24"/>
+          <w:lang w:val="en-US" w:eastAsia="fr-FR"/>
+        </w:rPr>
+        <w:t xml:space="preserve"> will be using the covariance matrix of </w:t>
+      </w:r>
+      <m:oMath>
+        <m:r>
+          <w:rPr>
+            <w:rFonts w:ascii="Cambria Math" w:eastAsiaTheme="minorEastAsia" w:hAnsi="Cambria Math"/>
+            <w:sz w:val="24"/>
+            <w:szCs w:val="24"/>
+            <w:lang w:val="en-US" w:eastAsia="fr-FR"/>
+          </w:rPr>
+          <m:t>Nbgh(x)</m:t>
+        </m:r>
+      </m:oMath>
+      <w:r>
+        <w:rPr>
+          <w:rFonts w:eastAsiaTheme="minorEastAsia"/>
+          <w:sz w:val="24"/>
+          <w:szCs w:val="24"/>
+          <w:lang w:val="en-US" w:eastAsia="fr-FR"/>
+        </w:rPr>
+        <w:t xml:space="preserve"> defined as follow</w:t>
+      </w:r>
+    </w:p>
+    <w:p>
+      <w:pPr>
+        <w:rPr>
+          <w:rFonts w:eastAsiaTheme="minorEastAsia"/>
+          <w:sz w:val="24"/>
+          <w:szCs w:val="24"/>
+          <w:lang w:val="en-US" w:eastAsia="fr-FR"/>
+        </w:rPr>
+      </w:pPr>
+      <m:oMathPara>
+        <m:oMath>
+          <m:r>
+            <w:rPr>
+              <w:rFonts w:ascii="Cambria Math" w:hAnsi="Cambria Math"/>
+              <w:sz w:val="24"/>
+              <w:szCs w:val="24"/>
+              <w:lang w:val="en-US" w:eastAsia="fr-FR"/>
+            </w:rPr>
+            <m:t xml:space="preserve">CV= </m:t>
+          </m:r>
+          <m:nary>
+            <m:naryPr>
+              <m:chr m:val="∑"/>
+              <m:limLoc m:val="undOvr"/>
+              <m:supHide m:val="1"/>
+              <m:ctrlPr>
+                <w:rPr>
+                  <w:rFonts w:ascii="Cambria Math" w:hAnsi="Cambria Math"/>
+                  <w:i/>
+                  <w:sz w:val="24"/>
+                  <w:szCs w:val="24"/>
+                  <w:lang w:val="en-US" w:eastAsia="fr-FR"/>
+                </w:rPr>
+              </m:ctrlPr>
+            </m:naryPr>
+            <m:sub>
+              <m:r>
+                <w:rPr>
+                  <w:rFonts w:ascii="Cambria Math" w:hAnsi="Cambria Math"/>
+                  <w:sz w:val="24"/>
+                  <w:szCs w:val="24"/>
+                  <w:lang w:val="en-US" w:eastAsia="fr-FR"/>
+                </w:rPr>
+                <m:t>y∈Nbgh</m:t>
+              </m:r>
+              <m:d>
+                <m:dPr>
+                  <m:ctrlPr>
+                    <w:rPr>
+                      <w:rFonts w:ascii="Cambria Math" w:hAnsi="Cambria Math"/>
+                      <w:i/>
+                      <w:sz w:val="24"/>
+                      <w:szCs w:val="24"/>
+                      <w:lang w:val="en-US" w:eastAsia="fr-FR"/>
+                    </w:rPr>
+                  </m:ctrlPr>
+                </m:dPr>
+                <m:e>
+                  <m:r>
+                    <w:rPr>
+                      <w:rFonts w:ascii="Cambria Math" w:hAnsi="Cambria Math"/>
+                      <w:sz w:val="24"/>
+                      <w:szCs w:val="24"/>
+                      <w:lang w:val="en-US" w:eastAsia="fr-FR"/>
+                    </w:rPr>
+                    <m:t>x</m:t>
+                  </m:r>
+                </m:e>
+              </m:d>
+            </m:sub>
+            <m:sup/>
+            <m:e>
+              <m:d>
+                <m:dPr>
+                  <m:ctrlPr>
+                    <w:rPr>
+                      <w:rFonts w:ascii="Cambria Math" w:hAnsi="Cambria Math"/>
+                      <w:i/>
+                      <w:sz w:val="24"/>
+                      <w:szCs w:val="24"/>
+                      <w:lang w:val="en-US" w:eastAsia="fr-FR"/>
+                    </w:rPr>
+                  </m:ctrlPr>
+                </m:dPr>
+                <m:e>
+                  <m:r>
+                    <w:rPr>
+                      <w:rFonts w:ascii="Cambria Math" w:hAnsi="Cambria Math"/>
+                      <w:sz w:val="24"/>
+                      <w:szCs w:val="24"/>
+                      <w:lang w:val="en-US" w:eastAsia="fr-FR"/>
+                    </w:rPr>
+                    <m:t>y-o</m:t>
+                  </m:r>
+                </m:e>
+              </m:d>
+              <m:r>
+                <w:rPr>
+                  <w:rFonts w:ascii="Cambria Math" w:hAnsi="Cambria Math"/>
+                  <w:sz w:val="24"/>
+                  <w:szCs w:val="24"/>
+                  <w:lang w:val="en-US" w:eastAsia="fr-FR"/>
+                </w:rPr>
+                <m:t>⊗</m:t>
+              </m:r>
+              <m:d>
+                <m:dPr>
+                  <m:ctrlPr>
+                    <w:rPr>
+                      <w:rFonts w:ascii="Cambria Math" w:hAnsi="Cambria Math"/>
+                      <w:i/>
+                      <w:sz w:val="24"/>
+                      <w:szCs w:val="24"/>
+                      <w:lang w:val="en-US" w:eastAsia="fr-FR"/>
+                    </w:rPr>
+                  </m:ctrlPr>
+                </m:dPr>
+                <m:e>
+                  <m:r>
+                    <w:rPr>
+                      <w:rFonts w:ascii="Cambria Math" w:hAnsi="Cambria Math"/>
+                      <w:sz w:val="24"/>
+                      <w:szCs w:val="24"/>
+                      <w:lang w:val="en-US" w:eastAsia="fr-FR"/>
+                    </w:rPr>
+                    <m:t>y-o</m:t>
+                  </m:r>
+                </m:e>
+              </m:d>
+            </m:e>
+          </m:nary>
+          <m:r>
+            <w:rPr>
+              <w:rFonts w:ascii="Cambria Math" w:hAnsi="Cambria Math"/>
+              <w:sz w:val="24"/>
+              <w:szCs w:val="24"/>
+              <w:lang w:val="en-US" w:eastAsia="fr-FR"/>
+            </w:rPr>
+            <m:t xml:space="preserve"> </m:t>
+          </m:r>
+        </m:oMath>
+      </m:oMathPara>
+    </w:p>
+    <w:p>
+      <w:pPr>
+        <w:rPr>
+          <w:rFonts w:ascii="Times New Roman" w:eastAsia="Times New Roman" w:hAnsi="Times New Roman" w:cs="Times New Roman"/>
+          <w:sz w:val="15"/>
+          <w:szCs w:val="15"/>
+          <w:lang w:val="en-US" w:eastAsia="fr-FR"/>
+        </w:rPr>
+      </w:pPr>
+      <m:oMathPara>
+        <m:oMath>
+          <m:r>
+            <w:rPr>
+              <w:rFonts w:ascii="Cambria Math" w:hAnsi="Cambria Math"/>
+              <w:sz w:val="24"/>
+              <w:szCs w:val="24"/>
+              <w:lang w:val="en-US" w:eastAsia="fr-FR"/>
+            </w:rPr>
+            <m:t xml:space="preserve">where </m:t>
+          </m:r>
+          <m:r>
+            <w:rPr>
+              <w:rFonts w:ascii="Cambria Math" w:hAnsi="Cambria Math"/>
+              <w:sz w:val="24"/>
+              <w:szCs w:val="24"/>
+              <w:lang w:val="en-US" w:eastAsia="fr-FR"/>
+            </w:rPr>
+            <m:t>⊗</m:t>
+          </m:r>
+          <m:r>
+            <w:rPr>
+              <w:rFonts w:ascii="Cambria Math" w:hAnsi="Cambria Math"/>
+              <w:sz w:val="24"/>
+              <w:szCs w:val="24"/>
+              <w:lang w:val="en-US" w:eastAsia="fr-FR"/>
+            </w:rPr>
+            <m:t>is the outer product vector operator</m:t>
+          </m:r>
+        </m:oMath>
+      </m:oMathPara>
+    </w:p>
+    <w:p>
+      <w:pPr>
+        <w:jc w:val="both"/>
+        <w:rPr>
+          <w:sz w:val="24"/>
+          <w:szCs w:val="24"/>
+          <w:lang w:val="en-US" w:eastAsia="fr-FR"/>
+        </w:rPr>
+      </w:pPr>
+    </w:p>
+    <w:p>
+      <w:pPr>
+        <w:jc w:val="both"/>
+        <w:rPr>
+          <w:rFonts w:eastAsiaTheme="minorEastAsia"/>
+          <w:sz w:val="24"/>
+          <w:szCs w:val="24"/>
+          <w:lang w:val="en-US" w:eastAsia="fr-FR"/>
+        </w:rPr>
+      </w:pPr>
+      <w:r>
+        <w:rPr>
+          <w:sz w:val="24"/>
+          <w:szCs w:val="24"/>
+          <w:lang w:val="en-US" w:eastAsia="fr-FR"/>
+        </w:rPr>
+        <w:t xml:space="preserve">Let’s now denote </w:t>
+      </w:r>
+      <m:oMath>
+        <m:sSub>
+          <m:sSubPr>
+            <m:ctrlPr>
+              <w:rPr>
+                <w:rFonts w:ascii="Cambria Math" w:hAnsi="Cambria Math"/>
+                <w:i/>
+                <w:sz w:val="24"/>
+                <w:szCs w:val="24"/>
+                <w:lang w:val="en-US" w:eastAsia="fr-FR"/>
+              </w:rPr>
+            </m:ctrlPr>
+          </m:sSubPr>
+          <m:e>
+            <m:r>
+              <w:rPr>
+                <w:rFonts w:ascii="Cambria Math" w:hAnsi="Cambria Math"/>
+                <w:sz w:val="24"/>
+                <w:szCs w:val="24"/>
+                <w:lang w:val="en-US" w:eastAsia="fr-FR"/>
+              </w:rPr>
+              <m:t>λ</m:t>
+            </m:r>
+          </m:e>
+          <m:sub>
+            <m:r>
+              <w:rPr>
+                <w:rFonts w:ascii="Cambria Math" w:hAnsi="Cambria Math"/>
+                <w:sz w:val="24"/>
+                <w:szCs w:val="24"/>
+                <w:lang w:val="en-US" w:eastAsia="fr-FR"/>
+              </w:rPr>
+              <m:t>1</m:t>
+            </m:r>
+          </m:sub>
+        </m:sSub>
+        <m:r>
+          <w:rPr>
+            <w:rFonts w:ascii="Cambria Math" w:hAnsi="Cambria Math"/>
+            <w:sz w:val="24"/>
+            <w:szCs w:val="24"/>
+            <w:lang w:val="en-US" w:eastAsia="fr-FR"/>
+          </w:rPr>
+          <m:t xml:space="preserve">≥ </m:t>
+        </m:r>
+        <m:sSub>
+          <m:sSubPr>
+            <m:ctrlPr>
+              <w:rPr>
+                <w:rFonts w:ascii="Cambria Math" w:hAnsi="Cambria Math"/>
+                <w:i/>
+                <w:sz w:val="24"/>
+                <w:szCs w:val="24"/>
+                <w:lang w:val="en-US" w:eastAsia="fr-FR"/>
+              </w:rPr>
+            </m:ctrlPr>
+          </m:sSubPr>
+          <m:e>
+            <m:r>
+              <w:rPr>
+                <w:rFonts w:ascii="Cambria Math" w:hAnsi="Cambria Math"/>
+                <w:sz w:val="24"/>
+                <w:szCs w:val="24"/>
+                <w:lang w:val="en-US" w:eastAsia="fr-FR"/>
+              </w:rPr>
+              <m:t>λ</m:t>
+            </m:r>
+          </m:e>
+          <m:sub>
+            <m:r>
+              <w:rPr>
+                <w:rFonts w:ascii="Cambria Math" w:hAnsi="Cambria Math"/>
+                <w:sz w:val="24"/>
+                <w:szCs w:val="24"/>
+                <w:lang w:val="en-US" w:eastAsia="fr-FR"/>
+              </w:rPr>
+              <m:t>2</m:t>
+            </m:r>
+          </m:sub>
+        </m:sSub>
+        <m:r>
+          <w:rPr>
+            <w:rFonts w:ascii="Cambria Math" w:hAnsi="Cambria Math"/>
+            <w:sz w:val="24"/>
+            <w:szCs w:val="24"/>
+            <w:lang w:val="en-US" w:eastAsia="fr-FR"/>
+          </w:rPr>
+          <m:t>≥</m:t>
+        </m:r>
+        <m:sSub>
+          <m:sSubPr>
+            <m:ctrlPr>
+              <w:rPr>
+                <w:rFonts w:ascii="Cambria Math" w:hAnsi="Cambria Math"/>
+                <w:i/>
+                <w:sz w:val="24"/>
+                <w:szCs w:val="24"/>
+                <w:lang w:val="en-US" w:eastAsia="fr-FR"/>
+              </w:rPr>
+            </m:ctrlPr>
+          </m:sSubPr>
+          <m:e>
+            <m:r>
+              <w:rPr>
+                <w:rFonts w:ascii="Cambria Math" w:hAnsi="Cambria Math"/>
+                <w:sz w:val="24"/>
+                <w:szCs w:val="24"/>
+                <w:lang w:val="en-US" w:eastAsia="fr-FR"/>
+              </w:rPr>
+              <m:t>λ</m:t>
+            </m:r>
+          </m:e>
+          <m:sub>
+            <m:r>
+              <w:rPr>
+                <w:rFonts w:ascii="Cambria Math" w:hAnsi="Cambria Math"/>
+                <w:sz w:val="24"/>
+                <w:szCs w:val="24"/>
+                <w:lang w:val="en-US" w:eastAsia="fr-FR"/>
+              </w:rPr>
+              <m:t>3</m:t>
+            </m:r>
+          </m:sub>
+        </m:sSub>
+      </m:oMath>
+      <w:r>
+        <w:rPr>
+          <w:rFonts w:eastAsiaTheme="minorEastAsia"/>
+          <w:sz w:val="24"/>
+          <w:szCs w:val="24"/>
+          <w:lang w:val="en-US" w:eastAsia="fr-FR"/>
+        </w:rPr>
+        <w:t xml:space="preserve"> the eigenvalues of CV and </w:t>
+      </w:r>
+      <m:oMath>
+        <m:sSub>
+          <m:sSubPr>
+            <m:ctrlPr>
+              <w:rPr>
+                <w:rFonts w:ascii="Cambria Math" w:eastAsiaTheme="minorEastAsia" w:hAnsi="Cambria Math"/>
+                <w:i/>
+                <w:sz w:val="24"/>
+                <w:szCs w:val="24"/>
+                <w:lang w:val="en-US" w:eastAsia="fr-FR"/>
+              </w:rPr>
+            </m:ctrlPr>
+          </m:sSubPr>
+          <m:e>
+            <m:r>
+              <w:rPr>
+                <w:rFonts w:ascii="Cambria Math" w:eastAsiaTheme="minorEastAsia" w:hAnsi="Cambria Math"/>
+                <w:sz w:val="24"/>
+                <w:szCs w:val="24"/>
+                <w:lang w:val="en-US" w:eastAsia="fr-FR"/>
+              </w:rPr>
+              <m:t>v</m:t>
+            </m:r>
+          </m:e>
+          <m:sub>
+            <m:r>
+              <w:rPr>
+                <w:rFonts w:ascii="Cambria Math" w:eastAsiaTheme="minorEastAsia" w:hAnsi="Cambria Math"/>
+                <w:sz w:val="24"/>
+                <w:szCs w:val="24"/>
+                <w:lang w:val="en-US" w:eastAsia="fr-FR"/>
+              </w:rPr>
+              <m:t>1</m:t>
+            </m:r>
+          </m:sub>
+        </m:sSub>
+        <m:r>
+          <w:rPr>
+            <w:rFonts w:ascii="Cambria Math" w:eastAsiaTheme="minorEastAsia" w:hAnsi="Cambria Math"/>
+            <w:sz w:val="24"/>
+            <w:szCs w:val="24"/>
+            <w:lang w:val="en-US" w:eastAsia="fr-FR"/>
+          </w:rPr>
+          <m:t>,</m:t>
+        </m:r>
+        <m:sSub>
+          <m:sSubPr>
+            <m:ctrlPr>
+              <w:rPr>
+                <w:rFonts w:ascii="Cambria Math" w:eastAsiaTheme="minorEastAsia" w:hAnsi="Cambria Math"/>
+                <w:i/>
+                <w:sz w:val="24"/>
+                <w:szCs w:val="24"/>
+                <w:lang w:val="en-US" w:eastAsia="fr-FR"/>
+              </w:rPr>
+            </m:ctrlPr>
+          </m:sSubPr>
+          <m:e>
+            <m:r>
+              <w:rPr>
+                <w:rFonts w:ascii="Cambria Math" w:eastAsiaTheme="minorEastAsia" w:hAnsi="Cambria Math"/>
+                <w:sz w:val="24"/>
+                <w:szCs w:val="24"/>
+                <w:lang w:val="en-US" w:eastAsia="fr-FR"/>
+              </w:rPr>
+              <m:t>v</m:t>
+            </m:r>
+          </m:e>
+          <m:sub>
+            <m:r>
+              <w:rPr>
+                <w:rFonts w:ascii="Cambria Math" w:eastAsiaTheme="minorEastAsia" w:hAnsi="Cambria Math"/>
+                <w:sz w:val="24"/>
+                <w:szCs w:val="24"/>
+                <w:lang w:val="en-US" w:eastAsia="fr-FR"/>
+              </w:rPr>
+              <m:t>2</m:t>
+            </m:r>
+          </m:sub>
+        </m:sSub>
+        <m:r>
+          <w:rPr>
+            <w:rFonts w:ascii="Cambria Math" w:eastAsiaTheme="minorEastAsia" w:hAnsi="Cambria Math"/>
+            <w:sz w:val="24"/>
+            <w:szCs w:val="24"/>
+            <w:lang w:val="en-US" w:eastAsia="fr-FR"/>
+          </w:rPr>
+          <m:t xml:space="preserve">, </m:t>
+        </m:r>
+        <m:sSub>
+          <m:sSubPr>
+            <m:ctrlPr>
+              <w:rPr>
+                <w:rFonts w:ascii="Cambria Math" w:eastAsiaTheme="minorEastAsia" w:hAnsi="Cambria Math"/>
+                <w:i/>
+                <w:sz w:val="24"/>
+                <w:szCs w:val="24"/>
+                <w:lang w:val="en-US" w:eastAsia="fr-FR"/>
+              </w:rPr>
+            </m:ctrlPr>
+          </m:sSubPr>
+          <m:e>
+            <m:r>
+              <w:rPr>
+                <w:rFonts w:ascii="Cambria Math" w:eastAsiaTheme="minorEastAsia" w:hAnsi="Cambria Math"/>
+                <w:sz w:val="24"/>
+                <w:szCs w:val="24"/>
+                <w:lang w:val="en-US" w:eastAsia="fr-FR"/>
+              </w:rPr>
+              <m:t>v</m:t>
+            </m:r>
+          </m:e>
+          <m:sub>
+            <m:r>
+              <w:rPr>
+                <w:rFonts w:ascii="Cambria Math" w:eastAsiaTheme="minorEastAsia" w:hAnsi="Cambria Math"/>
+                <w:sz w:val="24"/>
+                <w:szCs w:val="24"/>
+                <w:lang w:val="en-US" w:eastAsia="fr-FR"/>
+              </w:rPr>
+              <m:t>3</m:t>
+            </m:r>
+          </m:sub>
+        </m:sSub>
+      </m:oMath>
+      <w:r>
+        <w:rPr>
+          <w:rFonts w:eastAsiaTheme="minorEastAsia"/>
+          <w:sz w:val="24"/>
+          <w:szCs w:val="24"/>
+          <w:lang w:val="en-US" w:eastAsia="fr-FR"/>
+        </w:rPr>
+        <w:t xml:space="preserve"> the associated eigenvectors. Then, using Principal Component Analysis</w:t>
+      </w:r>
+      <w:sdt>
+        <w:sdtPr>
+          <w:rPr>
+            <w:rFonts w:eastAsiaTheme="minorEastAsia"/>
+            <w:sz w:val="24"/>
+            <w:szCs w:val="24"/>
+            <w:lang w:val="en-US" w:eastAsia="fr-FR"/>
+          </w:rPr>
+          <w:id w:val="519513397"/>
+          <w:citation/>
+        </w:sdtPr>
+        <w:sdtContent>
+          <w:r>
+            <w:rPr>
+              <w:rFonts w:eastAsiaTheme="minorEastAsia"/>
+              <w:sz w:val="24"/>
+              <w:szCs w:val="24"/>
+              <w:lang w:val="en-US" w:eastAsia="fr-FR"/>
+            </w:rPr>
+            <w:fldChar w:fldCharType="begin"/>
+          </w:r>
+          <w:r>
+            <w:rPr>
+              <w:rFonts w:eastAsiaTheme="minorEastAsia"/>
+              <w:sz w:val="24"/>
+              <w:szCs w:val="24"/>
+              <w:lang w:val="en-US" w:eastAsia="fr-FR"/>
+            </w:rPr>
+            <w:instrText xml:space="preserve"> CITATION Lin02 \l 1036 </w:instrText>
+          </w:r>
+          <w:r>
+            <w:rPr>
+              <w:rFonts w:eastAsiaTheme="minorEastAsia"/>
+              <w:sz w:val="24"/>
+              <w:szCs w:val="24"/>
+              <w:lang w:val="en-US" w:eastAsia="fr-FR"/>
+            </w:rPr>
+            <w:fldChar w:fldCharType="separate"/>
+          </w:r>
+          <w:r>
+            <w:rPr>
+              <w:rFonts w:eastAsiaTheme="minorEastAsia"/>
+              <w:noProof/>
+              <w:sz w:val="24"/>
+              <w:szCs w:val="24"/>
+              <w:lang w:val="en-US" w:eastAsia="fr-FR"/>
+            </w:rPr>
+            <w:t xml:space="preserve"> </w:t>
+          </w:r>
+          <w:r>
+            <w:rPr>
+              <w:rFonts w:eastAsiaTheme="minorEastAsia"/>
+              <w:noProof/>
+              <w:sz w:val="24"/>
+              <w:szCs w:val="24"/>
+              <w:lang w:val="en-US" w:eastAsia="fr-FR"/>
+            </w:rPr>
+            <w:t>(7)</w:t>
+          </w:r>
+          <w:r>
+            <w:rPr>
+              <w:rFonts w:eastAsiaTheme="minorEastAsia"/>
+              <w:sz w:val="24"/>
+              <w:szCs w:val="24"/>
+              <w:lang w:val="en-US" w:eastAsia="fr-FR"/>
+            </w:rPr>
+            <w:fldChar w:fldCharType="end"/>
+          </w:r>
+        </w:sdtContent>
+      </w:sdt>
+      <w:r>
+        <w:rPr>
+          <w:rFonts w:eastAsiaTheme="minorEastAsia"/>
+          <w:sz w:val="24"/>
+          <w:szCs w:val="24"/>
+          <w:lang w:val="en-US" w:eastAsia="fr-FR"/>
+        </w:rPr>
+        <w:t xml:space="preserve"> we can approximate </w:t>
+      </w:r>
+      <m:oMath>
+        <m:sSub>
+          <m:sSubPr>
+            <m:ctrlPr>
+              <w:rPr>
+                <w:rFonts w:ascii="Cambria Math" w:eastAsiaTheme="minorEastAsia" w:hAnsi="Cambria Math"/>
+                <w:i/>
+                <w:sz w:val="24"/>
+                <w:szCs w:val="24"/>
+                <w:lang w:val="en-US" w:eastAsia="fr-FR"/>
+              </w:rPr>
+            </m:ctrlPr>
+          </m:sSubPr>
+          <m:e>
+            <m:r>
+              <w:rPr>
+                <w:rFonts w:ascii="Cambria Math" w:eastAsiaTheme="minorEastAsia" w:hAnsi="Cambria Math"/>
+                <w:sz w:val="24"/>
+                <w:szCs w:val="24"/>
+                <w:lang w:val="en-US" w:eastAsia="fr-FR"/>
+              </w:rPr>
+              <m:t>v</m:t>
+            </m:r>
+          </m:e>
+          <m:sub>
+            <m:r>
+              <w:rPr>
+                <w:rFonts w:ascii="Cambria Math" w:eastAsiaTheme="minorEastAsia" w:hAnsi="Cambria Math"/>
+                <w:sz w:val="24"/>
+                <w:szCs w:val="24"/>
+                <w:lang w:val="en-US" w:eastAsia="fr-FR"/>
+              </w:rPr>
+              <m:t>3</m:t>
+            </m:r>
+          </m:sub>
+        </m:sSub>
+      </m:oMath>
+      <w:r>
+        <w:rPr>
+          <w:rFonts w:eastAsiaTheme="minorEastAsia"/>
+          <w:sz w:val="24"/>
+          <w:szCs w:val="24"/>
+          <w:lang w:val="en-US" w:eastAsia="fr-FR"/>
+        </w:rPr>
+        <w:t xml:space="preserve"> or </w:t>
+      </w:r>
+      <m:oMath>
+        <m:r>
+          <w:rPr>
+            <w:rFonts w:ascii="Cambria Math" w:eastAsiaTheme="minorEastAsia" w:hAnsi="Cambria Math"/>
+            <w:sz w:val="24"/>
+            <w:szCs w:val="24"/>
+            <w:lang w:val="en-US" w:eastAsia="fr-FR"/>
+          </w:rPr>
+          <m:t>-</m:t>
+        </m:r>
+        <m:sSub>
+          <m:sSubPr>
+            <m:ctrlPr>
+              <w:rPr>
+                <w:rFonts w:ascii="Cambria Math" w:eastAsiaTheme="minorEastAsia" w:hAnsi="Cambria Math"/>
+                <w:i/>
+                <w:sz w:val="24"/>
+                <w:szCs w:val="24"/>
+                <w:lang w:val="en-US" w:eastAsia="fr-FR"/>
+              </w:rPr>
+            </m:ctrlPr>
+          </m:sSubPr>
+          <m:e>
+            <m:r>
+              <w:rPr>
+                <w:rFonts w:ascii="Cambria Math" w:eastAsiaTheme="minorEastAsia" w:hAnsi="Cambria Math"/>
+                <w:sz w:val="24"/>
+                <w:szCs w:val="24"/>
+                <w:lang w:val="en-US" w:eastAsia="fr-FR"/>
+              </w:rPr>
+              <m:t>v</m:t>
+            </m:r>
+          </m:e>
+          <m:sub>
+            <m:r>
+              <w:rPr>
+                <w:rFonts w:ascii="Cambria Math" w:eastAsiaTheme="minorEastAsia" w:hAnsi="Cambria Math"/>
+                <w:sz w:val="24"/>
+                <w:szCs w:val="24"/>
+                <w:lang w:val="en-US" w:eastAsia="fr-FR"/>
+              </w:rPr>
+              <m:t>3</m:t>
+            </m:r>
+          </m:sub>
+        </m:sSub>
+      </m:oMath>
+      <w:r>
+        <w:rPr>
+          <w:rFonts w:eastAsiaTheme="minorEastAsia"/>
+          <w:sz w:val="24"/>
+          <w:szCs w:val="24"/>
+          <w:lang w:val="en-US" w:eastAsia="fr-FR"/>
+        </w:rPr>
+        <w:t xml:space="preserve"> to be the unit normal vector </w:t>
+      </w:r>
+      <m:oMath>
+        <m:r>
+          <w:rPr>
+            <w:rFonts w:ascii="Cambria Math" w:eastAsiaTheme="minorEastAsia" w:hAnsi="Cambria Math"/>
+            <w:sz w:val="24"/>
+            <w:szCs w:val="24"/>
+            <w:lang w:val="en-US" w:eastAsia="fr-FR"/>
+          </w:rPr>
+          <m:t>n</m:t>
+        </m:r>
+      </m:oMath>
+      <w:r>
+        <w:rPr>
+          <w:rFonts w:eastAsiaTheme="minorEastAsia"/>
+          <w:sz w:val="24"/>
+          <w:szCs w:val="24"/>
+          <w:lang w:val="en-US" w:eastAsia="fr-FR"/>
+        </w:rPr>
+        <w:t xml:space="preserve"> of the tangent plane associated to the data </w:t>
+      </w:r>
+      <w:proofErr w:type="gramStart"/>
+      <w:r>
+        <w:rPr>
+          <w:rFonts w:eastAsiaTheme="minorEastAsia"/>
+          <w:sz w:val="24"/>
+          <w:szCs w:val="24"/>
+          <w:lang w:val="en-US" w:eastAsia="fr-FR"/>
+        </w:rPr>
+        <w:t xml:space="preserve">point </w:t>
+      </w:r>
+      <w:proofErr w:type="gramEnd"/>
+      <m:oMath>
+        <m:r>
+          <w:rPr>
+            <w:rFonts w:ascii="Cambria Math" w:eastAsiaTheme="minorEastAsia" w:hAnsi="Cambria Math"/>
+            <w:sz w:val="24"/>
+            <w:szCs w:val="24"/>
+            <w:lang w:val="en-US" w:eastAsia="fr-FR"/>
+          </w:rPr>
+          <m:t>x</m:t>
+        </m:r>
+      </m:oMath>
+      <w:r>
+        <w:rPr>
+          <w:rFonts w:eastAsiaTheme="minorEastAsia"/>
+          <w:sz w:val="24"/>
+          <w:szCs w:val="24"/>
+          <w:lang w:val="en-US" w:eastAsia="fr-FR"/>
+        </w:rPr>
+        <w:t>.</w:t>
+      </w:r>
+      <w:r>
+        <w:rPr>
+          <w:rFonts w:eastAsiaTheme="minorEastAsia"/>
+          <w:sz w:val="24"/>
+          <w:szCs w:val="24"/>
+          <w:lang w:val="en-US" w:eastAsia="fr-FR"/>
+        </w:rPr>
+        <w:t xml:space="preserve"> As a matter of fact the eigenvector of the covariance matrix gives information about the pattern of the data </w:t>
+      </w:r>
+      <w:sdt>
+        <w:sdtPr>
+          <w:rPr>
+            <w:rFonts w:eastAsiaTheme="minorEastAsia"/>
+            <w:sz w:val="24"/>
+            <w:szCs w:val="24"/>
+            <w:lang w:val="en-US" w:eastAsia="fr-FR"/>
+          </w:rPr>
+          <w:id w:val="2056663542"/>
+          <w:citation/>
+        </w:sdtPr>
+        <w:sdtContent>
+          <w:r>
+            <w:rPr>
+              <w:rFonts w:eastAsiaTheme="minorEastAsia"/>
+              <w:sz w:val="24"/>
+              <w:szCs w:val="24"/>
+              <w:lang w:val="en-US" w:eastAsia="fr-FR"/>
+            </w:rPr>
+            <w:fldChar w:fldCharType="begin"/>
+          </w:r>
+          <w:r>
+            <w:rPr>
+              <w:rFonts w:eastAsiaTheme="minorEastAsia"/>
+              <w:sz w:val="24"/>
+              <w:szCs w:val="24"/>
+              <w:lang w:val="en-US" w:eastAsia="fr-FR"/>
+            </w:rPr>
+            <w:instrText xml:space="preserve"> CITATION Lin02 \l 1036 </w:instrText>
+          </w:r>
+          <w:r>
+            <w:rPr>
+              <w:rFonts w:eastAsiaTheme="minorEastAsia"/>
+              <w:sz w:val="24"/>
+              <w:szCs w:val="24"/>
+              <w:lang w:val="en-US" w:eastAsia="fr-FR"/>
+            </w:rPr>
+            <w:fldChar w:fldCharType="separate"/>
+          </w:r>
+          <w:r>
+            <w:rPr>
+              <w:rFonts w:eastAsiaTheme="minorEastAsia"/>
+              <w:noProof/>
+              <w:sz w:val="24"/>
+              <w:szCs w:val="24"/>
+              <w:lang w:val="en-US" w:eastAsia="fr-FR"/>
+            </w:rPr>
+            <w:t>(7)</w:t>
+          </w:r>
+          <w:r>
+            <w:rPr>
+              <w:rFonts w:eastAsiaTheme="minorEastAsia"/>
+              <w:sz w:val="24"/>
+              <w:szCs w:val="24"/>
+              <w:lang w:val="en-US" w:eastAsia="fr-FR"/>
+            </w:rPr>
+            <w:fldChar w:fldCharType="end"/>
+          </w:r>
+        </w:sdtContent>
+      </w:sdt>
+      <w:r>
+        <w:rPr>
+          <w:rFonts w:eastAsiaTheme="minorEastAsia"/>
+          <w:sz w:val="24"/>
+          <w:szCs w:val="24"/>
+          <w:lang w:val="en-US" w:eastAsia="fr-FR"/>
+        </w:rPr>
+        <w:t xml:space="preserve">. The eigenvector associated with the </w:t>
+      </w:r>
+      <w:r>
+        <w:rPr>
+          <w:rFonts w:eastAsiaTheme="minorEastAsia"/>
+          <w:sz w:val="24"/>
+          <w:szCs w:val="24"/>
+          <w:lang w:val="en-US" w:eastAsia="fr-FR"/>
+        </w:rPr>
+        <w:t>highest eigenvalue will represented the line where the data are the more correlated. At the opposite the eigenvector associated with the lowest eigenvalue will represented the line where the data are the less correlated. And the last eigenvector will represent a less important correlation of the data. For example the figure 5 show the two first eigenvectors of a strongly oriented set of points. Knowing that each eigenvector are perpendicular to each other, we can conclude that the two first eigenvectors will be included in the tangent plane and the third one will be the normal to this plane.</w:t>
+      </w:r>
+    </w:p>
+    <w:p>
+      <w:pPr>
+        <w:keepNext/>
+        <w:jc w:val="center"/>
+      </w:pPr>
+      <w:r>
+        <w:rPr>
+          <w:noProof/>
+          <w:sz w:val="24"/>
+          <w:szCs w:val="24"/>
+          <w:lang w:eastAsia="fr-FR"/>
+        </w:rPr>
+        <w:drawing>
+          <wp:inline distT="0" distB="0" distL="0" distR="0" wp14:anchorId="31B9E88D" wp14:editId="441B39EC">
+            <wp:extent cx="2036425" cy="1746885"/>
+            <wp:effectExtent l="0" t="0" r="2540" b="5715"/>
+            <wp:docPr id="6" name="Image 6"/>
+            <wp:cNvGraphicFramePr>
+              <a:graphicFrameLocks xmlns:a="http://schemas.openxmlformats.org/drawingml/2006/main" noChangeAspect="1"/>
+            </wp:cNvGraphicFramePr>
+            <a:graphic xmlns:a="http://schemas.openxmlformats.org/drawingml/2006/main">
+              <a:graphicData uri="http://schemas.openxmlformats.org/drawingml/2006/picture">
+                <pic:pic xmlns:pic="http://schemas.openxmlformats.org/drawingml/2006/picture">
+                  <pic:nvPicPr>
+                    <pic:cNvPr id="6" name="PCA_explanation.png"/>
+                    <pic:cNvPicPr/>
+                  </pic:nvPicPr>
+                  <pic:blipFill>
+                    <a:blip r:embed="rId13" cstate="print">
+                      <a:extLst>
+                        <a:ext uri="{28A0092B-C50C-407E-A947-70E740481C1C}">
+                          <a14:useLocalDpi xmlns:a14="http://schemas.microsoft.com/office/drawing/2010/main" val="0"/>
+                        </a:ext>
+                      </a:extLst>
+                    </a:blip>
+                    <a:stretch>
+                      <a:fillRect/>
+                    </a:stretch>
+                  </pic:blipFill>
+                  <pic:spPr>
+                    <a:xfrm>
+                      <a:off x="0" y="0"/>
+                      <a:ext cx="2102741" cy="1803772"/>
+                    </a:xfrm>
+                    <a:prstGeom prst="rect">
+                      <a:avLst/>
+                    </a:prstGeom>
+                  </pic:spPr>
+                </pic:pic>
+              </a:graphicData>
+            </a:graphic>
+          </wp:inline>
+        </w:drawing>
+      </w:r>
+    </w:p>
+    <w:p>
+      <w:pPr>
+        <w:pStyle w:val="Lgende"/>
+        <w:jc w:val="center"/>
+        <w:rPr>
+          <w:sz w:val="24"/>
+          <w:szCs w:val="24"/>
+          <w:lang w:val="en-US" w:eastAsia="fr-FR"/>
+        </w:rPr>
+      </w:pPr>
+      <w:r>
+        <w:rPr>
+          <w:lang w:val="en-US"/>
+        </w:rPr>
+        <w:t xml:space="preserve">Figure </w:t>
+      </w:r>
+      <w:r>
+        <w:fldChar w:fldCharType="begin"/>
+      </w:r>
+      <w:r>
+        <w:rPr>
+          <w:lang w:val="en-US"/>
+        </w:rPr>
+        <w:instrText xml:space="preserve"> SEQ Figure \* ARABIC </w:instrText>
+      </w:r>
+      <w:r>
+        <w:fldChar w:fldCharType="separate"/>
+      </w:r>
+      <w:r>
+        <w:rPr>
+          <w:noProof/>
+          <w:lang w:val="en-US"/>
+        </w:rPr>
+        <w:t>5</w:t>
+      </w:r>
+      <w:r>
+        <w:fldChar w:fldCharType="end"/>
+      </w:r>
+      <w:r>
+        <w:rPr>
+          <w:lang w:val="en-US"/>
+        </w:rPr>
+        <w:t xml:space="preserve"> - Representation of the two first eigenvectors from a covariance matrix of a given dataset</w:t>
+      </w:r>
+    </w:p>
+    <w:p>
+      <w:pPr>
+        <w:jc w:val="both"/>
+        <w:rPr>
+          <w:sz w:val="24"/>
+          <w:szCs w:val="24"/>
+          <w:lang w:val="en-US" w:eastAsia="fr-FR"/>
+        </w:rPr>
+      </w:pPr>
+    </w:p>
+    <w:p>
+      <w:pPr>
+        <w:jc w:val="both"/>
+        <w:rPr>
+          <w:sz w:val="24"/>
+          <w:szCs w:val="24"/>
+          <w:lang w:val="en-US" w:eastAsia="fr-FR"/>
+        </w:rPr>
+      </w:pPr>
+      <w:r>
+        <w:rPr>
+          <w:sz w:val="24"/>
+          <w:szCs w:val="24"/>
+          <w:lang w:val="en-US" w:eastAsia="fr-FR"/>
+        </w:rPr>
+        <w:t>Now that we have our normal vectors to each data point, we should ideally oriented them, i.e. make them all point toward the inside of the surface or toward the outside. By doing so we can understand better if we are inside or outside the surface we are trying to reconstruct. This will be also useful later on in one of the algorithm we will describe.</w:t>
+      </w:r>
+    </w:p>
+    <w:p>
+      <w:pPr>
+        <w:jc w:val="both"/>
+        <w:rPr>
+          <w:sz w:val="24"/>
+          <w:szCs w:val="24"/>
+          <w:lang w:val="en-US" w:eastAsia="fr-FR"/>
+        </w:rPr>
+      </w:pPr>
+      <w:r>
+        <w:rPr>
+          <w:sz w:val="24"/>
+          <w:szCs w:val="24"/>
+          <w:lang w:val="en-US" w:eastAsia="fr-FR"/>
+        </w:rPr>
+        <w:t xml:space="preserve">A natural way to </w:t>
+      </w:r>
+      <w:r>
+        <w:rPr>
+          <w:sz w:val="24"/>
+          <w:szCs w:val="24"/>
+          <w:lang w:val="en-US" w:eastAsia="fr-FR"/>
+        </w:rPr>
+        <w:t>easily</w:t>
+      </w:r>
+      <w:r>
+        <w:rPr>
+          <w:sz w:val="24"/>
+          <w:szCs w:val="24"/>
+          <w:lang w:val="en-US" w:eastAsia="fr-FR"/>
+        </w:rPr>
+        <w:t xml:space="preserve"> orient all the normal will be to give the same orientation to point close in the geometric point of view. However this kind of orientation in not robust when the surface we’re considering have sharp angle. As the figure 6 shows two points can be close but can have really different normal orientation.</w:t>
+      </w:r>
+    </w:p>
+    <w:p>
+      <w:pPr>
+        <w:keepNext/>
+        <w:jc w:val="center"/>
+      </w:pPr>
+      <w:r>
+        <w:rPr>
+          <w:noProof/>
+          <w:sz w:val="24"/>
+          <w:szCs w:val="24"/>
+          <w:lang w:eastAsia="fr-FR"/>
+        </w:rPr>
+        <w:drawing>
+          <wp:inline distT="0" distB="0" distL="0" distR="0">
+            <wp:extent cx="3432345" cy="1566808"/>
+            <wp:effectExtent l="0" t="0" r="0" b="0"/>
+            <wp:docPr id="7" name="Image 7"/>
+            <wp:cNvGraphicFramePr>
+              <a:graphicFrameLocks xmlns:a="http://schemas.openxmlformats.org/drawingml/2006/main" noChangeAspect="1"/>
+            </wp:cNvGraphicFramePr>
+            <a:graphic xmlns:a="http://schemas.openxmlformats.org/drawingml/2006/main">
+              <a:graphicData uri="http://schemas.openxmlformats.org/drawingml/2006/picture">
+                <pic:pic xmlns:pic="http://schemas.openxmlformats.org/drawingml/2006/picture">
+                  <pic:nvPicPr>
+                    <pic:cNvPr id="7" name="oriented_normal7.png"/>
+                    <pic:cNvPicPr/>
+                  </pic:nvPicPr>
+                  <pic:blipFill>
+                    <a:blip r:embed="rId14">
+                      <a:extLst>
+                        <a:ext uri="{28A0092B-C50C-407E-A947-70E740481C1C}">
+                          <a14:useLocalDpi xmlns:a14="http://schemas.microsoft.com/office/drawing/2010/main" val="0"/>
+                        </a:ext>
+                      </a:extLst>
+                    </a:blip>
+                    <a:stretch>
+                      <a:fillRect/>
+                    </a:stretch>
+                  </pic:blipFill>
+                  <pic:spPr>
+                    <a:xfrm>
+                      <a:off x="0" y="0"/>
+                      <a:ext cx="3432345" cy="1566808"/>
+                    </a:xfrm>
+                    <a:prstGeom prst="rect">
+                      <a:avLst/>
+                    </a:prstGeom>
+                  </pic:spPr>
+                </pic:pic>
+              </a:graphicData>
+            </a:graphic>
+          </wp:inline>
+        </w:drawing>
+      </w:r>
+    </w:p>
+    <w:p>
+      <w:pPr>
+        <w:pStyle w:val="Lgende"/>
+        <w:jc w:val="center"/>
+        <w:rPr>
+          <w:lang w:val="en-US"/>
+        </w:rPr>
+      </w:pPr>
+      <w:r>
+        <w:rPr>
+          <w:lang w:val="en-US"/>
+        </w:rPr>
+        <w:t xml:space="preserve">Figure </w:t>
+      </w:r>
+      <w:r>
+        <w:fldChar w:fldCharType="begin"/>
+      </w:r>
+      <w:r>
+        <w:rPr>
+          <w:lang w:val="en-US"/>
+        </w:rPr>
+        <w:instrText xml:space="preserve"> SEQ Figure \* ARABIC </w:instrText>
+      </w:r>
+      <w:r>
+        <w:fldChar w:fldCharType="separate"/>
+      </w:r>
+      <w:r>
+        <w:rPr>
+          <w:noProof/>
+          <w:lang w:val="en-US"/>
+        </w:rPr>
+        <w:t>6</w:t>
+      </w:r>
+      <w:r>
+        <w:fldChar w:fldCharType="end"/>
+      </w:r>
+      <w:r>
+        <w:rPr>
+          <w:lang w:val="en-US"/>
+        </w:rPr>
+        <w:t xml:space="preserve"> - Comparison between a bad orientation (on the left) and a good orientation (on the right) of the normals</w:t>
+      </w:r>
+    </w:p>
+    <w:p>
+      <w:pPr>
+        <w:jc w:val="both"/>
+        <w:rPr>
+          <w:rFonts w:eastAsiaTheme="minorEastAsia"/>
+          <w:sz w:val="24"/>
+          <w:szCs w:val="24"/>
+          <w:lang w:val="en-US" w:eastAsia="fr-FR"/>
+        </w:rPr>
+      </w:pPr>
+      <w:r>
+        <w:rPr>
+          <w:sz w:val="24"/>
+          <w:szCs w:val="24"/>
+          <w:lang w:val="en-US" w:eastAsia="fr-FR"/>
+        </w:rPr>
+        <w:t xml:space="preserve">In order to solve this problem </w:t>
+      </w:r>
+      <w:sdt>
+        <w:sdtPr>
+          <w:rPr>
+            <w:sz w:val="24"/>
+            <w:szCs w:val="24"/>
+            <w:lang w:val="en-US" w:eastAsia="fr-FR"/>
+          </w:rPr>
+          <w:id w:val="353930794"/>
+          <w:citation/>
+        </w:sdtPr>
+        <w:sdtContent>
+          <w:r>
+            <w:rPr>
+              <w:sz w:val="24"/>
+              <w:szCs w:val="24"/>
+              <w:lang w:val="en-US" w:eastAsia="fr-FR"/>
+            </w:rPr>
+            <w:fldChar w:fldCharType="begin"/>
+          </w:r>
+          <w:r>
+            <w:rPr>
+              <w:sz w:val="24"/>
+              <w:szCs w:val="24"/>
+              <w:lang w:val="en-US" w:eastAsia="fr-FR"/>
+            </w:rPr>
+            <w:instrText xml:space="preserve"> CITATION Hug \l 1036 </w:instrText>
+          </w:r>
+          <w:r>
+            <w:rPr>
+              <w:sz w:val="24"/>
+              <w:szCs w:val="24"/>
+              <w:lang w:val="en-US" w:eastAsia="fr-FR"/>
+            </w:rPr>
+            <w:fldChar w:fldCharType="separate"/>
+          </w:r>
+          <w:r>
+            <w:rPr>
+              <w:noProof/>
+              <w:sz w:val="24"/>
+              <w:szCs w:val="24"/>
+              <w:lang w:val="en-US" w:eastAsia="fr-FR"/>
+            </w:rPr>
+            <w:t>(4)</w:t>
+          </w:r>
+          <w:r>
+            <w:rPr>
+              <w:sz w:val="24"/>
+              <w:szCs w:val="24"/>
+              <w:lang w:val="en-US" w:eastAsia="fr-FR"/>
+            </w:rPr>
+            <w:fldChar w:fldCharType="end"/>
+          </w:r>
+        </w:sdtContent>
+      </w:sdt>
+      <w:r>
+        <w:rPr>
+          <w:sz w:val="24"/>
+          <w:szCs w:val="24"/>
+          <w:lang w:val="en-US" w:eastAsia="fr-FR"/>
+        </w:rPr>
+        <w:t xml:space="preserve"> use the value </w:t>
+      </w:r>
+      <m:oMath>
+        <m:r>
+          <w:rPr>
+            <w:rFonts w:ascii="Cambria Math" w:hAnsi="Cambria Math"/>
+            <w:sz w:val="24"/>
+            <w:szCs w:val="24"/>
+            <w:lang w:val="en-US" w:eastAsia="fr-FR"/>
+          </w:rPr>
+          <m:t>α= 1-</m:t>
+        </m:r>
+        <m:d>
+          <m:dPr>
+            <m:begChr m:val="|"/>
+            <m:endChr m:val="|"/>
+            <m:ctrlPr>
+              <w:rPr>
+                <w:rFonts w:ascii="Cambria Math" w:hAnsi="Cambria Math"/>
+                <w:i/>
+                <w:sz w:val="24"/>
+                <w:szCs w:val="24"/>
+                <w:lang w:val="en-US" w:eastAsia="fr-FR"/>
+              </w:rPr>
+            </m:ctrlPr>
+          </m:dPr>
+          <m:e>
+            <m:acc>
+              <m:accPr>
+                <m:ctrlPr>
+                  <w:rPr>
+                    <w:rFonts w:ascii="Cambria Math" w:hAnsi="Cambria Math"/>
+                    <w:i/>
+                    <w:sz w:val="24"/>
+                    <w:szCs w:val="24"/>
+                    <w:lang w:val="en-US" w:eastAsia="fr-FR"/>
+                  </w:rPr>
+                </m:ctrlPr>
+              </m:accPr>
+              <m:e>
+                <m:sSub>
+                  <m:sSubPr>
+                    <m:ctrlPr>
+                      <w:rPr>
+                        <w:rFonts w:ascii="Cambria Math" w:hAnsi="Cambria Math"/>
+                        <w:i/>
+                        <w:sz w:val="24"/>
+                        <w:szCs w:val="24"/>
+                        <w:lang w:val="en-US" w:eastAsia="fr-FR"/>
+                      </w:rPr>
+                    </m:ctrlPr>
+                  </m:sSubPr>
+                  <m:e>
+                    <m:r>
+                      <w:rPr>
+                        <w:rFonts w:ascii="Cambria Math" w:hAnsi="Cambria Math"/>
+                        <w:sz w:val="24"/>
+                        <w:szCs w:val="24"/>
+                        <w:lang w:val="en-US" w:eastAsia="fr-FR"/>
+                      </w:rPr>
+                      <m:t>n</m:t>
+                    </m:r>
+                  </m:e>
+                  <m:sub>
+                    <m:r>
+                      <w:rPr>
+                        <w:rFonts w:ascii="Cambria Math" w:hAnsi="Cambria Math"/>
+                        <w:sz w:val="24"/>
+                        <w:szCs w:val="24"/>
+                        <w:lang w:val="en-US" w:eastAsia="fr-FR"/>
+                      </w:rPr>
+                      <m:t>i</m:t>
+                    </m:r>
+                  </m:sub>
+                </m:sSub>
+              </m:e>
+            </m:acc>
+            <m:r>
+              <w:rPr>
+                <w:rFonts w:ascii="Cambria Math" w:hAnsi="Cambria Math"/>
+                <w:sz w:val="24"/>
+                <w:szCs w:val="24"/>
+                <w:lang w:val="en-US" w:eastAsia="fr-FR"/>
+              </w:rPr>
+              <m:t>.</m:t>
+            </m:r>
+            <m:acc>
+              <m:accPr>
+                <m:ctrlPr>
+                  <w:rPr>
+                    <w:rFonts w:ascii="Cambria Math" w:hAnsi="Cambria Math"/>
+                    <w:i/>
+                    <w:sz w:val="24"/>
+                    <w:szCs w:val="24"/>
+                    <w:lang w:val="en-US" w:eastAsia="fr-FR"/>
+                  </w:rPr>
+                </m:ctrlPr>
+              </m:accPr>
+              <m:e>
+                <m:sSub>
+                  <m:sSubPr>
+                    <m:ctrlPr>
+                      <w:rPr>
+                        <w:rFonts w:ascii="Cambria Math" w:hAnsi="Cambria Math"/>
+                        <w:i/>
+                        <w:sz w:val="24"/>
+                        <w:szCs w:val="24"/>
+                        <w:lang w:val="en-US" w:eastAsia="fr-FR"/>
+                      </w:rPr>
+                    </m:ctrlPr>
+                  </m:sSubPr>
+                  <m:e>
+                    <m:r>
+                      <w:rPr>
+                        <w:rFonts w:ascii="Cambria Math" w:hAnsi="Cambria Math"/>
+                        <w:sz w:val="24"/>
+                        <w:szCs w:val="24"/>
+                        <w:lang w:val="en-US" w:eastAsia="fr-FR"/>
+                      </w:rPr>
+                      <m:t>n</m:t>
+                    </m:r>
+                  </m:e>
+                  <m:sub>
+                    <m:r>
+                      <w:rPr>
+                        <w:rFonts w:ascii="Cambria Math" w:hAnsi="Cambria Math"/>
+                        <w:sz w:val="24"/>
+                        <w:szCs w:val="24"/>
+                        <w:lang w:val="en-US" w:eastAsia="fr-FR"/>
+                      </w:rPr>
+                      <m:t>j</m:t>
+                    </m:r>
+                  </m:sub>
+                </m:sSub>
+              </m:e>
+            </m:acc>
+          </m:e>
+        </m:d>
+      </m:oMath>
+      <w:r>
+        <w:rPr>
+          <w:rFonts w:eastAsiaTheme="minorEastAsia"/>
+          <w:sz w:val="24"/>
+          <w:szCs w:val="24"/>
+          <w:lang w:val="en-US" w:eastAsia="fr-FR"/>
+        </w:rPr>
+        <w:t xml:space="preserve"> where  </w:t>
+      </w:r>
+      <m:oMath>
+        <m:acc>
+          <m:accPr>
+            <m:ctrlPr>
+              <w:rPr>
+                <w:rFonts w:ascii="Cambria Math" w:hAnsi="Cambria Math"/>
+                <w:i/>
+                <w:sz w:val="24"/>
+                <w:szCs w:val="24"/>
+                <w:lang w:val="en-US" w:eastAsia="fr-FR"/>
+              </w:rPr>
+            </m:ctrlPr>
+          </m:accPr>
+          <m:e>
+            <m:sSub>
+              <m:sSubPr>
+                <m:ctrlPr>
+                  <w:rPr>
+                    <w:rFonts w:ascii="Cambria Math" w:hAnsi="Cambria Math"/>
+                    <w:i/>
+                    <w:sz w:val="24"/>
+                    <w:szCs w:val="24"/>
+                    <w:lang w:val="en-US" w:eastAsia="fr-FR"/>
+                  </w:rPr>
+                </m:ctrlPr>
+              </m:sSubPr>
+              <m:e>
+                <m:r>
+                  <w:rPr>
+                    <w:rFonts w:ascii="Cambria Math" w:hAnsi="Cambria Math"/>
+                    <w:sz w:val="24"/>
+                    <w:szCs w:val="24"/>
+                    <w:lang w:val="en-US" w:eastAsia="fr-FR"/>
+                  </w:rPr>
+                  <m:t>n</m:t>
+                </m:r>
+              </m:e>
+              <m:sub>
+                <m:r>
+                  <w:rPr>
+                    <w:rFonts w:ascii="Cambria Math" w:hAnsi="Cambria Math"/>
+                    <w:sz w:val="24"/>
+                    <w:szCs w:val="24"/>
+                    <w:lang w:val="en-US" w:eastAsia="fr-FR"/>
+                  </w:rPr>
+                  <m:t>i</m:t>
+                </m:r>
+              </m:sub>
+            </m:sSub>
+          </m:e>
+        </m:acc>
+      </m:oMath>
+      <w:r>
+        <w:rPr>
+          <w:rFonts w:eastAsiaTheme="minorEastAsia"/>
+          <w:sz w:val="24"/>
+          <w:szCs w:val="24"/>
+          <w:lang w:val="en-US" w:eastAsia="fr-FR"/>
+        </w:rPr>
+        <w:t xml:space="preserve"> and </w:t>
+      </w:r>
+      <m:oMath>
+        <m:acc>
+          <m:accPr>
+            <m:ctrlPr>
+              <w:rPr>
+                <w:rFonts w:ascii="Cambria Math" w:hAnsi="Cambria Math"/>
+                <w:i/>
+                <w:sz w:val="24"/>
+                <w:szCs w:val="24"/>
+                <w:lang w:val="en-US" w:eastAsia="fr-FR"/>
+              </w:rPr>
+            </m:ctrlPr>
+          </m:accPr>
+          <m:e>
+            <m:sSub>
+              <m:sSubPr>
+                <m:ctrlPr>
+                  <w:rPr>
+                    <w:rFonts w:ascii="Cambria Math" w:hAnsi="Cambria Math"/>
+                    <w:i/>
+                    <w:sz w:val="24"/>
+                    <w:szCs w:val="24"/>
+                    <w:lang w:val="en-US" w:eastAsia="fr-FR"/>
+                  </w:rPr>
+                </m:ctrlPr>
+              </m:sSubPr>
+              <m:e>
+                <m:r>
+                  <w:rPr>
+                    <w:rFonts w:ascii="Cambria Math" w:hAnsi="Cambria Math"/>
+                    <w:sz w:val="24"/>
+                    <w:szCs w:val="24"/>
+                    <w:lang w:val="en-US" w:eastAsia="fr-FR"/>
+                  </w:rPr>
+                  <m:t>n</m:t>
+                </m:r>
+              </m:e>
+              <m:sub>
+                <m:r>
+                  <w:rPr>
+                    <w:rFonts w:ascii="Cambria Math" w:hAnsi="Cambria Math"/>
+                    <w:sz w:val="24"/>
+                    <w:szCs w:val="24"/>
+                    <w:lang w:val="en-US" w:eastAsia="fr-FR"/>
+                  </w:rPr>
+                  <m:t>j</m:t>
+                </m:r>
+              </m:sub>
+            </m:sSub>
+          </m:e>
+        </m:acc>
+      </m:oMath>
+      <w:r>
+        <w:rPr>
+          <w:rFonts w:eastAsiaTheme="minorEastAsia"/>
+          <w:sz w:val="24"/>
+          <w:szCs w:val="24"/>
+          <w:lang w:val="en-US" w:eastAsia="fr-FR"/>
+        </w:rPr>
+        <w:t xml:space="preserve"> represent the normal vectors associated with the close centroid </w:t>
+      </w:r>
+      <m:oMath>
+        <m:sSub>
+          <m:sSubPr>
+            <m:ctrlPr>
+              <w:rPr>
+                <w:rFonts w:ascii="Cambria Math" w:eastAsiaTheme="minorEastAsia" w:hAnsi="Cambria Math"/>
+                <w:i/>
+                <w:sz w:val="24"/>
+                <w:szCs w:val="24"/>
+                <w:lang w:val="en-US" w:eastAsia="fr-FR"/>
+              </w:rPr>
+            </m:ctrlPr>
+          </m:sSubPr>
+          <m:e>
+            <m:r>
+              <w:rPr>
+                <w:rFonts w:ascii="Cambria Math" w:eastAsiaTheme="minorEastAsia" w:hAnsi="Cambria Math"/>
+                <w:sz w:val="24"/>
+                <w:szCs w:val="24"/>
+                <w:lang w:val="en-US" w:eastAsia="fr-FR"/>
+              </w:rPr>
+              <m:t>o</m:t>
+            </m:r>
+          </m:e>
+          <m:sub>
+            <m:r>
+              <w:rPr>
+                <w:rFonts w:ascii="Cambria Math" w:eastAsiaTheme="minorEastAsia" w:hAnsi="Cambria Math"/>
+                <w:sz w:val="24"/>
+                <w:szCs w:val="24"/>
+                <w:lang w:val="en-US" w:eastAsia="fr-FR"/>
+              </w:rPr>
+              <m:t>i</m:t>
+            </m:r>
+          </m:sub>
+        </m:sSub>
+      </m:oMath>
+      <w:r>
+        <w:rPr>
+          <w:rFonts w:eastAsiaTheme="minorEastAsia"/>
+          <w:sz w:val="24"/>
+          <w:szCs w:val="24"/>
+          <w:lang w:val="en-US" w:eastAsia="fr-FR"/>
+        </w:rPr>
+        <w:t xml:space="preserve"> </w:t>
+      </w:r>
+      <w:proofErr w:type="gramStart"/>
+      <w:r>
+        <w:rPr>
+          <w:rFonts w:eastAsiaTheme="minorEastAsia"/>
+          <w:sz w:val="24"/>
+          <w:szCs w:val="24"/>
+          <w:lang w:val="en-US" w:eastAsia="fr-FR"/>
+        </w:rPr>
+        <w:t xml:space="preserve">and </w:t>
+      </w:r>
+      <w:proofErr w:type="gramEnd"/>
+      <m:oMath>
+        <m:sSub>
+          <m:sSubPr>
+            <m:ctrlPr>
+              <w:rPr>
+                <w:rFonts w:ascii="Cambria Math" w:eastAsiaTheme="minorEastAsia" w:hAnsi="Cambria Math"/>
+                <w:i/>
+                <w:sz w:val="24"/>
+                <w:szCs w:val="24"/>
+                <w:lang w:val="en-US" w:eastAsia="fr-FR"/>
+              </w:rPr>
+            </m:ctrlPr>
+          </m:sSubPr>
+          <m:e>
+            <m:r>
+              <w:rPr>
+                <w:rFonts w:ascii="Cambria Math" w:eastAsiaTheme="minorEastAsia" w:hAnsi="Cambria Math"/>
+                <w:sz w:val="24"/>
+                <w:szCs w:val="24"/>
+                <w:lang w:val="en-US" w:eastAsia="fr-FR"/>
+              </w:rPr>
+              <m:t>o</m:t>
+            </m:r>
+          </m:e>
+          <m:sub>
+            <m:r>
+              <w:rPr>
+                <w:rFonts w:ascii="Cambria Math" w:eastAsiaTheme="minorEastAsia" w:hAnsi="Cambria Math"/>
+                <w:sz w:val="24"/>
+                <w:szCs w:val="24"/>
+                <w:lang w:val="en-US" w:eastAsia="fr-FR"/>
+              </w:rPr>
+              <m:t>j</m:t>
+            </m:r>
+          </m:sub>
+        </m:sSub>
+      </m:oMath>
+      <w:r>
+        <w:rPr>
+          <w:rFonts w:eastAsiaTheme="minorEastAsia"/>
+          <w:sz w:val="24"/>
+          <w:szCs w:val="24"/>
+          <w:lang w:val="en-US" w:eastAsia="fr-FR"/>
+        </w:rPr>
+        <w:t xml:space="preserve">. So if </w:t>
+      </w:r>
+      <m:oMath>
+        <m:r>
+          <w:rPr>
+            <w:rFonts w:ascii="Cambria Math" w:eastAsiaTheme="minorEastAsia" w:hAnsi="Cambria Math"/>
+            <w:sz w:val="24"/>
+            <w:szCs w:val="24"/>
+            <w:lang w:val="en-US" w:eastAsia="fr-FR"/>
+          </w:rPr>
+          <m:t>α=0</m:t>
+        </m:r>
+      </m:oMath>
+      <w:r>
+        <w:rPr>
+          <w:rFonts w:eastAsiaTheme="minorEastAsia"/>
+          <w:sz w:val="24"/>
+          <w:szCs w:val="24"/>
+          <w:lang w:val="en-US" w:eastAsia="fr-FR"/>
+        </w:rPr>
+        <w:t xml:space="preserve"> then it means that the two normals are parallel and have the same orientation</w:t>
+      </w:r>
+      <w:r>
+        <w:rPr>
+          <w:rFonts w:eastAsiaTheme="minorEastAsia"/>
+          <w:sz w:val="24"/>
+          <w:szCs w:val="24"/>
+          <w:lang w:val="en-US" w:eastAsia="fr-FR"/>
+        </w:rPr>
+        <w:t xml:space="preserve">. Thus the ideal way to orient the normal is to propagate the orientation following the path were </w:t>
+      </w:r>
+      <m:oMath>
+        <m:r>
+          <w:rPr>
+            <w:rFonts w:ascii="Cambria Math" w:eastAsiaTheme="minorEastAsia" w:hAnsi="Cambria Math"/>
+            <w:sz w:val="24"/>
+            <w:szCs w:val="24"/>
+            <w:lang w:val="en-US" w:eastAsia="fr-FR"/>
+          </w:rPr>
+          <m:t>α</m:t>
+        </m:r>
+      </m:oMath>
+      <w:r>
+        <w:rPr>
+          <w:rFonts w:eastAsiaTheme="minorEastAsia"/>
+          <w:sz w:val="24"/>
+          <w:szCs w:val="24"/>
+          <w:lang w:val="en-US" w:eastAsia="fr-FR"/>
+        </w:rPr>
+        <w:t xml:space="preserve"> is always at is minimum.</w:t>
+      </w:r>
+      <w:r>
+        <w:rPr>
+          <w:rFonts w:eastAsiaTheme="minorEastAsia"/>
+          <w:sz w:val="24"/>
+          <w:szCs w:val="24"/>
+          <w:lang w:val="en-US" w:eastAsia="fr-FR"/>
+        </w:rPr>
+        <w:t xml:space="preserve"> </w:t>
+      </w:r>
+    </w:p>
+    <w:p>
+      <w:pPr>
+        <w:jc w:val="both"/>
+        <w:rPr>
+          <w:rFonts w:eastAsiaTheme="minorEastAsia"/>
+          <w:sz w:val="24"/>
+          <w:szCs w:val="24"/>
+          <w:lang w:val="en-US" w:eastAsia="fr-FR"/>
+        </w:rPr>
+      </w:pPr>
+      <w:r>
+        <w:rPr>
+          <w:rFonts w:eastAsiaTheme="minorEastAsia"/>
+          <w:sz w:val="24"/>
+          <w:szCs w:val="24"/>
+          <w:lang w:val="en-US" w:eastAsia="fr-FR"/>
+        </w:rPr>
+        <w:t>However note that orienting normals can also be done using the coordinates of the scanner. Indeed the scanner will always be in the surface we’re scanning or outside, and can therefore easily give the normal orientation</w:t>
+      </w:r>
+      <w:r>
+        <w:rPr>
+          <w:rFonts w:eastAsiaTheme="minorEastAsia"/>
+          <w:sz w:val="24"/>
+          <w:szCs w:val="24"/>
+          <w:lang w:val="en-US" w:eastAsia="fr-FR"/>
+        </w:rPr>
+        <w:t>.</w:t>
+      </w:r>
+    </w:p>
+    <w:p>
+      <w:pPr>
+        <w:pStyle w:val="Titre1"/>
+        <w:rPr>
+          <w:rFonts w:eastAsiaTheme="minorEastAsia"/>
+          <w:lang w:val="en-US" w:eastAsia="fr-FR"/>
+        </w:rPr>
+      </w:pPr>
+      <w:r>
+        <w:rPr>
+          <w:rFonts w:eastAsiaTheme="minorEastAsia"/>
+          <w:lang w:val="en-US" w:eastAsia="fr-FR"/>
+        </w:rPr>
+        <w:t>2. Surface</w:t>
+      </w:r>
+      <w:r>
+        <w:rPr>
+          <w:rFonts w:eastAsiaTheme="minorEastAsia"/>
+          <w:lang w:val="en-US" w:eastAsia="fr-FR"/>
+        </w:rPr>
+        <w:t xml:space="preserve"> Function</w:t>
+      </w:r>
+    </w:p>
+    <w:p>
+      <w:pPr>
+        <w:jc w:val="both"/>
+        <w:rPr>
+          <w:sz w:val="24"/>
+          <w:szCs w:val="24"/>
+          <w:lang w:val="en-US" w:eastAsia="fr-FR"/>
+        </w:rPr>
+      </w:pPr>
+      <w:r>
+        <w:rPr>
+          <w:sz w:val="24"/>
+          <w:szCs w:val="24"/>
+          <w:lang w:val="en-US" w:eastAsia="fr-FR"/>
+        </w:rPr>
+        <w:t>This part will be focusing on the definition of the surface function of the object, or room we want to recreate. A surface function is not to be confused with surface reconstruction. The surface reconstruction</w:t>
+      </w:r>
+      <w:r>
+        <w:rPr>
+          <w:sz w:val="24"/>
+          <w:szCs w:val="24"/>
+          <w:lang w:val="en-US" w:eastAsia="fr-FR"/>
+        </w:rPr>
+        <w:t xml:space="preserve"> aim to recreate the sur</w:t>
+      </w:r>
       <w:bookmarkStart w:id="9" w:name="_GoBack"/>
       <w:bookmarkEnd w:id="9"/>
       <w:r>
         <w:rPr>
-          <w:b/>
-          <w:lang w:val="en-US"/>
-        </w:rPr>
-        <w:br w:type="page"/>
+          <w:sz w:val="24"/>
+          <w:szCs w:val="24"/>
+          <w:lang w:val="en-US" w:eastAsia="fr-FR"/>
+        </w:rPr>
+        <w:t xml:space="preserve">face of the cloud point, meaning to link all the points in a </w:t>
+      </w:r>
+      <w:r>
+        <w:rPr>
+          <w:sz w:val="24"/>
+          <w:szCs w:val="24"/>
+          <w:lang w:val="en-US" w:eastAsia="fr-FR"/>
+        </w:rPr>
+        <w:t>coherent</w:t>
+      </w:r>
+      <w:r>
+        <w:rPr>
+          <w:sz w:val="24"/>
+          <w:szCs w:val="24"/>
+          <w:lang w:val="en-US" w:eastAsia="fr-FR"/>
+        </w:rPr>
+        <w:t xml:space="preserve"> way. However the surface function, will be a scalar function that define the surface, and can be use</w:t>
+      </w:r>
+      <w:r>
+        <w:rPr>
+          <w:sz w:val="24"/>
+          <w:szCs w:val="24"/>
+          <w:lang w:val="en-US" w:eastAsia="fr-FR"/>
+        </w:rPr>
+        <w:t>d</w:t>
+      </w:r>
+      <w:r>
+        <w:rPr>
+          <w:sz w:val="24"/>
+          <w:szCs w:val="24"/>
+          <w:lang w:val="en-US" w:eastAsia="fr-FR"/>
+        </w:rPr>
+        <w:t xml:space="preserve"> to </w:t>
+      </w:r>
+      <w:r>
+        <w:rPr>
+          <w:sz w:val="24"/>
+          <w:szCs w:val="24"/>
+          <w:lang w:val="en-US" w:eastAsia="fr-FR"/>
+        </w:rPr>
+        <w:t xml:space="preserve">define an </w:t>
+      </w:r>
+      <w:proofErr w:type="spellStart"/>
+      <w:r>
+        <w:rPr>
+          <w:sz w:val="24"/>
+          <w:szCs w:val="24"/>
+          <w:lang w:val="en-US" w:eastAsia="fr-FR"/>
+        </w:rPr>
+        <w:t>isosurface</w:t>
+      </w:r>
+      <w:proofErr w:type="spellEnd"/>
+      <w:r>
+        <w:rPr>
+          <w:sz w:val="24"/>
+          <w:szCs w:val="24"/>
+          <w:lang w:val="en-US" w:eastAsia="fr-FR"/>
+        </w:rPr>
+        <w:t>.</w:t>
       </w:r>
     </w:p>
     <w:p>
       <w:pPr>
-        <w:jc w:val="both"/>
-        <w:rPr>
-          <w:sz w:val="24"/>
-          <w:szCs w:val="24"/>
-          <w:lang w:val="en-US" w:eastAsia="fr-FR"/>
-        </w:rPr>
-      </w:pPr>
+        <w:pStyle w:val="Titre1"/>
+        <w:rPr>
+          <w:rFonts w:asciiTheme="minorHAnsi" w:eastAsiaTheme="minorEastAsia" w:hAnsiTheme="minorHAnsi" w:cstheme="minorBidi"/>
+          <w:lang w:val="en-US" w:eastAsia="fr-FR"/>
+        </w:rPr>
+      </w:pPr>
+      <w:r>
+        <w:rPr>
+          <w:lang w:val="en-US" w:eastAsia="fr-FR"/>
+        </w:rPr>
+        <w:br w:type="page"/>
+      </w:r>
+      <w:r>
+        <w:rPr>
+          <w:lang w:val="en-US" w:eastAsia="fr-FR"/>
+        </w:rPr>
+        <w:lastRenderedPageBreak/>
+        <w:t>-</w:t>
+      </w:r>
+    </w:p>
+    <w:p>
+      <w:pPr>
+        <w:rPr>
+          <w:sz w:val="24"/>
+          <w:szCs w:val="24"/>
+          <w:lang w:val="en-US" w:eastAsia="fr-FR"/>
+        </w:rPr>
+      </w:pPr>
+      <w:r>
+        <w:rPr>
+          <w:sz w:val="24"/>
+          <w:szCs w:val="24"/>
+          <w:lang w:val="en-US" w:eastAsia="fr-FR"/>
+        </w:rPr>
+        <w:br w:type="page"/>
+      </w:r>
     </w:p>
     <w:bookmarkStart w:id="10" w:name="_Toc443902011" w:displacedByCustomXml="next"/>
     <w:sdt>
@@ -2488,6 +5586,16 @@
               <w:lang w:val="en-US"/>
             </w:rPr>
           </w:pPr>
+          <w:r>
+            <w:rPr>
+              <w:rFonts w:asciiTheme="minorHAnsi" w:eastAsiaTheme="minorHAnsi" w:hAnsiTheme="minorHAnsi" w:cstheme="minorBidi"/>
+              <w:color w:val="auto"/>
+              <w:sz w:val="22"/>
+              <w:szCs w:val="22"/>
+              <w:lang w:val="en-US"/>
+            </w:rPr>
+            <w:t xml:space="preserve">. </w:t>
+          </w:r>
           <w:r>
             <w:rPr>
               <w:lang w:val="en-US"/>
@@ -2519,13 +5627,7 @@
                 <w:rPr>
                   <w:lang w:val="en-US"/>
                 </w:rPr>
-                <w:instrText>BIBLIOGRA</w:instrText>
-              </w:r>
-              <w:r>
-                <w:rPr>
-                  <w:lang w:val="en-US"/>
-                </w:rPr>
-                <w:instrText>PHY</w:instrText>
+                <w:instrText>BIBLIOGRAPHY</w:instrText>
               </w:r>
               <w:r>
                 <w:fldChar w:fldCharType="separate"/>
@@ -2567,13 +5669,13 @@
                   <w:noProof/>
                   <w:lang w:val="en-US"/>
                 </w:rPr>
-                <w:t>[En ligne] 25 Juin 2012. http://liris.cnrs.fr/~rchaine/EDF_A_BEY/These-Au</w:t>
+                <w:t>[</w:t>
               </w:r>
               <w:r>
                 <w:rPr>
                   <w:noProof/>
                 </w:rPr>
-                <w:t>relien-Bey.pdf.</w:t>
+                <w:t>En ligne] 25 Juin 2012. http://liris.cnrs.fr/~rchaine/EDF_A_BEY/These-Aurelien-Bey.pdf.</w:t>
               </w:r>
             </w:p>
             <w:p>
@@ -2655,6 +5757,7 @@
                 <w:pStyle w:val="Bibliographie"/>
                 <w:rPr>
                   <w:noProof/>
+                  <w:lang w:val="en-US"/>
                 </w:rPr>
               </w:pPr>
               <w:r>
@@ -2678,13 +5781,118 @@
                   <w:noProof/>
                   <w:lang w:val="en-US"/>
                 </w:rPr>
+                <w:t xml:space="preserve"> Surface Reconstruction from Unorganized Points. [En ligne] http://research.microsoft.com/en-us/um/people/hoppe/recon.pdf.</w:t>
+              </w:r>
+            </w:p>
+            <w:p>
+              <w:pPr>
+                <w:pStyle w:val="Bibliographie"/>
+                <w:rPr>
+                  <w:noProof/>
+                </w:rPr>
+              </w:pPr>
+              <w:r>
+                <w:rPr>
+                  <w:noProof/>
+                  <w:lang w:val="en-US"/>
+                </w:rPr>
+                <w:t xml:space="preserve">5. </w:t>
+              </w:r>
+              <w:r>
+                <w:rPr>
+                  <w:b/>
+                  <w:bCs/>
+                  <w:noProof/>
+                  <w:lang w:val="en-US"/>
+                </w:rPr>
+                <w:t>Kazdhan Micheal, Bolitho Matthew, Hoppe Hugues.</w:t>
+              </w:r>
+              <w:r>
+                <w:rPr>
+                  <w:noProof/>
+                  <w:lang w:val="en-US"/>
+                </w:rPr>
                 <w:t xml:space="preserve"> </w:t>
               </w:r>
               <w:r>
                 <w:rPr>
                   <w:noProof/>
                 </w:rPr>
-                <w:t>Surface Reconstruction from Unorganized Points. [En ligne] http://research.microsoft.com/en-us/um/people/hoppe/recon.pdf.</w:t>
+                <w:t>Poisson Surface Reconstruction. [En ligne] 2006. http://faculty.cs.tamu.edu/schaefer/teaching/689_Fall2006/poissonrecon.pdf.</w:t>
+              </w:r>
+            </w:p>
+            <w:p>
+              <w:pPr>
+                <w:pStyle w:val="Bibliographie"/>
+                <w:rPr>
+                  <w:noProof/>
+                </w:rPr>
+              </w:pPr>
+              <w:r>
+                <w:rPr>
+                  <w:noProof/>
+                  <w:lang w:val="en-US"/>
+                </w:rPr>
+                <w:t xml:space="preserve">6. </w:t>
+              </w:r>
+              <w:r>
+                <w:rPr>
+                  <w:b/>
+                  <w:bCs/>
+                  <w:noProof/>
+                  <w:lang w:val="en-US"/>
+                </w:rPr>
+                <w:t>Point Cloud Library.</w:t>
+              </w:r>
+              <w:r>
+                <w:rPr>
+                  <w:noProof/>
+                  <w:lang w:val="en-US"/>
+                </w:rPr>
+                <w:t xml:space="preserve"> Estimating Surface Normals in a PointCloud. </w:t>
+              </w:r>
+              <w:r>
+                <w:rPr>
+                  <w:noProof/>
+                </w:rPr>
+                <w:t>[En ligne] http://pointclouds.org/documentation/tutorials/normal_estimation.php.</w:t>
+              </w:r>
+            </w:p>
+            <w:p>
+              <w:pPr>
+                <w:pStyle w:val="Bibliographie"/>
+                <w:rPr>
+                  <w:noProof/>
+                </w:rPr>
+              </w:pPr>
+              <w:r>
+                <w:rPr>
+                  <w:noProof/>
+                  <w:lang w:val="en-US"/>
+                </w:rPr>
+                <w:t xml:space="preserve">7. </w:t>
+              </w:r>
+              <w:r>
+                <w:rPr>
+                  <w:b/>
+                  <w:bCs/>
+                  <w:noProof/>
+                  <w:lang w:val="en-US"/>
+                </w:rPr>
+                <w:t>Smith, Lindsay I.</w:t>
+              </w:r>
+              <w:r>
+                <w:rPr>
+                  <w:noProof/>
+                  <w:lang w:val="en-US"/>
+                </w:rPr>
+                <w:t xml:space="preserve"> A tutorial on Principal Component Analysis. </w:t>
+              </w:r>
+              <w:r>
+                <w:rPr>
+                  <w:noProof/>
+                </w:rPr>
+                <w:t>[En ligne] 26 February 2002. http://www.cs.otago.ac.nz/cosc453/student_tutorials/principal_components.pdf.</w:t>
               </w:r>
             </w:p>
             <w:p>
@@ -2717,7 +5925,7 @@
       </w:pPr>
     </w:p>
     <w:sectPr>
-      <w:footerReference w:type="default" r:id="rId12"/>
+      <w:footerReference w:type="default" r:id="rId15"/>
       <w:pgSz w:w="11906" w:h="16838"/>
       <w:pgMar w:top="1417" w:right="1417" w:bottom="1417" w:left="1417" w:header="708" w:footer="708" w:gutter="0"/>
       <w:pgNumType w:start="0"/>
@@ -4461,6 +7669,16 @@
       <w:spacing w:after="0"/>
     </w:pPr>
   </w:style>
+  <w:style w:type="character" w:styleId="Textedelespacerserv">
+    <w:name w:val="Placeholder Text"/>
+    <w:basedOn w:val="Policepardfaut"/>
+    <w:uiPriority w:val="99"/>
+    <w:semiHidden/>
+    <w:rsid w:val="001367CD"/>
+    <w:rPr>
+      <w:color w:val="808080"/>
+    </w:rPr>
+  </w:style>
 </w:styles>
 </file>
 
@@ -4609,6 +7827,13 @@
     <w:pitch w:val="variable"/>
     <w:sig w:usb0="A00002EF" w:usb1="4000207B" w:usb2="00000000" w:usb3="00000000" w:csb0="0000019F" w:csb1="00000000"/>
   </w:font>
+  <w:font w:name="Cambria Math">
+    <w:panose1 w:val="02040503050406030204"/>
+    <w:charset w:val="00"/>
+    <w:family w:val="roman"/>
+    <w:pitch w:val="variable"/>
+    <w:sig w:usb0="E00002FF" w:usb1="420024FF" w:usb2="00000000" w:usb3="00000000" w:csb0="0000019F" w:csb1="00000000"/>
+  </w:font>
 </w:fonts>
 </file>
 
@@ -4628,6 +7853,8 @@
   </w:compat>
   <w:rsids>
     <w:rsidRoot w:val="00961613"/>
+    <w:rsid w:val="00277766"/>
+    <w:rsid w:val="002C1589"/>
     <w:rsid w:val="0082341A"/>
     <w:rsid w:val="00961613"/>
     <w:rsid w:val="00BF2223"/>
@@ -5099,6 +8326,16 @@
     <w:name w:val="2E8785B630444363BCCE98DC815F85CD"/>
     <w:rsid w:val="00961613"/>
   </w:style>
+  <w:style w:type="character" w:styleId="Textedelespacerserv">
+    <w:name w:val="Placeholder Text"/>
+    <w:basedOn w:val="Policepardfaut"/>
+    <w:uiPriority w:val="99"/>
+    <w:semiHidden/>
+    <w:rsid w:val="002C1589"/>
+    <w:rPr>
+      <w:color w:val="808080"/>
+    </w:rPr>
+  </w:style>
 </w:styles>
 </file>
 
@@ -5445,11 +8682,66 @@
     <b:URL>http://research.microsoft.com/en-us/um/people/hoppe/recon.pdf</b:URL>
     <b:RefOrder>4</b:RefOrder>
   </b:Source>
+  <b:Source>
+    <b:Tag>Kaz06</b:Tag>
+    <b:SourceType>DocumentFromInternetSite</b:SourceType>
+    <b:Guid>{8DBB51FD-6A14-4461-A320-F4DB8F593BD1}</b:Guid>
+    <b:Author>
+      <b:Author>
+        <b:NameList>
+          <b:Person>
+            <b:Last>Kazdhan Micheal</b:Last>
+            <b:First>Bolitho</b:First>
+            <b:Middle>Matthew, Hoppe Hugues</b:Middle>
+          </b:Person>
+        </b:NameList>
+      </b:Author>
+    </b:Author>
+    <b:Title>Poisson Surface Reconstruction</b:Title>
+    <b:Year>2006</b:Year>
+    <b:URL>http://faculty.cs.tamu.edu/schaefer/teaching/689_Fall2006/poissonrecon.pdf</b:URL>
+    <b:RefOrder>5</b:RefOrder>
+  </b:Source>
+  <b:Source>
+    <b:Tag>Poi</b:Tag>
+    <b:SourceType>InternetSite</b:SourceType>
+    <b:Guid>{CFC8F205-7AA9-4916-ACFA-AC6110544F4B}</b:Guid>
+    <b:URL>http://pointclouds.org/documentation/tutorials/normal_estimation.php</b:URL>
+    <b:Author>
+      <b:Author>
+        <b:Corporate>Point Cloud Library</b:Corporate>
+      </b:Author>
+    </b:Author>
+    <b:Title>Estimating Surface Normals in a PointCloud</b:Title>
+    <b:RefOrder>6</b:RefOrder>
+  </b:Source>
+  <b:Source>
+    <b:Tag>Lin02</b:Tag>
+    <b:SourceType>InternetSite</b:SourceType>
+    <b:Guid>{553E4EA2-5EA0-4EEE-8925-A7C80C4F0B03}</b:Guid>
+    <b:Author>
+      <b:Author>
+        <b:NameList>
+          <b:Person>
+            <b:Last>Smith</b:Last>
+            <b:First>Lindsay</b:First>
+            <b:Middle>I</b:Middle>
+          </b:Person>
+        </b:NameList>
+      </b:Author>
+    </b:Author>
+    <b:Title>A tutorial on Principal Component Analysis</b:Title>
+    <b:Year>2002</b:Year>
+    <b:Month>February</b:Month>
+    <b:Day>26</b:Day>
+    <b:URL>http://www.cs.otago.ac.nz/cosc453/student_tutorials/principal_components.pdf</b:URL>
+    <b:RefOrder>7</b:RefOrder>
+  </b:Source>
 </b:Sources>
 </file>
 
 <file path=customXml/itemProps1.xml><?xml version="1.0" encoding="utf-8"?>
-<ds:datastoreItem xmlns:ds="http://schemas.openxmlformats.org/officeDocument/2006/customXml" ds:itemID="{C5E30DAA-CC46-424F-9583-ACA89C5F85D7}">
+<ds:datastoreItem xmlns:ds="http://schemas.openxmlformats.org/officeDocument/2006/customXml" ds:itemID="{B1D95FF7-BA84-4683-B6CF-2671A2DCC3D7}">
   <ds:schemaRefs>
     <ds:schemaRef ds:uri="http://schemas.openxmlformats.org/officeDocument/2006/bibliography"/>
   </ds:schemaRefs>

--- a/Report/StatusReport.docx
+++ b/Report/StatusReport.docx
@@ -10,7 +10,6 @@
           <w:docPartUnique/>
         </w:docPartObj>
       </w:sdtPr>
-      <w:sdtEndPr/>
       <w:sdtContent>
         <w:p/>
         <w:tbl>
@@ -45,7 +44,6 @@
                 <w:dataBinding w:prefixMappings="xmlns:ns0='http://schemas.openxmlformats.org/officeDocument/2006/extended-properties'" w:xpath="/ns0:Properties[1]/ns0:Company[1]" w:storeItemID="{6668398D-A668-4E3E-A5EB-62B293D839F1}"/>
                 <w:text/>
               </w:sdtPr>
-              <w:sdtEndPr/>
               <w:sdtContent>
                 <w:tc>
                   <w:tcPr>
@@ -99,7 +97,6 @@
                   <w:dataBinding w:prefixMappings="xmlns:ns0='http://schemas.openxmlformats.org/package/2006/metadata/core-properties' xmlns:ns1='http://purl.org/dc/elements/1.1/'" w:xpath="/ns0:coreProperties[1]/ns1:title[1]" w:storeItemID="{6C3C8BC8-F283-45AE-878A-BAB7291924A1}"/>
                   <w:text/>
                 </w:sdtPr>
-                <w:sdtEndPr/>
                 <w:sdtContent>
                   <w:p>
                     <w:pPr>
@@ -162,7 +159,6 @@
                 <w:dataBinding w:prefixMappings="xmlns:ns0='http://schemas.openxmlformats.org/package/2006/metadata/core-properties' xmlns:ns1='http://purl.org/dc/elements/1.1/'" w:xpath="/ns0:coreProperties[1]/ns1:subject[1]" w:storeItemID="{6C3C8BC8-F283-45AE-878A-BAB7291924A1}"/>
                 <w:text/>
               </w:sdtPr>
-              <w:sdtEndPr/>
               <w:sdtContent>
                 <w:tc>
                   <w:tcPr>
@@ -726,7 +722,7 @@
           <w:r>
             <w:fldChar w:fldCharType="separate"/>
           </w:r>
-          <w:hyperlink w:anchor="_Toc443902007" w:history="1">
+          <w:hyperlink w:anchor="_Toc444116052" w:history="1">
             <w:r>
               <w:rPr>
                 <w:rStyle w:val="Lienhypertexte"/>
@@ -754,7 +750,7 @@
                 <w:noProof/>
                 <w:webHidden/>
               </w:rPr>
-              <w:instrText xml:space="preserve"> PAGEREF _Toc443902007 \h </w:instrText>
+              <w:instrText xml:space="preserve"> PAGEREF _Toc444116052 \h </w:instrText>
             </w:r>
             <w:r>
               <w:rPr>
@@ -774,7 +770,7 @@
                 <w:noProof/>
                 <w:webHidden/>
               </w:rPr>
-              <w:t>2</w:t>
+              <w:t>3</w:t>
             </w:r>
             <w:r>
               <w:rPr>
@@ -797,7 +793,7 @@
               <w:lang w:eastAsia="fr-FR"/>
             </w:rPr>
           </w:pPr>
-          <w:hyperlink w:anchor="_Toc443902008" w:history="1">
+          <w:hyperlink w:anchor="_Toc444116053" w:history="1">
             <w:r>
               <w:rPr>
                 <w:rStyle w:val="Lienhypertexte"/>
@@ -825,7 +821,7 @@
                 <w:noProof/>
                 <w:webHidden/>
               </w:rPr>
-              <w:instrText xml:space="preserve"> PAGEREF _Toc443902008 \h </w:instrText>
+              <w:instrText xml:space="preserve"> PAGEREF _Toc444116053 \h </w:instrText>
             </w:r>
             <w:r>
               <w:rPr>
@@ -845,7 +841,7 @@
                 <w:noProof/>
                 <w:webHidden/>
               </w:rPr>
-              <w:t>2</w:t>
+              <w:t>3</w:t>
             </w:r>
             <w:r>
               <w:rPr>
@@ -868,7 +864,7 @@
               <w:lang w:eastAsia="fr-FR"/>
             </w:rPr>
           </w:pPr>
-          <w:hyperlink w:anchor="_Toc443902009" w:history="1">
+          <w:hyperlink w:anchor="_Toc444116054" w:history="1">
             <w:r>
               <w:rPr>
                 <w:rStyle w:val="Lienhypertexte"/>
@@ -897,7 +893,7 @@
                 <w:noProof/>
                 <w:webHidden/>
               </w:rPr>
-              <w:instrText xml:space="preserve"> PAGEREF _Toc443902009 \h </w:instrText>
+              <w:instrText xml:space="preserve"> PAGEREF _Toc444116054 \h </w:instrText>
             </w:r>
             <w:r>
               <w:rPr>
@@ -917,7 +913,7 @@
                 <w:noProof/>
                 <w:webHidden/>
               </w:rPr>
-              <w:t>2</w:t>
+              <w:t>4</w:t>
             </w:r>
             <w:r>
               <w:rPr>
@@ -935,17 +931,19 @@
               <w:tab w:val="right" w:leader="dot" w:pos="9062"/>
             </w:tabs>
             <w:rPr>
+              <w:rFonts w:eastAsiaTheme="minorEastAsia"/>
               <w:noProof/>
+              <w:lang w:eastAsia="fr-FR"/>
             </w:rPr>
           </w:pPr>
-          <w:hyperlink w:anchor="_Toc443902010" w:history="1">
+          <w:hyperlink w:anchor="_Toc444116055" w:history="1">
             <w:r>
               <w:rPr>
                 <w:rStyle w:val="Lienhypertexte"/>
                 <w:noProof/>
                 <w:lang w:val="en-US" w:eastAsia="fr-FR"/>
               </w:rPr>
-              <w:t>1.2 Point Cloud Artifact</w:t>
+              <w:t>1.1 Point Cloud Artifacts</w:t>
             </w:r>
             <w:r>
               <w:rPr>
@@ -966,7 +964,7 @@
                 <w:noProof/>
                 <w:webHidden/>
               </w:rPr>
-              <w:instrText xml:space="preserve"> PAGEREF _Toc443902010 \h </w:instrText>
+              <w:instrText xml:space="preserve"> PAGEREF _Toc444116055 \h </w:instrText>
             </w:r>
             <w:r>
               <w:rPr>
@@ -986,7 +984,78 @@
                 <w:noProof/>
                 <w:webHidden/>
               </w:rPr>
-              <w:t>3</w:t>
+              <w:t>4</w:t>
+            </w:r>
+            <w:r>
+              <w:rPr>
+                <w:noProof/>
+                <w:webHidden/>
+              </w:rPr>
+              <w:fldChar w:fldCharType="end"/>
+            </w:r>
+          </w:hyperlink>
+        </w:p>
+        <w:p>
+          <w:pPr>
+            <w:pStyle w:val="TM2"/>
+            <w:tabs>
+              <w:tab w:val="right" w:leader="dot" w:pos="9062"/>
+            </w:tabs>
+            <w:rPr>
+              <w:rFonts w:eastAsiaTheme="minorEastAsia"/>
+              <w:noProof/>
+              <w:lang w:eastAsia="fr-FR"/>
+            </w:rPr>
+          </w:pPr>
+          <w:hyperlink w:anchor="_Toc444116056" w:history="1">
+            <w:r>
+              <w:rPr>
+                <w:rStyle w:val="Lienhypertexte"/>
+                <w:noProof/>
+                <w:lang w:val="en-US"/>
+              </w:rPr>
+              <w:t>1.2 Normal Estimation</w:t>
+            </w:r>
+            <w:r>
+              <w:rPr>
+                <w:noProof/>
+                <w:webHidden/>
+              </w:rPr>
+              <w:tab/>
+            </w:r>
+            <w:r>
+              <w:rPr>
+                <w:noProof/>
+                <w:webHidden/>
+              </w:rPr>
+              <w:fldChar w:fldCharType="begin"/>
+            </w:r>
+            <w:r>
+              <w:rPr>
+                <w:noProof/>
+                <w:webHidden/>
+              </w:rPr>
+              <w:instrText xml:space="preserve"> PAGEREF _Toc444116056 \h </w:instrText>
+            </w:r>
+            <w:r>
+              <w:rPr>
+                <w:noProof/>
+                <w:webHidden/>
+              </w:rPr>
+            </w:r>
+            <w:r>
+              <w:rPr>
+                <w:noProof/>
+                <w:webHidden/>
+              </w:rPr>
+              <w:fldChar w:fldCharType="separate"/>
+            </w:r>
+            <w:r>
+              <w:rPr>
+                <w:noProof/>
+                <w:webHidden/>
+              </w:rPr>
+              <w:t>5</w:t>
             </w:r>
             <w:r>
               <w:rPr>
@@ -1009,13 +1078,14 @@
               <w:lang w:eastAsia="fr-FR"/>
             </w:rPr>
           </w:pPr>
-          <w:hyperlink w:anchor="_Toc443902011" w:history="1">
+          <w:hyperlink w:anchor="_Toc444116057" w:history="1">
             <w:r>
               <w:rPr>
                 <w:rStyle w:val="Lienhypertexte"/>
                 <w:noProof/>
-              </w:rPr>
-              <w:t>References</w:t>
+                <w:lang w:val="en-US" w:eastAsia="fr-FR"/>
+              </w:rPr>
+              <w:t>2. Surface Function</w:t>
             </w:r>
             <w:r>
               <w:rPr>
@@ -1036,7 +1106,7 @@
                 <w:noProof/>
                 <w:webHidden/>
               </w:rPr>
-              <w:instrText xml:space="preserve"> PAGEREF _Toc443902011 \h </w:instrText>
+              <w:instrText xml:space="preserve"> PAGEREF _Toc444116057 \h </w:instrText>
             </w:r>
             <w:r>
               <w:rPr>
@@ -1056,7 +1126,157 @@
                 <w:noProof/>
                 <w:webHidden/>
               </w:rPr>
-              <w:t>4</w:t>
+              <w:t>7</w:t>
+            </w:r>
+            <w:r>
+              <w:rPr>
+                <w:noProof/>
+                <w:webHidden/>
+              </w:rPr>
+              <w:fldChar w:fldCharType="end"/>
+            </w:r>
+          </w:hyperlink>
+        </w:p>
+        <w:p>
+          <w:pPr>
+            <w:pStyle w:val="TM2"/>
+            <w:tabs>
+              <w:tab w:val="right" w:leader="dot" w:pos="9062"/>
+            </w:tabs>
+            <w:rPr>
+              <w:rFonts w:eastAsiaTheme="minorEastAsia"/>
+              <w:noProof/>
+              <w:lang w:eastAsia="fr-FR"/>
+            </w:rPr>
+          </w:pPr>
+          <w:hyperlink w:anchor="_Toc444116058" w:history="1">
+            <w:r>
+              <w:rPr>
+                <w:rStyle w:val="Lienhypertexte"/>
+                <w:noProof/>
+                <w:lang w:val="en-US" w:eastAsia="fr-FR"/>
+              </w:rPr>
+              <w:t>2.1 Signed Distance Function</w:t>
+            </w:r>
+            <w:r>
+              <w:rPr>
+                <w:rStyle w:val="Lienhypertexte"/>
+                <w:noProof/>
+                <w:lang w:eastAsia="fr-FR"/>
+              </w:rPr>
+              <w:t xml:space="preserve"> (4)</w:t>
+            </w:r>
+            <w:r>
+              <w:rPr>
+                <w:noProof/>
+                <w:webHidden/>
+              </w:rPr>
+              <w:tab/>
+            </w:r>
+            <w:r>
+              <w:rPr>
+                <w:noProof/>
+                <w:webHidden/>
+              </w:rPr>
+              <w:fldChar w:fldCharType="begin"/>
+            </w:r>
+            <w:r>
+              <w:rPr>
+                <w:noProof/>
+                <w:webHidden/>
+              </w:rPr>
+              <w:instrText xml:space="preserve"> PAGEREF _Toc444116058 \h </w:instrText>
+            </w:r>
+            <w:r>
+              <w:rPr>
+                <w:noProof/>
+                <w:webHidden/>
+              </w:rPr>
+            </w:r>
+            <w:r>
+              <w:rPr>
+                <w:noProof/>
+                <w:webHidden/>
+              </w:rPr>
+              <w:fldChar w:fldCharType="separate"/>
+            </w:r>
+            <w:r>
+              <w:rPr>
+                <w:noProof/>
+                <w:webHidden/>
+              </w:rPr>
+              <w:t>8</w:t>
+            </w:r>
+            <w:r>
+              <w:rPr>
+                <w:noProof/>
+                <w:webHidden/>
+              </w:rPr>
+              <w:fldChar w:fldCharType="end"/>
+            </w:r>
+          </w:hyperlink>
+        </w:p>
+        <w:p>
+          <w:pPr>
+            <w:pStyle w:val="TM1"/>
+            <w:tabs>
+              <w:tab w:val="right" w:leader="dot" w:pos="9062"/>
+            </w:tabs>
+            <w:rPr>
+              <w:rFonts w:eastAsiaTheme="minorEastAsia"/>
+              <w:noProof/>
+              <w:lang w:eastAsia="fr-FR"/>
+            </w:rPr>
+          </w:pPr>
+          <w:hyperlink w:anchor="_Toc444116059" w:history="1">
+            <w:r>
+              <w:rPr>
+                <w:rStyle w:val="Lienhypertexte"/>
+                <w:noProof/>
+                <w:lang w:val="en-US"/>
+              </w:rPr>
+              <w:t>. References</w:t>
+            </w:r>
+            <w:r>
+              <w:rPr>
+                <w:noProof/>
+                <w:webHidden/>
+              </w:rPr>
+              <w:tab/>
+            </w:r>
+            <w:r>
+              <w:rPr>
+                <w:noProof/>
+                <w:webHidden/>
+              </w:rPr>
+              <w:fldChar w:fldCharType="begin"/>
+            </w:r>
+            <w:r>
+              <w:rPr>
+                <w:noProof/>
+                <w:webHidden/>
+              </w:rPr>
+              <w:instrText xml:space="preserve"> PAGEREF _Toc444116059 \h </w:instrText>
+            </w:r>
+            <w:r>
+              <w:rPr>
+                <w:noProof/>
+                <w:webHidden/>
+              </w:rPr>
+            </w:r>
+            <w:r>
+              <w:rPr>
+                <w:noProof/>
+                <w:webHidden/>
+              </w:rPr>
+              <w:fldChar w:fldCharType="separate"/>
+            </w:r>
+            <w:r>
+              <w:rPr>
+                <w:noProof/>
+                <w:webHidden/>
+              </w:rPr>
+              <w:t>10</w:t>
             </w:r>
             <w:r>
               <w:rPr>
@@ -1324,7 +1544,7 @@
           <w:lang w:val="en-US"/>
         </w:rPr>
       </w:pPr>
-      <w:bookmarkStart w:id="0" w:name="_Toc443902007"/>
+      <w:bookmarkStart w:id="0" w:name="_Toc444116052"/>
       <w:r>
         <w:rPr>
           <w:lang w:val="en-US"/>
@@ -1411,7 +1631,6 @@
           <w:id w:val="447903791"/>
           <w:citation/>
         </w:sdtPr>
-        <w:sdtEndPr/>
         <w:sdtContent>
           <w:r>
             <w:rPr>
@@ -1538,7 +1757,6 @@
           <w:id w:val="491608570"/>
           <w:citation/>
         </w:sdtPr>
-        <w:sdtEndPr/>
         <w:sdtContent>
           <w:r>
             <w:rPr>
@@ -1688,7 +1906,7 @@
           <w:lang w:val="en-US"/>
         </w:rPr>
       </w:pPr>
-      <w:bookmarkStart w:id="1" w:name="_Toc443902008"/>
+      <w:bookmarkStart w:id="1" w:name="_Toc444116053"/>
       <w:r>
         <w:rPr>
           <w:lang w:val="en-US"/>
@@ -2031,7 +2249,7 @@
           <w:lang w:val="en-US" w:eastAsia="fr-FR"/>
         </w:rPr>
       </w:pPr>
-      <w:bookmarkStart w:id="2" w:name="_Toc443902009"/>
+      <w:bookmarkStart w:id="2" w:name="_Toc444116054"/>
       <w:r>
         <w:rPr>
           <w:rFonts w:eastAsia="Times New Roman"/>
@@ -2232,7 +2450,7 @@
           <w:lang w:val="en-US" w:eastAsia="fr-FR"/>
         </w:rPr>
       </w:pPr>
-      <w:bookmarkStart w:id="3" w:name="_Toc443902010"/>
+      <w:bookmarkStart w:id="3" w:name="_Toc444116055"/>
       <w:r>
         <w:rPr>
           <w:lang w:val="en-US" w:eastAsia="fr-FR"/>
@@ -2243,15 +2461,9 @@
         <w:rPr>
           <w:lang w:val="en-US" w:eastAsia="fr-FR"/>
         </w:rPr>
-        <w:t xml:space="preserve"> Point Cloud Artifact</w:t>
+        <w:t xml:space="preserve"> Point Cloud Artifacts</w:t>
       </w:r>
       <w:bookmarkEnd w:id="3"/>
-      <w:r>
-        <w:rPr>
-          <w:lang w:val="en-US" w:eastAsia="fr-FR"/>
-        </w:rPr>
-        <w:t>s</w:t>
-      </w:r>
     </w:p>
     <w:p>
       <w:pPr>
@@ -2423,7 +2635,6 @@
           <w:id w:val="-1572187334"/>
           <w:citation/>
         </w:sdtPr>
-        <w:sdtEndPr/>
         <w:sdtContent>
           <w:r>
             <w:rPr>
@@ -2991,6 +3202,7 @@
           <w:lang w:val="en-US"/>
         </w:rPr>
       </w:pPr>
+      <w:bookmarkStart w:id="9" w:name="_Toc444116056"/>
       <w:r>
         <w:rPr>
           <w:lang w:val="en-US"/>
@@ -3003,6 +3215,7 @@
         </w:rPr>
         <w:t>Normal Estimation</w:t>
       </w:r>
+      <w:bookmarkEnd w:id="9"/>
       <w:r>
         <w:rPr>
           <w:lang w:val="en-US"/>
@@ -3969,25 +4182,7 @@
               <w:szCs w:val="24"/>
               <w:lang w:val="en-US" w:eastAsia="fr-FR"/>
             </w:rPr>
-            <m:t xml:space="preserve">where </m:t>
-          </m:r>
-          <m:r>
-            <w:rPr>
-              <w:rFonts w:ascii="Cambria Math" w:hAnsi="Cambria Math"/>
-              <w:sz w:val="24"/>
-              <w:szCs w:val="24"/>
-              <w:lang w:val="en-US" w:eastAsia="fr-FR"/>
-            </w:rPr>
-            <m:t>⊗</m:t>
-          </m:r>
-          <m:r>
-            <w:rPr>
-              <w:rFonts w:ascii="Cambria Math" w:hAnsi="Cambria Math"/>
-              <w:sz w:val="24"/>
-              <w:szCs w:val="24"/>
-              <w:lang w:val="en-US" w:eastAsia="fr-FR"/>
-            </w:rPr>
-            <m:t>is the outer product vector operator</m:t>
+            <m:t>where ⊗is the outer product vector operator</m:t>
           </m:r>
         </m:oMath>
       </m:oMathPara>
@@ -5394,7 +5589,34 @@
           <w:szCs w:val="24"/>
           <w:lang w:val="en-US" w:eastAsia="fr-FR"/>
         </w:rPr>
-        <w:t>However note that orienting normals can also be done using the coordinates of the scanner. Indeed the scanner will always be in the surface we’re scanning or outside, and can therefore easily give the normal orientation</w:t>
+        <w:t>Furthermore</w:t>
+      </w:r>
+      <w:r>
+        <w:rPr>
+          <w:rFonts w:eastAsiaTheme="minorEastAsia"/>
+          <w:sz w:val="24"/>
+          <w:szCs w:val="24"/>
+          <w:lang w:val="en-US" w:eastAsia="fr-FR"/>
+        </w:rPr>
+        <w:t xml:space="preserve"> orienting normals can also be done using the coordinates of the scanner. Indeed the scanner will always be in</w:t>
+      </w:r>
+      <w:r>
+        <w:rPr>
+          <w:rFonts w:eastAsiaTheme="minorEastAsia"/>
+          <w:sz w:val="24"/>
+          <w:szCs w:val="24"/>
+          <w:lang w:val="en-US" w:eastAsia="fr-FR"/>
+        </w:rPr>
+        <w:t>side</w:t>
+      </w:r>
+      <w:r>
+        <w:rPr>
+          <w:rFonts w:eastAsiaTheme="minorEastAsia"/>
+          <w:sz w:val="24"/>
+          <w:szCs w:val="24"/>
+          <w:lang w:val="en-US" w:eastAsia="fr-FR"/>
+        </w:rPr>
+        <w:t xml:space="preserve"> the surface we’re scanning or outside, and can therefore easily give the normal orientation</w:t>
       </w:r>
       <w:r>
         <w:rPr>
@@ -5404,6 +5626,15 @@
           <w:lang w:val="en-US" w:eastAsia="fr-FR"/>
         </w:rPr>
         <w:t>.</w:t>
+      </w:r>
+      <w:r>
+        <w:rPr>
+          <w:rFonts w:eastAsiaTheme="minorEastAsia"/>
+          <w:sz w:val="24"/>
+          <w:szCs w:val="24"/>
+          <w:lang w:val="en-US" w:eastAsia="fr-FR"/>
+        </w:rPr>
+        <w:t xml:space="preserve"> However this imply to note the scanner position during the scan.</w:t>
       </w:r>
     </w:p>
     <w:p>
@@ -5414,6 +5645,7 @@
           <w:lang w:val="en-US" w:eastAsia="fr-FR"/>
         </w:rPr>
       </w:pPr>
+      <w:bookmarkStart w:id="10" w:name="_Toc444116057"/>
       <w:r>
         <w:rPr>
           <w:rFonts w:eastAsiaTheme="minorEastAsia"/>
@@ -5428,6 +5660,7 @@
         </w:rPr>
         <w:t xml:space="preserve"> Function</w:t>
       </w:r>
+      <w:bookmarkEnd w:id="10"/>
     </w:p>
     <w:p>
       <w:pPr>
@@ -5452,17 +5685,7 @@
           <w:szCs w:val="24"/>
           <w:lang w:val="en-US" w:eastAsia="fr-FR"/>
         </w:rPr>
-        <w:t xml:space="preserve"> aim to recreate the sur</w:t>
-      </w:r>
-      <w:bookmarkStart w:id="9" w:name="_GoBack"/>
-      <w:bookmarkEnd w:id="9"/>
-      <w:r>
-        <w:rPr>
-          <w:sz w:val="24"/>
-          <w:szCs w:val="24"/>
-          <w:lang w:val="en-US" w:eastAsia="fr-FR"/>
-        </w:rPr>
-        <w:t xml:space="preserve">face of the cloud point, meaning to link all the points in a </w:t>
+        <w:t xml:space="preserve"> aim to recreate the surface of the cloud point, meaning to link all the points in a </w:t>
       </w:r>
       <w:r>
         <w:rPr>
@@ -5478,7 +5701,23 @@
           <w:szCs w:val="24"/>
           <w:lang w:val="en-US" w:eastAsia="fr-FR"/>
         </w:rPr>
-        <w:t xml:space="preserve"> way. However the surface function, will be a scalar function that define the surface, and can be use</w:t>
+        <w:t xml:space="preserve"> way. However the surface function, will be a scalar function that define the surface</w:t>
+      </w:r>
+      <w:r>
+        <w:rPr>
+          <w:sz w:val="24"/>
+          <w:szCs w:val="24"/>
+          <w:lang w:val="en-US" w:eastAsia="fr-FR"/>
+        </w:rPr>
+        <w:t>, i.e. can tell us whether or not a point is located on the surface. The surface function can be</w:t>
+      </w:r>
+      <w:r>
+        <w:rPr>
+          <w:sz w:val="24"/>
+          <w:szCs w:val="24"/>
+          <w:lang w:val="en-US" w:eastAsia="fr-FR"/>
+        </w:rPr>
+        <w:t xml:space="preserve"> use</w:t>
       </w:r>
       <w:r>
         <w:rPr>
@@ -5502,18 +5741,8 @@
           <w:szCs w:val="24"/>
           <w:lang w:val="en-US" w:eastAsia="fr-FR"/>
         </w:rPr>
-        <w:t xml:space="preserve">define an </w:t>
-      </w:r>
-      <w:proofErr w:type="spellStart"/>
-      <w:r>
-        <w:rPr>
-          <w:sz w:val="24"/>
-          <w:szCs w:val="24"/>
-          <w:lang w:val="en-US" w:eastAsia="fr-FR"/>
-        </w:rPr>
-        <w:t>isosurface</w:t>
-      </w:r>
-      <w:proofErr w:type="spellEnd"/>
+        <w:t>define an isosurface</w:t>
+      </w:r>
       <w:r>
         <w:rPr>
           <w:sz w:val="24"/>
@@ -5521,48 +5750,2653 @@
           <w:lang w:val="en-US" w:eastAsia="fr-FR"/>
         </w:rPr>
         <w:t>.</w:t>
+      </w:r>
+      <w:r>
+        <w:rPr>
+          <w:sz w:val="24"/>
+          <w:szCs w:val="24"/>
+          <w:lang w:val="en-US" w:eastAsia="fr-FR"/>
+        </w:rPr>
+        <w:t xml:space="preserve"> An isosurface is an implicit function </w:t>
+      </w:r>
+      <w:r>
+        <w:rPr>
+          <w:sz w:val="24"/>
+          <w:szCs w:val="24"/>
+          <w:lang w:val="en-US" w:eastAsia="fr-FR"/>
+        </w:rPr>
+        <w:t>defined as follow</w:t>
+      </w:r>
+      <w:r>
+        <w:rPr>
+          <w:sz w:val="24"/>
+          <w:szCs w:val="24"/>
+          <w:lang w:val="en-US" w:eastAsia="fr-FR"/>
+        </w:rPr>
+        <w:t>:</w:t>
       </w:r>
     </w:p>
     <w:p>
       <w:pPr>
-        <w:pStyle w:val="Titre1"/>
-        <w:rPr>
-          <w:rFonts w:asciiTheme="minorHAnsi" w:eastAsiaTheme="minorEastAsia" w:hAnsiTheme="minorHAnsi" w:cstheme="minorBidi"/>
-          <w:lang w:val="en-US" w:eastAsia="fr-FR"/>
-        </w:rPr>
-      </w:pPr>
-      <w:r>
-        <w:rPr>
-          <w:lang w:val="en-US" w:eastAsia="fr-FR"/>
-        </w:rPr>
-        <w:br w:type="page"/>
-      </w:r>
-      <w:r>
-        <w:rPr>
-          <w:lang w:val="en-US" w:eastAsia="fr-FR"/>
-        </w:rPr>
-        <w:lastRenderedPageBreak/>
-        <w:t>-</w:t>
-      </w:r>
+        <w:jc w:val="center"/>
+        <w:rPr>
+          <w:rFonts w:eastAsiaTheme="minorEastAsia"/>
+          <w:sz w:val="24"/>
+          <w:szCs w:val="24"/>
+          <w:lang w:val="en-US" w:eastAsia="fr-FR"/>
+        </w:rPr>
+      </w:pPr>
+      <m:oMath>
+        <m:r>
+          <w:rPr>
+            <w:rFonts w:ascii="Cambria Math" w:hAnsi="Cambria Math"/>
+            <w:sz w:val="24"/>
+            <w:szCs w:val="24"/>
+            <w:lang w:val="en-US" w:eastAsia="fr-FR"/>
+          </w:rPr>
+          <m:t>F</m:t>
+        </m:r>
+        <m:d>
+          <m:dPr>
+            <m:ctrlPr>
+              <w:rPr>
+                <w:rFonts w:ascii="Cambria Math" w:hAnsi="Cambria Math"/>
+                <w:i/>
+                <w:sz w:val="24"/>
+                <w:szCs w:val="24"/>
+                <w:lang w:val="en-US" w:eastAsia="fr-FR"/>
+              </w:rPr>
+            </m:ctrlPr>
+          </m:dPr>
+          <m:e>
+            <m:r>
+              <w:rPr>
+                <w:rFonts w:ascii="Cambria Math" w:hAnsi="Cambria Math"/>
+                <w:sz w:val="24"/>
+                <w:szCs w:val="24"/>
+                <w:lang w:val="en-US" w:eastAsia="fr-FR"/>
+              </w:rPr>
+              <m:t>x,y,z</m:t>
+            </m:r>
+          </m:e>
+        </m:d>
+        <m:r>
+          <w:rPr>
+            <w:rFonts w:ascii="Cambria Math" w:hAnsi="Cambria Math"/>
+            <w:sz w:val="24"/>
+            <w:szCs w:val="24"/>
+            <w:lang w:val="en-US" w:eastAsia="fr-FR"/>
+          </w:rPr>
+          <m:t>=f where f is a constant</m:t>
+        </m:r>
+      </m:oMath>
+      <w:sdt>
+        <w:sdtPr>
+          <w:rPr>
+            <w:rFonts w:ascii="Cambria Math" w:hAnsi="Cambria Math"/>
+            <w:i/>
+            <w:sz w:val="24"/>
+            <w:szCs w:val="24"/>
+            <w:lang w:val="en-US" w:eastAsia="fr-FR"/>
+          </w:rPr>
+          <w:id w:val="76330198"/>
+          <w:citation/>
+        </w:sdtPr>
+        <w:sdtContent>
+          <m:oMath>
+            <m:r>
+              <w:rPr>
+                <w:rFonts w:ascii="Cambria Math" w:hAnsi="Cambria Math"/>
+                <w:i/>
+                <w:sz w:val="24"/>
+                <w:szCs w:val="24"/>
+                <w:lang w:val="en-US" w:eastAsia="fr-FR"/>
+              </w:rPr>
+              <w:fldChar w:fldCharType="begin"/>
+            </m:r>
+          </m:oMath>
+          <w:r>
+            <w:rPr>
+              <w:rFonts w:eastAsiaTheme="minorEastAsia"/>
+              <w:sz w:val="24"/>
+              <w:szCs w:val="24"/>
+              <w:lang w:val="en-US" w:eastAsia="fr-FR"/>
+            </w:rPr>
+            <w:instrText xml:space="preserve"> CITATION Rep13 \l 1036 </w:instrText>
+          </w:r>
+          <m:oMath>
+            <m:r>
+              <w:rPr>
+                <w:rFonts w:ascii="Cambria Math" w:hAnsi="Cambria Math"/>
+                <w:i/>
+                <w:sz w:val="24"/>
+                <w:szCs w:val="24"/>
+                <w:lang w:val="en-US" w:eastAsia="fr-FR"/>
+              </w:rPr>
+              <w:fldChar w:fldCharType="separate"/>
+            </m:r>
+          </m:oMath>
+          <w:r>
+            <w:rPr>
+              <w:rFonts w:eastAsiaTheme="minorEastAsia"/>
+              <w:noProof/>
+              <w:sz w:val="24"/>
+              <w:szCs w:val="24"/>
+              <w:lang w:val="en-US" w:eastAsia="fr-FR"/>
+            </w:rPr>
+            <w:t xml:space="preserve"> </w:t>
+          </w:r>
+          <w:r>
+            <w:rPr>
+              <w:rFonts w:eastAsiaTheme="minorEastAsia"/>
+              <w:noProof/>
+              <w:sz w:val="24"/>
+              <w:szCs w:val="24"/>
+              <w:lang w:val="en-US" w:eastAsia="fr-FR"/>
+            </w:rPr>
+            <w:t>(8)</w:t>
+          </w:r>
+          <m:oMath>
+            <m:r>
+              <w:rPr>
+                <w:rFonts w:ascii="Cambria Math" w:hAnsi="Cambria Math"/>
+                <w:i/>
+                <w:sz w:val="24"/>
+                <w:szCs w:val="24"/>
+                <w:lang w:val="en-US" w:eastAsia="fr-FR"/>
+              </w:rPr>
+              <w:fldChar w:fldCharType="end"/>
+            </m:r>
+          </m:oMath>
+        </w:sdtContent>
+      </w:sdt>
     </w:p>
     <w:p>
       <w:pPr>
-        <w:rPr>
-          <w:sz w:val="24"/>
-          <w:szCs w:val="24"/>
-          <w:lang w:val="en-US" w:eastAsia="fr-FR"/>
-        </w:rPr>
-      </w:pPr>
-      <w:r>
-        <w:rPr>
-          <w:sz w:val="24"/>
-          <w:szCs w:val="24"/>
+        <w:jc w:val="both"/>
+        <w:rPr>
+          <w:rFonts w:eastAsiaTheme="minorEastAsia"/>
+          <w:sz w:val="24"/>
+          <w:szCs w:val="24"/>
+          <w:lang w:val="en-US" w:eastAsia="fr-FR"/>
+        </w:rPr>
+      </w:pPr>
+      <m:oMath>
+        <m:r>
+          <w:rPr>
+            <w:rFonts w:ascii="Cambria Math" w:eastAsiaTheme="minorEastAsia" w:hAnsi="Cambria Math"/>
+            <w:sz w:val="24"/>
+            <w:szCs w:val="24"/>
+            <w:lang w:val="en-US" w:eastAsia="fr-FR"/>
+          </w:rPr>
+          <m:t xml:space="preserve"> f</m:t>
+        </m:r>
+      </m:oMath>
+      <w:r>
+        <w:rPr>
+          <w:rFonts w:eastAsiaTheme="minorEastAsia"/>
+          <w:sz w:val="24"/>
+          <w:szCs w:val="24"/>
+          <w:lang w:val="en-US" w:eastAsia="fr-FR"/>
+        </w:rPr>
+        <w:t xml:space="preserve"> </w:t>
+      </w:r>
+      <w:proofErr w:type="gramStart"/>
+      <w:r>
+        <w:rPr>
+          <w:rFonts w:eastAsiaTheme="minorEastAsia"/>
+          <w:sz w:val="24"/>
+          <w:szCs w:val="24"/>
+          <w:lang w:val="en-US" w:eastAsia="fr-FR"/>
+        </w:rPr>
+        <w:t>can</w:t>
+      </w:r>
+      <w:proofErr w:type="gramEnd"/>
+      <w:r>
+        <w:rPr>
+          <w:rFonts w:eastAsiaTheme="minorEastAsia"/>
+          <w:sz w:val="24"/>
+          <w:szCs w:val="24"/>
+          <w:lang w:val="en-US" w:eastAsia="fr-FR"/>
+        </w:rPr>
+        <w:t xml:space="preserve"> be seen as a threshold delimiting the surface and is called the isovalue. Basically if </w:t>
+      </w:r>
+      <m:oMath>
+        <m:r>
+          <w:rPr>
+            <w:rFonts w:ascii="Cambria Math" w:eastAsiaTheme="minorEastAsia" w:hAnsi="Cambria Math"/>
+            <w:sz w:val="24"/>
+            <w:szCs w:val="24"/>
+            <w:lang w:val="en-US" w:eastAsia="fr-FR"/>
+          </w:rPr>
+          <m:t>F</m:t>
+        </m:r>
+        <m:d>
+          <m:dPr>
+            <m:ctrlPr>
+              <w:rPr>
+                <w:rFonts w:ascii="Cambria Math" w:eastAsiaTheme="minorEastAsia" w:hAnsi="Cambria Math"/>
+                <w:i/>
+                <w:sz w:val="24"/>
+                <w:szCs w:val="24"/>
+                <w:lang w:val="en-US" w:eastAsia="fr-FR"/>
+              </w:rPr>
+            </m:ctrlPr>
+          </m:dPr>
+          <m:e>
+            <m:r>
+              <w:rPr>
+                <w:rFonts w:ascii="Cambria Math" w:eastAsiaTheme="minorEastAsia" w:hAnsi="Cambria Math"/>
+                <w:sz w:val="24"/>
+                <w:szCs w:val="24"/>
+                <w:lang w:val="en-US" w:eastAsia="fr-FR"/>
+              </w:rPr>
+              <m:t>x,y,z</m:t>
+            </m:r>
+          </m:e>
+        </m:d>
+        <m:r>
+          <w:rPr>
+            <w:rFonts w:ascii="Cambria Math" w:eastAsiaTheme="minorEastAsia" w:hAnsi="Cambria Math"/>
+            <w:sz w:val="24"/>
+            <w:szCs w:val="24"/>
+            <w:lang w:val="en-US" w:eastAsia="fr-FR"/>
+          </w:rPr>
+          <m:t xml:space="preserve">&gt;f </m:t>
+        </m:r>
+      </m:oMath>
+      <w:r>
+        <w:rPr>
+          <w:rFonts w:eastAsiaTheme="minorEastAsia"/>
+          <w:sz w:val="24"/>
+          <w:szCs w:val="24"/>
+          <w:lang w:val="en-US" w:eastAsia="fr-FR"/>
+        </w:rPr>
+        <w:t xml:space="preserve">then we are at the exterior of the surface and if </w:t>
+      </w:r>
+      <m:oMath>
+        <m:r>
+          <w:rPr>
+            <w:rFonts w:ascii="Cambria Math" w:eastAsiaTheme="minorEastAsia" w:hAnsi="Cambria Math"/>
+            <w:sz w:val="24"/>
+            <w:szCs w:val="24"/>
+            <w:lang w:val="en-US" w:eastAsia="fr-FR"/>
+          </w:rPr>
+          <m:t>F</m:t>
+        </m:r>
+        <m:d>
+          <m:dPr>
+            <m:ctrlPr>
+              <w:rPr>
+                <w:rFonts w:ascii="Cambria Math" w:eastAsiaTheme="minorEastAsia" w:hAnsi="Cambria Math"/>
+                <w:i/>
+                <w:sz w:val="24"/>
+                <w:szCs w:val="24"/>
+                <w:lang w:val="en-US" w:eastAsia="fr-FR"/>
+              </w:rPr>
+            </m:ctrlPr>
+          </m:dPr>
+          <m:e>
+            <m:r>
+              <w:rPr>
+                <w:rFonts w:ascii="Cambria Math" w:eastAsiaTheme="minorEastAsia" w:hAnsi="Cambria Math"/>
+                <w:sz w:val="24"/>
+                <w:szCs w:val="24"/>
+                <w:lang w:val="en-US" w:eastAsia="fr-FR"/>
+              </w:rPr>
+              <m:t>x,y,z</m:t>
+            </m:r>
+          </m:e>
+        </m:d>
+        <m:r>
+          <w:rPr>
+            <w:rFonts w:ascii="Cambria Math" w:eastAsiaTheme="minorEastAsia" w:hAnsi="Cambria Math"/>
+            <w:sz w:val="24"/>
+            <w:szCs w:val="24"/>
+            <w:lang w:val="en-US" w:eastAsia="fr-FR"/>
+          </w:rPr>
+          <m:t>&lt;f</m:t>
+        </m:r>
+      </m:oMath>
+      <w:r>
+        <w:rPr>
+          <w:rFonts w:eastAsiaTheme="minorEastAsia"/>
+          <w:sz w:val="24"/>
+          <w:szCs w:val="24"/>
+          <w:lang w:val="en-US" w:eastAsia="fr-FR"/>
+        </w:rPr>
+        <w:t xml:space="preserve"> we are inside the surface. Therefore </w:t>
+      </w:r>
+      <m:oMath>
+        <m:r>
+          <w:rPr>
+            <w:rFonts w:ascii="Cambria Math" w:eastAsiaTheme="minorEastAsia" w:hAnsi="Cambria Math"/>
+            <w:sz w:val="24"/>
+            <w:szCs w:val="24"/>
+            <w:lang w:val="en-US" w:eastAsia="fr-FR"/>
+          </w:rPr>
+          <m:t>F</m:t>
+        </m:r>
+      </m:oMath>
+      <w:r>
+        <w:rPr>
+          <w:rFonts w:eastAsiaTheme="minorEastAsia"/>
+          <w:sz w:val="24"/>
+          <w:szCs w:val="24"/>
+          <w:lang w:val="en-US" w:eastAsia="fr-FR"/>
+        </w:rPr>
+        <w:t xml:space="preserve"> here define our isosurface but is also the surface function we are </w:t>
+      </w:r>
+      <w:r>
+        <w:rPr>
+          <w:rFonts w:eastAsiaTheme="minorEastAsia"/>
+          <w:sz w:val="24"/>
+          <w:szCs w:val="24"/>
+          <w:lang w:val="en-US" w:eastAsia="fr-FR"/>
+        </w:rPr>
+        <w:lastRenderedPageBreak/>
+        <w:t>looking for</w:t>
+      </w:r>
+      <w:r>
+        <w:rPr>
+          <w:rFonts w:eastAsiaTheme="minorEastAsia"/>
+          <w:sz w:val="24"/>
+          <w:szCs w:val="24"/>
+          <w:lang w:val="en-US" w:eastAsia="fr-FR"/>
+        </w:rPr>
+        <w:t xml:space="preserve">. </w:t>
+      </w:r>
+      <w:r>
+        <w:rPr>
+          <w:rFonts w:eastAsiaTheme="minorEastAsia"/>
+          <w:sz w:val="24"/>
+          <w:szCs w:val="24"/>
+          <w:lang w:val="en-US" w:eastAsia="fr-FR"/>
+        </w:rPr>
+        <w:t>We will present to you two methods to determine this function in the section below.</w:t>
+      </w:r>
+    </w:p>
+    <w:p>
+      <w:pPr>
+        <w:jc w:val="both"/>
+        <w:rPr>
+          <w:sz w:val="24"/>
+          <w:szCs w:val="24"/>
+          <w:lang w:val="en-US" w:eastAsia="fr-FR"/>
+        </w:rPr>
+      </w:pPr>
+    </w:p>
+    <w:p>
+      <w:pPr>
+        <w:pStyle w:val="Titre2"/>
+        <w:rPr>
+          <w:lang w:val="en-US" w:eastAsia="fr-FR"/>
+        </w:rPr>
+      </w:pPr>
+      <w:bookmarkStart w:id="11" w:name="_Toc444116058"/>
+      <w:r>
+        <w:rPr>
+          <w:lang w:val="en-US" w:eastAsia="fr-FR"/>
+        </w:rPr>
+        <w:t>2.1</w:t>
+      </w:r>
+      <w:r>
+        <w:rPr>
+          <w:lang w:val="en-US" w:eastAsia="fr-FR"/>
+        </w:rPr>
+        <w:t xml:space="preserve"> Signed Distance Function</w:t>
+      </w:r>
+      <w:sdt>
+        <w:sdtPr>
+          <w:rPr>
+            <w:lang w:val="en-US" w:eastAsia="fr-FR"/>
+          </w:rPr>
+          <w:id w:val="-505899528"/>
+          <w:citation/>
+        </w:sdtPr>
+        <w:sdtContent>
+          <w:r>
+            <w:rPr>
+              <w:lang w:val="en-US" w:eastAsia="fr-FR"/>
+            </w:rPr>
+            <w:fldChar w:fldCharType="begin"/>
+          </w:r>
+          <w:r>
+            <w:rPr>
+              <w:lang w:eastAsia="fr-FR"/>
+            </w:rPr>
+            <w:instrText xml:space="preserve"> CITATION Hug \l 1036 </w:instrText>
+          </w:r>
+          <w:r>
+            <w:rPr>
+              <w:lang w:val="en-US" w:eastAsia="fr-FR"/>
+            </w:rPr>
+            <w:fldChar w:fldCharType="separate"/>
+          </w:r>
+          <w:r>
+            <w:rPr>
+              <w:noProof/>
+              <w:lang w:eastAsia="fr-FR"/>
+            </w:rPr>
+            <w:t xml:space="preserve"> (4)</w:t>
+          </w:r>
+          <w:r>
+            <w:rPr>
+              <w:lang w:val="en-US" w:eastAsia="fr-FR"/>
+            </w:rPr>
+            <w:fldChar w:fldCharType="end"/>
+          </w:r>
+        </w:sdtContent>
+      </w:sdt>
+      <w:bookmarkEnd w:id="11"/>
+      <w:r>
+        <w:rPr>
+          <w:lang w:val="en-US" w:eastAsia="fr-FR"/>
+        </w:rPr>
+        <w:t xml:space="preserve"> </w:t>
+      </w:r>
+    </w:p>
+    <w:p>
+      <w:pPr>
+        <w:jc w:val="both"/>
+        <w:rPr>
+          <w:rFonts w:eastAsiaTheme="minorEastAsia"/>
+          <w:lang w:val="en-US" w:eastAsia="fr-FR"/>
+        </w:rPr>
+      </w:pPr>
+      <w:r>
+        <w:rPr>
+          <w:lang w:val="en-US" w:eastAsia="fr-FR"/>
+        </w:rPr>
+        <w:t xml:space="preserve">This part will use the same notation as the part 1.2. However we will here define </w:t>
+      </w:r>
+      <m:oMath>
+        <m:r>
+          <w:rPr>
+            <w:rFonts w:ascii="Cambria Math" w:hAnsi="Cambria Math"/>
+            <w:lang w:val="en-US" w:eastAsia="fr-FR"/>
+          </w:rPr>
+          <m:t>X</m:t>
+        </m:r>
+      </m:oMath>
+      <w:r>
+        <w:rPr>
+          <w:rFonts w:eastAsiaTheme="minorEastAsia"/>
+          <w:lang w:val="en-US" w:eastAsia="fr-FR"/>
+        </w:rPr>
+        <w:t xml:space="preserve"> to be a sampled data point vector approximating the </w:t>
+      </w:r>
+      <w:proofErr w:type="gramStart"/>
+      <w:r>
+        <w:rPr>
+          <w:rFonts w:eastAsiaTheme="minorEastAsia"/>
+          <w:lang w:val="en-US" w:eastAsia="fr-FR"/>
+        </w:rPr>
+        <w:t xml:space="preserve">surface </w:t>
+      </w:r>
+      <w:proofErr w:type="gramEnd"/>
+      <m:oMath>
+        <m:r>
+          <w:rPr>
+            <w:rFonts w:ascii="Cambria Math" w:eastAsiaTheme="minorEastAsia" w:hAnsi="Cambria Math"/>
+            <w:lang w:val="en-US" w:eastAsia="fr-FR"/>
+          </w:rPr>
+          <m:t>M</m:t>
+        </m:r>
+      </m:oMath>
+      <w:r>
+        <w:rPr>
+          <w:rFonts w:eastAsiaTheme="minorEastAsia"/>
+          <w:lang w:val="en-US" w:eastAsia="fr-FR"/>
+        </w:rPr>
+        <w:t xml:space="preserve">. Furthermore each vector of </w:t>
+      </w:r>
+      <m:oMath>
+        <m:r>
+          <w:rPr>
+            <w:rFonts w:ascii="Cambria Math" w:eastAsiaTheme="minorEastAsia" w:hAnsi="Cambria Math"/>
+            <w:lang w:val="en-US" w:eastAsia="fr-FR"/>
+          </w:rPr>
+          <m:t>X</m:t>
+        </m:r>
+      </m:oMath>
+      <w:r>
+        <w:rPr>
+          <w:rFonts w:eastAsiaTheme="minorEastAsia"/>
+          <w:lang w:val="en-US" w:eastAsia="fr-FR"/>
+        </w:rPr>
+        <w:t xml:space="preserve"> can be defined as follow:</w:t>
+      </w:r>
+    </w:p>
+    <w:p>
+      <w:pPr>
+        <w:rPr>
+          <w:rFonts w:eastAsiaTheme="minorEastAsia"/>
+          <w:lang w:val="en-US" w:eastAsia="fr-FR"/>
+        </w:rPr>
+      </w:pPr>
+      <m:oMathPara>
+        <m:oMath>
+          <m:r>
+            <w:rPr>
+              <w:rFonts w:ascii="Cambria Math" w:hAnsi="Cambria Math"/>
+              <w:lang w:val="en-US" w:eastAsia="fr-FR"/>
+            </w:rPr>
+            <m:t xml:space="preserve">∀x∈X, x=y+e , y∈M , </m:t>
+          </m:r>
+          <m:d>
+            <m:dPr>
+              <m:begChr m:val="‖"/>
+              <m:endChr m:val="‖"/>
+              <m:ctrlPr>
+                <w:rPr>
+                  <w:rFonts w:ascii="Cambria Math" w:hAnsi="Cambria Math"/>
+                  <w:i/>
+                  <w:lang w:val="en-US" w:eastAsia="fr-FR"/>
+                </w:rPr>
+              </m:ctrlPr>
+            </m:dPr>
+            <m:e>
+              <m:r>
+                <w:rPr>
+                  <w:rFonts w:ascii="Cambria Math" w:hAnsi="Cambria Math"/>
+                  <w:lang w:val="en-US" w:eastAsia="fr-FR"/>
+                </w:rPr>
+                <m:t>e</m:t>
+              </m:r>
+            </m:e>
+          </m:d>
+          <m:r>
+            <w:rPr>
+              <w:rFonts w:ascii="Cambria Math" w:hAnsi="Cambria Math"/>
+              <w:lang w:val="en-US" w:eastAsia="fr-FR"/>
+            </w:rPr>
+            <m:t>≤δ</m:t>
+          </m:r>
+        </m:oMath>
+      </m:oMathPara>
+    </w:p>
+    <w:p>
+      <w:pPr>
+        <w:rPr>
+          <w:rFonts w:eastAsiaTheme="minorEastAsia"/>
+          <w:lang w:val="en-US" w:eastAsia="fr-FR"/>
+        </w:rPr>
+      </w:pPr>
+      <w:r>
+        <w:rPr>
+          <w:rFonts w:eastAsiaTheme="minorEastAsia"/>
+          <w:lang w:val="en-US" w:eastAsia="fr-FR"/>
+        </w:rPr>
+        <w:t xml:space="preserve">Here </w:t>
+      </w:r>
+      <m:oMath>
+        <m:r>
+          <w:rPr>
+            <w:rFonts w:ascii="Cambria Math" w:eastAsiaTheme="minorEastAsia" w:hAnsi="Cambria Math"/>
+            <w:lang w:val="en-US" w:eastAsia="fr-FR"/>
+          </w:rPr>
+          <m:t>δ</m:t>
+        </m:r>
+      </m:oMath>
+      <w:r>
+        <w:rPr>
+          <w:rFonts w:eastAsiaTheme="minorEastAsia"/>
+          <w:lang w:val="en-US" w:eastAsia="fr-FR"/>
+        </w:rPr>
+        <w:t xml:space="preserve"> represent the inaccuracy of the laser, thus </w:t>
+      </w:r>
+      <m:oMath>
+        <m:r>
+          <w:rPr>
+            <w:rFonts w:ascii="Cambria Math" w:eastAsiaTheme="minorEastAsia" w:hAnsi="Cambria Math"/>
+            <w:lang w:val="en-US" w:eastAsia="fr-FR"/>
+          </w:rPr>
+          <m:t>e</m:t>
+        </m:r>
+      </m:oMath>
+      <w:r>
+        <w:rPr>
+          <w:rFonts w:eastAsiaTheme="minorEastAsia"/>
+          <w:lang w:val="en-US" w:eastAsia="fr-FR"/>
+        </w:rPr>
+        <w:t xml:space="preserve"> will be the error.</w:t>
+      </w:r>
+      <w:r>
+        <w:rPr>
+          <w:rFonts w:eastAsiaTheme="minorEastAsia"/>
+          <w:lang w:val="en-US" w:eastAsia="fr-FR"/>
+        </w:rPr>
+        <w:t xml:space="preserve"> The sample </w:t>
+      </w:r>
+      <m:oMath>
+        <m:r>
+          <w:rPr>
+            <w:rFonts w:ascii="Cambria Math" w:eastAsiaTheme="minorEastAsia" w:hAnsi="Cambria Math"/>
+            <w:lang w:val="en-US" w:eastAsia="fr-FR"/>
+          </w:rPr>
+          <m:t>X</m:t>
+        </m:r>
+      </m:oMath>
+      <w:r>
+        <w:rPr>
+          <w:rFonts w:eastAsiaTheme="minorEastAsia"/>
+          <w:lang w:val="en-US" w:eastAsia="fr-FR"/>
+        </w:rPr>
+        <w:t xml:space="preserve"> is called </w:t>
+      </w:r>
+      <m:oMath>
+        <m:r>
+          <w:rPr>
+            <w:rFonts w:ascii="Cambria Math" w:eastAsiaTheme="minorEastAsia" w:hAnsi="Cambria Math"/>
+            <w:lang w:val="en-US" w:eastAsia="fr-FR"/>
+          </w:rPr>
+          <m:t>δ</m:t>
+        </m:r>
+      </m:oMath>
+      <w:r>
+        <w:rPr>
+          <w:rFonts w:eastAsiaTheme="minorEastAsia"/>
+          <w:lang w:val="en-US" w:eastAsia="fr-FR"/>
+        </w:rPr>
+        <w:t>-noisy.</w:t>
+      </w:r>
+    </w:p>
+    <w:p>
+      <w:pPr>
+        <w:rPr>
+          <w:rFonts w:eastAsiaTheme="minorEastAsia"/>
+          <w:lang w:val="en-US" w:eastAsia="fr-FR"/>
+        </w:rPr>
+      </w:pPr>
+      <m:oMath>
+        <m:r>
+          <w:rPr>
+            <w:rFonts w:ascii="Cambria Math" w:eastAsiaTheme="minorEastAsia" w:hAnsi="Cambria Math"/>
+            <w:lang w:val="en-US" w:eastAsia="fr-FR"/>
+          </w:rPr>
+          <m:t>X</m:t>
+        </m:r>
+      </m:oMath>
+      <w:r>
+        <w:rPr>
+          <w:rFonts w:eastAsiaTheme="minorEastAsia"/>
+          <w:lang w:val="en-US" w:eastAsia="fr-FR"/>
+        </w:rPr>
+        <w:t xml:space="preserve"> </w:t>
+      </w:r>
+      <w:proofErr w:type="gramStart"/>
+      <w:r>
+        <w:rPr>
+          <w:rFonts w:eastAsiaTheme="minorEastAsia"/>
+          <w:lang w:val="en-US" w:eastAsia="fr-FR"/>
+        </w:rPr>
+        <w:t>is</w:t>
+      </w:r>
+      <w:proofErr w:type="gramEnd"/>
+      <w:r>
+        <w:rPr>
+          <w:rFonts w:eastAsiaTheme="minorEastAsia"/>
+          <w:lang w:val="en-US" w:eastAsia="fr-FR"/>
+        </w:rPr>
+        <w:t xml:space="preserve"> also </w:t>
+      </w:r>
+      <m:oMath>
+        <m:r>
+          <w:rPr>
+            <w:rFonts w:ascii="Cambria Math" w:eastAsiaTheme="minorEastAsia" w:hAnsi="Cambria Math"/>
+            <w:lang w:val="en-US" w:eastAsia="fr-FR"/>
+          </w:rPr>
+          <m:t>ρ</m:t>
+        </m:r>
+      </m:oMath>
+      <w:r>
+        <w:rPr>
+          <w:rFonts w:eastAsiaTheme="minorEastAsia"/>
+          <w:lang w:val="en-US" w:eastAsia="fr-FR"/>
+        </w:rPr>
+        <w:t xml:space="preserve">-dense, meaning that any sphere with a radius of </w:t>
+      </w:r>
+      <m:oMath>
+        <m:r>
+          <w:rPr>
+            <w:rFonts w:ascii="Cambria Math" w:eastAsiaTheme="minorEastAsia" w:hAnsi="Cambria Math"/>
+            <w:lang w:val="en-US" w:eastAsia="fr-FR"/>
+          </w:rPr>
+          <m:t>ρ</m:t>
+        </m:r>
+      </m:oMath>
+      <w:r>
+        <w:rPr>
+          <w:rFonts w:eastAsiaTheme="minorEastAsia"/>
+          <w:lang w:val="en-US" w:eastAsia="fr-FR"/>
+        </w:rPr>
+        <w:t xml:space="preserve"> and center in </w:t>
+      </w:r>
+      <m:oMath>
+        <m:r>
+          <w:rPr>
+            <w:rFonts w:ascii="Cambria Math" w:eastAsiaTheme="minorEastAsia" w:hAnsi="Cambria Math"/>
+            <w:lang w:val="en-US" w:eastAsia="fr-FR"/>
+          </w:rPr>
+          <m:t>M</m:t>
+        </m:r>
+      </m:oMath>
+      <w:r>
+        <w:rPr>
+          <w:rFonts w:eastAsiaTheme="minorEastAsia"/>
+          <w:lang w:val="en-US" w:eastAsia="fr-FR"/>
+        </w:rPr>
+        <w:t xml:space="preserve"> contains at least one sample point in </w:t>
+      </w:r>
+      <m:oMath>
+        <m:r>
+          <w:rPr>
+            <w:rFonts w:ascii="Cambria Math" w:eastAsiaTheme="minorEastAsia" w:hAnsi="Cambria Math"/>
+            <w:lang w:val="en-US" w:eastAsia="fr-FR"/>
+          </w:rPr>
+          <m:t>X</m:t>
+        </m:r>
+      </m:oMath>
+      <w:r>
+        <w:rPr>
+          <w:rFonts w:eastAsiaTheme="minorEastAsia"/>
+          <w:lang w:val="en-US" w:eastAsia="fr-FR"/>
+        </w:rPr>
+        <w:t>.</w:t>
+      </w:r>
+    </w:p>
+    <w:p>
+      <w:pPr>
+        <w:rPr>
+          <w:rFonts w:eastAsiaTheme="minorEastAsia"/>
+          <w:lang w:val="en-US" w:eastAsia="fr-FR"/>
+        </w:rPr>
+      </w:pPr>
+      <w:r>
+        <w:rPr>
+          <w:rFonts w:eastAsiaTheme="minorEastAsia"/>
+          <w:lang w:val="en-US" w:eastAsia="fr-FR"/>
+        </w:rPr>
+        <w:t>The signed distance function can be defined as follow:</w:t>
+      </w:r>
+    </w:p>
+    <w:p>
+      <w:pPr>
+        <w:rPr>
+          <w:rFonts w:eastAsiaTheme="minorEastAsia"/>
+          <w:lang w:val="en-US" w:eastAsia="fr-FR"/>
+        </w:rPr>
+      </w:pPr>
+      <m:oMathPara>
+        <m:oMath>
+          <m:r>
+            <w:rPr>
+              <w:rFonts w:ascii="Cambria Math" w:eastAsiaTheme="minorEastAsia" w:hAnsi="Cambria Math"/>
+              <w:lang w:val="en-US" w:eastAsia="fr-FR"/>
+            </w:rPr>
+            <m:t>∀p∈</m:t>
+          </m:r>
+          <m:sSup>
+            <m:sSupPr>
+              <m:ctrlPr>
+                <w:rPr>
+                  <w:rFonts w:ascii="Cambria Math" w:eastAsiaTheme="minorEastAsia" w:hAnsi="Cambria Math"/>
+                  <w:i/>
+                  <w:lang w:val="en-US" w:eastAsia="fr-FR"/>
+                </w:rPr>
+              </m:ctrlPr>
+            </m:sSupPr>
+            <m:e>
+              <m:r>
+                <m:rPr>
+                  <m:scr m:val="double-struck"/>
+                </m:rPr>
+                <w:rPr>
+                  <w:rFonts w:ascii="Cambria Math" w:eastAsiaTheme="minorEastAsia" w:hAnsi="Cambria Math"/>
+                  <w:lang w:val="en-US" w:eastAsia="fr-FR"/>
+                </w:rPr>
+                <m:t>R</m:t>
+              </m:r>
+            </m:e>
+            <m:sup>
+              <m:r>
+                <w:rPr>
+                  <w:rFonts w:ascii="Cambria Math" w:eastAsiaTheme="minorEastAsia" w:hAnsi="Cambria Math"/>
+                  <w:lang w:val="en-US" w:eastAsia="fr-FR"/>
+                </w:rPr>
+                <m:t>3</m:t>
+              </m:r>
+            </m:sup>
+          </m:sSup>
+          <m:r>
+            <w:rPr>
+              <w:rFonts w:ascii="Cambria Math" w:eastAsiaTheme="minorEastAsia" w:hAnsi="Cambria Math"/>
+              <w:lang w:val="en-US" w:eastAsia="fr-FR"/>
+            </w:rPr>
+            <m:t xml:space="preserve"> , f</m:t>
+          </m:r>
+          <m:d>
+            <m:dPr>
+              <m:ctrlPr>
+                <w:rPr>
+                  <w:rFonts w:ascii="Cambria Math" w:eastAsiaTheme="minorEastAsia" w:hAnsi="Cambria Math"/>
+                  <w:i/>
+                  <w:lang w:val="en-US" w:eastAsia="fr-FR"/>
+                </w:rPr>
+              </m:ctrlPr>
+            </m:dPr>
+            <m:e>
+              <m:r>
+                <w:rPr>
+                  <w:rFonts w:ascii="Cambria Math" w:eastAsiaTheme="minorEastAsia" w:hAnsi="Cambria Math"/>
+                  <w:lang w:val="en-US" w:eastAsia="fr-FR"/>
+                </w:rPr>
+                <m:t>p</m:t>
+              </m:r>
+            </m:e>
+          </m:d>
+          <m:r>
+            <w:rPr>
+              <w:rFonts w:ascii="Cambria Math" w:eastAsiaTheme="minorEastAsia" w:hAnsi="Cambria Math"/>
+              <w:lang w:val="en-US" w:eastAsia="fr-FR"/>
+            </w:rPr>
+            <m:t>=dist</m:t>
+          </m:r>
+          <m:d>
+            <m:dPr>
+              <m:ctrlPr>
+                <w:rPr>
+                  <w:rFonts w:ascii="Cambria Math" w:eastAsiaTheme="minorEastAsia" w:hAnsi="Cambria Math"/>
+                  <w:i/>
+                  <w:lang w:val="en-US" w:eastAsia="fr-FR"/>
+                </w:rPr>
+              </m:ctrlPr>
+            </m:dPr>
+            <m:e>
+              <m:r>
+                <w:rPr>
+                  <w:rFonts w:ascii="Cambria Math" w:eastAsiaTheme="minorEastAsia" w:hAnsi="Cambria Math"/>
+                  <w:lang w:val="en-US" w:eastAsia="fr-FR"/>
+                </w:rPr>
+                <m:t>p</m:t>
+              </m:r>
+            </m:e>
+          </m:d>
+          <m:r>
+            <w:rPr>
+              <w:rFonts w:ascii="Cambria Math" w:eastAsiaTheme="minorEastAsia" w:hAnsi="Cambria Math"/>
+              <w:lang w:val="en-US" w:eastAsia="fr-FR"/>
+            </w:rPr>
+            <m:t>=</m:t>
+          </m:r>
+          <m:d>
+            <m:dPr>
+              <m:ctrlPr>
+                <w:rPr>
+                  <w:rFonts w:ascii="Cambria Math" w:eastAsiaTheme="minorEastAsia" w:hAnsi="Cambria Math"/>
+                  <w:i/>
+                  <w:lang w:val="en-US" w:eastAsia="fr-FR"/>
+                </w:rPr>
+              </m:ctrlPr>
+            </m:dPr>
+            <m:e>
+              <m:r>
+                <w:rPr>
+                  <w:rFonts w:ascii="Cambria Math" w:eastAsiaTheme="minorEastAsia" w:hAnsi="Cambria Math"/>
+                  <w:lang w:val="en-US" w:eastAsia="fr-FR"/>
+                </w:rPr>
+                <m:t>p-o</m:t>
+              </m:r>
+            </m:e>
+          </m:d>
+          <m:r>
+            <w:rPr>
+              <w:rFonts w:ascii="Cambria Math" w:eastAsiaTheme="minorEastAsia" w:hAnsi="Cambria Math"/>
+              <w:lang w:val="en-US" w:eastAsia="fr-FR"/>
+            </w:rPr>
+            <m:t>.</m:t>
+          </m:r>
+          <m:acc>
+            <m:accPr>
+              <m:ctrlPr>
+                <w:rPr>
+                  <w:rFonts w:ascii="Cambria Math" w:eastAsiaTheme="minorEastAsia" w:hAnsi="Cambria Math"/>
+                  <w:i/>
+                  <w:lang w:val="en-US" w:eastAsia="fr-FR"/>
+                </w:rPr>
+              </m:ctrlPr>
+            </m:accPr>
+            <m:e>
+              <m:r>
+                <w:rPr>
+                  <w:rFonts w:ascii="Cambria Math" w:eastAsiaTheme="minorEastAsia" w:hAnsi="Cambria Math"/>
+                  <w:lang w:val="en-US" w:eastAsia="fr-FR"/>
+                </w:rPr>
+                <m:t>n</m:t>
+              </m:r>
+            </m:e>
+          </m:acc>
+        </m:oMath>
+      </m:oMathPara>
+    </w:p>
+    <w:p>
+      <w:pPr>
+        <w:rPr>
+          <w:rFonts w:eastAsiaTheme="minorEastAsia"/>
+          <w:lang w:val="en-US" w:eastAsia="fr-FR"/>
+        </w:rPr>
+      </w:pPr>
+      <w:r>
+        <w:rPr>
+          <w:rFonts w:eastAsiaTheme="minorEastAsia"/>
+          <w:lang w:val="en-US" w:eastAsia="fr-FR"/>
+        </w:rPr>
+        <w:t xml:space="preserve">The sign of this function will give us on which side of the surface the point </w:t>
+      </w:r>
+      <m:oMath>
+        <m:r>
+          <w:rPr>
+            <w:rFonts w:ascii="Cambria Math" w:eastAsiaTheme="minorEastAsia" w:hAnsi="Cambria Math"/>
+            <w:lang w:val="en-US" w:eastAsia="fr-FR"/>
+          </w:rPr>
+          <m:t>p</m:t>
+        </m:r>
+      </m:oMath>
+      <w:r>
+        <w:rPr>
+          <w:rFonts w:eastAsiaTheme="minorEastAsia"/>
+          <w:lang w:val="en-US" w:eastAsia="fr-FR"/>
+        </w:rPr>
+        <w:t xml:space="preserve"> is located. However this signed distance is not totally the</w:t>
+      </w:r>
+      <w:r>
+        <w:rPr>
+          <w:rFonts w:eastAsiaTheme="minorEastAsia"/>
+          <w:lang w:val="en-US" w:eastAsia="fr-FR"/>
+        </w:rPr>
+        <w:t xml:space="preserve"> surface function we are searching as it will not give us the belonging or not of the point </w:t>
+      </w:r>
+      <m:oMath>
+        <m:r>
+          <w:rPr>
+            <w:rFonts w:ascii="Cambria Math" w:eastAsiaTheme="minorEastAsia" w:hAnsi="Cambria Math"/>
+            <w:lang w:val="en-US" w:eastAsia="fr-FR"/>
+          </w:rPr>
+          <m:t>p</m:t>
+        </m:r>
+      </m:oMath>
+      <w:r>
+        <w:rPr>
+          <w:rFonts w:eastAsiaTheme="minorEastAsia"/>
+          <w:lang w:val="en-US" w:eastAsia="fr-FR"/>
+        </w:rPr>
+        <w:t xml:space="preserve"> to the </w:t>
+      </w:r>
+      <w:proofErr w:type="gramStart"/>
+      <w:r>
+        <w:rPr>
+          <w:rFonts w:eastAsiaTheme="minorEastAsia"/>
+          <w:lang w:val="en-US" w:eastAsia="fr-FR"/>
+        </w:rPr>
+        <w:t xml:space="preserve">surface </w:t>
+      </w:r>
+      <w:proofErr w:type="gramEnd"/>
+      <m:oMath>
+        <m:r>
+          <w:rPr>
+            <w:rFonts w:ascii="Cambria Math" w:eastAsiaTheme="minorEastAsia" w:hAnsi="Cambria Math"/>
+            <w:lang w:val="en-US" w:eastAsia="fr-FR"/>
+          </w:rPr>
+          <m:t>M</m:t>
+        </m:r>
+      </m:oMath>
+      <w:r>
+        <w:rPr>
+          <w:rFonts w:eastAsiaTheme="minorEastAsia"/>
+          <w:lang w:val="en-US" w:eastAsia="fr-FR"/>
+        </w:rPr>
+        <w:t>.</w:t>
+      </w:r>
+      <w:r>
+        <w:rPr>
+          <w:rFonts w:eastAsiaTheme="minorEastAsia"/>
+          <w:lang w:val="en-US" w:eastAsia="fr-FR"/>
+        </w:rPr>
+        <w:t xml:space="preserve"> To define the surface function, </w:t>
+      </w:r>
+      <w:sdt>
+        <w:sdtPr>
+          <w:rPr>
+            <w:rFonts w:eastAsiaTheme="minorEastAsia"/>
+            <w:lang w:val="en-US" w:eastAsia="fr-FR"/>
+          </w:rPr>
+          <w:id w:val="-877237162"/>
+          <w:citation/>
+        </w:sdtPr>
+        <w:sdtContent>
+          <w:r>
+            <w:rPr>
+              <w:rFonts w:eastAsiaTheme="minorEastAsia"/>
+              <w:lang w:val="en-US" w:eastAsia="fr-FR"/>
+            </w:rPr>
+            <w:fldChar w:fldCharType="begin"/>
+          </w:r>
+          <w:r>
+            <w:rPr>
+              <w:rFonts w:eastAsiaTheme="minorEastAsia"/>
+              <w:lang w:val="en-US" w:eastAsia="fr-FR"/>
+            </w:rPr>
+            <w:instrText xml:space="preserve"> CITATION Hug \l 1036 </w:instrText>
+          </w:r>
+          <w:r>
+            <w:rPr>
+              <w:rFonts w:eastAsiaTheme="minorEastAsia"/>
+              <w:lang w:val="en-US" w:eastAsia="fr-FR"/>
+            </w:rPr>
+            <w:fldChar w:fldCharType="separate"/>
+          </w:r>
+          <w:r>
+            <w:rPr>
+              <w:rFonts w:eastAsiaTheme="minorEastAsia"/>
+              <w:noProof/>
+              <w:lang w:val="en-US" w:eastAsia="fr-FR"/>
+            </w:rPr>
+            <w:t>(4)</w:t>
+          </w:r>
+          <w:r>
+            <w:rPr>
+              <w:rFonts w:eastAsiaTheme="minorEastAsia"/>
+              <w:lang w:val="en-US" w:eastAsia="fr-FR"/>
+            </w:rPr>
+            <w:fldChar w:fldCharType="end"/>
+          </w:r>
+        </w:sdtContent>
+      </w:sdt>
+      <w:r>
+        <w:rPr>
+          <w:rFonts w:eastAsiaTheme="minorEastAsia"/>
+          <w:lang w:val="en-US" w:eastAsia="fr-FR"/>
+        </w:rPr>
+        <w:t xml:space="preserve"> used the</w:t>
+      </w:r>
+      <w:r>
+        <w:rPr>
+          <w:rFonts w:eastAsiaTheme="minorEastAsia"/>
+          <w:lang w:val="en-US" w:eastAsia="fr-FR"/>
+        </w:rPr>
+        <w:t xml:space="preserve"> fact that </w:t>
+      </w:r>
+      <m:oMath>
+        <m:r>
+          <w:rPr>
+            <w:rFonts w:ascii="Cambria Math" w:eastAsiaTheme="minorEastAsia" w:hAnsi="Cambria Math"/>
+            <w:lang w:val="en-US" w:eastAsia="fr-FR"/>
+          </w:rPr>
+          <m:t>X</m:t>
+        </m:r>
+      </m:oMath>
+      <w:r>
+        <w:rPr>
+          <w:rFonts w:eastAsiaTheme="minorEastAsia"/>
+          <w:lang w:val="en-US" w:eastAsia="fr-FR"/>
+        </w:rPr>
+        <w:t xml:space="preserve"> is </w:t>
+      </w:r>
+      <m:oMath>
+        <m:r>
+          <w:rPr>
+            <w:rFonts w:ascii="Cambria Math" w:eastAsiaTheme="minorEastAsia" w:hAnsi="Cambria Math"/>
+            <w:lang w:val="en-US" w:eastAsia="fr-FR"/>
+          </w:rPr>
+          <m:t>ρ</m:t>
+        </m:r>
+      </m:oMath>
+      <w:r>
+        <w:rPr>
+          <w:rFonts w:eastAsiaTheme="minorEastAsia"/>
+          <w:lang w:val="en-US" w:eastAsia="fr-FR"/>
+        </w:rPr>
+        <w:t>-dense</w:t>
+      </w:r>
+      <w:r>
+        <w:rPr>
+          <w:rFonts w:eastAsiaTheme="minorEastAsia"/>
+          <w:lang w:val="en-US" w:eastAsia="fr-FR"/>
+        </w:rPr>
+        <w:t xml:space="preserve"> and </w:t>
+      </w:r>
+      <m:oMath>
+        <m:r>
+          <w:rPr>
+            <w:rFonts w:ascii="Cambria Math" w:eastAsiaTheme="minorEastAsia" w:hAnsi="Cambria Math"/>
+            <w:lang w:val="en-US" w:eastAsia="fr-FR"/>
+          </w:rPr>
+          <m:t>δ</m:t>
+        </m:r>
+      </m:oMath>
+      <w:r>
+        <w:rPr>
+          <w:rFonts w:eastAsiaTheme="minorEastAsia"/>
+          <w:lang w:val="en-US" w:eastAsia="fr-FR"/>
+        </w:rPr>
+        <w:t>-noisy</w:t>
+      </w:r>
+      <w:r>
+        <w:rPr>
+          <w:rFonts w:eastAsiaTheme="minorEastAsia"/>
+          <w:lang w:val="en-US" w:eastAsia="fr-FR"/>
+        </w:rPr>
+        <w:t xml:space="preserve">. Therefore the projection </w:t>
+      </w:r>
+      <m:oMath>
+        <m:r>
+          <w:rPr>
+            <w:rFonts w:ascii="Cambria Math" w:eastAsiaTheme="minorEastAsia" w:hAnsi="Cambria Math"/>
+            <w:lang w:val="en-US" w:eastAsia="fr-FR"/>
+          </w:rPr>
+          <m:t>z</m:t>
+        </m:r>
+      </m:oMath>
+      <w:r>
+        <w:rPr>
+          <w:rFonts w:eastAsiaTheme="minorEastAsia"/>
+          <w:lang w:val="en-US" w:eastAsia="fr-FR"/>
+        </w:rPr>
+        <w:t xml:space="preserve"> of a point </w:t>
+      </w:r>
+      <m:oMath>
+        <m:r>
+          <w:rPr>
+            <w:rFonts w:ascii="Cambria Math" w:eastAsiaTheme="minorEastAsia" w:hAnsi="Cambria Math"/>
+            <w:lang w:val="en-US" w:eastAsia="fr-FR"/>
+          </w:rPr>
+          <m:t xml:space="preserve">p∈ </m:t>
+        </m:r>
+        <m:sSup>
+          <m:sSupPr>
+            <m:ctrlPr>
+              <w:rPr>
+                <w:rFonts w:ascii="Cambria Math" w:eastAsiaTheme="minorEastAsia" w:hAnsi="Cambria Math"/>
+                <w:i/>
+                <w:lang w:val="en-US" w:eastAsia="fr-FR"/>
+              </w:rPr>
+            </m:ctrlPr>
+          </m:sSupPr>
+          <m:e>
+            <m:r>
+              <m:rPr>
+                <m:scr m:val="double-struck"/>
+              </m:rPr>
+              <w:rPr>
+                <w:rFonts w:ascii="Cambria Math" w:eastAsiaTheme="minorEastAsia" w:hAnsi="Cambria Math"/>
+                <w:lang w:val="en-US" w:eastAsia="fr-FR"/>
+              </w:rPr>
+              <m:t>R</m:t>
+            </m:r>
+          </m:e>
+          <m:sup>
+            <m:r>
+              <w:rPr>
+                <w:rFonts w:ascii="Cambria Math" w:eastAsiaTheme="minorEastAsia" w:hAnsi="Cambria Math"/>
+                <w:lang w:val="en-US" w:eastAsia="fr-FR"/>
+              </w:rPr>
+              <m:t>3</m:t>
+            </m:r>
+          </m:sup>
+        </m:sSup>
+      </m:oMath>
+      <w:r>
+        <w:rPr>
+          <w:rFonts w:eastAsiaTheme="minorEastAsia"/>
+          <w:lang w:val="en-US" w:eastAsia="fr-FR"/>
+        </w:rPr>
+        <w:t xml:space="preserve">on </w:t>
+      </w:r>
+      <m:oMath>
+        <m:r>
+          <w:rPr>
+            <w:rFonts w:ascii="Cambria Math" w:eastAsiaTheme="minorEastAsia" w:hAnsi="Cambria Math"/>
+            <w:lang w:val="en-US" w:eastAsia="fr-FR"/>
+          </w:rPr>
+          <m:t>M</m:t>
+        </m:r>
+      </m:oMath>
+      <w:r>
+        <w:rPr>
+          <w:rFonts w:eastAsiaTheme="minorEastAsia"/>
+          <w:lang w:val="en-US" w:eastAsia="fr-FR"/>
+        </w:rPr>
+        <w:t xml:space="preserve"> will always be at a distance inferior </w:t>
+      </w:r>
+      <w:proofErr w:type="gramStart"/>
+      <w:r>
+        <w:rPr>
+          <w:rFonts w:eastAsiaTheme="minorEastAsia"/>
+          <w:lang w:val="en-US" w:eastAsia="fr-FR"/>
+        </w:rPr>
+        <w:t xml:space="preserve">to </w:t>
+      </w:r>
+      <w:proofErr w:type="gramEnd"/>
+      <m:oMath>
+        <m:r>
+          <w:rPr>
+            <w:rFonts w:ascii="Cambria Math" w:eastAsiaTheme="minorEastAsia" w:hAnsi="Cambria Math"/>
+            <w:lang w:val="en-US" w:eastAsia="fr-FR"/>
+          </w:rPr>
+          <m:t>δ+ρ</m:t>
+        </m:r>
+      </m:oMath>
+      <w:r>
+        <w:rPr>
+          <w:rFonts w:eastAsiaTheme="minorEastAsia"/>
+          <w:lang w:val="en-US" w:eastAsia="fr-FR"/>
+        </w:rPr>
+        <w:t>. Thus, the surface function can be defined using the algorithm:</w:t>
+      </w:r>
+    </w:p>
+    <w:p>
+      <w:pPr>
+        <w:rPr>
+          <w:rFonts w:eastAsiaTheme="minorEastAsia"/>
+          <w:lang w:val="en-US" w:eastAsia="fr-FR"/>
+        </w:rPr>
+      </w:pPr>
+      <m:oMathPara>
+        <m:oMathParaPr>
+          <m:jc m:val="center"/>
+        </m:oMathParaPr>
+        <m:oMath>
+          <m:f>
+            <m:fPr>
+              <m:type m:val="noBar"/>
+              <m:ctrlPr>
+                <w:rPr>
+                  <w:rFonts w:ascii="Cambria Math" w:eastAsiaTheme="minorEastAsia" w:hAnsi="Cambria Math"/>
+                  <w:i/>
+                  <w:lang w:val="en-US" w:eastAsia="fr-FR"/>
+                </w:rPr>
+              </m:ctrlPr>
+            </m:fPr>
+            <m:num>
+              <m:r>
+                <w:rPr>
+                  <w:rFonts w:ascii="Cambria Math" w:eastAsiaTheme="minorEastAsia" w:hAnsi="Cambria Math"/>
+                  <w:lang w:val="en-US" w:eastAsia="fr-FR"/>
+                </w:rPr>
+                <m:t>z=o-</m:t>
+              </m:r>
+              <m:d>
+                <m:dPr>
+                  <m:ctrlPr>
+                    <w:rPr>
+                      <w:rFonts w:ascii="Cambria Math" w:eastAsiaTheme="minorEastAsia" w:hAnsi="Cambria Math"/>
+                      <w:i/>
+                      <w:lang w:val="en-US" w:eastAsia="fr-FR"/>
+                    </w:rPr>
+                  </m:ctrlPr>
+                </m:dPr>
+                <m:e>
+                  <m:d>
+                    <m:dPr>
+                      <m:ctrlPr>
+                        <w:rPr>
+                          <w:rFonts w:ascii="Cambria Math" w:eastAsiaTheme="minorEastAsia" w:hAnsi="Cambria Math"/>
+                          <w:i/>
+                          <w:lang w:val="en-US" w:eastAsia="fr-FR"/>
+                        </w:rPr>
+                      </m:ctrlPr>
+                    </m:dPr>
+                    <m:e>
+                      <m:r>
+                        <w:rPr>
+                          <w:rFonts w:ascii="Cambria Math" w:eastAsiaTheme="minorEastAsia" w:hAnsi="Cambria Math"/>
+                          <w:lang w:val="en-US" w:eastAsia="fr-FR"/>
+                        </w:rPr>
+                        <m:t>p-o</m:t>
+                      </m:r>
+                    </m:e>
+                  </m:d>
+                  <m:r>
+                    <w:rPr>
+                      <w:rFonts w:ascii="Cambria Math" w:eastAsiaTheme="minorEastAsia" w:hAnsi="Cambria Math"/>
+                      <w:lang w:val="en-US" w:eastAsia="fr-FR"/>
+                    </w:rPr>
+                    <m:t>.</m:t>
+                  </m:r>
+                  <m:acc>
+                    <m:accPr>
+                      <m:ctrlPr>
+                        <w:rPr>
+                          <w:rFonts w:ascii="Cambria Math" w:eastAsiaTheme="minorEastAsia" w:hAnsi="Cambria Math"/>
+                          <w:i/>
+                          <w:lang w:val="en-US" w:eastAsia="fr-FR"/>
+                        </w:rPr>
+                      </m:ctrlPr>
+                    </m:accPr>
+                    <m:e>
+                      <m:r>
+                        <w:rPr>
+                          <w:rFonts w:ascii="Cambria Math" w:eastAsiaTheme="minorEastAsia" w:hAnsi="Cambria Math"/>
+                          <w:lang w:val="en-US" w:eastAsia="fr-FR"/>
+                        </w:rPr>
+                        <m:t>n</m:t>
+                      </m:r>
+                    </m:e>
+                  </m:acc>
+                </m:e>
+              </m:d>
+              <m:r>
+                <w:rPr>
+                  <w:rFonts w:ascii="Cambria Math" w:eastAsiaTheme="minorEastAsia" w:hAnsi="Cambria Math"/>
+                  <w:lang w:val="en-US" w:eastAsia="fr-FR"/>
+                </w:rPr>
+                <m:t>.</m:t>
+              </m:r>
+              <m:acc>
+                <m:accPr>
+                  <m:ctrlPr>
+                    <w:rPr>
+                      <w:rFonts w:ascii="Cambria Math" w:eastAsiaTheme="minorEastAsia" w:hAnsi="Cambria Math"/>
+                      <w:i/>
+                      <w:lang w:val="en-US" w:eastAsia="fr-FR"/>
+                    </w:rPr>
+                  </m:ctrlPr>
+                </m:accPr>
+                <m:e>
+                  <m:r>
+                    <w:rPr>
+                      <w:rFonts w:ascii="Cambria Math" w:eastAsiaTheme="minorEastAsia" w:hAnsi="Cambria Math"/>
+                      <w:lang w:val="en-US" w:eastAsia="fr-FR"/>
+                    </w:rPr>
+                    <m:t xml:space="preserve">n </m:t>
+                  </m:r>
+                </m:e>
+              </m:acc>
+              <m:r>
+                <w:rPr>
+                  <w:rFonts w:ascii="Cambria Math" w:eastAsiaTheme="minorEastAsia" w:hAnsi="Cambria Math"/>
+                  <w:lang w:val="en-US" w:eastAsia="fr-FR"/>
+                </w:rPr>
+                <m:t>where z is the projection of p onto T(x)</m:t>
+              </m:r>
+            </m:num>
+            <m:den>
+              <m:eqArr>
+                <m:eqArrPr>
+                  <m:ctrlPr>
+                    <w:rPr>
+                      <w:rFonts w:ascii="Cambria Math" w:eastAsiaTheme="minorEastAsia" w:hAnsi="Cambria Math"/>
+                      <w:i/>
+                      <w:lang w:val="en-US" w:eastAsia="fr-FR"/>
+                    </w:rPr>
+                  </m:ctrlPr>
+                </m:eqArrPr>
+                <m:e>
+                  <m:eqArr>
+                    <m:eqArrPr>
+                      <m:ctrlPr>
+                        <w:rPr>
+                          <w:rFonts w:ascii="Cambria Math" w:eastAsiaTheme="minorEastAsia" w:hAnsi="Cambria Math"/>
+                          <w:i/>
+                          <w:lang w:val="en-US" w:eastAsia="fr-FR"/>
+                        </w:rPr>
+                      </m:ctrlPr>
+                    </m:eqArrPr>
+                    <m:e>
+                      <m:r>
+                        <m:rPr>
+                          <m:sty m:val="bi"/>
+                        </m:rPr>
+                        <w:rPr>
+                          <w:rFonts w:ascii="Cambria Math" w:eastAsiaTheme="minorEastAsia" w:hAnsi="Cambria Math"/>
+                          <w:lang w:val="en-US" w:eastAsia="fr-FR"/>
+                        </w:rPr>
+                        <m:t>if d</m:t>
+                      </m:r>
+                      <m:d>
+                        <m:dPr>
+                          <m:ctrlPr>
+                            <w:rPr>
+                              <w:rFonts w:ascii="Cambria Math" w:eastAsiaTheme="minorEastAsia" w:hAnsi="Cambria Math"/>
+                              <w:b/>
+                              <w:i/>
+                              <w:lang w:val="en-US" w:eastAsia="fr-FR"/>
+                            </w:rPr>
+                          </m:ctrlPr>
+                        </m:dPr>
+                        <m:e>
+                          <m:r>
+                            <m:rPr>
+                              <m:sty m:val="bi"/>
+                            </m:rPr>
+                            <w:rPr>
+                              <w:rFonts w:ascii="Cambria Math" w:eastAsiaTheme="minorEastAsia" w:hAnsi="Cambria Math"/>
+                              <w:lang w:val="en-US" w:eastAsia="fr-FR"/>
+                            </w:rPr>
+                            <m:t>z,X</m:t>
+                          </m:r>
+                        </m:e>
+                      </m:d>
+                      <m:r>
+                        <m:rPr>
+                          <m:sty m:val="bi"/>
+                        </m:rPr>
+                        <w:rPr>
+                          <w:rFonts w:ascii="Cambria Math" w:eastAsiaTheme="minorEastAsia" w:hAnsi="Cambria Math"/>
+                          <w:lang w:val="en-US" w:eastAsia="fr-FR"/>
+                        </w:rPr>
+                        <m:t>&lt;ρ+δ</m:t>
+                      </m:r>
+                    </m:e>
+                    <m:e>
+                      <m:r>
+                        <w:rPr>
+                          <w:rFonts w:ascii="Cambria Math" w:eastAsiaTheme="minorEastAsia" w:hAnsi="Cambria Math"/>
+                          <w:lang w:val="en-US" w:eastAsia="fr-FR"/>
+                        </w:rPr>
+                        <m:t xml:space="preserve"> f</m:t>
+                      </m:r>
+                      <m:d>
+                        <m:dPr>
+                          <m:ctrlPr>
+                            <w:rPr>
+                              <w:rFonts w:ascii="Cambria Math" w:eastAsiaTheme="minorEastAsia" w:hAnsi="Cambria Math"/>
+                              <w:i/>
+                              <w:lang w:val="en-US" w:eastAsia="fr-FR"/>
+                            </w:rPr>
+                          </m:ctrlPr>
+                        </m:dPr>
+                        <m:e>
+                          <m:r>
+                            <w:rPr>
+                              <w:rFonts w:ascii="Cambria Math" w:eastAsiaTheme="minorEastAsia" w:hAnsi="Cambria Math"/>
+                              <w:lang w:val="en-US" w:eastAsia="fr-FR"/>
+                            </w:rPr>
+                            <m:t>p</m:t>
+                          </m:r>
+                        </m:e>
+                      </m:d>
+                      <m:r>
+                        <w:rPr>
+                          <w:rFonts w:ascii="Cambria Math" w:eastAsiaTheme="minorEastAsia" w:hAnsi="Cambria Math"/>
+                          <w:lang w:val="en-US" w:eastAsia="fr-FR"/>
+                        </w:rPr>
+                        <m:t>=dist</m:t>
+                      </m:r>
+                      <m:d>
+                        <m:dPr>
+                          <m:ctrlPr>
+                            <w:rPr>
+                              <w:rFonts w:ascii="Cambria Math" w:eastAsiaTheme="minorEastAsia" w:hAnsi="Cambria Math"/>
+                              <w:i/>
+                              <w:lang w:val="en-US" w:eastAsia="fr-FR"/>
+                            </w:rPr>
+                          </m:ctrlPr>
+                        </m:dPr>
+                        <m:e>
+                          <m:r>
+                            <w:rPr>
+                              <w:rFonts w:ascii="Cambria Math" w:eastAsiaTheme="minorEastAsia" w:hAnsi="Cambria Math"/>
+                              <w:lang w:val="en-US" w:eastAsia="fr-FR"/>
+                            </w:rPr>
+                            <m:t>p</m:t>
+                          </m:r>
+                        </m:e>
+                      </m:d>
+                      <m:r>
+                        <w:rPr>
+                          <w:rFonts w:ascii="Cambria Math" w:eastAsiaTheme="minorEastAsia" w:hAnsi="Cambria Math"/>
+                          <w:lang w:val="en-US" w:eastAsia="fr-FR"/>
+                        </w:rPr>
+                        <m:t>=</m:t>
+                      </m:r>
+                      <m:d>
+                        <m:dPr>
+                          <m:ctrlPr>
+                            <w:rPr>
+                              <w:rFonts w:ascii="Cambria Math" w:eastAsiaTheme="minorEastAsia" w:hAnsi="Cambria Math"/>
+                              <w:i/>
+                              <w:lang w:val="en-US" w:eastAsia="fr-FR"/>
+                            </w:rPr>
+                          </m:ctrlPr>
+                        </m:dPr>
+                        <m:e>
+                          <m:r>
+                            <w:rPr>
+                              <w:rFonts w:ascii="Cambria Math" w:eastAsiaTheme="minorEastAsia" w:hAnsi="Cambria Math"/>
+                              <w:lang w:val="en-US" w:eastAsia="fr-FR"/>
+                            </w:rPr>
+                            <m:t>p-o</m:t>
+                          </m:r>
+                        </m:e>
+                      </m:d>
+                      <m:r>
+                        <w:rPr>
+                          <w:rFonts w:ascii="Cambria Math" w:eastAsiaTheme="minorEastAsia" w:hAnsi="Cambria Math"/>
+                          <w:lang w:val="en-US" w:eastAsia="fr-FR"/>
+                        </w:rPr>
+                        <m:t>.</m:t>
+                      </m:r>
+                      <m:acc>
+                        <m:accPr>
+                          <m:ctrlPr>
+                            <w:rPr>
+                              <w:rFonts w:ascii="Cambria Math" w:eastAsiaTheme="minorEastAsia" w:hAnsi="Cambria Math"/>
+                              <w:i/>
+                              <w:lang w:val="en-US" w:eastAsia="fr-FR"/>
+                            </w:rPr>
+                          </m:ctrlPr>
+                        </m:accPr>
+                        <m:e>
+                          <m:r>
+                            <w:rPr>
+                              <w:rFonts w:ascii="Cambria Math" w:eastAsiaTheme="minorEastAsia" w:hAnsi="Cambria Math"/>
+                              <w:lang w:val="en-US" w:eastAsia="fr-FR"/>
+                            </w:rPr>
+                            <m:t>n</m:t>
+                          </m:r>
+                        </m:e>
+                      </m:acc>
+                    </m:e>
+                  </m:eqArr>
+                </m:e>
+                <m:e>
+                  <m:r>
+                    <m:rPr>
+                      <m:sty m:val="bi"/>
+                    </m:rPr>
+                    <w:rPr>
+                      <w:rFonts w:ascii="Cambria Math" w:eastAsiaTheme="minorEastAsia" w:hAnsi="Cambria Math"/>
+                      <w:lang w:val="en-US" w:eastAsia="fr-FR"/>
+                    </w:rPr>
+                    <m:t>else</m:t>
+                  </m:r>
+                  <m:ctrlPr>
+                    <w:rPr>
+                      <w:rFonts w:ascii="Cambria Math" w:eastAsia="Cambria Math" w:hAnsi="Cambria Math" w:cs="Cambria Math"/>
+                      <w:i/>
+                      <w:lang w:val="en-US"/>
+                    </w:rPr>
+                  </m:ctrlPr>
+                </m:e>
+                <m:e>
+                  <m:r>
+                    <w:rPr>
+                      <w:rFonts w:ascii="Cambria Math" w:eastAsia="Cambria Math" w:hAnsi="Cambria Math" w:cs="Cambria Math"/>
+                      <w:lang w:val="en-US"/>
+                    </w:rPr>
+                    <m:t>f</m:t>
+                  </m:r>
+                  <m:d>
+                    <m:dPr>
+                      <m:ctrlPr>
+                        <w:rPr>
+                          <w:rFonts w:ascii="Cambria Math" w:eastAsia="Cambria Math" w:hAnsi="Cambria Math" w:cs="Cambria Math"/>
+                          <w:i/>
+                          <w:lang w:val="en-US"/>
+                        </w:rPr>
+                      </m:ctrlPr>
+                    </m:dPr>
+                    <m:e>
+                      <m:r>
+                        <w:rPr>
+                          <w:rFonts w:ascii="Cambria Math" w:eastAsia="Cambria Math" w:hAnsi="Cambria Math" w:cs="Cambria Math"/>
+                          <w:lang w:val="en-US"/>
+                        </w:rPr>
+                        <m:t>p</m:t>
+                      </m:r>
+                    </m:e>
+                  </m:d>
+                  <m:r>
+                    <w:rPr>
+                      <w:rFonts w:ascii="Cambria Math" w:eastAsia="Cambria Math" w:hAnsi="Cambria Math" w:cs="Cambria Math"/>
+                      <w:lang w:val="en-US"/>
+                    </w:rPr>
+                    <m:t>=undefined</m:t>
+                  </m:r>
+                </m:e>
+              </m:eqArr>
+            </m:den>
+          </m:f>
+        </m:oMath>
+      </m:oMathPara>
+    </w:p>
+    <w:p>
+      <w:pPr>
+        <w:rPr>
+          <w:rFonts w:eastAsiaTheme="minorEastAsia"/>
+          <w:lang w:val="en-US" w:eastAsia="fr-FR"/>
+        </w:rPr>
+      </w:pPr>
+    </w:p>
+    <w:p>
+      <w:pPr>
+        <w:jc w:val="both"/>
+        <w:rPr>
+          <w:rFonts w:eastAsiaTheme="minorEastAsia"/>
+          <w:lang w:val="en-US" w:eastAsia="fr-FR"/>
+        </w:rPr>
+      </w:pPr>
+      <w:r>
+        <w:rPr>
+          <w:rFonts w:eastAsiaTheme="minorEastAsia"/>
+          <w:lang w:val="en-US" w:eastAsia="fr-FR"/>
+        </w:rPr>
+        <w:t xml:space="preserve">This structure function allow to easily recreate a surface, however it is not really robust to the noise especially for small value of </w:t>
+      </w:r>
+      <m:oMath>
+        <m:r>
+          <w:rPr>
+            <w:rFonts w:ascii="Cambria Math" w:eastAsiaTheme="minorEastAsia" w:hAnsi="Cambria Math"/>
+            <w:lang w:val="en-US" w:eastAsia="fr-FR"/>
+          </w:rPr>
+          <m:t>k</m:t>
+        </m:r>
+      </m:oMath>
+      <w:r>
+        <w:rPr>
+          <w:rFonts w:eastAsiaTheme="minorEastAsia"/>
+          <w:lang w:val="en-US" w:eastAsia="fr-FR"/>
+        </w:rPr>
+        <w:t xml:space="preserve"> </w:t>
+      </w:r>
+      <w:r>
+        <w:rPr>
+          <w:rFonts w:eastAsiaTheme="minorEastAsia"/>
+          <w:lang w:val="en-US" w:eastAsia="fr-FR"/>
+        </w:rPr>
+        <w:t>were the noise hide the true nature of surface by not giving the right centroid for the tangent plane</w:t>
+      </w:r>
+      <w:r>
+        <w:rPr>
+          <w:rFonts w:eastAsiaTheme="minorEastAsia"/>
+          <w:lang w:val="en-US" w:eastAsia="fr-FR"/>
+        </w:rPr>
+        <w:t xml:space="preserve">. On the opposite taking bigger value for </w:t>
+      </w:r>
+      <m:oMath>
+        <m:r>
+          <w:rPr>
+            <w:rFonts w:ascii="Cambria Math" w:eastAsiaTheme="minorEastAsia" w:hAnsi="Cambria Math"/>
+            <w:lang w:val="en-US" w:eastAsia="fr-FR"/>
+          </w:rPr>
+          <m:t>k</m:t>
+        </m:r>
+      </m:oMath>
+      <w:r>
+        <w:rPr>
+          <w:rFonts w:eastAsiaTheme="minorEastAsia"/>
+          <w:lang w:val="en-US" w:eastAsia="fr-FR"/>
+        </w:rPr>
+        <w:t xml:space="preserve"> will result in a less precise mesh. </w:t>
+      </w:r>
+      <w:r>
+        <w:rPr>
+          <w:rFonts w:eastAsiaTheme="minorEastAsia"/>
+          <w:lang w:val="en-US" w:eastAsia="fr-FR"/>
+        </w:rPr>
+        <w:t xml:space="preserve">The key factor is to correctly </w:t>
+      </w:r>
+      <w:r>
+        <w:rPr>
+          <w:rFonts w:eastAsiaTheme="minorEastAsia"/>
+          <w:lang w:val="en-US" w:eastAsia="fr-FR"/>
+        </w:rPr>
+        <w:t>determine</w:t>
+      </w:r>
+      <w:r>
+        <w:rPr>
+          <w:rFonts w:eastAsiaTheme="minorEastAsia"/>
+          <w:lang w:val="en-US" w:eastAsia="fr-FR"/>
+        </w:rPr>
+        <w:t xml:space="preserve"> </w:t>
+      </w:r>
+      <m:oMath>
+        <m:r>
+          <w:rPr>
+            <w:rFonts w:ascii="Cambria Math" w:eastAsiaTheme="minorEastAsia" w:hAnsi="Cambria Math"/>
+            <w:lang w:val="en-US" w:eastAsia="fr-FR"/>
+          </w:rPr>
+          <m:t>k</m:t>
+        </m:r>
+      </m:oMath>
+      <w:r>
+        <w:rPr>
+          <w:rFonts w:eastAsiaTheme="minorEastAsia"/>
+          <w:lang w:val="en-US" w:eastAsia="fr-FR"/>
+        </w:rPr>
+        <w:t xml:space="preserve"> to obtain the best representation possible.</w:t>
+      </w:r>
+      <w:r>
+        <w:rPr>
+          <w:rFonts w:eastAsiaTheme="minorEastAsia"/>
+          <w:lang w:val="en-US" w:eastAsia="fr-FR"/>
+        </w:rPr>
+        <w:t xml:space="preserve"> </w:t>
+      </w:r>
+      <w:r>
+        <w:rPr>
+          <w:rFonts w:eastAsiaTheme="minorEastAsia"/>
+          <w:lang w:val="en-US" w:eastAsia="fr-FR"/>
+        </w:rPr>
+        <w:t>The next part will present a more robust surface fun</w:t>
+      </w:r>
+      <w:r>
+        <w:rPr>
+          <w:rFonts w:eastAsiaTheme="minorEastAsia"/>
+          <w:lang w:val="en-US" w:eastAsia="fr-FR"/>
+        </w:rPr>
+        <w:t>ction using the Poisson problem to be computed.</w:t>
+      </w:r>
+    </w:p>
+    <w:p>
+      <w:pPr>
+        <w:pStyle w:val="Titre2"/>
+        <w:rPr>
+          <w:rFonts w:eastAsiaTheme="minorEastAsia"/>
+          <w:lang w:val="en-US" w:eastAsia="fr-FR"/>
+        </w:rPr>
+      </w:pPr>
+      <w:r>
+        <w:rPr>
+          <w:rFonts w:eastAsiaTheme="minorEastAsia"/>
+          <w:lang w:val="en-US" w:eastAsia="fr-FR"/>
+        </w:rPr>
+        <w:t>2.2 Indicator function</w:t>
+      </w:r>
+    </w:p>
+    <w:p>
+      <w:pPr>
+        <w:jc w:val="both"/>
+        <w:rPr>
+          <w:rFonts w:eastAsiaTheme="minorEastAsia"/>
+          <w:lang w:val="en-US" w:eastAsia="fr-FR"/>
+        </w:rPr>
+      </w:pPr>
+      <w:r>
+        <w:rPr>
+          <w:lang w:val="en-US" w:eastAsia="fr-FR"/>
+        </w:rPr>
+        <w:t>The indicator function is</w:t>
+      </w:r>
+      <w:r>
+        <w:rPr>
+          <w:lang w:val="en-US" w:eastAsia="fr-FR"/>
+        </w:rPr>
+        <w:t xml:space="preserve"> used to compute</w:t>
+      </w:r>
+      <w:r>
+        <w:rPr>
+          <w:lang w:val="en-US" w:eastAsia="fr-FR"/>
+        </w:rPr>
+        <w:t xml:space="preserve"> the surface function used in the </w:t>
+      </w:r>
+      <w:r>
+        <w:rPr>
+          <w:lang w:val="en-US" w:eastAsia="fr-FR"/>
+        </w:rPr>
+        <w:t>Poisson</w:t>
+      </w:r>
+      <w:r>
+        <w:rPr>
+          <w:lang w:val="en-US" w:eastAsia="fr-FR"/>
+        </w:rPr>
+        <w:t xml:space="preserve"> surface reconstruction </w:t>
+      </w:r>
+      <w:sdt>
+        <w:sdtPr>
+          <w:rPr>
+            <w:lang w:val="en-US" w:eastAsia="fr-FR"/>
+          </w:rPr>
+          <w:id w:val="-492110577"/>
+          <w:citation/>
+        </w:sdtPr>
+        <w:sdtContent>
+          <w:r>
+            <w:rPr>
+              <w:lang w:val="en-US" w:eastAsia="fr-FR"/>
+            </w:rPr>
+            <w:fldChar w:fldCharType="begin"/>
+          </w:r>
+          <w:r>
+            <w:rPr>
+              <w:lang w:val="en-US" w:eastAsia="fr-FR"/>
+            </w:rPr>
+            <w:instrText xml:space="preserve"> CITATION Kaz06 \l 1036 </w:instrText>
+          </w:r>
+          <w:r>
+            <w:rPr>
+              <w:lang w:val="en-US" w:eastAsia="fr-FR"/>
+            </w:rPr>
+            <w:fldChar w:fldCharType="separate"/>
+          </w:r>
+          <w:r>
+            <w:rPr>
+              <w:noProof/>
+              <w:lang w:val="en-US" w:eastAsia="fr-FR"/>
+            </w:rPr>
+            <w:t>(5)</w:t>
+          </w:r>
+          <w:r>
+            <w:rPr>
+              <w:lang w:val="en-US" w:eastAsia="fr-FR"/>
+            </w:rPr>
+            <w:fldChar w:fldCharType="end"/>
+          </w:r>
+        </w:sdtContent>
+      </w:sdt>
+      <w:r>
+        <w:rPr>
+          <w:lang w:val="en-US" w:eastAsia="fr-FR"/>
+        </w:rPr>
+        <w:t xml:space="preserve"> one of the </w:t>
+      </w:r>
+      <w:r>
+        <w:rPr>
+          <w:lang w:val="en-US" w:eastAsia="fr-FR"/>
+        </w:rPr>
+        <w:t>easiest</w:t>
+      </w:r>
+      <w:r>
+        <w:rPr>
+          <w:lang w:val="en-US" w:eastAsia="fr-FR"/>
+        </w:rPr>
+        <w:t xml:space="preserve"> and</w:t>
+      </w:r>
+      <w:r>
+        <w:rPr>
+          <w:lang w:val="en-US" w:eastAsia="fr-FR"/>
+        </w:rPr>
+        <w:t xml:space="preserve"> most </w:t>
+      </w:r>
+      <w:r>
+        <w:rPr>
+          <w:lang w:val="en-US" w:eastAsia="fr-FR"/>
+        </w:rPr>
+        <w:t xml:space="preserve">efficient method to do surface reconstruction. </w:t>
+      </w:r>
+      <w:r>
+        <w:rPr>
+          <w:lang w:val="en-US" w:eastAsia="fr-FR"/>
+        </w:rPr>
+        <w:t xml:space="preserve">The indicator function </w:t>
+      </w:r>
+      <m:oMath>
+        <m:r>
+          <w:rPr>
+            <w:rFonts w:ascii="Cambria Math" w:hAnsi="Cambria Math"/>
+            <w:lang w:val="en-US" w:eastAsia="fr-FR"/>
+          </w:rPr>
+          <m:t>χ</m:t>
+        </m:r>
+      </m:oMath>
+      <w:r>
+        <w:rPr>
+          <w:rFonts w:eastAsiaTheme="minorEastAsia"/>
+          <w:lang w:val="en-US" w:eastAsia="fr-FR"/>
+        </w:rPr>
+        <w:t xml:space="preserve"> is defined as follow:</w:t>
+      </w:r>
+    </w:p>
+    <w:p>
+      <w:pPr>
+        <w:jc w:val="both"/>
+        <w:rPr>
+          <w:rFonts w:eastAsiaTheme="minorEastAsia"/>
+          <w:lang w:val="en-US" w:eastAsia="fr-FR"/>
+        </w:rPr>
+      </w:pPr>
+      <m:oMathPara>
+        <m:oMath>
+          <m:d>
+            <m:dPr>
+              <m:begChr m:val="{"/>
+              <m:endChr m:val=""/>
+              <m:ctrlPr>
+                <w:rPr>
+                  <w:rFonts w:ascii="Cambria Math" w:eastAsiaTheme="minorEastAsia" w:hAnsi="Cambria Math"/>
+                  <w:i/>
+                  <w:lang w:val="en-US" w:eastAsia="fr-FR"/>
+                </w:rPr>
+              </m:ctrlPr>
+            </m:dPr>
+            <m:e>
+              <m:eqArr>
+                <m:eqArrPr>
+                  <m:ctrlPr>
+                    <w:rPr>
+                      <w:rFonts w:ascii="Cambria Math" w:eastAsiaTheme="minorEastAsia" w:hAnsi="Cambria Math"/>
+                      <w:i/>
+                      <w:lang w:val="en-US" w:eastAsia="fr-FR"/>
+                    </w:rPr>
+                  </m:ctrlPr>
+                </m:eqArrPr>
+                <m:e>
+                  <m:r>
+                    <w:rPr>
+                      <w:rFonts w:ascii="Cambria Math" w:eastAsiaTheme="minorEastAsia" w:hAnsi="Cambria Math"/>
+                      <w:lang w:val="en-US" w:eastAsia="fr-FR"/>
+                    </w:rPr>
+                    <m:t>∀p∈</m:t>
+                  </m:r>
+                  <m:sSup>
+                    <m:sSupPr>
+                      <m:ctrlPr>
+                        <w:rPr>
+                          <w:rFonts w:ascii="Cambria Math" w:eastAsiaTheme="minorEastAsia" w:hAnsi="Cambria Math"/>
+                          <w:i/>
+                          <w:lang w:val="en-US" w:eastAsia="fr-FR"/>
+                        </w:rPr>
+                      </m:ctrlPr>
+                    </m:sSupPr>
+                    <m:e>
+                      <m:r>
+                        <m:rPr>
+                          <m:scr m:val="double-struck"/>
+                        </m:rPr>
+                        <w:rPr>
+                          <w:rFonts w:ascii="Cambria Math" w:eastAsiaTheme="minorEastAsia" w:hAnsi="Cambria Math"/>
+                          <w:lang w:val="en-US" w:eastAsia="fr-FR"/>
+                        </w:rPr>
+                        <m:t>R</m:t>
+                      </m:r>
+                    </m:e>
+                    <m:sup>
+                      <m:r>
+                        <w:rPr>
+                          <w:rFonts w:ascii="Cambria Math" w:eastAsiaTheme="minorEastAsia" w:hAnsi="Cambria Math"/>
+                          <w:lang w:val="en-US" w:eastAsia="fr-FR"/>
+                        </w:rPr>
+                        <m:t>3</m:t>
+                      </m:r>
+                    </m:sup>
+                  </m:sSup>
+                  <m:r>
+                    <w:rPr>
+                      <w:rFonts w:ascii="Cambria Math" w:eastAsiaTheme="minorEastAsia" w:hAnsi="Cambria Math"/>
+                      <w:lang w:val="en-US" w:eastAsia="fr-FR"/>
+                    </w:rPr>
+                    <m:t>, χ</m:t>
+                  </m:r>
+                  <m:d>
+                    <m:dPr>
+                      <m:ctrlPr>
+                        <w:rPr>
+                          <w:rFonts w:ascii="Cambria Math" w:eastAsiaTheme="minorEastAsia" w:hAnsi="Cambria Math"/>
+                          <w:i/>
+                          <w:lang w:val="en-US" w:eastAsia="fr-FR"/>
+                        </w:rPr>
+                      </m:ctrlPr>
+                    </m:dPr>
+                    <m:e>
+                      <m:r>
+                        <w:rPr>
+                          <w:rFonts w:ascii="Cambria Math" w:eastAsiaTheme="minorEastAsia" w:hAnsi="Cambria Math"/>
+                          <w:lang w:val="en-US" w:eastAsia="fr-FR"/>
+                        </w:rPr>
+                        <m:t>p</m:t>
+                      </m:r>
+                    </m:e>
+                  </m:d>
+                  <m:r>
+                    <w:rPr>
+                      <w:rFonts w:ascii="Cambria Math" w:eastAsiaTheme="minorEastAsia" w:hAnsi="Cambria Math"/>
+                      <w:lang w:val="en-US" w:eastAsia="fr-FR"/>
+                    </w:rPr>
+                    <m:t>=1 if p</m:t>
+                  </m:r>
+                  <m:r>
+                    <w:rPr>
+                      <w:rFonts w:ascii="Cambria Math" w:eastAsiaTheme="minorEastAsia" w:hAnsi="Cambria Math"/>
+                      <w:lang w:val="en-US" w:eastAsia="fr-FR"/>
+                    </w:rPr>
+                    <m:t xml:space="preserve"> is inside </m:t>
+                  </m:r>
+                  <m:r>
+                    <w:rPr>
+                      <w:rFonts w:ascii="Cambria Math" w:eastAsiaTheme="minorEastAsia" w:hAnsi="Cambria Math"/>
+                      <w:lang w:val="en-US" w:eastAsia="fr-FR"/>
+                    </w:rPr>
+                    <m:t>M</m:t>
+                  </m:r>
+                </m:e>
+                <m:e>
+                  <m:r>
+                    <w:rPr>
+                      <w:rFonts w:ascii="Cambria Math" w:eastAsiaTheme="minorEastAsia" w:hAnsi="Cambria Math"/>
+                      <w:lang w:val="en-US" w:eastAsia="fr-FR"/>
+                    </w:rPr>
+                    <m:t>χ</m:t>
+                  </m:r>
+                  <m:d>
+                    <m:dPr>
+                      <m:ctrlPr>
+                        <w:rPr>
+                          <w:rFonts w:ascii="Cambria Math" w:eastAsiaTheme="minorEastAsia" w:hAnsi="Cambria Math"/>
+                          <w:i/>
+                          <w:lang w:val="en-US" w:eastAsia="fr-FR"/>
+                        </w:rPr>
+                      </m:ctrlPr>
+                    </m:dPr>
+                    <m:e>
+                      <m:r>
+                        <w:rPr>
+                          <w:rFonts w:ascii="Cambria Math" w:eastAsiaTheme="minorEastAsia" w:hAnsi="Cambria Math"/>
+                          <w:lang w:val="en-US" w:eastAsia="fr-FR"/>
+                        </w:rPr>
+                        <m:t>p</m:t>
+                      </m:r>
+                    </m:e>
+                  </m:d>
+                  <m:r>
+                    <w:rPr>
+                      <w:rFonts w:ascii="Cambria Math" w:eastAsiaTheme="minorEastAsia" w:hAnsi="Cambria Math"/>
+                      <w:lang w:val="en-US" w:eastAsia="fr-FR"/>
+                    </w:rPr>
+                    <m:t xml:space="preserve">=0 </m:t>
+                  </m:r>
+                  <m:r>
+                    <w:rPr>
+                      <w:rFonts w:ascii="Cambria Math" w:eastAsiaTheme="minorEastAsia" w:hAnsi="Cambria Math"/>
+                      <w:lang w:val="en-US" w:eastAsia="fr-FR"/>
+                    </w:rPr>
+                    <m:t>if p is outside M</m:t>
+                  </m:r>
+                </m:e>
+              </m:eqArr>
+            </m:e>
+          </m:d>
+        </m:oMath>
+      </m:oMathPara>
+    </w:p>
+    <w:p>
+      <w:pPr>
+        <w:jc w:val="both"/>
+        <w:rPr>
+          <w:rFonts w:eastAsiaTheme="minorEastAsia"/>
+          <w:lang w:val="en-US" w:eastAsia="fr-FR"/>
+        </w:rPr>
+      </w:pPr>
+      <w:r>
+        <w:rPr>
+          <w:rFonts w:eastAsiaTheme="minorEastAsia"/>
+          <w:lang w:val="en-US" w:eastAsia="fr-FR"/>
+        </w:rPr>
+        <w:t xml:space="preserve">The indicator function, is therefore really useful to describe a surface. However finding it is not trivial. To do so we’re going to use the oriented vectors we learnt to compute in the </w:t>
+      </w:r>
+      <w:r>
+        <w:rPr>
+          <w:rFonts w:eastAsiaTheme="minorEastAsia"/>
+          <w:lang w:val="en-US" w:eastAsia="fr-FR"/>
+        </w:rPr>
+        <w:t xml:space="preserve">1.2 </w:t>
+      </w:r>
+      <w:r>
+        <w:rPr>
+          <w:rFonts w:eastAsiaTheme="minorEastAsia"/>
+          <w:lang w:val="en-US" w:eastAsia="fr-FR"/>
+        </w:rPr>
+        <w:t>section.</w:t>
+      </w:r>
+    </w:p>
+    <w:p>
+      <w:pPr>
+        <w:jc w:val="both"/>
+        <w:rPr>
+          <w:rFonts w:eastAsiaTheme="minorEastAsia"/>
+          <w:lang w:val="en-US" w:eastAsia="fr-FR"/>
+        </w:rPr>
+      </w:pPr>
+      <w:r>
+        <w:rPr>
+          <w:rFonts w:eastAsiaTheme="minorEastAsia"/>
+          <w:lang w:val="en-US" w:eastAsia="fr-FR"/>
+        </w:rPr>
+        <w:t xml:space="preserve">As a matter of fact, the gradient of </w:t>
+      </w:r>
+      <m:oMath>
+        <m:r>
+          <w:rPr>
+            <w:rFonts w:ascii="Cambria Math" w:eastAsiaTheme="minorEastAsia" w:hAnsi="Cambria Math"/>
+            <w:lang w:val="en-US" w:eastAsia="fr-FR"/>
+          </w:rPr>
+          <m:t>χ</m:t>
+        </m:r>
+      </m:oMath>
+      <w:r>
+        <w:rPr>
+          <w:rFonts w:eastAsiaTheme="minorEastAsia"/>
+          <w:lang w:val="en-US" w:eastAsia="fr-FR"/>
+        </w:rPr>
+        <w:t xml:space="preserve"> </w:t>
+      </w:r>
+      <w:r>
+        <w:rPr>
+          <w:rFonts w:eastAsiaTheme="minorEastAsia"/>
+          <w:lang w:val="en-US" w:eastAsia="fr-FR"/>
+        </w:rPr>
+        <w:t xml:space="preserve">will be equal to 0 everywhere, except on the surface of the model we are studying by definition of the indicator function (indeed </w:t>
+      </w:r>
+      <m:oMath>
+        <m:r>
+          <w:rPr>
+            <w:rFonts w:ascii="Cambria Math" w:eastAsiaTheme="minorEastAsia" w:hAnsi="Cambria Math"/>
+            <w:lang w:val="en-US" w:eastAsia="fr-FR"/>
+          </w:rPr>
+          <m:t>χ</m:t>
+        </m:r>
+      </m:oMath>
+      <w:r>
+        <w:rPr>
+          <w:rFonts w:eastAsiaTheme="minorEastAsia"/>
+          <w:lang w:val="en-US" w:eastAsia="fr-FR"/>
+        </w:rPr>
+        <w:t xml:space="preserve"> is nearly constant everywhere). Thus we can say that </w:t>
+      </w:r>
+      <m:oMath>
+        <m:r>
+          <m:rPr>
+            <m:sty m:val="p"/>
+          </m:rPr>
+          <w:rPr>
+            <w:rFonts w:ascii="Cambria Math" w:eastAsiaTheme="minorEastAsia" w:hAnsi="Cambria Math"/>
+            <w:lang w:val="en-US" w:eastAsia="fr-FR"/>
+          </w:rPr>
+          <m:t>∇</m:t>
+        </m:r>
+        <m:r>
+          <w:rPr>
+            <w:rFonts w:ascii="Cambria Math" w:eastAsiaTheme="minorEastAsia" w:hAnsi="Cambria Math"/>
+            <w:lang w:val="en-US" w:eastAsia="fr-FR"/>
+          </w:rPr>
+          <m:t xml:space="preserve">χ= </m:t>
+        </m:r>
+        <m:acc>
+          <m:accPr>
+            <m:chr m:val="⃗"/>
+            <m:ctrlPr>
+              <w:rPr>
+                <w:rFonts w:ascii="Cambria Math" w:eastAsiaTheme="minorEastAsia" w:hAnsi="Cambria Math"/>
+                <w:i/>
+                <w:lang w:val="en-US" w:eastAsia="fr-FR"/>
+              </w:rPr>
+            </m:ctrlPr>
+          </m:accPr>
+          <m:e>
+            <m:r>
+              <w:rPr>
+                <w:rFonts w:ascii="Cambria Math" w:eastAsiaTheme="minorEastAsia" w:hAnsi="Cambria Math"/>
+                <w:lang w:val="en-US" w:eastAsia="fr-FR"/>
+              </w:rPr>
+              <m:t>V</m:t>
+            </m:r>
+          </m:e>
+        </m:acc>
+      </m:oMath>
+      <w:r>
+        <w:rPr>
+          <w:rFonts w:eastAsiaTheme="minorEastAsia"/>
+          <w:lang w:val="en-US" w:eastAsia="fr-FR"/>
+        </w:rPr>
+        <w:t xml:space="preserve">  where </w:t>
+      </w:r>
+      <m:oMath>
+        <m:acc>
+          <m:accPr>
+            <m:chr m:val="⃗"/>
+            <m:ctrlPr>
+              <w:rPr>
+                <w:rFonts w:ascii="Cambria Math" w:eastAsiaTheme="minorEastAsia" w:hAnsi="Cambria Math"/>
+                <w:i/>
+                <w:lang w:val="en-US" w:eastAsia="fr-FR"/>
+              </w:rPr>
+            </m:ctrlPr>
+          </m:accPr>
+          <m:e>
+            <m:r>
+              <w:rPr>
+                <w:rFonts w:ascii="Cambria Math" w:eastAsiaTheme="minorEastAsia" w:hAnsi="Cambria Math"/>
+                <w:lang w:val="en-US" w:eastAsia="fr-FR"/>
+              </w:rPr>
+              <m:t>V</m:t>
+            </m:r>
+          </m:e>
+        </m:acc>
+      </m:oMath>
+      <w:r>
+        <w:rPr>
+          <w:rFonts w:eastAsiaTheme="minorEastAsia"/>
+          <w:lang w:val="en-US" w:eastAsia="fr-FR"/>
+        </w:rPr>
+        <w:t xml:space="preserve"> represent the inward surface normals. Then we can change this </w:t>
+      </w:r>
+      <w:r>
+        <w:rPr>
+          <w:rFonts w:eastAsiaTheme="minorEastAsia"/>
+          <w:lang w:val="en-US" w:eastAsia="fr-FR"/>
+        </w:rPr>
+        <w:lastRenderedPageBreak/>
+        <w:t>problem in a Poisson problem by applying the divergence operator. Thus, finding the indicator function will be possible by solving this equation:</w:t>
+      </w:r>
+    </w:p>
+    <w:p>
+      <w:pPr>
+        <w:jc w:val="both"/>
+        <w:rPr>
+          <w:rFonts w:eastAsiaTheme="minorEastAsia"/>
+          <w:lang w:val="en-US" w:eastAsia="fr-FR"/>
+        </w:rPr>
+      </w:pPr>
+      <m:oMathPara>
+        <m:oMath>
+          <m:r>
+            <m:rPr>
+              <m:sty m:val="p"/>
+            </m:rPr>
+            <w:rPr>
+              <w:rFonts w:ascii="Cambria Math" w:eastAsiaTheme="minorEastAsia" w:hAnsi="Cambria Math"/>
+              <w:lang w:val="en-US" w:eastAsia="fr-FR"/>
+            </w:rPr>
+            <m:t>Δ</m:t>
+          </m:r>
+          <m:r>
+            <w:rPr>
+              <w:rFonts w:ascii="Cambria Math" w:eastAsiaTheme="minorEastAsia" w:hAnsi="Cambria Math"/>
+              <w:lang w:val="en-US" w:eastAsia="fr-FR"/>
+            </w:rPr>
+            <m:t>χ=</m:t>
+          </m:r>
+          <m:r>
+            <m:rPr>
+              <m:sty m:val="p"/>
+            </m:rPr>
+            <w:rPr>
+              <w:rFonts w:ascii="Cambria Math" w:eastAsiaTheme="minorEastAsia" w:hAnsi="Cambria Math"/>
+              <w:lang w:val="en-US" w:eastAsia="fr-FR"/>
+            </w:rPr>
+            <m:t>∇</m:t>
+          </m:r>
+          <m:acc>
+            <m:accPr>
+              <m:chr m:val="⃗"/>
+              <m:ctrlPr>
+                <w:rPr>
+                  <w:rFonts w:ascii="Cambria Math" w:eastAsiaTheme="minorEastAsia" w:hAnsi="Cambria Math"/>
+                  <w:i/>
+                  <w:lang w:val="en-US" w:eastAsia="fr-FR"/>
+                </w:rPr>
+              </m:ctrlPr>
+            </m:accPr>
+            <m:e>
+              <m:r>
+                <w:rPr>
+                  <w:rFonts w:ascii="Cambria Math" w:eastAsiaTheme="minorEastAsia" w:hAnsi="Cambria Math"/>
+                  <w:lang w:val="en-US" w:eastAsia="fr-FR"/>
+                </w:rPr>
+                <m:t>V</m:t>
+              </m:r>
+            </m:e>
+          </m:acc>
+        </m:oMath>
+      </m:oMathPara>
+    </w:p>
+    <w:p>
+      <w:pPr>
+        <w:pStyle w:val="Titre2"/>
+        <w:rPr>
+          <w:lang w:val="en-US"/>
+        </w:rPr>
+      </w:pPr>
+    </w:p>
+    <w:p>
+      <w:pPr>
+        <w:jc w:val="both"/>
+        <w:rPr>
+          <w:rFonts w:eastAsiaTheme="minorEastAsia"/>
+          <w:lang w:val="en-US" w:eastAsia="fr-FR"/>
+        </w:rPr>
+      </w:pPr>
+      <w:r>
+        <w:rPr>
+          <w:rFonts w:eastAsiaTheme="minorEastAsia"/>
+          <w:lang w:val="en-US" w:eastAsia="fr-FR"/>
+        </w:rPr>
+        <w:t>Solving this Poisson problem offer some advantages one being that it takes into account all the points at the same time. This advantage allow a really robust 3D reconstruction of the surface to the noise.</w:t>
+      </w:r>
+      <w:r>
+        <w:rPr>
+          <w:rFonts w:eastAsiaTheme="minorEastAsia"/>
+          <w:lang w:val="en-US" w:eastAsia="fr-FR"/>
+        </w:rPr>
+        <w:t xml:space="preserve"> This robustness is allowed by the surface function we are using to extract our isosurface.</w:t>
+      </w:r>
+    </w:p>
+    <w:p>
+      <w:pPr>
+        <w:jc w:val="both"/>
+        <w:rPr>
+          <w:rFonts w:eastAsiaTheme="minorEastAsia"/>
+          <w:lang w:val="en-US" w:eastAsia="fr-FR"/>
+        </w:rPr>
+      </w:pPr>
+      <w:r>
+        <w:rPr>
+          <w:rFonts w:eastAsiaTheme="minorEastAsia"/>
+          <w:lang w:val="en-US" w:eastAsia="fr-FR"/>
+        </w:rPr>
+        <w:t>The surface function will be defined as follow (using the same notation as before):</w:t>
+      </w:r>
+    </w:p>
+    <w:p>
+      <w:pPr>
+        <w:jc w:val="both"/>
+        <w:rPr>
+          <w:rFonts w:eastAsiaTheme="minorEastAsia"/>
+          <w:lang w:val="en-US" w:eastAsia="fr-FR"/>
+        </w:rPr>
+      </w:pPr>
+      <m:oMathPara>
+        <m:oMath>
+          <m:r>
+            <w:rPr>
+              <w:rFonts w:ascii="Cambria Math" w:eastAsiaTheme="minorEastAsia" w:hAnsi="Cambria Math"/>
+              <w:lang w:val="en-US" w:eastAsia="fr-FR"/>
+            </w:rPr>
+            <m:t>∀p∈</m:t>
+          </m:r>
+          <m:sSup>
+            <m:sSupPr>
+              <m:ctrlPr>
+                <w:rPr>
+                  <w:rFonts w:ascii="Cambria Math" w:eastAsiaTheme="minorEastAsia" w:hAnsi="Cambria Math"/>
+                  <w:i/>
+                  <w:lang w:val="en-US" w:eastAsia="fr-FR"/>
+                </w:rPr>
+              </m:ctrlPr>
+            </m:sSupPr>
+            <m:e>
+              <m:r>
+                <m:rPr>
+                  <m:scr m:val="double-struck"/>
+                </m:rPr>
+                <w:rPr>
+                  <w:rFonts w:ascii="Cambria Math" w:eastAsiaTheme="minorEastAsia" w:hAnsi="Cambria Math"/>
+                  <w:lang w:val="en-US" w:eastAsia="fr-FR"/>
+                </w:rPr>
+                <m:t xml:space="preserve"> R</m:t>
+              </m:r>
+            </m:e>
+            <m:sup>
+              <m:r>
+                <w:rPr>
+                  <w:rFonts w:ascii="Cambria Math" w:eastAsiaTheme="minorEastAsia" w:hAnsi="Cambria Math"/>
+                  <w:lang w:val="en-US" w:eastAsia="fr-FR"/>
+                </w:rPr>
+                <m:t>3</m:t>
+              </m:r>
+            </m:sup>
+          </m:sSup>
+          <m:r>
+            <w:rPr>
+              <w:rFonts w:ascii="Cambria Math" w:eastAsiaTheme="minorEastAsia" w:hAnsi="Cambria Math"/>
+              <w:lang w:val="en-US" w:eastAsia="fr-FR"/>
+            </w:rPr>
+            <m:t>, p∈M ⇔χ</m:t>
+          </m:r>
+          <m:d>
+            <m:dPr>
+              <m:ctrlPr>
+                <w:rPr>
+                  <w:rFonts w:ascii="Cambria Math" w:eastAsiaTheme="minorEastAsia" w:hAnsi="Cambria Math"/>
+                  <w:i/>
+                  <w:lang w:val="en-US" w:eastAsia="fr-FR"/>
+                </w:rPr>
+              </m:ctrlPr>
+            </m:dPr>
+            <m:e>
+              <m:r>
+                <w:rPr>
+                  <w:rFonts w:ascii="Cambria Math" w:eastAsiaTheme="minorEastAsia" w:hAnsi="Cambria Math"/>
+                  <w:lang w:val="en-US" w:eastAsia="fr-FR"/>
+                </w:rPr>
+                <m:t>p</m:t>
+              </m:r>
+            </m:e>
+          </m:d>
+          <m:r>
+            <w:rPr>
+              <w:rFonts w:ascii="Cambria Math" w:eastAsiaTheme="minorEastAsia" w:hAnsi="Cambria Math"/>
+              <w:lang w:val="en-US" w:eastAsia="fr-FR"/>
+            </w:rPr>
+            <m:t>=γ,  with γ=</m:t>
+          </m:r>
+          <m:f>
+            <m:fPr>
+              <m:ctrlPr>
+                <w:rPr>
+                  <w:rFonts w:ascii="Cambria Math" w:eastAsiaTheme="minorEastAsia" w:hAnsi="Cambria Math"/>
+                  <w:i/>
+                  <w:lang w:val="en-US" w:eastAsia="fr-FR"/>
+                </w:rPr>
+              </m:ctrlPr>
+            </m:fPr>
+            <m:num>
+              <m:r>
+                <w:rPr>
+                  <w:rFonts w:ascii="Cambria Math" w:eastAsiaTheme="minorEastAsia" w:hAnsi="Cambria Math"/>
+                  <w:lang w:val="en-US" w:eastAsia="fr-FR"/>
+                </w:rPr>
+                <m:t>1</m:t>
+              </m:r>
+            </m:num>
+            <m:den>
+              <m:r>
+                <w:rPr>
+                  <w:rFonts w:ascii="Cambria Math" w:eastAsiaTheme="minorEastAsia" w:hAnsi="Cambria Math"/>
+                  <w:lang w:val="en-US" w:eastAsia="fr-FR"/>
+                </w:rPr>
+                <m:t>card</m:t>
+              </m:r>
+              <m:d>
+                <m:dPr>
+                  <m:ctrlPr>
+                    <w:rPr>
+                      <w:rFonts w:ascii="Cambria Math" w:eastAsiaTheme="minorEastAsia" w:hAnsi="Cambria Math"/>
+                      <w:i/>
+                      <w:lang w:val="en-US" w:eastAsia="fr-FR"/>
+                    </w:rPr>
+                  </m:ctrlPr>
+                </m:dPr>
+                <m:e>
+                  <m:r>
+                    <w:rPr>
+                      <w:rFonts w:ascii="Cambria Math" w:eastAsiaTheme="minorEastAsia" w:hAnsi="Cambria Math"/>
+                      <w:lang w:val="en-US" w:eastAsia="fr-FR"/>
+                    </w:rPr>
+                    <m:t>X</m:t>
+                  </m:r>
+                </m:e>
+              </m:d>
+            </m:den>
+          </m:f>
+          <m:r>
+            <w:rPr>
+              <w:rFonts w:ascii="Cambria Math" w:eastAsiaTheme="minorEastAsia" w:hAnsi="Cambria Math"/>
+              <w:lang w:val="en-US" w:eastAsia="fr-FR"/>
+            </w:rPr>
+            <m:t>*</m:t>
+          </m:r>
+          <m:nary>
+            <m:naryPr>
+              <m:chr m:val="∑"/>
+              <m:limLoc m:val="undOvr"/>
+              <m:supHide m:val="1"/>
+              <m:ctrlPr>
+                <w:rPr>
+                  <w:rFonts w:ascii="Cambria Math" w:eastAsiaTheme="minorEastAsia" w:hAnsi="Cambria Math"/>
+                  <w:i/>
+                  <w:lang w:val="en-US" w:eastAsia="fr-FR"/>
+                </w:rPr>
+              </m:ctrlPr>
+            </m:naryPr>
+            <m:sub>
+              <m:r>
+                <w:rPr>
+                  <w:rFonts w:ascii="Cambria Math" w:eastAsiaTheme="minorEastAsia" w:hAnsi="Cambria Math"/>
+                  <w:lang w:val="en-US" w:eastAsia="fr-FR"/>
+                </w:rPr>
+                <m:t>x∈X</m:t>
+              </m:r>
+            </m:sub>
+            <m:sup/>
+            <m:e>
+              <m:r>
+                <w:rPr>
+                  <w:rFonts w:ascii="Cambria Math" w:eastAsiaTheme="minorEastAsia" w:hAnsi="Cambria Math"/>
+                  <w:lang w:val="en-US" w:eastAsia="fr-FR"/>
+                </w:rPr>
+                <m:t>χ(x)</m:t>
+              </m:r>
+            </m:e>
+          </m:nary>
+        </m:oMath>
+      </m:oMathPara>
+    </w:p>
+    <w:p>
+      <w:pPr>
+        <w:jc w:val="both"/>
+        <w:rPr>
+          <w:rFonts w:eastAsiaTheme="minorEastAsia"/>
+          <w:lang w:val="en-US" w:eastAsia="fr-FR"/>
+        </w:rPr>
+      </w:pPr>
+      <w:r>
+        <w:rPr>
+          <w:rFonts w:eastAsiaTheme="minorEastAsia"/>
+          <w:lang w:val="en-US" w:eastAsia="fr-FR"/>
+        </w:rPr>
+        <w:t xml:space="preserve">Here the isovalue will </w:t>
+      </w:r>
+      <w:proofErr w:type="gramStart"/>
+      <w:r>
+        <w:rPr>
+          <w:rFonts w:eastAsiaTheme="minorEastAsia"/>
+          <w:lang w:val="en-US" w:eastAsia="fr-FR"/>
+        </w:rPr>
+        <w:t xml:space="preserve">be </w:t>
+      </w:r>
+      <w:proofErr w:type="gramEnd"/>
+      <m:oMath>
+        <m:r>
+          <w:rPr>
+            <w:rFonts w:ascii="Cambria Math" w:eastAsiaTheme="minorEastAsia" w:hAnsi="Cambria Math"/>
+            <w:lang w:val="en-US" w:eastAsia="fr-FR"/>
+          </w:rPr>
+          <m:t>γ</m:t>
+        </m:r>
+      </m:oMath>
+      <w:r>
+        <w:rPr>
+          <w:rFonts w:eastAsiaTheme="minorEastAsia"/>
+          <w:lang w:val="en-US" w:eastAsia="fr-FR"/>
+        </w:rPr>
+        <w:t>.</w:t>
+      </w:r>
+      <w:r>
+        <w:rPr>
+          <w:rFonts w:eastAsiaTheme="minorEastAsia"/>
+          <w:lang w:val="en-US" w:eastAsia="fr-FR"/>
+        </w:rPr>
+        <w:t xml:space="preserve"> The isovalue allow a really robust to the noise reconstruction because it takes into account all the points of the surface, therefore diminishing the impact of the noise on the 3D surface. </w:t>
+      </w:r>
+    </w:p>
+    <w:p>
+      <w:pPr>
+        <w:jc w:val="both"/>
+        <w:rPr>
+          <w:rFonts w:eastAsiaTheme="minorEastAsia"/>
+          <w:lang w:val="en-US" w:eastAsia="fr-FR"/>
+        </w:rPr>
+      </w:pPr>
+      <w:r>
+        <w:rPr>
+          <w:rFonts w:eastAsiaTheme="minorEastAsia"/>
+          <w:lang w:val="en-US" w:eastAsia="fr-FR"/>
+        </w:rPr>
+        <w:t>This surface function is not only reluctant to noise but also offer really good result in term of resolution. Using the Poisson surface reconstruction is really an efficient way to obtain good results, even with non-uniform and non-oriented data.</w:t>
+      </w:r>
+    </w:p>
+    <w:p>
+      <w:pPr>
+        <w:pStyle w:val="Titre2"/>
+        <w:rPr>
+          <w:lang w:val="en-US" w:eastAsia="fr-FR"/>
+        </w:rPr>
+      </w:pPr>
+    </w:p>
+    <w:p>
+      <w:pPr>
+        <w:pStyle w:val="Titre1"/>
+        <w:rPr>
+          <w:lang w:val="en-US" w:eastAsia="fr-FR"/>
+        </w:rPr>
+      </w:pPr>
+      <w:r>
+        <w:rPr>
+          <w:lang w:val="en-US" w:eastAsia="fr-FR"/>
+        </w:rPr>
+        <w:t>3. Surface reconstruction</w:t>
+      </w:r>
+    </w:p>
+    <w:p>
+      <w:pPr>
+        <w:rPr>
+          <w:lang w:val="en-US" w:eastAsia="fr-FR"/>
+        </w:rPr>
+      </w:pPr>
+      <w:r>
+        <w:rPr>
+          <w:lang w:val="en-US" w:eastAsia="fr-FR"/>
+        </w:rPr>
+        <w:t xml:space="preserve">The final step to the creation of our mesh is the surface reconstruction. To do so  we’ll have to create </w:t>
+      </w:r>
+      <w:bookmarkStart w:id="12" w:name="_GoBack"/>
+      <w:bookmarkEnd w:id="12"/>
+    </w:p>
+    <w:p>
+      <w:pPr>
+        <w:pStyle w:val="Titre1"/>
+        <w:rPr>
+          <w:lang w:val="en-US" w:eastAsia="fr-FR"/>
+        </w:rPr>
+      </w:pPr>
+      <w:r>
+        <w:rPr>
           <w:lang w:val="en-US" w:eastAsia="fr-FR"/>
         </w:rPr>
         <w:br w:type="page"/>
       </w:r>
     </w:p>
-    <w:bookmarkStart w:id="10" w:name="_Toc443902011" w:displacedByCustomXml="next"/>
+    <w:p>
+      <w:pPr>
+        <w:rPr>
+          <w:sz w:val="24"/>
+          <w:szCs w:val="24"/>
+          <w:lang w:val="en-US" w:eastAsia="fr-FR"/>
+        </w:rPr>
+      </w:pPr>
+      <w:r>
+        <w:rPr>
+          <w:sz w:val="24"/>
+          <w:szCs w:val="24"/>
+          <w:lang w:val="en-US" w:eastAsia="fr-FR"/>
+        </w:rPr>
+        <w:lastRenderedPageBreak/>
+        <w:br w:type="page"/>
+      </w:r>
+    </w:p>
+    <w:bookmarkStart w:id="13" w:name="_Toc444116059" w:displacedByCustomXml="next"/>
     <w:sdt>
       <w:sdtPr>
         <w:rPr>
@@ -5577,7 +8411,6 @@
           <w:docPartUnique/>
         </w:docPartObj>
       </w:sdtPr>
-      <w:sdtEndPr/>
       <w:sdtContent>
         <w:p>
           <w:pPr>
@@ -5602,14 +8435,13 @@
             </w:rPr>
             <w:t>References</w:t>
           </w:r>
-          <w:bookmarkEnd w:id="10"/>
+          <w:bookmarkEnd w:id="13"/>
         </w:p>
         <w:sdt>
           <w:sdtPr>
             <w:id w:val="-573587230"/>
             <w:bibliography/>
           </w:sdtPr>
-          <w:sdtEndPr/>
           <w:sdtContent>
             <w:p>
               <w:pPr>
@@ -5669,13 +8501,13 @@
                   <w:noProof/>
                   <w:lang w:val="en-US"/>
                 </w:rPr>
-                <w:t>[</w:t>
+                <w:t>[Online] Juin 25, 2012. http://liris.cnrs.fr/~rchaine/EDF_A_B</w:t>
               </w:r>
               <w:r>
                 <w:rPr>
                   <w:noProof/>
                 </w:rPr>
-                <w:t>En ligne] 25 Juin 2012. http://liris.cnrs.fr/~rchaine/EDF_A_BEY/These-Aurelien-Bey.pdf.</w:t>
+                <w:t>EY/These-Aurelien-Bey.pdf.</w:t>
               </w:r>
             </w:p>
             <w:p>
@@ -5683,6 +8515,7 @@
                 <w:pStyle w:val="Bibliographie"/>
                 <w:rPr>
                   <w:noProof/>
+                  <w:lang w:val="en-US"/>
                 </w:rPr>
               </w:pPr>
               <w:r>
@@ -5706,13 +8539,7 @@
                   <w:noProof/>
                   <w:lang w:val="en-US"/>
                 </w:rPr>
-                <w:t xml:space="preserve"> Polygon Mesh. </w:t>
-              </w:r>
-              <w:r>
-                <w:rPr>
-                  <w:noProof/>
-                </w:rPr>
-                <w:t>[En ligne] https://en.wikipedia.org/w/index.php?title=Polygon_mesh&amp;oldid=706022466.</w:t>
+                <w:t xml:space="preserve"> Polygon Mesh. [Online] https://en.wikipedia.org/w/index.php?title=Polygon_mesh&amp;oldid=706022466.</w:t>
               </w:r>
             </w:p>
             <w:p>
@@ -5720,6 +8547,7 @@
                 <w:pStyle w:val="Bibliographie"/>
                 <w:rPr>
                   <w:noProof/>
+                  <w:lang w:val="en-US"/>
                 </w:rPr>
               </w:pPr>
               <w:r>
@@ -5743,13 +8571,7 @@
                   <w:noProof/>
                   <w:lang w:val="en-US"/>
                 </w:rPr>
-                <w:t xml:space="preserve"> State of the Art in Surface Reconstruction from Point Clouds. </w:t>
-              </w:r>
-              <w:r>
-                <w:rPr>
-                  <w:noProof/>
-                </w:rPr>
-                <w:t>[En ligne] 2014. http://lgg.epfl.ch/publications/2014/reconstar/paper.pdf.</w:t>
+                <w:t xml:space="preserve"> State of the Art in Surface Reconstruction from Point Clouds. [Online] 2014. http://lgg.epfl.ch/publications/2014/reconstar/paper.pdf.</w:t>
               </w:r>
             </w:p>
             <w:p>
@@ -5781,7 +8603,7 @@
                   <w:noProof/>
                   <w:lang w:val="en-US"/>
                 </w:rPr>
-                <w:t xml:space="preserve"> Surface Reconstruction from Unorganized Points. [En ligne] http://research.microsoft.com/en-us/um/people/hoppe/recon.pdf.</w:t>
+                <w:t xml:space="preserve"> Surface Reconstruction from Unorganized Points. [Online] http://research.microsoft.com/en-us/um/people/hoppe/recon.pdf.</w:t>
               </w:r>
             </w:p>
             <w:p>
@@ -5818,7 +8640,7 @@
                 <w:rPr>
                   <w:noProof/>
                 </w:rPr>
-                <w:t>Poisson Surface Reconstruction. [En ligne] 2006. http://faculty.cs.tamu.edu/schaefer/teaching/689_Fall2006/poissonrecon.pdf.</w:t>
+                <w:t>Poisson Surface Reconstruction. [Online] 2006. http://faculty.cs.tamu.edu/schaefer/teaching/689_Fall2006/poissonrecon.pdf.</w:t>
               </w:r>
             </w:p>
             <w:p>
@@ -5826,6 +8648,7 @@
                 <w:pStyle w:val="Bibliographie"/>
                 <w:rPr>
                   <w:noProof/>
+                  <w:lang w:val="en-US"/>
                 </w:rPr>
               </w:pPr>
               <w:r>
@@ -5849,13 +8672,7 @@
                   <w:noProof/>
                   <w:lang w:val="en-US"/>
                 </w:rPr>
-                <w:t xml:space="preserve"> Estimating Surface Normals in a PointCloud. </w:t>
-              </w:r>
-              <w:r>
-                <w:rPr>
-                  <w:noProof/>
-                </w:rPr>
-                <w:t>[En ligne] http://pointclouds.org/documentation/tutorials/normal_estimation.php.</w:t>
+                <w:t xml:space="preserve"> Estimating Surface Normals in a PointCloud. [Online] http://pointclouds.org/documentation/tutorials/normal_estimation.php.</w:t>
               </w:r>
             </w:p>
             <w:p>
@@ -5863,6 +8680,7 @@
                 <w:pStyle w:val="Bibliographie"/>
                 <w:rPr>
                   <w:noProof/>
+                  <w:lang w:val="en-US"/>
                 </w:rPr>
               </w:pPr>
               <w:r>
@@ -5886,13 +8704,55 @@
                   <w:noProof/>
                   <w:lang w:val="en-US"/>
                 </w:rPr>
-                <w:t xml:space="preserve"> A tutorial on Principal Component Analysis. </w:t>
+                <w:t xml:space="preserve"> A tutorial on Principal Component Analysis. [Online] February 26, 2002. http://www.cs.otago.ac.nz/cosc453/student_tutorials/principal_components.pdf.</w:t>
+              </w:r>
+            </w:p>
+            <w:p>
+              <w:pPr>
+                <w:pStyle w:val="Bibliographie"/>
+                <w:rPr>
+                  <w:noProof/>
+                  <w:lang w:val="en-US"/>
+                </w:rPr>
+              </w:pPr>
+              <w:r>
+                <w:rPr>
+                  <w:noProof/>
+                  <w:lang w:val="en-US"/>
+                </w:rPr>
+                <w:t xml:space="preserve">8. </w:t>
+              </w:r>
+              <w:r>
+                <w:rPr>
+                  <w:b/>
+                  <w:bCs/>
+                  <w:noProof/>
+                  <w:lang w:val="en-US"/>
+                </w:rPr>
+                <w:t>Wenger, Rephael.</w:t>
               </w:r>
               <w:r>
                 <w:rPr>
                   <w:noProof/>
+                  <w:lang w:val="en-US"/>
                 </w:rPr>
-                <w:t>[En ligne] 26 February 2002. http://www.cs.otago.ac.nz/cosc453/student_tutorials/principal_components.pdf.</w:t>
+                <w:t xml:space="preserve"> </w:t>
+              </w:r>
+              <w:r>
+                <w:rPr>
+                  <w:i/>
+                  <w:iCs/>
+                  <w:noProof/>
+                  <w:lang w:val="en-US"/>
+                </w:rPr>
+                <w:t xml:space="preserve">Isosurfaces: Geometry, Topology, and Algorithms. </w:t>
+              </w:r>
+              <w:r>
+                <w:rPr>
+                  <w:noProof/>
+                  <w:lang w:val="en-US"/>
+                </w:rPr>
+                <w:t>s.l. : A K Peters/CRC Press, 2013. ISBN 9781466570979.</w:t>
               </w:r>
             </w:p>
             <w:p>
@@ -6096,7 +8956,6 @@
                                 <w:dataBinding w:prefixMappings="xmlns:ns0='http://purl.org/dc/elements/1.1/' xmlns:ns1='http://schemas.openxmlformats.org/package/2006/metadata/core-properties' " w:xpath="/ns1:coreProperties[1]/ns0:title[1]" w:storeItemID="{6C3C8BC8-F283-45AE-878A-BAB7291924A1}"/>
                                 <w:text/>
                               </w:sdtPr>
-                              <w:sdtEndPr/>
                               <w:sdtContent>
                                 <w:r>
                                   <w:rPr>
@@ -6131,7 +8990,6 @@
                                 <w:dataBinding w:prefixMappings="xmlns:ns0='http://purl.org/dc/elements/1.1/' xmlns:ns1='http://schemas.openxmlformats.org/package/2006/metadata/core-properties' " w:xpath="/ns1:coreProperties[1]/ns0:subject[1]" w:storeItemID="{6C3C8BC8-F283-45AE-878A-BAB7291924A1}"/>
                                 <w:text/>
                               </w:sdtPr>
-                              <w:sdtEndPr/>
                               <w:sdtContent>
                                 <w:r>
                                   <w:rPr>
@@ -6191,7 +9049,6 @@
                           <w:dataBinding w:prefixMappings="xmlns:ns0='http://purl.org/dc/elements/1.1/' xmlns:ns1='http://schemas.openxmlformats.org/package/2006/metadata/core-properties' " w:xpath="/ns1:coreProperties[1]/ns0:title[1]" w:storeItemID="{6C3C8BC8-F283-45AE-878A-BAB7291924A1}"/>
                           <w:text/>
                         </w:sdtPr>
-                        <w:sdtEndPr/>
                         <w:sdtContent>
                           <w:r>
                             <w:rPr>
@@ -6226,7 +9083,6 @@
                           <w:dataBinding w:prefixMappings="xmlns:ns0='http://purl.org/dc/elements/1.1/' xmlns:ns1='http://schemas.openxmlformats.org/package/2006/metadata/core-properties' " w:xpath="/ns1:coreProperties[1]/ns0:subject[1]" w:storeItemID="{6C3C8BC8-F283-45AE-878A-BAB7291924A1}"/>
                           <w:text/>
                         </w:sdtPr>
-                        <w:sdtEndPr/>
                         <w:sdtContent>
                           <w:r>
                             <w:rPr>
@@ -7853,7 +10709,6 @@
   </w:compat>
   <w:rsids>
     <w:rsidRoot w:val="00961613"/>
-    <w:rsid w:val="00277766"/>
     <w:rsid w:val="002C1589"/>
     <w:rsid w:val="0082341A"/>
     <w:rsid w:val="00961613"/>
@@ -8737,11 +11592,31 @@
     <b:URL>http://www.cs.otago.ac.nz/cosc453/student_tutorials/principal_components.pdf</b:URL>
     <b:RefOrder>7</b:RefOrder>
   </b:Source>
+  <b:Source>
+    <b:Tag>Rep13</b:Tag>
+    <b:SourceType>Book</b:SourceType>
+    <b:Guid>{24675AD3-8BB1-4657-B03B-7BF5A9D44D7C}</b:Guid>
+    <b:Title>Isosurfaces: Geometry, Topology, and Algorithms</b:Title>
+    <b:Year>2013</b:Year>
+    <b:StandardNumber>ISBN 9781466570979</b:StandardNumber>
+    <b:Author>
+      <b:Author>
+        <b:NameList>
+          <b:Person>
+            <b:Last>Wenger</b:Last>
+            <b:First>Rephael</b:First>
+          </b:Person>
+        </b:NameList>
+      </b:Author>
+    </b:Author>
+    <b:Publisher>A K Peters/CRC Press</b:Publisher>
+    <b:RefOrder>8</b:RefOrder>
+  </b:Source>
 </b:Sources>
 </file>
 
 <file path=customXml/itemProps1.xml><?xml version="1.0" encoding="utf-8"?>
-<ds:datastoreItem xmlns:ds="http://schemas.openxmlformats.org/officeDocument/2006/customXml" ds:itemID="{B1D95FF7-BA84-4683-B6CF-2671A2DCC3D7}">
+<ds:datastoreItem xmlns:ds="http://schemas.openxmlformats.org/officeDocument/2006/customXml" ds:itemID="{5C6B50E5-293B-47C8-A3EF-A3B92E9594CB}">
   <ds:schemaRefs>
     <ds:schemaRef ds:uri="http://schemas.openxmlformats.org/officeDocument/2006/bibliography"/>
   </ds:schemaRefs>

--- a/Report/StatusReport.docx
+++ b/Report/StatusReport.docx
@@ -116,27 +116,7 @@
                         <w:sz w:val="72"/>
                         <w:szCs w:val="88"/>
                       </w:rPr>
-                      <w:t xml:space="preserve">UV5.4 </w:t>
-                    </w:r>
-                    <w:proofErr w:type="spellStart"/>
-                    <w:r>
-                      <w:rPr>
-                        <w:rFonts w:asciiTheme="majorHAnsi" w:eastAsiaTheme="majorEastAsia" w:hAnsiTheme="majorHAnsi" w:cstheme="majorBidi"/>
-                        <w:color w:val="5B9BD5" w:themeColor="accent1"/>
-                        <w:sz w:val="72"/>
-                        <w:szCs w:val="88"/>
-                      </w:rPr>
-                      <w:t>Status</w:t>
-                    </w:r>
-                    <w:proofErr w:type="spellEnd"/>
-                    <w:r>
-                      <w:rPr>
-                        <w:rFonts w:asciiTheme="majorHAnsi" w:eastAsiaTheme="majorEastAsia" w:hAnsiTheme="majorHAnsi" w:cstheme="majorBidi"/>
-                        <w:color w:val="5B9BD5" w:themeColor="accent1"/>
-                        <w:sz w:val="72"/>
-                        <w:szCs w:val="88"/>
-                      </w:rPr>
-                      <w:t xml:space="preserve"> Report</w:t>
+                      <w:t>UV5.4 Status Report</w:t>
                     </w:r>
                   </w:p>
                 </w:sdtContent>
@@ -329,7 +309,6 @@
                                     <w:lang w:eastAsia="fr-FR"/>
                                   </w:rPr>
                                 </w:pPr>
-                                <w:proofErr w:type="spellStart"/>
                                 <w:r>
                                   <w:rPr>
                                     <w:rFonts w:eastAsiaTheme="minorEastAsia"/>
@@ -338,18 +317,7 @@
                                     <w:szCs w:val="24"/>
                                     <w:lang w:eastAsia="fr-FR"/>
                                   </w:rPr>
-                                  <w:t>Supervised</w:t>
-                                </w:r>
-                                <w:proofErr w:type="spellEnd"/>
-                                <w:r>
-                                  <w:rPr>
-                                    <w:rFonts w:eastAsiaTheme="minorEastAsia"/>
-                                    <w:color w:val="2E74B5" w:themeColor="accent1" w:themeShade="BF"/>
-                                    <w:sz w:val="40"/>
-                                    <w:szCs w:val="24"/>
-                                    <w:lang w:eastAsia="fr-FR"/>
-                                  </w:rPr>
-                                  <w:t xml:space="preserve"> by :</w:t>
+                                  <w:t>Supervised by :</w:t>
                                 </w:r>
                               </w:p>
                               <w:p>
@@ -411,18 +379,7 @@
                                     <w:szCs w:val="24"/>
                                     <w:lang w:eastAsia="fr-FR"/>
                                   </w:rPr>
-                                  <w:t xml:space="preserve">alie </w:t>
-                                </w:r>
-                                <w:proofErr w:type="spellStart"/>
-                                <w:r>
-                                  <w:rPr>
-                                    <w:rFonts w:eastAsiaTheme="minorEastAsia"/>
-                                    <w:color w:val="2E74B5" w:themeColor="accent1" w:themeShade="BF"/>
-                                    <w:sz w:val="40"/>
-                                    <w:szCs w:val="24"/>
-                                    <w:lang w:eastAsia="fr-FR"/>
-                                  </w:rPr>
-                                  <w:t>Debè</w:t>
+                                  <w:t>alie Debè</w:t>
                                 </w:r>
                                 <w:r>
                                   <w:rPr>
@@ -434,7 +391,6 @@
                                   </w:rPr>
                                   <w:t>se</w:t>
                                 </w:r>
-                                <w:proofErr w:type="spellEnd"/>
                               </w:p>
                               <w:p>
                                 <w:pPr>
@@ -459,20 +415,8 @@
                                     <w:szCs w:val="24"/>
                                     <w:lang w:eastAsia="fr-FR"/>
                                   </w:rPr>
-                                  <w:t xml:space="preserve">Denis </w:t>
+                                  <w:t>Denis Legris</w:t>
                                 </w:r>
-                                <w:proofErr w:type="spellStart"/>
-                                <w:r>
-                                  <w:rPr>
-                                    <w:rFonts w:eastAsiaTheme="minorEastAsia"/>
-                                    <w:color w:val="2E74B5" w:themeColor="accent1" w:themeShade="BF"/>
-                                    <w:sz w:val="40"/>
-                                    <w:szCs w:val="24"/>
-                                    <w:lang w:eastAsia="fr-FR"/>
-                                  </w:rPr>
-                                  <w:t>Legris</w:t>
-                                </w:r>
-                                <w:proofErr w:type="spellEnd"/>
                               </w:p>
                             </w:txbxContent>
                           </wps:txbx>
@@ -510,7 +454,6 @@
                               <w:lang w:eastAsia="fr-FR"/>
                             </w:rPr>
                           </w:pPr>
-                          <w:proofErr w:type="spellStart"/>
                           <w:r>
                             <w:rPr>
                               <w:rFonts w:eastAsiaTheme="minorEastAsia"/>
@@ -519,18 +462,7 @@
                               <w:szCs w:val="24"/>
                               <w:lang w:eastAsia="fr-FR"/>
                             </w:rPr>
-                            <w:t>Supervised</w:t>
-                          </w:r>
-                          <w:proofErr w:type="spellEnd"/>
-                          <w:r>
-                            <w:rPr>
-                              <w:rFonts w:eastAsiaTheme="minorEastAsia"/>
-                              <w:color w:val="2E74B5" w:themeColor="accent1" w:themeShade="BF"/>
-                              <w:sz w:val="40"/>
-                              <w:szCs w:val="24"/>
-                              <w:lang w:eastAsia="fr-FR"/>
-                            </w:rPr>
-                            <w:t xml:space="preserve"> by :</w:t>
+                            <w:t>Supervised by :</w:t>
                           </w:r>
                         </w:p>
                         <w:p>
@@ -592,18 +524,7 @@
                               <w:szCs w:val="24"/>
                               <w:lang w:eastAsia="fr-FR"/>
                             </w:rPr>
-                            <w:t xml:space="preserve">alie </w:t>
-                          </w:r>
-                          <w:proofErr w:type="spellStart"/>
-                          <w:r>
-                            <w:rPr>
-                              <w:rFonts w:eastAsiaTheme="minorEastAsia"/>
-                              <w:color w:val="2E74B5" w:themeColor="accent1" w:themeShade="BF"/>
-                              <w:sz w:val="40"/>
-                              <w:szCs w:val="24"/>
-                              <w:lang w:eastAsia="fr-FR"/>
-                            </w:rPr>
-                            <w:t>Debè</w:t>
+                            <w:t>alie Debè</w:t>
                           </w:r>
                           <w:r>
                             <w:rPr>
@@ -615,7 +536,6 @@
                             </w:rPr>
                             <w:t>se</w:t>
                           </w:r>
-                          <w:proofErr w:type="spellEnd"/>
                         </w:p>
                         <w:p>
                           <w:pPr>
@@ -640,20 +560,8 @@
                               <w:szCs w:val="24"/>
                               <w:lang w:eastAsia="fr-FR"/>
                             </w:rPr>
-                            <w:t xml:space="preserve">Denis </w:t>
+                            <w:t>Denis Legris</w:t>
                           </w:r>
-                          <w:proofErr w:type="spellStart"/>
-                          <w:r>
-                            <w:rPr>
-                              <w:rFonts w:eastAsiaTheme="minorEastAsia"/>
-                              <w:color w:val="2E74B5" w:themeColor="accent1" w:themeShade="BF"/>
-                              <w:sz w:val="40"/>
-                              <w:szCs w:val="24"/>
-                              <w:lang w:eastAsia="fr-FR"/>
-                            </w:rPr>
-                            <w:t>Legris</w:t>
-                          </w:r>
-                          <w:proofErr w:type="spellEnd"/>
                         </w:p>
                       </w:txbxContent>
                     </v:textbox>
@@ -695,11 +603,9 @@
           <w:pPr>
             <w:pStyle w:val="En-ttedetabledesmatires"/>
           </w:pPr>
-          <w:proofErr w:type="spellStart"/>
           <w:r>
             <w:t>Summary</w:t>
           </w:r>
-          <w:proofErr w:type="spellEnd"/>
         </w:p>
         <w:p>
           <w:pPr>
@@ -722,7 +628,7 @@
           <w:r>
             <w:fldChar w:fldCharType="separate"/>
           </w:r>
-          <w:hyperlink w:anchor="_Toc444116052" w:history="1">
+          <w:hyperlink w:anchor="_Toc444161341" w:history="1">
             <w:r>
               <w:rPr>
                 <w:rStyle w:val="Lienhypertexte"/>
@@ -750,7 +656,7 @@
                 <w:noProof/>
                 <w:webHidden/>
               </w:rPr>
-              <w:instrText xml:space="preserve"> PAGEREF _Toc444116052 \h </w:instrText>
+              <w:instrText xml:space="preserve"> PAGEREF _Toc444161341 \h </w:instrText>
             </w:r>
             <w:r>
               <w:rPr>
@@ -793,7 +699,7 @@
               <w:lang w:eastAsia="fr-FR"/>
             </w:rPr>
           </w:pPr>
-          <w:hyperlink w:anchor="_Toc444116053" w:history="1">
+          <w:hyperlink w:anchor="_Toc444161342" w:history="1">
             <w:r>
               <w:rPr>
                 <w:rStyle w:val="Lienhypertexte"/>
@@ -821,7 +727,7 @@
                 <w:noProof/>
                 <w:webHidden/>
               </w:rPr>
-              <w:instrText xml:space="preserve"> PAGEREF _Toc444116053 \h </w:instrText>
+              <w:instrText xml:space="preserve"> PAGEREF _Toc444161342 \h </w:instrText>
             </w:r>
             <w:r>
               <w:rPr>
@@ -864,7 +770,7 @@
               <w:lang w:eastAsia="fr-FR"/>
             </w:rPr>
           </w:pPr>
-          <w:hyperlink w:anchor="_Toc444116054" w:history="1">
+          <w:hyperlink w:anchor="_Toc444161343" w:history="1">
             <w:r>
               <w:rPr>
                 <w:rStyle w:val="Lienhypertexte"/>
@@ -893,7 +799,7 @@
                 <w:noProof/>
                 <w:webHidden/>
               </w:rPr>
-              <w:instrText xml:space="preserve"> PAGEREF _Toc444116054 \h </w:instrText>
+              <w:instrText xml:space="preserve"> PAGEREF _Toc444161343 \h </w:instrText>
             </w:r>
             <w:r>
               <w:rPr>
@@ -913,7 +819,7 @@
                 <w:noProof/>
                 <w:webHidden/>
               </w:rPr>
-              <w:t>4</w:t>
+              <w:t>3</w:t>
             </w:r>
             <w:r>
               <w:rPr>
@@ -936,7 +842,7 @@
               <w:lang w:eastAsia="fr-FR"/>
             </w:rPr>
           </w:pPr>
-          <w:hyperlink w:anchor="_Toc444116055" w:history="1">
+          <w:hyperlink w:anchor="_Toc444161344" w:history="1">
             <w:r>
               <w:rPr>
                 <w:rStyle w:val="Lienhypertexte"/>
@@ -964,7 +870,7 @@
                 <w:noProof/>
                 <w:webHidden/>
               </w:rPr>
-              <w:instrText xml:space="preserve"> PAGEREF _Toc444116055 \h </w:instrText>
+              <w:instrText xml:space="preserve"> PAGEREF _Toc444161344 \h </w:instrText>
             </w:r>
             <w:r>
               <w:rPr>
@@ -1007,7 +913,7 @@
               <w:lang w:eastAsia="fr-FR"/>
             </w:rPr>
           </w:pPr>
-          <w:hyperlink w:anchor="_Toc444116056" w:history="1">
+          <w:hyperlink w:anchor="_Toc444161345" w:history="1">
             <w:r>
               <w:rPr>
                 <w:rStyle w:val="Lienhypertexte"/>
@@ -1035,7 +941,7 @@
                 <w:noProof/>
                 <w:webHidden/>
               </w:rPr>
-              <w:instrText xml:space="preserve"> PAGEREF _Toc444116056 \h </w:instrText>
+              <w:instrText xml:space="preserve"> PAGEREF _Toc444161345 \h </w:instrText>
             </w:r>
             <w:r>
               <w:rPr>
@@ -1078,7 +984,7 @@
               <w:lang w:eastAsia="fr-FR"/>
             </w:rPr>
           </w:pPr>
-          <w:hyperlink w:anchor="_Toc444116057" w:history="1">
+          <w:hyperlink w:anchor="_Toc444161346" w:history="1">
             <w:r>
               <w:rPr>
                 <w:rStyle w:val="Lienhypertexte"/>
@@ -1106,7 +1012,7 @@
                 <w:noProof/>
                 <w:webHidden/>
               </w:rPr>
-              <w:instrText xml:space="preserve"> PAGEREF _Toc444116057 \h </w:instrText>
+              <w:instrText xml:space="preserve"> PAGEREF _Toc444161346 \h </w:instrText>
             </w:r>
             <w:r>
               <w:rPr>
@@ -1149,7 +1055,7 @@
               <w:lang w:eastAsia="fr-FR"/>
             </w:rPr>
           </w:pPr>
-          <w:hyperlink w:anchor="_Toc444116058" w:history="1">
+          <w:hyperlink w:anchor="_Toc444161347" w:history="1">
             <w:r>
               <w:rPr>
                 <w:rStyle w:val="Lienhypertexte"/>
@@ -1185,7 +1091,78 @@
                 <w:noProof/>
                 <w:webHidden/>
               </w:rPr>
-              <w:instrText xml:space="preserve"> PAGEREF _Toc444116058 \h </w:instrText>
+              <w:instrText xml:space="preserve"> PAGEREF _Toc444161347 \h </w:instrText>
+            </w:r>
+            <w:r>
+              <w:rPr>
+                <w:noProof/>
+                <w:webHidden/>
+              </w:rPr>
+            </w:r>
+            <w:r>
+              <w:rPr>
+                <w:noProof/>
+                <w:webHidden/>
+              </w:rPr>
+              <w:fldChar w:fldCharType="separate"/>
+            </w:r>
+            <w:r>
+              <w:rPr>
+                <w:noProof/>
+                <w:webHidden/>
+              </w:rPr>
+              <w:t>7</w:t>
+            </w:r>
+            <w:r>
+              <w:rPr>
+                <w:noProof/>
+                <w:webHidden/>
+              </w:rPr>
+              <w:fldChar w:fldCharType="end"/>
+            </w:r>
+          </w:hyperlink>
+        </w:p>
+        <w:p>
+          <w:pPr>
+            <w:pStyle w:val="TM2"/>
+            <w:tabs>
+              <w:tab w:val="right" w:leader="dot" w:pos="9062"/>
+            </w:tabs>
+            <w:rPr>
+              <w:rFonts w:eastAsiaTheme="minorEastAsia"/>
+              <w:noProof/>
+              <w:lang w:eastAsia="fr-FR"/>
+            </w:rPr>
+          </w:pPr>
+          <w:hyperlink w:anchor="_Toc444161348" w:history="1">
+            <w:r>
+              <w:rPr>
+                <w:rStyle w:val="Lienhypertexte"/>
+                <w:noProof/>
+                <w:lang w:val="en-US" w:eastAsia="fr-FR"/>
+              </w:rPr>
+              <w:t>2.2 Indicator function</w:t>
+            </w:r>
+            <w:r>
+              <w:rPr>
+                <w:noProof/>
+                <w:webHidden/>
+              </w:rPr>
+              <w:tab/>
+            </w:r>
+            <w:r>
+              <w:rPr>
+                <w:noProof/>
+                <w:webHidden/>
+              </w:rPr>
+              <w:fldChar w:fldCharType="begin"/>
+            </w:r>
+            <w:r>
+              <w:rPr>
+                <w:noProof/>
+                <w:webHidden/>
+              </w:rPr>
+              <w:instrText xml:space="preserve"> PAGEREF _Toc444161348 \h </w:instrText>
             </w:r>
             <w:r>
               <w:rPr>
@@ -1228,14 +1205,298 @@
               <w:lang w:eastAsia="fr-FR"/>
             </w:rPr>
           </w:pPr>
-          <w:hyperlink w:anchor="_Toc444116059" w:history="1">
+          <w:hyperlink w:anchor="_Toc444161349" w:history="1">
+            <w:r>
+              <w:rPr>
+                <w:rStyle w:val="Lienhypertexte"/>
+                <w:noProof/>
+                <w:lang w:val="en-US" w:eastAsia="fr-FR"/>
+              </w:rPr>
+              <w:t>3. Surface reconstruction</w:t>
+            </w:r>
+            <w:r>
+              <w:rPr>
+                <w:noProof/>
+                <w:webHidden/>
+              </w:rPr>
+              <w:tab/>
+            </w:r>
+            <w:r>
+              <w:rPr>
+                <w:noProof/>
+                <w:webHidden/>
+              </w:rPr>
+              <w:fldChar w:fldCharType="begin"/>
+            </w:r>
+            <w:r>
+              <w:rPr>
+                <w:noProof/>
+                <w:webHidden/>
+              </w:rPr>
+              <w:instrText xml:space="preserve"> PAGEREF _Toc444161349 \h </w:instrText>
+            </w:r>
+            <w:r>
+              <w:rPr>
+                <w:noProof/>
+                <w:webHidden/>
+              </w:rPr>
+            </w:r>
+            <w:r>
+              <w:rPr>
+                <w:noProof/>
+                <w:webHidden/>
+              </w:rPr>
+              <w:fldChar w:fldCharType="separate"/>
+            </w:r>
+            <w:r>
+              <w:rPr>
+                <w:noProof/>
+                <w:webHidden/>
+              </w:rPr>
+              <w:t>9</w:t>
+            </w:r>
+            <w:r>
+              <w:rPr>
+                <w:noProof/>
+                <w:webHidden/>
+              </w:rPr>
+              <w:fldChar w:fldCharType="end"/>
+            </w:r>
+          </w:hyperlink>
+        </w:p>
+        <w:p>
+          <w:pPr>
+            <w:pStyle w:val="TM2"/>
+            <w:tabs>
+              <w:tab w:val="right" w:leader="dot" w:pos="9062"/>
+            </w:tabs>
+            <w:rPr>
+              <w:rFonts w:eastAsiaTheme="minorEastAsia"/>
+              <w:noProof/>
+              <w:lang w:eastAsia="fr-FR"/>
+            </w:rPr>
+          </w:pPr>
+          <w:hyperlink w:anchor="_Toc444161350" w:history="1">
+            <w:r>
+              <w:rPr>
+                <w:rStyle w:val="Lienhypertexte"/>
+                <w:noProof/>
+                <w:lang w:val="en-US" w:eastAsia="fr-FR"/>
+              </w:rPr>
+              <w:t>3.1 Marching Cube Algorithm</w:t>
+            </w:r>
+            <w:r>
+              <w:rPr>
+                <w:noProof/>
+                <w:webHidden/>
+              </w:rPr>
+              <w:tab/>
+            </w:r>
+            <w:r>
+              <w:rPr>
+                <w:noProof/>
+                <w:webHidden/>
+              </w:rPr>
+              <w:fldChar w:fldCharType="begin"/>
+            </w:r>
+            <w:r>
+              <w:rPr>
+                <w:noProof/>
+                <w:webHidden/>
+              </w:rPr>
+              <w:instrText xml:space="preserve"> PAGEREF _Toc444161350 \h </w:instrText>
+            </w:r>
+            <w:r>
+              <w:rPr>
+                <w:noProof/>
+                <w:webHidden/>
+              </w:rPr>
+            </w:r>
+            <w:r>
+              <w:rPr>
+                <w:noProof/>
+                <w:webHidden/>
+              </w:rPr>
+              <w:fldChar w:fldCharType="separate"/>
+            </w:r>
+            <w:r>
+              <w:rPr>
+                <w:noProof/>
+                <w:webHidden/>
+              </w:rPr>
+              <w:t>9</w:t>
+            </w:r>
+            <w:r>
+              <w:rPr>
+                <w:noProof/>
+                <w:webHidden/>
+              </w:rPr>
+              <w:fldChar w:fldCharType="end"/>
+            </w:r>
+          </w:hyperlink>
+        </w:p>
+        <w:p>
+          <w:pPr>
+            <w:pStyle w:val="TM2"/>
+            <w:tabs>
+              <w:tab w:val="right" w:leader="dot" w:pos="9062"/>
+            </w:tabs>
+            <w:rPr>
+              <w:rFonts w:eastAsiaTheme="minorEastAsia"/>
+              <w:noProof/>
+              <w:lang w:eastAsia="fr-FR"/>
+            </w:rPr>
+          </w:pPr>
+          <w:hyperlink w:anchor="_Toc444161351" w:history="1">
+            <w:r>
+              <w:rPr>
+                <w:rStyle w:val="Lienhypertexte"/>
+                <w:noProof/>
+                <w:lang w:val="en-US" w:eastAsia="fr-FR"/>
+              </w:rPr>
+              <w:t>3.2 Delaunay and Voronoï triangulation</w:t>
+            </w:r>
+            <w:r>
+              <w:rPr>
+                <w:noProof/>
+                <w:webHidden/>
+              </w:rPr>
+              <w:tab/>
+            </w:r>
+            <w:r>
+              <w:rPr>
+                <w:noProof/>
+                <w:webHidden/>
+              </w:rPr>
+              <w:fldChar w:fldCharType="begin"/>
+            </w:r>
+            <w:r>
+              <w:rPr>
+                <w:noProof/>
+                <w:webHidden/>
+              </w:rPr>
+              <w:instrText xml:space="preserve"> PAGEREF _Toc444161351 \h </w:instrText>
+            </w:r>
+            <w:r>
+              <w:rPr>
+                <w:noProof/>
+                <w:webHidden/>
+              </w:rPr>
+            </w:r>
+            <w:r>
+              <w:rPr>
+                <w:noProof/>
+                <w:webHidden/>
+              </w:rPr>
+              <w:fldChar w:fldCharType="separate"/>
+            </w:r>
+            <w:r>
+              <w:rPr>
+                <w:noProof/>
+                <w:webHidden/>
+              </w:rPr>
+              <w:t>10</w:t>
+            </w:r>
+            <w:r>
+              <w:rPr>
+                <w:noProof/>
+                <w:webHidden/>
+              </w:rPr>
+              <w:fldChar w:fldCharType="end"/>
+            </w:r>
+          </w:hyperlink>
+        </w:p>
+        <w:p>
+          <w:pPr>
+            <w:pStyle w:val="TM1"/>
+            <w:tabs>
+              <w:tab w:val="right" w:leader="dot" w:pos="9062"/>
+            </w:tabs>
+            <w:rPr>
+              <w:rFonts w:eastAsiaTheme="minorEastAsia"/>
+              <w:noProof/>
+              <w:lang w:eastAsia="fr-FR"/>
+            </w:rPr>
+          </w:pPr>
+          <w:hyperlink w:anchor="_Toc444161352" w:history="1">
+            <w:r>
+              <w:rPr>
+                <w:rStyle w:val="Lienhypertexte"/>
+                <w:noProof/>
+                <w:lang w:val="en-US" w:eastAsia="fr-FR"/>
+              </w:rPr>
+              <w:t>Conclusion</w:t>
+            </w:r>
+            <w:r>
+              <w:rPr>
+                <w:noProof/>
+                <w:webHidden/>
+              </w:rPr>
+              <w:tab/>
+            </w:r>
+            <w:r>
+              <w:rPr>
+                <w:noProof/>
+                <w:webHidden/>
+              </w:rPr>
+              <w:fldChar w:fldCharType="begin"/>
+            </w:r>
+            <w:r>
+              <w:rPr>
+                <w:noProof/>
+                <w:webHidden/>
+              </w:rPr>
+              <w:instrText xml:space="preserve"> PAGEREF _Toc444161352 \h </w:instrText>
+            </w:r>
+            <w:r>
+              <w:rPr>
+                <w:noProof/>
+                <w:webHidden/>
+              </w:rPr>
+            </w:r>
+            <w:r>
+              <w:rPr>
+                <w:noProof/>
+                <w:webHidden/>
+              </w:rPr>
+              <w:fldChar w:fldCharType="separate"/>
+            </w:r>
+            <w:r>
+              <w:rPr>
+                <w:noProof/>
+                <w:webHidden/>
+              </w:rPr>
+              <w:t>11</w:t>
+            </w:r>
+            <w:r>
+              <w:rPr>
+                <w:noProof/>
+                <w:webHidden/>
+              </w:rPr>
+              <w:fldChar w:fldCharType="end"/>
+            </w:r>
+          </w:hyperlink>
+        </w:p>
+        <w:p>
+          <w:pPr>
+            <w:pStyle w:val="TM1"/>
+            <w:tabs>
+              <w:tab w:val="right" w:leader="dot" w:pos="9062"/>
+            </w:tabs>
+            <w:rPr>
+              <w:rFonts w:eastAsiaTheme="minorEastAsia"/>
+              <w:noProof/>
+              <w:lang w:eastAsia="fr-FR"/>
+            </w:rPr>
+          </w:pPr>
+          <w:hyperlink w:anchor="_Toc444161353" w:history="1">
             <w:r>
               <w:rPr>
                 <w:rStyle w:val="Lienhypertexte"/>
                 <w:noProof/>
                 <w:lang w:val="en-US"/>
               </w:rPr>
-              <w:t>. References</w:t>
+              <w:t>. References (10)</w:t>
             </w:r>
             <w:r>
               <w:rPr>
@@ -1256,7 +1517,7 @@
                 <w:noProof/>
                 <w:webHidden/>
               </w:rPr>
-              <w:instrText xml:space="preserve"> PAGEREF _Toc444116059 \h </w:instrText>
+              <w:instrText xml:space="preserve"> PAGEREF _Toc444161353 \h </w:instrText>
             </w:r>
             <w:r>
               <w:rPr>
@@ -1276,7 +1537,7 @@
                 <w:noProof/>
                 <w:webHidden/>
               </w:rPr>
-              <w:t>10</w:t>
+              <w:t>12</w:t>
             </w:r>
             <w:r>
               <w:rPr>
@@ -1326,7 +1587,7 @@
       <w:r>
         <w:fldChar w:fldCharType="separate"/>
       </w:r>
-      <w:hyperlink w:anchor="_Toc443917915" w:history="1">
+      <w:hyperlink w:anchor="_Toc444161237" w:history="1">
         <w:r>
           <w:rPr>
             <w:rStyle w:val="Lienhypertexte"/>
@@ -1354,7 +1615,7 @@
             <w:noProof/>
             <w:webHidden/>
           </w:rPr>
-          <w:instrText xml:space="preserve"> PAGEREF _Toc443917915 \h </w:instrText>
+          <w:instrText xml:space="preserve"> PAGEREF _Toc444161237 \h </w:instrText>
         </w:r>
         <w:r>
           <w:rPr>
@@ -1397,7 +1658,7 @@
           <w:lang w:eastAsia="fr-FR"/>
         </w:rPr>
       </w:pPr>
-      <w:hyperlink w:anchor="_Toc443917916" w:history="1">
+      <w:hyperlink w:anchor="_Toc444161238" w:history="1">
         <w:r>
           <w:rPr>
             <w:rStyle w:val="Lienhypertexte"/>
@@ -1425,7 +1686,7 @@
             <w:noProof/>
             <w:webHidden/>
           </w:rPr>
-          <w:instrText xml:space="preserve"> PAGEREF _Toc443917916 \h </w:instrText>
+          <w:instrText xml:space="preserve"> PAGEREF _Toc444161238 \h </w:instrText>
         </w:r>
         <w:r>
           <w:rPr>
@@ -1468,7 +1729,7 @@
           <w:lang w:eastAsia="fr-FR"/>
         </w:rPr>
       </w:pPr>
-      <w:hyperlink w:anchor="_Toc443917917" w:history="1">
+      <w:hyperlink w:anchor="_Toc444161239" w:history="1">
         <w:r>
           <w:rPr>
             <w:rStyle w:val="Lienhypertexte"/>
@@ -1496,7 +1757,7 @@
             <w:noProof/>
             <w:webHidden/>
           </w:rPr>
-          <w:instrText xml:space="preserve"> PAGEREF _Toc443917917 \h </w:instrText>
+          <w:instrText xml:space="preserve"> PAGEREF _Toc444161239 \h </w:instrText>
         </w:r>
         <w:r>
           <w:rPr>
@@ -1528,23 +1789,520 @@
       </w:hyperlink>
     </w:p>
     <w:p>
-      <w:r>
-        <w:fldChar w:fldCharType="end"/>
-      </w:r>
+      <w:pPr>
+        <w:pStyle w:val="Tabledesillustrations"/>
+        <w:tabs>
+          <w:tab w:val="right" w:leader="dot" w:pos="9062"/>
+        </w:tabs>
+        <w:rPr>
+          <w:rFonts w:eastAsiaTheme="minorEastAsia"/>
+          <w:noProof/>
+          <w:lang w:eastAsia="fr-FR"/>
+        </w:rPr>
+      </w:pPr>
+      <w:hyperlink w:anchor="_Toc444161240" w:history="1">
+        <w:r>
+          <w:rPr>
+            <w:rStyle w:val="Lienhypertexte"/>
+            <w:noProof/>
+            <w:lang w:val="en-US"/>
+          </w:rPr>
+          <w:t>Figure 4 - Oriented normals of a cloud point (6)</w:t>
+        </w:r>
+        <w:r>
+          <w:rPr>
+            <w:noProof/>
+            <w:webHidden/>
+          </w:rPr>
+          <w:tab/>
+        </w:r>
+        <w:r>
+          <w:rPr>
+            <w:noProof/>
+            <w:webHidden/>
+          </w:rPr>
+          <w:fldChar w:fldCharType="begin"/>
+        </w:r>
+        <w:r>
+          <w:rPr>
+            <w:noProof/>
+            <w:webHidden/>
+          </w:rPr>
+          <w:instrText xml:space="preserve"> PAGEREF _Toc444161240 \h </w:instrText>
+        </w:r>
+        <w:r>
+          <w:rPr>
+            <w:noProof/>
+            <w:webHidden/>
+          </w:rPr>
+        </w:r>
+        <w:r>
+          <w:rPr>
+            <w:noProof/>
+            <w:webHidden/>
+          </w:rPr>
+          <w:fldChar w:fldCharType="separate"/>
+        </w:r>
+        <w:r>
+          <w:rPr>
+            <w:noProof/>
+            <w:webHidden/>
+          </w:rPr>
+          <w:t>5</w:t>
+        </w:r>
+        <w:r>
+          <w:rPr>
+            <w:noProof/>
+            <w:webHidden/>
+          </w:rPr>
+          <w:fldChar w:fldCharType="end"/>
+        </w:r>
+      </w:hyperlink>
     </w:p>
     <w:p>
-      <w:r>
-        <w:br w:type="page"/>
-      </w:r>
+      <w:pPr>
+        <w:pStyle w:val="Tabledesillustrations"/>
+        <w:tabs>
+          <w:tab w:val="right" w:leader="dot" w:pos="9062"/>
+        </w:tabs>
+        <w:rPr>
+          <w:rFonts w:eastAsiaTheme="minorEastAsia"/>
+          <w:noProof/>
+          <w:lang w:eastAsia="fr-FR"/>
+        </w:rPr>
+      </w:pPr>
+      <w:hyperlink w:anchor="_Toc444161241" w:history="1">
+        <w:r>
+          <w:rPr>
+            <w:rStyle w:val="Lienhypertexte"/>
+            <w:noProof/>
+            <w:lang w:val="en-US"/>
+          </w:rPr>
+          <w:t>Figure 5 - Representation of the two first eigenvectors from a covariance matrix of a given dataset</w:t>
+        </w:r>
+        <w:r>
+          <w:rPr>
+            <w:noProof/>
+            <w:webHidden/>
+          </w:rPr>
+          <w:tab/>
+        </w:r>
+        <w:r>
+          <w:rPr>
+            <w:noProof/>
+            <w:webHidden/>
+          </w:rPr>
+          <w:fldChar w:fldCharType="begin"/>
+        </w:r>
+        <w:r>
+          <w:rPr>
+            <w:noProof/>
+            <w:webHidden/>
+          </w:rPr>
+          <w:instrText xml:space="preserve"> PAGEREF _Toc444161241 \h </w:instrText>
+        </w:r>
+        <w:r>
+          <w:rPr>
+            <w:noProof/>
+            <w:webHidden/>
+          </w:rPr>
+        </w:r>
+        <w:r>
+          <w:rPr>
+            <w:noProof/>
+            <w:webHidden/>
+          </w:rPr>
+          <w:fldChar w:fldCharType="separate"/>
+        </w:r>
+        <w:r>
+          <w:rPr>
+            <w:noProof/>
+            <w:webHidden/>
+          </w:rPr>
+          <w:t>6</w:t>
+        </w:r>
+        <w:r>
+          <w:rPr>
+            <w:noProof/>
+            <w:webHidden/>
+          </w:rPr>
+          <w:fldChar w:fldCharType="end"/>
+        </w:r>
+      </w:hyperlink>
     </w:p>
     <w:p>
       <w:pPr>
+        <w:pStyle w:val="Tabledesillustrations"/>
+        <w:tabs>
+          <w:tab w:val="right" w:leader="dot" w:pos="9062"/>
+        </w:tabs>
+        <w:rPr>
+          <w:rFonts w:eastAsiaTheme="minorEastAsia"/>
+          <w:noProof/>
+          <w:lang w:eastAsia="fr-FR"/>
+        </w:rPr>
+      </w:pPr>
+      <w:hyperlink w:anchor="_Toc444161242" w:history="1">
+        <w:r>
+          <w:rPr>
+            <w:rStyle w:val="Lienhypertexte"/>
+            <w:noProof/>
+            <w:lang w:val="en-US"/>
+          </w:rPr>
+          <w:t>Figure 6 - Comparison between a bad orientation (on the left) and a good orientation (on the right) of the normals</w:t>
+        </w:r>
+        <w:r>
+          <w:rPr>
+            <w:noProof/>
+            <w:webHidden/>
+          </w:rPr>
+          <w:tab/>
+        </w:r>
+        <w:r>
+          <w:rPr>
+            <w:noProof/>
+            <w:webHidden/>
+          </w:rPr>
+          <w:fldChar w:fldCharType="begin"/>
+        </w:r>
+        <w:r>
+          <w:rPr>
+            <w:noProof/>
+            <w:webHidden/>
+          </w:rPr>
+          <w:instrText xml:space="preserve"> PAGEREF _Toc444161242 \h </w:instrText>
+        </w:r>
+        <w:r>
+          <w:rPr>
+            <w:noProof/>
+            <w:webHidden/>
+          </w:rPr>
+        </w:r>
+        <w:r>
+          <w:rPr>
+            <w:noProof/>
+            <w:webHidden/>
+          </w:rPr>
+          <w:fldChar w:fldCharType="separate"/>
+        </w:r>
+        <w:r>
+          <w:rPr>
+            <w:noProof/>
+            <w:webHidden/>
+          </w:rPr>
+          <w:t>7</w:t>
+        </w:r>
+        <w:r>
+          <w:rPr>
+            <w:noProof/>
+            <w:webHidden/>
+          </w:rPr>
+          <w:fldChar w:fldCharType="end"/>
+        </w:r>
+      </w:hyperlink>
+    </w:p>
+    <w:p>
+      <w:pPr>
+        <w:pStyle w:val="Tabledesillustrations"/>
+        <w:tabs>
+          <w:tab w:val="right" w:leader="dot" w:pos="9062"/>
+        </w:tabs>
+        <w:rPr>
+          <w:rFonts w:eastAsiaTheme="minorEastAsia"/>
+          <w:noProof/>
+          <w:lang w:eastAsia="fr-FR"/>
+        </w:rPr>
+      </w:pPr>
+      <w:hyperlink w:anchor="_Toc444161243" w:history="1">
+        <w:r>
+          <w:rPr>
+            <w:rStyle w:val="Lienhypertexte"/>
+            <w:noProof/>
+            <w:lang w:val="en-US"/>
+          </w:rPr>
+          <w:t>Figure 7 - Principle of the marching cube algorithm</w:t>
+        </w:r>
+        <w:r>
+          <w:rPr>
+            <w:noProof/>
+            <w:webHidden/>
+          </w:rPr>
+          <w:tab/>
+        </w:r>
+        <w:r>
+          <w:rPr>
+            <w:noProof/>
+            <w:webHidden/>
+          </w:rPr>
+          <w:fldChar w:fldCharType="begin"/>
+        </w:r>
+        <w:r>
+          <w:rPr>
+            <w:noProof/>
+            <w:webHidden/>
+          </w:rPr>
+          <w:instrText xml:space="preserve"> PAGEREF _Toc444161243 \h </w:instrText>
+        </w:r>
+        <w:r>
+          <w:rPr>
+            <w:noProof/>
+            <w:webHidden/>
+          </w:rPr>
+        </w:r>
+        <w:r>
+          <w:rPr>
+            <w:noProof/>
+            <w:webHidden/>
+          </w:rPr>
+          <w:fldChar w:fldCharType="separate"/>
+        </w:r>
+        <w:r>
+          <w:rPr>
+            <w:noProof/>
+            <w:webHidden/>
+          </w:rPr>
+          <w:t>9</w:t>
+        </w:r>
+        <w:r>
+          <w:rPr>
+            <w:noProof/>
+            <w:webHidden/>
+          </w:rPr>
+          <w:fldChar w:fldCharType="end"/>
+        </w:r>
+      </w:hyperlink>
+    </w:p>
+    <w:p>
+      <w:pPr>
+        <w:pStyle w:val="Tabledesillustrations"/>
+        <w:tabs>
+          <w:tab w:val="right" w:leader="dot" w:pos="9062"/>
+        </w:tabs>
+        <w:rPr>
+          <w:rFonts w:eastAsiaTheme="minorEastAsia"/>
+          <w:noProof/>
+          <w:lang w:eastAsia="fr-FR"/>
+        </w:rPr>
+      </w:pPr>
+      <w:hyperlink w:anchor="_Toc444161244" w:history="1">
+        <w:r>
+          <w:rPr>
+            <w:rStyle w:val="Lienhypertexte"/>
+            <w:noProof/>
+            <w:lang w:val="en-US"/>
+          </w:rPr>
+          <w:t>Figure 8 - The fifteen triangulated cubes</w:t>
+        </w:r>
+        <w:r>
+          <w:rPr>
+            <w:noProof/>
+            <w:webHidden/>
+          </w:rPr>
+          <w:tab/>
+        </w:r>
+        <w:r>
+          <w:rPr>
+            <w:noProof/>
+            <w:webHidden/>
+          </w:rPr>
+          <w:fldChar w:fldCharType="begin"/>
+        </w:r>
+        <w:r>
+          <w:rPr>
+            <w:noProof/>
+            <w:webHidden/>
+          </w:rPr>
+          <w:instrText xml:space="preserve"> PAGEREF _Toc444161244 \h </w:instrText>
+        </w:r>
+        <w:r>
+          <w:rPr>
+            <w:noProof/>
+            <w:webHidden/>
+          </w:rPr>
+        </w:r>
+        <w:r>
+          <w:rPr>
+            <w:noProof/>
+            <w:webHidden/>
+          </w:rPr>
+          <w:fldChar w:fldCharType="separate"/>
+        </w:r>
+        <w:r>
+          <w:rPr>
+            <w:noProof/>
+            <w:webHidden/>
+          </w:rPr>
+          <w:t>10</w:t>
+        </w:r>
+        <w:r>
+          <w:rPr>
+            <w:noProof/>
+            <w:webHidden/>
+          </w:rPr>
+          <w:fldChar w:fldCharType="end"/>
+        </w:r>
+      </w:hyperlink>
+    </w:p>
+    <w:p>
+      <w:pPr>
+        <w:pStyle w:val="Tabledesillustrations"/>
+        <w:tabs>
+          <w:tab w:val="right" w:leader="dot" w:pos="9062"/>
+        </w:tabs>
+        <w:rPr>
+          <w:rFonts w:eastAsiaTheme="minorEastAsia"/>
+          <w:noProof/>
+          <w:lang w:eastAsia="fr-FR"/>
+        </w:rPr>
+      </w:pPr>
+      <w:hyperlink w:anchor="_Toc444161245" w:history="1">
+        <w:r>
+          <w:rPr>
+            <w:rStyle w:val="Lienhypertexte"/>
+            <w:noProof/>
+            <w:lang w:val="en-US"/>
+          </w:rPr>
+          <w:t>Figure 9 - Index creation for the marching cubes algorithm</w:t>
+        </w:r>
+        <w:r>
+          <w:rPr>
+            <w:noProof/>
+            <w:webHidden/>
+          </w:rPr>
+          <w:tab/>
+        </w:r>
+        <w:r>
+          <w:rPr>
+            <w:noProof/>
+            <w:webHidden/>
+          </w:rPr>
+          <w:fldChar w:fldCharType="begin"/>
+        </w:r>
+        <w:r>
+          <w:rPr>
+            <w:noProof/>
+            <w:webHidden/>
+          </w:rPr>
+          <w:instrText xml:space="preserve"> PAGEREF _Toc444161245 \h </w:instrText>
+        </w:r>
+        <w:r>
+          <w:rPr>
+            <w:noProof/>
+            <w:webHidden/>
+          </w:rPr>
+        </w:r>
+        <w:r>
+          <w:rPr>
+            <w:noProof/>
+            <w:webHidden/>
+          </w:rPr>
+          <w:fldChar w:fldCharType="separate"/>
+        </w:r>
+        <w:r>
+          <w:rPr>
+            <w:noProof/>
+            <w:webHidden/>
+          </w:rPr>
+          <w:t>10</w:t>
+        </w:r>
+        <w:r>
+          <w:rPr>
+            <w:noProof/>
+            <w:webHidden/>
+          </w:rPr>
+          <w:fldChar w:fldCharType="end"/>
+        </w:r>
+      </w:hyperlink>
+    </w:p>
+    <w:p>
+      <w:pPr>
+        <w:pStyle w:val="Tabledesillustrations"/>
+        <w:tabs>
+          <w:tab w:val="right" w:leader="dot" w:pos="9062"/>
+        </w:tabs>
+        <w:rPr>
+          <w:rFonts w:eastAsiaTheme="minorEastAsia"/>
+          <w:noProof/>
+          <w:lang w:eastAsia="fr-FR"/>
+        </w:rPr>
+      </w:pPr>
+      <w:hyperlink w:anchor="_Toc444161246" w:history="1">
+        <w:r>
+          <w:rPr>
+            <w:rStyle w:val="Lienhypertexte"/>
+            <w:noProof/>
+            <w:lang w:val="en-US"/>
+          </w:rPr>
+          <w:t>Figure 10 - Voronoï Diagram. Each red dot represent the center of the cell</w:t>
+        </w:r>
+        <w:r>
+          <w:rPr>
+            <w:noProof/>
+            <w:webHidden/>
+          </w:rPr>
+          <w:tab/>
+        </w:r>
+        <w:r>
+          <w:rPr>
+            <w:noProof/>
+            <w:webHidden/>
+          </w:rPr>
+          <w:fldChar w:fldCharType="begin"/>
+        </w:r>
+        <w:r>
+          <w:rPr>
+            <w:noProof/>
+            <w:webHidden/>
+          </w:rPr>
+          <w:instrText xml:space="preserve"> PAGEREF _Toc444161246 \h </w:instrText>
+        </w:r>
+        <w:r>
+          <w:rPr>
+            <w:noProof/>
+            <w:webHidden/>
+          </w:rPr>
+        </w:r>
+        <w:r>
+          <w:rPr>
+            <w:noProof/>
+            <w:webHidden/>
+          </w:rPr>
+          <w:fldChar w:fldCharType="separate"/>
+        </w:r>
+        <w:r>
+          <w:rPr>
+            <w:noProof/>
+            <w:webHidden/>
+          </w:rPr>
+          <w:t>11</w:t>
+        </w:r>
+        <w:r>
+          <w:rPr>
+            <w:noProof/>
+            <w:webHidden/>
+          </w:rPr>
+          <w:fldChar w:fldCharType="end"/>
+        </w:r>
+      </w:hyperlink>
+    </w:p>
+    <w:p>
+      <w:r>
+        <w:fldChar w:fldCharType="end"/>
+      </w:r>
+    </w:p>
+    <w:p>
+      <w:r>
+        <w:br w:type="page"/>
+      </w:r>
+    </w:p>
+    <w:p>
+      <w:pPr>
         <w:pStyle w:val="Titre1"/>
         <w:rPr>
           <w:lang w:val="en-US"/>
         </w:rPr>
       </w:pPr>
-      <w:bookmarkStart w:id="0" w:name="_Toc444116052"/>
+      <w:bookmarkStart w:id="0" w:name="_Toc444161341"/>
       <w:r>
         <w:rPr>
           <w:lang w:val="en-US"/>
@@ -1558,14 +2316,12 @@
       <w:pPr>
         <w:jc w:val="both"/>
         <w:rPr>
-          <w:sz w:val="24"/>
           <w:szCs w:val="24"/>
           <w:lang w:val="en-US"/>
         </w:rPr>
       </w:pPr>
       <w:r>
         <w:rPr>
-          <w:sz w:val="24"/>
           <w:szCs w:val="24"/>
           <w:lang w:val="en-US"/>
         </w:rPr>
@@ -1573,7 +2329,6 @@
       </w:r>
       <w:r>
         <w:rPr>
-          <w:sz w:val="24"/>
           <w:szCs w:val="24"/>
           <w:lang w:val="en-US"/>
         </w:rPr>
@@ -1581,7 +2336,6 @@
       </w:r>
       <w:r>
         <w:rPr>
-          <w:sz w:val="24"/>
           <w:szCs w:val="24"/>
           <w:lang w:val="en-US"/>
         </w:rPr>
@@ -1589,7 +2343,6 @@
       </w:r>
       <w:r>
         <w:rPr>
-          <w:sz w:val="24"/>
           <w:szCs w:val="24"/>
           <w:lang w:val="en-US"/>
         </w:rPr>
@@ -1597,7 +2350,6 @@
       </w:r>
       <w:r>
         <w:rPr>
-          <w:sz w:val="24"/>
           <w:szCs w:val="24"/>
           <w:lang w:val="en-US"/>
         </w:rPr>
@@ -1605,7 +2357,6 @@
       </w:r>
       <w:r>
         <w:rPr>
-          <w:sz w:val="24"/>
           <w:szCs w:val="24"/>
           <w:lang w:val="en-US"/>
         </w:rPr>
@@ -1613,7 +2364,6 @@
       </w:r>
       <w:r>
         <w:rPr>
-          <w:sz w:val="24"/>
           <w:szCs w:val="24"/>
           <w:vertAlign w:val="superscript"/>
           <w:lang w:val="en-US"/>
@@ -1623,7 +2373,6 @@
       <w:sdt>
         <w:sdtPr>
           <w:rPr>
-            <w:sz w:val="24"/>
             <w:szCs w:val="24"/>
             <w:vertAlign w:val="superscript"/>
             <w:lang w:val="en-US"/>
@@ -1634,7 +2383,6 @@
         <w:sdtContent>
           <w:r>
             <w:rPr>
-              <w:sz w:val="24"/>
               <w:szCs w:val="24"/>
               <w:vertAlign w:val="superscript"/>
               <w:lang w:val="en-US"/>
@@ -1643,7 +2391,6 @@
           </w:r>
           <w:r>
             <w:rPr>
-              <w:sz w:val="24"/>
               <w:szCs w:val="24"/>
               <w:vertAlign w:val="superscript"/>
               <w:lang w:val="en-US"/>
@@ -1652,7 +2399,6 @@
           </w:r>
           <w:r>
             <w:rPr>
-              <w:sz w:val="24"/>
               <w:szCs w:val="24"/>
               <w:vertAlign w:val="superscript"/>
               <w:lang w:val="en-US"/>
@@ -1662,7 +2408,6 @@
           <w:r>
             <w:rPr>
               <w:noProof/>
-              <w:sz w:val="24"/>
               <w:szCs w:val="24"/>
               <w:lang w:val="en-US"/>
             </w:rPr>
@@ -1670,7 +2415,6 @@
           </w:r>
           <w:r>
             <w:rPr>
-              <w:sz w:val="24"/>
               <w:szCs w:val="24"/>
               <w:vertAlign w:val="superscript"/>
               <w:lang w:val="en-US"/>
@@ -1681,7 +2425,6 @@
       </w:sdt>
       <w:r>
         <w:rPr>
-          <w:sz w:val="24"/>
           <w:szCs w:val="24"/>
           <w:lang w:val="en-US"/>
         </w:rPr>
@@ -1692,14 +2435,12 @@
       <w:pPr>
         <w:jc w:val="both"/>
         <w:rPr>
-          <w:sz w:val="24"/>
           <w:szCs w:val="24"/>
           <w:lang w:val="en-US"/>
         </w:rPr>
       </w:pPr>
       <w:r>
         <w:rPr>
-          <w:sz w:val="24"/>
           <w:szCs w:val="24"/>
           <w:lang w:val="en-US"/>
         </w:rPr>
@@ -1710,14 +2451,12 @@
       <w:pPr>
         <w:jc w:val="both"/>
         <w:rPr>
-          <w:sz w:val="24"/>
           <w:szCs w:val="24"/>
           <w:lang w:val="en-US"/>
         </w:rPr>
       </w:pPr>
       <w:r>
         <w:rPr>
-          <w:sz w:val="24"/>
           <w:szCs w:val="24"/>
           <w:lang w:val="en-US"/>
         </w:rPr>
@@ -1725,7 +2464,6 @@
       </w:r>
       <w:r>
         <w:rPr>
-          <w:sz w:val="24"/>
           <w:szCs w:val="24"/>
           <w:lang w:val="en-US"/>
         </w:rPr>
@@ -1733,7 +2471,6 @@
       </w:r>
       <w:r>
         <w:rPr>
-          <w:sz w:val="24"/>
           <w:szCs w:val="24"/>
           <w:lang w:val="en-US"/>
         </w:rPr>
@@ -1741,7 +2478,6 @@
       </w:r>
       <w:r>
         <w:rPr>
-          <w:sz w:val="24"/>
           <w:szCs w:val="24"/>
           <w:lang w:val="en-US"/>
         </w:rPr>
@@ -1750,7 +2486,6 @@
       <w:sdt>
         <w:sdtPr>
           <w:rPr>
-            <w:sz w:val="24"/>
             <w:szCs w:val="24"/>
             <w:lang w:val="en-US"/>
           </w:rPr>
@@ -1760,7 +2495,6 @@
         <w:sdtContent>
           <w:r>
             <w:rPr>
-              <w:sz w:val="24"/>
               <w:szCs w:val="24"/>
               <w:lang w:val="en-US"/>
             </w:rPr>
@@ -1768,7 +2502,6 @@
           </w:r>
           <w:r>
             <w:rPr>
-              <w:sz w:val="24"/>
               <w:szCs w:val="24"/>
               <w:lang w:val="en-US"/>
             </w:rPr>
@@ -1776,7 +2509,6 @@
           </w:r>
           <w:r>
             <w:rPr>
-              <w:sz w:val="24"/>
               <w:szCs w:val="24"/>
               <w:lang w:val="en-US"/>
             </w:rPr>
@@ -1785,7 +2517,6 @@
           <w:r>
             <w:rPr>
               <w:noProof/>
-              <w:sz w:val="24"/>
               <w:szCs w:val="24"/>
               <w:lang w:val="en-US"/>
             </w:rPr>
@@ -1794,7 +2525,6 @@
           <w:r>
             <w:rPr>
               <w:noProof/>
-              <w:sz w:val="24"/>
               <w:szCs w:val="24"/>
               <w:lang w:val="en-US"/>
             </w:rPr>
@@ -1802,7 +2532,6 @@
           </w:r>
           <w:r>
             <w:rPr>
-              <w:sz w:val="24"/>
               <w:szCs w:val="24"/>
               <w:lang w:val="en-US"/>
             </w:rPr>
@@ -1812,7 +2541,6 @@
       </w:sdt>
       <w:r>
         <w:rPr>
-          <w:sz w:val="24"/>
           <w:szCs w:val="24"/>
           <w:lang w:val="en-US"/>
         </w:rPr>
@@ -1820,7 +2548,6 @@
       </w:r>
       <w:r>
         <w:rPr>
-          <w:sz w:val="24"/>
           <w:szCs w:val="24"/>
           <w:lang w:val="en-US"/>
         </w:rPr>
@@ -1828,7 +2555,6 @@
       </w:r>
       <w:r>
         <w:rPr>
-          <w:sz w:val="24"/>
           <w:szCs w:val="24"/>
           <w:lang w:val="en-US"/>
         </w:rPr>
@@ -1836,7 +2562,6 @@
       </w:r>
       <w:r>
         <w:rPr>
-          <w:sz w:val="24"/>
           <w:szCs w:val="24"/>
           <w:lang w:val="en-US"/>
         </w:rPr>
@@ -1844,7 +2569,6 @@
       </w:r>
       <w:r>
         <w:rPr>
-          <w:sz w:val="24"/>
           <w:szCs w:val="24"/>
           <w:lang w:val="en-US"/>
         </w:rPr>
@@ -1852,7 +2576,6 @@
       </w:r>
       <w:r>
         <w:rPr>
-          <w:sz w:val="24"/>
           <w:szCs w:val="24"/>
           <w:lang w:val="en-US"/>
         </w:rPr>
@@ -1860,7 +2583,6 @@
       </w:r>
       <w:r>
         <w:rPr>
-          <w:sz w:val="24"/>
           <w:szCs w:val="24"/>
           <w:lang w:val="en-US"/>
         </w:rPr>
@@ -1868,7 +2590,6 @@
       </w:r>
       <w:r>
         <w:rPr>
-          <w:sz w:val="24"/>
           <w:szCs w:val="24"/>
           <w:lang w:val="en-US"/>
         </w:rPr>
@@ -1876,7 +2597,6 @@
       </w:r>
       <w:r>
         <w:rPr>
-          <w:sz w:val="24"/>
           <w:szCs w:val="24"/>
           <w:lang w:val="en-US"/>
         </w:rPr>
@@ -1884,7 +2604,6 @@
       </w:r>
       <w:r>
         <w:rPr>
-          <w:sz w:val="24"/>
           <w:szCs w:val="24"/>
           <w:lang w:val="en-US"/>
         </w:rPr>
@@ -1892,7 +2611,6 @@
       </w:r>
       <w:r>
         <w:rPr>
-          <w:sz w:val="24"/>
           <w:szCs w:val="24"/>
           <w:lang w:val="en-US"/>
         </w:rPr>
@@ -1906,7 +2624,7 @@
           <w:lang w:val="en-US"/>
         </w:rPr>
       </w:pPr>
-      <w:bookmarkStart w:id="1" w:name="_Toc444116053"/>
+      <w:bookmarkStart w:id="1" w:name="_Toc444161342"/>
       <w:r>
         <w:rPr>
           <w:lang w:val="en-US"/>
@@ -1920,313 +2638,38 @@
         <w:ind w:hanging="480"/>
         <w:jc w:val="both"/>
         <w:rPr>
-          <w:sz w:val="24"/>
           <w:szCs w:val="24"/>
           <w:lang w:val="en-US"/>
         </w:rPr>
       </w:pPr>
       <w:r>
         <w:rPr>
-          <w:sz w:val="24"/>
           <w:szCs w:val="24"/>
           <w:lang w:val="en-US"/>
         </w:rPr>
         <w:tab/>
-        <w:t xml:space="preserve">This project is collaboration between les </w:t>
-      </w:r>
-      <w:proofErr w:type="spellStart"/>
-      <w:r>
-        <w:rPr>
-          <w:sz w:val="24"/>
+        <w:t xml:space="preserve">This project is collaboration between les Phares et Balise (a department of le parc marin d’Iroise) and the ENSTA Bretagne. </w:t>
+      </w:r>
+      <w:r>
+        <w:rPr>
           <w:szCs w:val="24"/>
           <w:lang w:val="en-US"/>
         </w:rPr>
-        <w:t>Phares</w:t>
-      </w:r>
-      <w:proofErr w:type="spellEnd"/>
-      <w:r>
-        <w:rPr>
-          <w:sz w:val="24"/>
+        <w:t>Les Phares et Balises are currently trying to put forward some of the lighthouses of the Finistère’s coast. These lighthouses are for most of them too far away from the coast and despite their strong cultural interest cannot be visited. To tackle this issue, les phares et balises have organized several laser scans of these lighthouses so that people could visit them. The main idea is to present a 3D representation of these lighthouses (</w:t>
+      </w:r>
+      <w:r>
+        <w:rPr>
           <w:szCs w:val="24"/>
           <w:lang w:val="en-US"/>
         </w:rPr>
-        <w:t xml:space="preserve"> </w:t>
-      </w:r>
-      <w:proofErr w:type="gramStart"/>
-      <w:r>
-        <w:rPr>
-          <w:sz w:val="24"/>
+        <w:t>focusing on the lighthouse of Ke</w:t>
+      </w:r>
+      <w:r>
+        <w:rPr>
           <w:szCs w:val="24"/>
           <w:lang w:val="en-US"/>
         </w:rPr>
-        <w:t>et</w:t>
-      </w:r>
-      <w:proofErr w:type="gramEnd"/>
-      <w:r>
-        <w:rPr>
-          <w:sz w:val="24"/>
-          <w:szCs w:val="24"/>
-          <w:lang w:val="en-US"/>
-        </w:rPr>
-        <w:t xml:space="preserve"> </w:t>
-      </w:r>
-      <w:proofErr w:type="spellStart"/>
-      <w:r>
-        <w:rPr>
-          <w:sz w:val="24"/>
-          <w:szCs w:val="24"/>
-          <w:lang w:val="en-US"/>
-        </w:rPr>
-        <w:t>Balise</w:t>
-      </w:r>
-      <w:proofErr w:type="spellEnd"/>
-      <w:r>
-        <w:rPr>
-          <w:sz w:val="24"/>
-          <w:szCs w:val="24"/>
-          <w:lang w:val="en-US"/>
-        </w:rPr>
-        <w:t xml:space="preserve"> (a department of le </w:t>
-      </w:r>
-      <w:proofErr w:type="spellStart"/>
-      <w:r>
-        <w:rPr>
-          <w:sz w:val="24"/>
-          <w:szCs w:val="24"/>
-          <w:lang w:val="en-US"/>
-        </w:rPr>
-        <w:t>parc</w:t>
-      </w:r>
-      <w:proofErr w:type="spellEnd"/>
-      <w:r>
-        <w:rPr>
-          <w:sz w:val="24"/>
-          <w:szCs w:val="24"/>
-          <w:lang w:val="en-US"/>
-        </w:rPr>
-        <w:t xml:space="preserve"> </w:t>
-      </w:r>
-      <w:proofErr w:type="spellStart"/>
-      <w:r>
-        <w:rPr>
-          <w:sz w:val="24"/>
-          <w:szCs w:val="24"/>
-          <w:lang w:val="en-US"/>
-        </w:rPr>
-        <w:t>marin</w:t>
-      </w:r>
-      <w:proofErr w:type="spellEnd"/>
-      <w:r>
-        <w:rPr>
-          <w:sz w:val="24"/>
-          <w:szCs w:val="24"/>
-          <w:lang w:val="en-US"/>
-        </w:rPr>
-        <w:t xml:space="preserve"> </w:t>
-      </w:r>
-      <w:proofErr w:type="spellStart"/>
-      <w:r>
-        <w:rPr>
-          <w:sz w:val="24"/>
-          <w:szCs w:val="24"/>
-          <w:lang w:val="en-US"/>
-        </w:rPr>
-        <w:t>d’Iroise</w:t>
-      </w:r>
-      <w:proofErr w:type="spellEnd"/>
-      <w:r>
-        <w:rPr>
-          <w:sz w:val="24"/>
-          <w:szCs w:val="24"/>
-          <w:lang w:val="en-US"/>
-        </w:rPr>
-        <w:t xml:space="preserve">) and the ENSTA Bretagne. </w:t>
-      </w:r>
-      <w:r>
-        <w:rPr>
-          <w:sz w:val="24"/>
-          <w:szCs w:val="24"/>
-          <w:lang w:val="en-US"/>
-        </w:rPr>
-        <w:t xml:space="preserve">Les </w:t>
-      </w:r>
-      <w:proofErr w:type="spellStart"/>
-      <w:r>
-        <w:rPr>
-          <w:sz w:val="24"/>
-          <w:szCs w:val="24"/>
-          <w:lang w:val="en-US"/>
-        </w:rPr>
-        <w:t>Phares</w:t>
-      </w:r>
-      <w:proofErr w:type="spellEnd"/>
-      <w:r>
-        <w:rPr>
-          <w:sz w:val="24"/>
-          <w:szCs w:val="24"/>
-          <w:lang w:val="en-US"/>
-        </w:rPr>
-        <w:t xml:space="preserve"> </w:t>
-      </w:r>
-      <w:proofErr w:type="gramStart"/>
-      <w:r>
-        <w:rPr>
-          <w:sz w:val="24"/>
-          <w:szCs w:val="24"/>
-          <w:lang w:val="en-US"/>
-        </w:rPr>
-        <w:t>et</w:t>
-      </w:r>
-      <w:proofErr w:type="gramEnd"/>
-      <w:r>
-        <w:rPr>
-          <w:sz w:val="24"/>
-          <w:szCs w:val="24"/>
-          <w:lang w:val="en-US"/>
-        </w:rPr>
-        <w:t xml:space="preserve"> </w:t>
-      </w:r>
-      <w:proofErr w:type="spellStart"/>
-      <w:r>
-        <w:rPr>
-          <w:sz w:val="24"/>
-          <w:szCs w:val="24"/>
-          <w:lang w:val="en-US"/>
-        </w:rPr>
-        <w:t>Balises</w:t>
-      </w:r>
-      <w:proofErr w:type="spellEnd"/>
-      <w:r>
-        <w:rPr>
-          <w:sz w:val="24"/>
-          <w:szCs w:val="24"/>
-          <w:lang w:val="en-US"/>
-        </w:rPr>
-        <w:t xml:space="preserve"> are currently trying to put forward some of the lighthouses of the </w:t>
-      </w:r>
-      <w:proofErr w:type="spellStart"/>
-      <w:r>
-        <w:rPr>
-          <w:sz w:val="24"/>
-          <w:szCs w:val="24"/>
-          <w:lang w:val="en-US"/>
-        </w:rPr>
-        <w:t>Finistère’s</w:t>
-      </w:r>
-      <w:proofErr w:type="spellEnd"/>
-      <w:r>
-        <w:rPr>
-          <w:sz w:val="24"/>
-          <w:szCs w:val="24"/>
-          <w:lang w:val="en-US"/>
-        </w:rPr>
-        <w:t xml:space="preserve"> coast. These lighthouses are for most of them too far away from the coast and despite their strong cultural interest cannot be visited. To tackle this issue, les </w:t>
-      </w:r>
-      <w:proofErr w:type="spellStart"/>
-      <w:r>
-        <w:rPr>
-          <w:sz w:val="24"/>
-          <w:szCs w:val="24"/>
-          <w:lang w:val="en-US"/>
-        </w:rPr>
-        <w:t>phares</w:t>
-      </w:r>
-      <w:proofErr w:type="spellEnd"/>
-      <w:r>
-        <w:rPr>
-          <w:sz w:val="24"/>
-          <w:szCs w:val="24"/>
-          <w:lang w:val="en-US"/>
-        </w:rPr>
-        <w:t xml:space="preserve"> </w:t>
-      </w:r>
-      <w:proofErr w:type="gramStart"/>
-      <w:r>
-        <w:rPr>
-          <w:sz w:val="24"/>
-          <w:szCs w:val="24"/>
-          <w:lang w:val="en-US"/>
-        </w:rPr>
-        <w:t>et</w:t>
-      </w:r>
-      <w:proofErr w:type="gramEnd"/>
-      <w:r>
-        <w:rPr>
-          <w:sz w:val="24"/>
-          <w:szCs w:val="24"/>
-          <w:lang w:val="en-US"/>
-        </w:rPr>
-        <w:t xml:space="preserve"> </w:t>
-      </w:r>
-      <w:proofErr w:type="spellStart"/>
-      <w:r>
-        <w:rPr>
-          <w:sz w:val="24"/>
-          <w:szCs w:val="24"/>
-          <w:lang w:val="en-US"/>
-        </w:rPr>
-        <w:t>balises</w:t>
-      </w:r>
-      <w:proofErr w:type="spellEnd"/>
-      <w:r>
-        <w:rPr>
-          <w:sz w:val="24"/>
-          <w:szCs w:val="24"/>
-          <w:lang w:val="en-US"/>
-        </w:rPr>
-        <w:t xml:space="preserve"> have organized several laser scans of these lighthouses so that people could visit them. The main idea is to present a 3D representation of these lighthouses (</w:t>
-      </w:r>
-      <w:r>
-        <w:rPr>
-          <w:sz w:val="24"/>
-          <w:szCs w:val="24"/>
-          <w:lang w:val="en-US"/>
-        </w:rPr>
-        <w:t xml:space="preserve">focusing on the lighthouse of </w:t>
-      </w:r>
-      <w:proofErr w:type="spellStart"/>
-      <w:r>
-        <w:rPr>
-          <w:sz w:val="24"/>
-          <w:szCs w:val="24"/>
-          <w:lang w:val="en-US"/>
-        </w:rPr>
-        <w:t>Ke</w:t>
-      </w:r>
-      <w:r>
-        <w:rPr>
-          <w:sz w:val="24"/>
-          <w:szCs w:val="24"/>
-          <w:lang w:val="en-US"/>
-        </w:rPr>
-        <w:t>reon</w:t>
-      </w:r>
-      <w:proofErr w:type="spellEnd"/>
-      <w:r>
-        <w:rPr>
-          <w:sz w:val="24"/>
-          <w:szCs w:val="24"/>
-          <w:lang w:val="en-US"/>
-        </w:rPr>
-        <w:t xml:space="preserve">) during the Brest 2016 festival. As meshing a cloud point is not trivial they ask for the ENSTA Bretagne expertise to create a 3D mesh of the lighthouse of </w:t>
-      </w:r>
-      <w:proofErr w:type="spellStart"/>
-      <w:r>
-        <w:rPr>
-          <w:sz w:val="24"/>
-          <w:szCs w:val="24"/>
-          <w:lang w:val="en-US"/>
-        </w:rPr>
-        <w:t>Kereon</w:t>
-      </w:r>
-      <w:proofErr w:type="spellEnd"/>
-      <w:r>
-        <w:rPr>
-          <w:sz w:val="24"/>
-          <w:szCs w:val="24"/>
-          <w:lang w:val="en-US"/>
-        </w:rPr>
-        <w:t>.</w:t>
+        <w:t>reon) during the Brest 2016 festival. As meshing a cloud point is not trivial they ask for the ENSTA Bretagne expertise to create a 3D mesh of the lighthouse of Kereon.</w:t>
       </w:r>
     </w:p>
     <w:p>
@@ -2249,13 +2692,12 @@
           <w:lang w:val="en-US" w:eastAsia="fr-FR"/>
         </w:rPr>
       </w:pPr>
-      <w:bookmarkStart w:id="2" w:name="_Toc444116054"/>
+      <w:bookmarkStart w:id="2" w:name="_Toc444161343"/>
       <w:r>
         <w:rPr>
           <w:rFonts w:eastAsia="Times New Roman"/>
           <w:lang w:val="en-US" w:eastAsia="fr-FR"/>
         </w:rPr>
-        <w:lastRenderedPageBreak/>
         <w:t>1.</w:t>
       </w:r>
       <w:r>
@@ -2271,14 +2713,12 @@
       <w:pPr>
         <w:jc w:val="both"/>
         <w:rPr>
-          <w:sz w:val="24"/>
-          <w:szCs w:val="24"/>
-          <w:lang w:val="en-US" w:eastAsia="fr-FR"/>
-        </w:rPr>
-      </w:pPr>
-      <w:r>
-        <w:rPr>
-          <w:sz w:val="24"/>
+          <w:szCs w:val="24"/>
+          <w:lang w:val="en-US" w:eastAsia="fr-FR"/>
+        </w:rPr>
+      </w:pPr>
+      <w:r>
+        <w:rPr>
           <w:szCs w:val="24"/>
           <w:lang w:val="en-US" w:eastAsia="fr-FR"/>
         </w:rPr>
@@ -2286,7 +2726,6 @@
       </w:r>
       <w:r>
         <w:rPr>
-          <w:sz w:val="24"/>
           <w:szCs w:val="24"/>
           <w:lang w:val="en-US" w:eastAsia="fr-FR"/>
         </w:rPr>
@@ -2295,7 +2734,6 @@
       <w:sdt>
         <w:sdtPr>
           <w:rPr>
-            <w:sz w:val="24"/>
             <w:szCs w:val="24"/>
             <w:lang w:val="en-US" w:eastAsia="fr-FR"/>
           </w:rPr>
@@ -2305,7 +2743,6 @@
         <w:sdtContent>
           <w:r>
             <w:rPr>
-              <w:sz w:val="24"/>
               <w:szCs w:val="24"/>
               <w:lang w:val="en-US" w:eastAsia="fr-FR"/>
             </w:rPr>
@@ -2313,7 +2750,6 @@
           </w:r>
           <w:r>
             <w:rPr>
-              <w:sz w:val="24"/>
               <w:szCs w:val="24"/>
               <w:lang w:val="en-US" w:eastAsia="fr-FR"/>
             </w:rPr>
@@ -2321,7 +2757,6 @@
           </w:r>
           <w:r>
             <w:rPr>
-              <w:sz w:val="24"/>
               <w:szCs w:val="24"/>
               <w:lang w:val="en-US" w:eastAsia="fr-FR"/>
             </w:rPr>
@@ -2330,7 +2765,6 @@
           <w:r>
             <w:rPr>
               <w:noProof/>
-              <w:sz w:val="24"/>
               <w:szCs w:val="24"/>
               <w:lang w:val="en-US" w:eastAsia="fr-FR"/>
             </w:rPr>
@@ -2339,7 +2773,6 @@
           <w:r>
             <w:rPr>
               <w:noProof/>
-              <w:sz w:val="24"/>
               <w:szCs w:val="24"/>
               <w:lang w:val="en-US" w:eastAsia="fr-FR"/>
             </w:rPr>
@@ -2347,7 +2780,6 @@
           </w:r>
           <w:r>
             <w:rPr>
-              <w:sz w:val="24"/>
               <w:szCs w:val="24"/>
               <w:lang w:val="en-US" w:eastAsia="fr-FR"/>
             </w:rPr>
@@ -2357,7 +2789,6 @@
       </w:sdt>
       <w:r>
         <w:rPr>
-          <w:sz w:val="24"/>
           <w:szCs w:val="24"/>
           <w:lang w:val="en-US" w:eastAsia="fr-FR"/>
         </w:rPr>
@@ -2366,7 +2797,6 @@
       <w:sdt>
         <w:sdtPr>
           <w:rPr>
-            <w:sz w:val="24"/>
             <w:szCs w:val="24"/>
             <w:lang w:val="en-US" w:eastAsia="fr-FR"/>
           </w:rPr>
@@ -2376,7 +2806,6 @@
         <w:sdtContent>
           <w:r>
             <w:rPr>
-              <w:sz w:val="24"/>
               <w:szCs w:val="24"/>
               <w:lang w:val="en-US" w:eastAsia="fr-FR"/>
             </w:rPr>
@@ -2384,7 +2813,6 @@
           </w:r>
           <w:r>
             <w:rPr>
-              <w:sz w:val="24"/>
               <w:szCs w:val="24"/>
               <w:lang w:val="en-US" w:eastAsia="fr-FR"/>
             </w:rPr>
@@ -2392,7 +2820,6 @@
           </w:r>
           <w:r>
             <w:rPr>
-              <w:sz w:val="24"/>
               <w:szCs w:val="24"/>
               <w:lang w:val="en-US" w:eastAsia="fr-FR"/>
             </w:rPr>
@@ -2401,7 +2828,6 @@
           <w:r>
             <w:rPr>
               <w:noProof/>
-              <w:sz w:val="24"/>
               <w:szCs w:val="24"/>
               <w:lang w:val="en-US" w:eastAsia="fr-FR"/>
             </w:rPr>
@@ -2410,7 +2836,6 @@
           <w:r>
             <w:rPr>
               <w:noProof/>
-              <w:sz w:val="24"/>
               <w:szCs w:val="24"/>
               <w:lang w:val="en-US" w:eastAsia="fr-FR"/>
             </w:rPr>
@@ -2418,7 +2843,6 @@
           </w:r>
           <w:r>
             <w:rPr>
-              <w:sz w:val="24"/>
               <w:szCs w:val="24"/>
               <w:lang w:val="en-US" w:eastAsia="fr-FR"/>
             </w:rPr>
@@ -2428,7 +2852,6 @@
       </w:sdt>
       <w:r>
         <w:rPr>
-          <w:sz w:val="24"/>
           <w:szCs w:val="24"/>
           <w:lang w:val="en-US" w:eastAsia="fr-FR"/>
         </w:rPr>
@@ -2436,7 +2859,6 @@
       </w:r>
       <w:r>
         <w:rPr>
-          <w:sz w:val="24"/>
           <w:szCs w:val="24"/>
           <w:lang w:val="en-US" w:eastAsia="fr-FR"/>
         </w:rPr>
@@ -2450,11 +2872,12 @@
           <w:lang w:val="en-US" w:eastAsia="fr-FR"/>
         </w:rPr>
       </w:pPr>
-      <w:bookmarkStart w:id="3" w:name="_Toc444116055"/>
-      <w:r>
-        <w:rPr>
-          <w:lang w:val="en-US" w:eastAsia="fr-FR"/>
-        </w:rPr>
+      <w:bookmarkStart w:id="3" w:name="_Toc444161344"/>
+      <w:r>
+        <w:rPr>
+          <w:lang w:val="en-US" w:eastAsia="fr-FR"/>
+        </w:rPr>
+        <w:lastRenderedPageBreak/>
         <w:t>1.1</w:t>
       </w:r>
       <w:r>
@@ -2469,62 +2892,53 @@
       <w:pPr>
         <w:jc w:val="both"/>
         <w:rPr>
-          <w:sz w:val="24"/>
-          <w:lang w:val="en-US" w:eastAsia="fr-FR"/>
-        </w:rPr>
-      </w:pPr>
-      <w:r>
-        <w:rPr>
-          <w:sz w:val="24"/>
+          <w:lang w:val="en-US" w:eastAsia="fr-FR"/>
+        </w:rPr>
+      </w:pPr>
+      <w:r>
+        <w:rPr>
           <w:lang w:val="en-US" w:eastAsia="fr-FR"/>
         </w:rPr>
         <w:t xml:space="preserve">Laser scanning an area often comes with many non-wanted features appearing in </w:t>
       </w:r>
       <w:r>
         <w:rPr>
-          <w:sz w:val="24"/>
           <w:lang w:val="en-US" w:eastAsia="fr-FR"/>
         </w:rPr>
         <w:t>the</w:t>
       </w:r>
       <w:r>
         <w:rPr>
-          <w:sz w:val="24"/>
           <w:lang w:val="en-US" w:eastAsia="fr-FR"/>
         </w:rPr>
         <w:t xml:space="preserve"> point cloud. These unwanted fe</w:t>
       </w:r>
       <w:r>
         <w:rPr>
-          <w:sz w:val="24"/>
           <w:lang w:val="en-US" w:eastAsia="fr-FR"/>
         </w:rPr>
         <w:t>atures are called artifacts. The most impactful on the surface reconstruction</w:t>
       </w:r>
       <w:r>
         <w:rPr>
-          <w:sz w:val="24"/>
           <w:lang w:val="en-US" w:eastAsia="fr-FR"/>
         </w:rPr>
         <w:t xml:space="preserve"> are</w:t>
       </w:r>
       <w:r>
         <w:rPr>
-          <w:sz w:val="24"/>
           <w:lang w:val="en-US" w:eastAsia="fr-FR"/>
         </w:rPr>
         <w:t>: the sampling density, the noise, the outliers, the misalignment and the missing data.</w:t>
       </w:r>
       <w:r>
         <w:rPr>
-          <w:sz w:val="24"/>
           <w:lang w:val="en-US" w:eastAsia="fr-FR"/>
         </w:rPr>
         <w:t xml:space="preserve"> All of these artifacts will be explained in the next parts </w:t>
       </w:r>
       <w:r>
         <w:rPr>
-          <w:sz w:val="24"/>
           <w:lang w:val="en-US" w:eastAsia="fr-FR"/>
         </w:rPr>
         <w:t>and we’ll be dealt with later, during the surface reconstruction part.</w:t>
@@ -2541,7 +2955,7 @@
           <w:lang w:eastAsia="fr-FR"/>
         </w:rPr>
         <w:drawing>
-          <wp:inline distT="0" distB="0" distL="0" distR="0" wp14:anchorId="58300FE1" wp14:editId="46DE1702">
+          <wp:inline distT="0" distB="0" distL="0" distR="0" wp14:anchorId="39149593" wp14:editId="65BB06CF">
             <wp:extent cx="3632851" cy="2735580"/>
             <wp:effectExtent l="0" t="0" r="5715" b="7620"/>
             <wp:docPr id="2" name="Image 2"/>
@@ -2592,7 +3006,7 @@
         </w:rPr>
       </w:pPr>
       <w:bookmarkStart w:id="4" w:name="_Toc443913354"/>
-      <w:bookmarkStart w:id="5" w:name="_Toc443917915"/>
+      <w:bookmarkStart w:id="5" w:name="_Toc444161237"/>
       <w:r>
         <w:rPr>
           <w:lang w:val="en-US"/>
@@ -2699,34 +3113,29 @@
       <w:pPr>
         <w:jc w:val="both"/>
         <w:rPr>
-          <w:sz w:val="24"/>
-          <w:lang w:val="en-US" w:eastAsia="fr-FR"/>
-        </w:rPr>
-      </w:pPr>
-      <w:r>
-        <w:rPr>
-          <w:sz w:val="24"/>
+          <w:lang w:val="en-US" w:eastAsia="fr-FR"/>
+        </w:rPr>
+      </w:pPr>
+      <w:r>
+        <w:rPr>
           <w:lang w:val="en-US" w:eastAsia="fr-FR"/>
         </w:rPr>
         <w:t xml:space="preserve">Non uniform sampling is visible on figure 1(b). This king of artefacts is in majority due to the positioning of the scanner </w:t>
       </w:r>
       <w:r>
         <w:rPr>
-          <w:sz w:val="24"/>
           <w:lang w:val="en-US" w:eastAsia="fr-FR"/>
         </w:rPr>
         <w:t>regarding</w:t>
       </w:r>
       <w:r>
         <w:rPr>
-          <w:sz w:val="24"/>
           <w:lang w:val="en-US" w:eastAsia="fr-FR"/>
         </w:rPr>
         <w:t xml:space="preserve"> the object or scene</w:t>
       </w:r>
       <w:r>
         <w:rPr>
-          <w:sz w:val="24"/>
           <w:lang w:val="en-US" w:eastAsia="fr-FR"/>
         </w:rPr>
         <w:t xml:space="preserve"> we are scanning. Other factors impacting point sampling are the orientation of the scanner and also the shape of the objects we are scanning. A good way to tackle this issue is to scan an object multiple time, and with various angle in order to have the right amount of point.</w:t>
@@ -2752,55 +3161,41 @@
       <w:pPr>
         <w:jc w:val="both"/>
         <w:rPr>
-          <w:sz w:val="24"/>
-          <w:szCs w:val="24"/>
-          <w:lang w:val="en-US" w:eastAsia="fr-FR"/>
-        </w:rPr>
-      </w:pPr>
-      <w:r>
-        <w:rPr>
-          <w:sz w:val="24"/>
-          <w:szCs w:val="24"/>
+          <w:lang w:val="en-US" w:eastAsia="fr-FR"/>
+        </w:rPr>
+      </w:pPr>
+      <w:r>
+        <w:rPr>
           <w:lang w:val="en-US" w:eastAsia="fr-FR"/>
         </w:rPr>
         <w:t>One of the most common artefact. Noise is due to many factors, including the sensor of the scanner, the distance and orientation of the surface scanned, the inner characteristic of the surface scanned. For example reflective surfa</w:t>
       </w:r>
       <w:r>
         <w:rPr>
-          <w:sz w:val="24"/>
-          <w:szCs w:val="24"/>
           <w:lang w:val="en-US" w:eastAsia="fr-FR"/>
         </w:rPr>
         <w:t>ces are a major source of noise as well as windows (figure 2)</w:t>
       </w:r>
       <w:r>
         <w:rPr>
-          <w:sz w:val="24"/>
-          <w:szCs w:val="24"/>
           <w:lang w:val="en-US" w:eastAsia="fr-FR"/>
         </w:rPr>
         <w:t>.</w:t>
       </w:r>
       <w:r>
         <w:rPr>
-          <w:sz w:val="24"/>
-          <w:szCs w:val="24"/>
           <w:lang w:val="en-US" w:eastAsia="fr-FR"/>
         </w:rPr>
         <w:t xml:space="preserve"> </w:t>
       </w:r>
       <w:r>
         <w:rPr>
-          <w:sz w:val="24"/>
-          <w:szCs w:val="24"/>
           <w:lang w:val="en-US" w:eastAsia="fr-FR"/>
         </w:rPr>
         <w:t>You can either try to eliminate noise (which can be fairly easy on the example figure 2), or you can produce a surface that passes near the noise</w:t>
       </w:r>
       <w:r>
         <w:rPr>
-          <w:sz w:val="24"/>
-          <w:szCs w:val="24"/>
           <w:lang w:val="en-US" w:eastAsia="fr-FR"/>
         </w:rPr>
         <w:t>.</w:t>
@@ -2818,9 +3213,8 @@
           <w:szCs w:val="24"/>
           <w:lang w:eastAsia="fr-FR"/>
         </w:rPr>
-        <w:lastRenderedPageBreak/>
         <w:drawing>
-          <wp:inline distT="0" distB="0" distL="0" distR="0" wp14:anchorId="3D3DC590" wp14:editId="05D0EB86">
+          <wp:inline distT="0" distB="0" distL="0" distR="0" wp14:anchorId="38E77F30" wp14:editId="2407315A">
             <wp:extent cx="1404258" cy="1322190"/>
             <wp:effectExtent l="0" t="0" r="5715" b="0"/>
             <wp:docPr id="3" name="Image 3"/>
@@ -2880,7 +3274,7 @@
         </w:rPr>
       </w:pPr>
       <w:bookmarkStart w:id="6" w:name="_Toc443913355"/>
-      <w:bookmarkStart w:id="7" w:name="_Toc443917916"/>
+      <w:bookmarkStart w:id="7" w:name="_Toc444161238"/>
       <w:r>
         <w:rPr>
           <w:lang w:val="en-US"/>
@@ -2913,47 +3307,19 @@
         <w:rPr>
           <w:lang w:val="en-US"/>
         </w:rPr>
-        <w:t xml:space="preserve"> - Part of the </w:t>
-      </w:r>
-      <w:proofErr w:type="spellStart"/>
+        <w:t xml:space="preserve"> - Part of the Kereon scan. The white points o</w:t>
+      </w:r>
       <w:r>
         <w:rPr>
           <w:lang w:val="en-US"/>
         </w:rPr>
-        <w:t>Kereon</w:t>
-      </w:r>
-      <w:proofErr w:type="spellEnd"/>
+        <w:t>n</w:t>
+      </w:r>
       <w:r>
         <w:rPr>
           <w:lang w:val="en-US"/>
         </w:rPr>
-        <w:t xml:space="preserve"> scan. The white points o</w:t>
-      </w:r>
-      <w:r>
-        <w:rPr>
-          <w:lang w:val="en-US"/>
-        </w:rPr>
-        <w:t>n</w:t>
-      </w:r>
-      <w:r>
-        <w:rPr>
-          <w:lang w:val="en-US"/>
-        </w:rPr>
-        <w:t xml:space="preserve"> the right of the windows are considered as noise, and are created by the laser going </w:t>
-      </w:r>
-      <w:proofErr w:type="spellStart"/>
-      <w:r>
-        <w:rPr>
-          <w:lang w:val="en-US"/>
-        </w:rPr>
-        <w:t>throught</w:t>
-      </w:r>
-      <w:proofErr w:type="spellEnd"/>
-      <w:r>
-        <w:rPr>
-          <w:lang w:val="en-US"/>
-        </w:rPr>
-        <w:t xml:space="preserve"> the window</w:t>
+        <w:t xml:space="preserve"> the right of the windows are considered as noise, and are created by the laser going throught the window</w:t>
       </w:r>
       <w:bookmarkEnd w:id="6"/>
       <w:bookmarkEnd w:id="7"/>
@@ -2986,6 +3352,7 @@
         <w:rPr>
           <w:lang w:val="en-US"/>
         </w:rPr>
+        <w:lastRenderedPageBreak/>
         <w:t>The outliers are the points far from the true surface. These artifacts are due to structural artifacts in the acquisition process. This type of artifact often appear in multi-view stereo acquisition when points taken with a different angles result in false correspondences.</w:t>
       </w:r>
       <w:r>
@@ -3055,21 +3422,7 @@
         <w:rPr>
           <w:lang w:val="en-US"/>
         </w:rPr>
-        <w:t xml:space="preserve">lusions in the scanning process. To avoid this kind of problem multiple scanned must be done in order to overlap them, reducing the quantity of missing data, but causing sometimes misaligned scans (figure 1(e)). In the case of the </w:t>
-      </w:r>
-      <w:proofErr w:type="spellStart"/>
-      <w:r>
-        <w:rPr>
-          <w:lang w:val="en-US"/>
-        </w:rPr>
-        <w:t>Kereon</w:t>
-      </w:r>
-      <w:proofErr w:type="spellEnd"/>
-      <w:r>
-        <w:rPr>
-          <w:lang w:val="en-US"/>
-        </w:rPr>
-        <w:t xml:space="preserve"> scans we can see some missing data located on the floor area (figure 3), where the scanner was laid.</w:t>
+        <w:t>lusions in the scanning process. To avoid this kind of problem multiple scanned must be done in order to overlap them, reducing the quantity of missing data, but causing sometimes misaligned scans (figure 1(e)). In the case of the Kereon scans we can see some missing data located on the floor area (figure 3), where the scanner was laid.</w:t>
       </w:r>
     </w:p>
     <w:p>
@@ -3083,7 +3436,7 @@
           <w:lang w:eastAsia="fr-FR"/>
         </w:rPr>
         <w:drawing>
-          <wp:inline distT="0" distB="0" distL="0" distR="0" wp14:anchorId="0CB903D0" wp14:editId="30D3F870">
+          <wp:inline distT="0" distB="0" distL="0" distR="0" wp14:anchorId="42FD062A" wp14:editId="7FE24322">
             <wp:extent cx="2052320" cy="1539240"/>
             <wp:effectExtent l="0" t="0" r="5080" b="3810"/>
             <wp:docPr id="4" name="Image 4"/>
@@ -3133,7 +3486,7 @@
           <w:lang w:val="en-US"/>
         </w:rPr>
       </w:pPr>
-      <w:bookmarkStart w:id="8" w:name="_Toc443917917"/>
+      <w:bookmarkStart w:id="8" w:name="_Toc444161239"/>
       <w:r>
         <w:rPr>
           <w:lang w:val="en-US"/>
@@ -3166,25 +3519,9 @@
         <w:rPr>
           <w:lang w:val="en-US"/>
         </w:rPr>
-        <w:t xml:space="preserve"> - missing data on </w:t>
-      </w:r>
-      <w:proofErr w:type="spellStart"/>
-      <w:proofErr w:type="gramStart"/>
-      <w:r>
-        <w:rPr>
-          <w:lang w:val="en-US"/>
-        </w:rPr>
-        <w:t>Kéréon</w:t>
-      </w:r>
-      <w:proofErr w:type="spellEnd"/>
-      <w:r>
-        <w:rPr>
-          <w:lang w:val="en-US"/>
-        </w:rPr>
-        <w:t xml:space="preserve">  scan</w:t>
+        <w:t xml:space="preserve"> - missing data on Kéréon  scan</w:t>
       </w:r>
       <w:bookmarkEnd w:id="8"/>
-      <w:proofErr w:type="gramEnd"/>
     </w:p>
     <w:p>
       <w:pPr>
@@ -3202,7 +3539,7 @@
           <w:lang w:val="en-US"/>
         </w:rPr>
       </w:pPr>
-      <w:bookmarkStart w:id="9" w:name="_Toc444116056"/>
+      <w:bookmarkStart w:id="9" w:name="_Toc444161345"/>
       <w:r>
         <w:rPr>
           <w:lang w:val="en-US"/>
@@ -3301,21 +3638,7 @@
         <w:rPr>
           <w:lang w:val="en-US"/>
         </w:rPr>
-        <w:t xml:space="preserve"> (</w:t>
-      </w:r>
-      <w:proofErr w:type="spellStart"/>
-      <w:r>
-        <w:rPr>
-          <w:lang w:val="en-US"/>
-        </w:rPr>
-        <w:t>cf</w:t>
-      </w:r>
-      <w:proofErr w:type="spellEnd"/>
-      <w:r>
-        <w:rPr>
-          <w:lang w:val="en-US"/>
-        </w:rPr>
-        <w:t xml:space="preserve"> figure 4)</w:t>
+        <w:t xml:space="preserve"> (cf figure 4)</w:t>
       </w:r>
       <w:r>
         <w:rPr>
@@ -3376,40 +3699,10 @@
     </w:p>
     <w:p>
       <w:pPr>
-        <w:jc w:val="both"/>
+        <w:jc w:val="center"/>
         <w:rPr>
           <w:lang w:val="en-US"/>
         </w:rPr>
-      </w:pPr>
-    </w:p>
-    <w:p>
-      <w:pPr>
-        <w:jc w:val="both"/>
-        <w:rPr>
-          <w:lang w:val="en-US"/>
-        </w:rPr>
-      </w:pPr>
-    </w:p>
-    <w:p>
-      <w:pPr>
-        <w:jc w:val="both"/>
-        <w:rPr>
-          <w:lang w:val="en-US"/>
-        </w:rPr>
-      </w:pPr>
-    </w:p>
-    <w:p>
-      <w:pPr>
-        <w:jc w:val="center"/>
-        <w:rPr>
-          <w:lang w:val="en-US"/>
-        </w:rPr>
-      </w:pPr>
-    </w:p>
-    <w:p>
-      <w:pPr>
-        <w:keepNext/>
-        <w:jc w:val="center"/>
       </w:pPr>
       <w:r>
         <w:rPr>
@@ -3417,9 +3710,9 @@
           <w:lang w:eastAsia="fr-FR"/>
         </w:rPr>
         <w:drawing>
-          <wp:inline distT="0" distB="0" distL="0" distR="0" wp14:anchorId="3080395C" wp14:editId="422553EA">
-            <wp:extent cx="1341120" cy="1342853"/>
-            <wp:effectExtent l="0" t="0" r="0" b="0"/>
+          <wp:inline distT="0" distB="0" distL="0" distR="0" wp14:anchorId="493A5225" wp14:editId="5D6E4130">
+            <wp:extent cx="1709057" cy="1711265"/>
+            <wp:effectExtent l="0" t="0" r="5715" b="3810"/>
             <wp:docPr id="5" name="Image 5"/>
             <wp:cNvGraphicFramePr>
               <a:graphicFrameLocks xmlns:a="http://schemas.openxmlformats.org/drawingml/2006/main" noChangeAspect="1"/>
@@ -3445,7 +3738,7 @@
                   <pic:spPr bwMode="auto">
                     <a:xfrm>
                       <a:off x="0" y="0"/>
-                      <a:ext cx="1353076" cy="1354824"/>
+                      <a:ext cx="1729414" cy="1731648"/>
                     </a:xfrm>
                     <a:prstGeom prst="rect">
                       <a:avLst/>
@@ -3474,6 +3767,7 @@
           <w:lang w:val="en-US"/>
         </w:rPr>
       </w:pPr>
+      <w:bookmarkStart w:id="10" w:name="_Toc444161240"/>
       <w:r>
         <w:rPr>
           <w:lang w:val="en-US"/>
@@ -3545,6 +3839,7 @@
           </w:r>
         </w:sdtContent>
       </w:sdt>
+      <w:bookmarkEnd w:id="10"/>
     </w:p>
     <w:p>
       <w:pPr>
@@ -3560,7 +3855,6 @@
       <w:pPr>
         <w:jc w:val="both"/>
         <w:rPr>
-          <w:rFonts w:eastAsiaTheme="minorEastAsia"/>
           <w:sz w:val="24"/>
           <w:szCs w:val="24"/>
           <w:lang w:val="en-US" w:eastAsia="fr-FR"/>
@@ -3573,11 +3867,27 @@
           <w:lang w:val="en-US" w:eastAsia="fr-FR"/>
         </w:rPr>
         <w:tab/>
+      </w:r>
+    </w:p>
+    <w:p>
+      <w:pPr>
+        <w:jc w:val="both"/>
+        <w:rPr>
+          <w:rFonts w:eastAsiaTheme="minorEastAsia"/>
+          <w:szCs w:val="24"/>
+          <w:lang w:val="en-US" w:eastAsia="fr-FR"/>
+        </w:rPr>
+      </w:pPr>
+      <w:r>
+        <w:rPr>
+          <w:szCs w:val="24"/>
+          <w:lang w:val="en-US" w:eastAsia="fr-FR"/>
+        </w:rPr>
+        <w:lastRenderedPageBreak/>
         <w:t>Let’</w:t>
       </w:r>
       <w:r>
         <w:rPr>
-          <w:sz w:val="24"/>
           <w:szCs w:val="24"/>
           <w:lang w:val="en-US" w:eastAsia="fr-FR"/>
         </w:rPr>
@@ -3587,7 +3897,6 @@
         <m:r>
           <w:rPr>
             <w:rFonts w:ascii="Cambria Math" w:hAnsi="Cambria Math"/>
-            <w:sz w:val="24"/>
             <w:szCs w:val="24"/>
             <w:lang w:val="en-US" w:eastAsia="fr-FR"/>
           </w:rPr>
@@ -3599,7 +3908,6 @@
               <w:rPr>
                 <w:rFonts w:ascii="Cambria Math" w:hAnsi="Cambria Math"/>
                 <w:i/>
-                <w:sz w:val="24"/>
                 <w:szCs w:val="24"/>
                 <w:lang w:val="en-US" w:eastAsia="fr-FR"/>
               </w:rPr>
@@ -3609,7 +3917,6 @@
             <m:r>
               <w:rPr>
                 <w:rFonts w:ascii="Cambria Math" w:hAnsi="Cambria Math"/>
-                <w:sz w:val="24"/>
                 <w:szCs w:val="24"/>
                 <w:lang w:val="en-US" w:eastAsia="fr-FR"/>
               </w:rPr>
@@ -3621,7 +3928,6 @@
       <w:r>
         <w:rPr>
           <w:rFonts w:eastAsiaTheme="minorEastAsia"/>
-          <w:sz w:val="24"/>
           <w:szCs w:val="24"/>
           <w:lang w:val="en-US" w:eastAsia="fr-FR"/>
         </w:rPr>
@@ -3629,7 +3935,6 @@
       </w:r>
       <w:r>
         <w:rPr>
-          <w:sz w:val="24"/>
           <w:szCs w:val="24"/>
           <w:lang w:val="en-US" w:eastAsia="fr-FR"/>
         </w:rPr>
@@ -3639,7 +3944,6 @@
         <m:r>
           <w:rPr>
             <w:rFonts w:ascii="Cambria Math" w:hAnsi="Cambria Math"/>
-            <w:sz w:val="24"/>
             <w:szCs w:val="24"/>
             <w:lang w:val="en-US" w:eastAsia="fr-FR"/>
           </w:rPr>
@@ -3649,7 +3953,6 @@
       <w:r>
         <w:rPr>
           <w:rFonts w:eastAsiaTheme="minorEastAsia"/>
-          <w:sz w:val="24"/>
           <w:szCs w:val="24"/>
           <w:lang w:val="en-US" w:eastAsia="fr-FR"/>
         </w:rPr>
@@ -3657,7 +3960,6 @@
       </w:r>
       <w:r>
         <w:rPr>
-          <w:sz w:val="24"/>
           <w:szCs w:val="24"/>
           <w:lang w:val="en-US" w:eastAsia="fr-FR"/>
         </w:rPr>
@@ -3665,7 +3967,6 @@
       </w:r>
       <w:r>
         <w:rPr>
-          <w:sz w:val="24"/>
           <w:szCs w:val="24"/>
           <w:lang w:val="en-US" w:eastAsia="fr-FR"/>
         </w:rPr>
@@ -3675,7 +3976,6 @@
         <m:r>
           <w:rPr>
             <w:rFonts w:ascii="Cambria Math" w:hAnsi="Cambria Math"/>
-            <w:sz w:val="24"/>
             <w:szCs w:val="24"/>
             <w:lang w:val="en-US" w:eastAsia="fr-FR"/>
           </w:rPr>
@@ -3685,7 +3985,6 @@
       <w:r>
         <w:rPr>
           <w:rFonts w:eastAsiaTheme="minorEastAsia"/>
-          <w:sz w:val="24"/>
           <w:szCs w:val="24"/>
           <w:lang w:val="en-US" w:eastAsia="fr-FR"/>
         </w:rPr>
@@ -3698,7 +3997,6 @@
               <w:rPr>
                 <w:rFonts w:ascii="Cambria Math" w:eastAsiaTheme="minorEastAsia" w:hAnsi="Cambria Math"/>
                 <w:i/>
-                <w:sz w:val="24"/>
                 <w:szCs w:val="24"/>
                 <w:lang w:val="en-US" w:eastAsia="fr-FR"/>
               </w:rPr>
@@ -3708,7 +4006,6 @@
             <m:r>
               <w:rPr>
                 <w:rFonts w:ascii="Cambria Math" w:eastAsiaTheme="minorEastAsia" w:hAnsi="Cambria Math"/>
-                <w:sz w:val="24"/>
                 <w:szCs w:val="24"/>
                 <w:lang w:val="en-US" w:eastAsia="fr-FR"/>
               </w:rPr>
@@ -3721,7 +4018,6 @@
         <w:sdtPr>
           <w:rPr>
             <w:rFonts w:eastAsiaTheme="minorEastAsia"/>
-            <w:sz w:val="24"/>
             <w:szCs w:val="24"/>
             <w:lang w:val="en-US" w:eastAsia="fr-FR"/>
           </w:rPr>
@@ -3732,7 +4028,6 @@
           <w:r>
             <w:rPr>
               <w:rFonts w:eastAsiaTheme="minorEastAsia"/>
-              <w:sz w:val="24"/>
               <w:szCs w:val="24"/>
               <w:lang w:val="en-US" w:eastAsia="fr-FR"/>
             </w:rPr>
@@ -3741,7 +4036,6 @@
           <w:r>
             <w:rPr>
               <w:rFonts w:eastAsiaTheme="minorEastAsia"/>
-              <w:sz w:val="24"/>
               <w:szCs w:val="24"/>
               <w:lang w:val="en-US" w:eastAsia="fr-FR"/>
             </w:rPr>
@@ -3750,7 +4044,6 @@
           <w:r>
             <w:rPr>
               <w:rFonts w:eastAsiaTheme="minorEastAsia"/>
-              <w:sz w:val="24"/>
               <w:szCs w:val="24"/>
               <w:lang w:val="en-US" w:eastAsia="fr-FR"/>
             </w:rPr>
@@ -3760,26 +4053,14 @@
             <w:rPr>
               <w:rFonts w:eastAsiaTheme="minorEastAsia"/>
               <w:noProof/>
-              <w:sz w:val="24"/>
               <w:szCs w:val="24"/>
               <w:lang w:val="en-US" w:eastAsia="fr-FR"/>
             </w:rPr>
-            <w:t xml:space="preserve"> </w:t>
+            <w:t xml:space="preserve"> (4)</w:t>
           </w:r>
           <w:r>
             <w:rPr>
               <w:rFonts w:eastAsiaTheme="minorEastAsia"/>
-              <w:noProof/>
-              <w:sz w:val="24"/>
-              <w:szCs w:val="24"/>
-              <w:lang w:val="en-US" w:eastAsia="fr-FR"/>
-            </w:rPr>
-            <w:t>(4)</w:t>
-          </w:r>
-          <w:r>
-            <w:rPr>
-              <w:rFonts w:eastAsiaTheme="minorEastAsia"/>
-              <w:sz w:val="24"/>
               <w:szCs w:val="24"/>
               <w:lang w:val="en-US" w:eastAsia="fr-FR"/>
             </w:rPr>
@@ -3790,7 +4071,6 @@
       <w:r>
         <w:rPr>
           <w:rFonts w:eastAsiaTheme="minorEastAsia"/>
-          <w:sz w:val="24"/>
           <w:szCs w:val="24"/>
           <w:lang w:val="en-US" w:eastAsia="fr-FR"/>
         </w:rPr>
@@ -3799,7 +4079,6 @@
       <w:r>
         <w:rPr>
           <w:rFonts w:eastAsiaTheme="minorEastAsia"/>
-          <w:sz w:val="24"/>
           <w:szCs w:val="24"/>
           <w:lang w:val="en-US" w:eastAsia="fr-FR"/>
         </w:rPr>
@@ -3809,7 +4088,6 @@
         <m:r>
           <w:rPr>
             <w:rFonts w:ascii="Cambria Math" w:eastAsiaTheme="minorEastAsia" w:hAnsi="Cambria Math"/>
-            <w:sz w:val="24"/>
             <w:szCs w:val="24"/>
             <w:lang w:val="en-US" w:eastAsia="fr-FR"/>
           </w:rPr>
@@ -3819,7 +4097,6 @@
       <w:r>
         <w:rPr>
           <w:rFonts w:eastAsiaTheme="minorEastAsia"/>
-          <w:sz w:val="24"/>
           <w:szCs w:val="24"/>
           <w:lang w:val="en-US" w:eastAsia="fr-FR"/>
         </w:rPr>
@@ -3828,7 +4105,6 @@
       <w:r>
         <w:rPr>
           <w:rFonts w:eastAsiaTheme="minorEastAsia"/>
-          <w:sz w:val="24"/>
           <w:szCs w:val="24"/>
           <w:lang w:val="en-US" w:eastAsia="fr-FR"/>
         </w:rPr>
@@ -3838,7 +4114,6 @@
         <m:r>
           <w:rPr>
             <w:rFonts w:ascii="Cambria Math" w:eastAsiaTheme="minorEastAsia" w:hAnsi="Cambria Math"/>
-            <w:sz w:val="24"/>
             <w:szCs w:val="24"/>
             <w:lang w:val="en-US" w:eastAsia="fr-FR"/>
           </w:rPr>
@@ -3848,7 +4123,6 @@
       <w:r>
         <w:rPr>
           <w:rFonts w:eastAsiaTheme="minorEastAsia"/>
-          <w:sz w:val="24"/>
           <w:szCs w:val="24"/>
           <w:lang w:val="en-US" w:eastAsia="fr-FR"/>
         </w:rPr>
@@ -3858,7 +4132,6 @@
         <m:r>
           <w:rPr>
             <w:rFonts w:ascii="Cambria Math" w:eastAsiaTheme="minorEastAsia" w:hAnsi="Cambria Math"/>
-            <w:sz w:val="24"/>
             <w:szCs w:val="24"/>
             <w:lang w:val="en-US" w:eastAsia="fr-FR"/>
           </w:rPr>
@@ -3868,28 +4141,15 @@
       <w:r>
         <w:rPr>
           <w:rFonts w:eastAsiaTheme="minorEastAsia"/>
-          <w:sz w:val="24"/>
-          <w:szCs w:val="24"/>
-          <w:lang w:val="en-US" w:eastAsia="fr-FR"/>
-        </w:rPr>
-        <w:t xml:space="preserve"> is user-specified) </w:t>
-      </w:r>
-      <w:proofErr w:type="gramStart"/>
-      <w:r>
-        <w:rPr>
-          <w:rFonts w:eastAsiaTheme="minorEastAsia"/>
-          <w:sz w:val="24"/>
-          <w:szCs w:val="24"/>
-          <w:lang w:val="en-US" w:eastAsia="fr-FR"/>
-        </w:rPr>
-        <w:t xml:space="preserve">of </w:t>
-      </w:r>
-      <w:proofErr w:type="gramEnd"/>
+          <w:szCs w:val="24"/>
+          <w:lang w:val="en-US" w:eastAsia="fr-FR"/>
+        </w:rPr>
+        <w:t xml:space="preserve"> is user-specified) of </w:t>
+      </w:r>
       <m:oMath>
         <m:r>
           <w:rPr>
             <w:rFonts w:ascii="Cambria Math" w:eastAsiaTheme="minorEastAsia" w:hAnsi="Cambria Math"/>
-            <w:sz w:val="24"/>
             <w:szCs w:val="24"/>
             <w:lang w:val="en-US" w:eastAsia="fr-FR"/>
           </w:rPr>
@@ -3899,7 +4159,6 @@
       <w:r>
         <w:rPr>
           <w:rFonts w:eastAsiaTheme="minorEastAsia"/>
-          <w:sz w:val="24"/>
           <w:szCs w:val="24"/>
           <w:lang w:val="en-US" w:eastAsia="fr-FR"/>
         </w:rPr>
@@ -3908,28 +4167,15 @@
       <w:r>
         <w:rPr>
           <w:rFonts w:eastAsiaTheme="minorEastAsia"/>
-          <w:sz w:val="24"/>
-          <w:szCs w:val="24"/>
-          <w:lang w:val="en-US" w:eastAsia="fr-FR"/>
-        </w:rPr>
-        <w:t xml:space="preserve"> This set of neighbor is denoted </w:t>
-      </w:r>
-      <w:proofErr w:type="gramStart"/>
-      <w:r>
-        <w:rPr>
-          <w:rFonts w:eastAsiaTheme="minorEastAsia"/>
-          <w:sz w:val="24"/>
-          <w:szCs w:val="24"/>
-          <w:lang w:val="en-US" w:eastAsia="fr-FR"/>
-        </w:rPr>
-        <w:t xml:space="preserve">as </w:t>
-      </w:r>
-      <w:proofErr w:type="gramEnd"/>
+          <w:szCs w:val="24"/>
+          <w:lang w:val="en-US" w:eastAsia="fr-FR"/>
+        </w:rPr>
+        <w:t xml:space="preserve"> This set of neighbor is denoted as </w:t>
+      </w:r>
       <m:oMath>
         <m:r>
           <w:rPr>
             <w:rFonts w:ascii="Cambria Math" w:eastAsiaTheme="minorEastAsia" w:hAnsi="Cambria Math"/>
-            <w:sz w:val="24"/>
             <w:szCs w:val="24"/>
             <w:lang w:val="en-US" w:eastAsia="fr-FR"/>
           </w:rPr>
@@ -3939,21 +4185,10 @@
       <w:r>
         <w:rPr>
           <w:rFonts w:eastAsiaTheme="minorEastAsia"/>
-          <w:sz w:val="24"/>
-          <w:szCs w:val="24"/>
-          <w:lang w:val="en-US" w:eastAsia="fr-FR"/>
-        </w:rPr>
-        <w:t xml:space="preserve">. To compute </w:t>
-      </w:r>
-      <w:proofErr w:type="gramStart"/>
-      <w:r>
-        <w:rPr>
-          <w:rFonts w:eastAsiaTheme="minorEastAsia"/>
-          <w:sz w:val="24"/>
-          <w:szCs w:val="24"/>
-          <w:lang w:val="en-US" w:eastAsia="fr-FR"/>
-        </w:rPr>
-        <w:t xml:space="preserve">the </w:t>
+          <w:szCs w:val="24"/>
+          <w:lang w:val="en-US" w:eastAsia="fr-FR"/>
+        </w:rPr>
+        <w:t xml:space="preserve">. To compute the </w:t>
       </w:r>
       <m:oMath>
         <m:acc>
@@ -3962,7 +4197,6 @@
               <w:rPr>
                 <w:rFonts w:ascii="Cambria Math" w:eastAsiaTheme="minorEastAsia" w:hAnsi="Cambria Math"/>
                 <w:i/>
-                <w:sz w:val="24"/>
                 <w:szCs w:val="24"/>
                 <w:lang w:val="en-US" w:eastAsia="fr-FR"/>
               </w:rPr>
@@ -3972,7 +4206,6 @@
             <m:r>
               <w:rPr>
                 <w:rFonts w:ascii="Cambria Math" w:eastAsiaTheme="minorEastAsia" w:hAnsi="Cambria Math"/>
-                <w:sz w:val="24"/>
                 <w:szCs w:val="24"/>
                 <w:lang w:val="en-US" w:eastAsia="fr-FR"/>
               </w:rPr>
@@ -3984,27 +4217,15 @@
       <w:r>
         <w:rPr>
           <w:rFonts w:eastAsiaTheme="minorEastAsia"/>
-          <w:sz w:val="24"/>
-          <w:szCs w:val="24"/>
-          <w:lang w:val="en-US" w:eastAsia="fr-FR"/>
-        </w:rPr>
-        <w:t xml:space="preserve"> we</w:t>
-      </w:r>
-      <w:proofErr w:type="gramEnd"/>
-      <w:r>
-        <w:rPr>
-          <w:rFonts w:eastAsiaTheme="minorEastAsia"/>
-          <w:sz w:val="24"/>
-          <w:szCs w:val="24"/>
-          <w:lang w:val="en-US" w:eastAsia="fr-FR"/>
-        </w:rPr>
-        <w:t xml:space="preserve"> will be using the covariance matrix of </w:t>
+          <w:szCs w:val="24"/>
+          <w:lang w:val="en-US" w:eastAsia="fr-FR"/>
+        </w:rPr>
+        <w:t xml:space="preserve"> we will be using the covariance matrix of </w:t>
       </w:r>
       <m:oMath>
         <m:r>
           <w:rPr>
             <w:rFonts w:ascii="Cambria Math" w:eastAsiaTheme="minorEastAsia" w:hAnsi="Cambria Math"/>
-            <w:sz w:val="24"/>
             <w:szCs w:val="24"/>
             <w:lang w:val="en-US" w:eastAsia="fr-FR"/>
           </w:rPr>
@@ -4014,7 +4235,6 @@
       <w:r>
         <w:rPr>
           <w:rFonts w:eastAsiaTheme="minorEastAsia"/>
-          <w:sz w:val="24"/>
           <w:szCs w:val="24"/>
           <w:lang w:val="en-US" w:eastAsia="fr-FR"/>
         </w:rPr>
@@ -4202,14 +4422,12 @@
         <w:jc w:val="both"/>
         <w:rPr>
           <w:rFonts w:eastAsiaTheme="minorEastAsia"/>
-          <w:sz w:val="24"/>
-          <w:szCs w:val="24"/>
-          <w:lang w:val="en-US" w:eastAsia="fr-FR"/>
-        </w:rPr>
-      </w:pPr>
-      <w:r>
-        <w:rPr>
-          <w:sz w:val="24"/>
+          <w:szCs w:val="24"/>
+          <w:lang w:val="en-US" w:eastAsia="fr-FR"/>
+        </w:rPr>
+      </w:pPr>
+      <w:r>
+        <w:rPr>
           <w:szCs w:val="24"/>
           <w:lang w:val="en-US" w:eastAsia="fr-FR"/>
         </w:rPr>
@@ -4222,7 +4440,6 @@
               <w:rPr>
                 <w:rFonts w:ascii="Cambria Math" w:hAnsi="Cambria Math"/>
                 <w:i/>
-                <w:sz w:val="24"/>
                 <w:szCs w:val="24"/>
                 <w:lang w:val="en-US" w:eastAsia="fr-FR"/>
               </w:rPr>
@@ -4232,7 +4449,6 @@
             <m:r>
               <w:rPr>
                 <w:rFonts w:ascii="Cambria Math" w:hAnsi="Cambria Math"/>
-                <w:sz w:val="24"/>
                 <w:szCs w:val="24"/>
                 <w:lang w:val="en-US" w:eastAsia="fr-FR"/>
               </w:rPr>
@@ -4243,7 +4459,6 @@
             <m:r>
               <w:rPr>
                 <w:rFonts w:ascii="Cambria Math" w:hAnsi="Cambria Math"/>
-                <w:sz w:val="24"/>
                 <w:szCs w:val="24"/>
                 <w:lang w:val="en-US" w:eastAsia="fr-FR"/>
               </w:rPr>
@@ -4254,7 +4469,6 @@
         <m:r>
           <w:rPr>
             <w:rFonts w:ascii="Cambria Math" w:hAnsi="Cambria Math"/>
-            <w:sz w:val="24"/>
             <w:szCs w:val="24"/>
             <w:lang w:val="en-US" w:eastAsia="fr-FR"/>
           </w:rPr>
@@ -4266,7 +4480,6 @@
               <w:rPr>
                 <w:rFonts w:ascii="Cambria Math" w:hAnsi="Cambria Math"/>
                 <w:i/>
-                <w:sz w:val="24"/>
                 <w:szCs w:val="24"/>
                 <w:lang w:val="en-US" w:eastAsia="fr-FR"/>
               </w:rPr>
@@ -4276,7 +4489,6 @@
             <m:r>
               <w:rPr>
                 <w:rFonts w:ascii="Cambria Math" w:hAnsi="Cambria Math"/>
-                <w:sz w:val="24"/>
                 <w:szCs w:val="24"/>
                 <w:lang w:val="en-US" w:eastAsia="fr-FR"/>
               </w:rPr>
@@ -4287,7 +4499,6 @@
             <m:r>
               <w:rPr>
                 <w:rFonts w:ascii="Cambria Math" w:hAnsi="Cambria Math"/>
-                <w:sz w:val="24"/>
                 <w:szCs w:val="24"/>
                 <w:lang w:val="en-US" w:eastAsia="fr-FR"/>
               </w:rPr>
@@ -4298,7 +4509,6 @@
         <m:r>
           <w:rPr>
             <w:rFonts w:ascii="Cambria Math" w:hAnsi="Cambria Math"/>
-            <w:sz w:val="24"/>
             <w:szCs w:val="24"/>
             <w:lang w:val="en-US" w:eastAsia="fr-FR"/>
           </w:rPr>
@@ -4310,7 +4520,6 @@
               <w:rPr>
                 <w:rFonts w:ascii="Cambria Math" w:hAnsi="Cambria Math"/>
                 <w:i/>
-                <w:sz w:val="24"/>
                 <w:szCs w:val="24"/>
                 <w:lang w:val="en-US" w:eastAsia="fr-FR"/>
               </w:rPr>
@@ -4320,7 +4529,6 @@
             <m:r>
               <w:rPr>
                 <w:rFonts w:ascii="Cambria Math" w:hAnsi="Cambria Math"/>
-                <w:sz w:val="24"/>
                 <w:szCs w:val="24"/>
                 <w:lang w:val="en-US" w:eastAsia="fr-FR"/>
               </w:rPr>
@@ -4331,7 +4539,6 @@
             <m:r>
               <w:rPr>
                 <w:rFonts w:ascii="Cambria Math" w:hAnsi="Cambria Math"/>
-                <w:sz w:val="24"/>
                 <w:szCs w:val="24"/>
                 <w:lang w:val="en-US" w:eastAsia="fr-FR"/>
               </w:rPr>
@@ -4343,7 +4550,6 @@
       <w:r>
         <w:rPr>
           <w:rFonts w:eastAsiaTheme="minorEastAsia"/>
-          <w:sz w:val="24"/>
           <w:szCs w:val="24"/>
           <w:lang w:val="en-US" w:eastAsia="fr-FR"/>
         </w:rPr>
@@ -4356,7 +4562,6 @@
               <w:rPr>
                 <w:rFonts w:ascii="Cambria Math" w:eastAsiaTheme="minorEastAsia" w:hAnsi="Cambria Math"/>
                 <w:i/>
-                <w:sz w:val="24"/>
                 <w:szCs w:val="24"/>
                 <w:lang w:val="en-US" w:eastAsia="fr-FR"/>
               </w:rPr>
@@ -4366,7 +4571,6 @@
             <m:r>
               <w:rPr>
                 <w:rFonts w:ascii="Cambria Math" w:eastAsiaTheme="minorEastAsia" w:hAnsi="Cambria Math"/>
-                <w:sz w:val="24"/>
                 <w:szCs w:val="24"/>
                 <w:lang w:val="en-US" w:eastAsia="fr-FR"/>
               </w:rPr>
@@ -4377,7 +4581,6 @@
             <m:r>
               <w:rPr>
                 <w:rFonts w:ascii="Cambria Math" w:eastAsiaTheme="minorEastAsia" w:hAnsi="Cambria Math"/>
-                <w:sz w:val="24"/>
                 <w:szCs w:val="24"/>
                 <w:lang w:val="en-US" w:eastAsia="fr-FR"/>
               </w:rPr>
@@ -4388,7 +4591,6 @@
         <m:r>
           <w:rPr>
             <w:rFonts w:ascii="Cambria Math" w:eastAsiaTheme="minorEastAsia" w:hAnsi="Cambria Math"/>
-            <w:sz w:val="24"/>
             <w:szCs w:val="24"/>
             <w:lang w:val="en-US" w:eastAsia="fr-FR"/>
           </w:rPr>
@@ -4400,7 +4602,6 @@
               <w:rPr>
                 <w:rFonts w:ascii="Cambria Math" w:eastAsiaTheme="minorEastAsia" w:hAnsi="Cambria Math"/>
                 <w:i/>
-                <w:sz w:val="24"/>
                 <w:szCs w:val="24"/>
                 <w:lang w:val="en-US" w:eastAsia="fr-FR"/>
               </w:rPr>
@@ -4410,7 +4611,6 @@
             <m:r>
               <w:rPr>
                 <w:rFonts w:ascii="Cambria Math" w:eastAsiaTheme="minorEastAsia" w:hAnsi="Cambria Math"/>
-                <w:sz w:val="24"/>
                 <w:szCs w:val="24"/>
                 <w:lang w:val="en-US" w:eastAsia="fr-FR"/>
               </w:rPr>
@@ -4421,7 +4621,6 @@
             <m:r>
               <w:rPr>
                 <w:rFonts w:ascii="Cambria Math" w:eastAsiaTheme="minorEastAsia" w:hAnsi="Cambria Math"/>
-                <w:sz w:val="24"/>
                 <w:szCs w:val="24"/>
                 <w:lang w:val="en-US" w:eastAsia="fr-FR"/>
               </w:rPr>
@@ -4432,7 +4631,6 @@
         <m:r>
           <w:rPr>
             <w:rFonts w:ascii="Cambria Math" w:eastAsiaTheme="minorEastAsia" w:hAnsi="Cambria Math"/>
-            <w:sz w:val="24"/>
             <w:szCs w:val="24"/>
             <w:lang w:val="en-US" w:eastAsia="fr-FR"/>
           </w:rPr>
@@ -4444,7 +4642,6 @@
               <w:rPr>
                 <w:rFonts w:ascii="Cambria Math" w:eastAsiaTheme="minorEastAsia" w:hAnsi="Cambria Math"/>
                 <w:i/>
-                <w:sz w:val="24"/>
                 <w:szCs w:val="24"/>
                 <w:lang w:val="en-US" w:eastAsia="fr-FR"/>
               </w:rPr>
@@ -4454,7 +4651,6 @@
             <m:r>
               <w:rPr>
                 <w:rFonts w:ascii="Cambria Math" w:eastAsiaTheme="minorEastAsia" w:hAnsi="Cambria Math"/>
-                <w:sz w:val="24"/>
                 <w:szCs w:val="24"/>
                 <w:lang w:val="en-US" w:eastAsia="fr-FR"/>
               </w:rPr>
@@ -4465,7 +4661,6 @@
             <m:r>
               <w:rPr>
                 <w:rFonts w:ascii="Cambria Math" w:eastAsiaTheme="minorEastAsia" w:hAnsi="Cambria Math"/>
-                <w:sz w:val="24"/>
                 <w:szCs w:val="24"/>
                 <w:lang w:val="en-US" w:eastAsia="fr-FR"/>
               </w:rPr>
@@ -4477,7 +4672,6 @@
       <w:r>
         <w:rPr>
           <w:rFonts w:eastAsiaTheme="minorEastAsia"/>
-          <w:sz w:val="24"/>
           <w:szCs w:val="24"/>
           <w:lang w:val="en-US" w:eastAsia="fr-FR"/>
         </w:rPr>
@@ -4487,7 +4681,6 @@
         <w:sdtPr>
           <w:rPr>
             <w:rFonts w:eastAsiaTheme="minorEastAsia"/>
-            <w:sz w:val="24"/>
             <w:szCs w:val="24"/>
             <w:lang w:val="en-US" w:eastAsia="fr-FR"/>
           </w:rPr>
@@ -4498,7 +4691,6 @@
           <w:r>
             <w:rPr>
               <w:rFonts w:eastAsiaTheme="minorEastAsia"/>
-              <w:sz w:val="24"/>
               <w:szCs w:val="24"/>
               <w:lang w:val="en-US" w:eastAsia="fr-FR"/>
             </w:rPr>
@@ -4507,7 +4699,6 @@
           <w:r>
             <w:rPr>
               <w:rFonts w:eastAsiaTheme="minorEastAsia"/>
-              <w:sz w:val="24"/>
               <w:szCs w:val="24"/>
               <w:lang w:val="en-US" w:eastAsia="fr-FR"/>
             </w:rPr>
@@ -4516,7 +4707,6 @@
           <w:r>
             <w:rPr>
               <w:rFonts w:eastAsiaTheme="minorEastAsia"/>
-              <w:sz w:val="24"/>
               <w:szCs w:val="24"/>
               <w:lang w:val="en-US" w:eastAsia="fr-FR"/>
             </w:rPr>
@@ -4526,26 +4716,14 @@
             <w:rPr>
               <w:rFonts w:eastAsiaTheme="minorEastAsia"/>
               <w:noProof/>
-              <w:sz w:val="24"/>
               <w:szCs w:val="24"/>
               <w:lang w:val="en-US" w:eastAsia="fr-FR"/>
             </w:rPr>
-            <w:t xml:space="preserve"> </w:t>
+            <w:t xml:space="preserve"> (7)</w:t>
           </w:r>
           <w:r>
             <w:rPr>
               <w:rFonts w:eastAsiaTheme="minorEastAsia"/>
-              <w:noProof/>
-              <w:sz w:val="24"/>
-              <w:szCs w:val="24"/>
-              <w:lang w:val="en-US" w:eastAsia="fr-FR"/>
-            </w:rPr>
-            <w:t>(7)</w:t>
-          </w:r>
-          <w:r>
-            <w:rPr>
-              <w:rFonts w:eastAsiaTheme="minorEastAsia"/>
-              <w:sz w:val="24"/>
               <w:szCs w:val="24"/>
               <w:lang w:val="en-US" w:eastAsia="fr-FR"/>
             </w:rPr>
@@ -4556,7 +4734,6 @@
       <w:r>
         <w:rPr>
           <w:rFonts w:eastAsiaTheme="minorEastAsia"/>
-          <w:sz w:val="24"/>
           <w:szCs w:val="24"/>
           <w:lang w:val="en-US" w:eastAsia="fr-FR"/>
         </w:rPr>
@@ -4569,7 +4746,6 @@
               <w:rPr>
                 <w:rFonts w:ascii="Cambria Math" w:eastAsiaTheme="minorEastAsia" w:hAnsi="Cambria Math"/>
                 <w:i/>
-                <w:sz w:val="24"/>
                 <w:szCs w:val="24"/>
                 <w:lang w:val="en-US" w:eastAsia="fr-FR"/>
               </w:rPr>
@@ -4579,7 +4755,6 @@
             <m:r>
               <w:rPr>
                 <w:rFonts w:ascii="Cambria Math" w:eastAsiaTheme="minorEastAsia" w:hAnsi="Cambria Math"/>
-                <w:sz w:val="24"/>
                 <w:szCs w:val="24"/>
                 <w:lang w:val="en-US" w:eastAsia="fr-FR"/>
               </w:rPr>
@@ -4590,7 +4765,6 @@
             <m:r>
               <w:rPr>
                 <w:rFonts w:ascii="Cambria Math" w:eastAsiaTheme="minorEastAsia" w:hAnsi="Cambria Math"/>
-                <w:sz w:val="24"/>
                 <w:szCs w:val="24"/>
                 <w:lang w:val="en-US" w:eastAsia="fr-FR"/>
               </w:rPr>
@@ -4602,7 +4776,6 @@
       <w:r>
         <w:rPr>
           <w:rFonts w:eastAsiaTheme="minorEastAsia"/>
-          <w:sz w:val="24"/>
           <w:szCs w:val="24"/>
           <w:lang w:val="en-US" w:eastAsia="fr-FR"/>
         </w:rPr>
@@ -4612,7 +4785,6 @@
         <m:r>
           <w:rPr>
             <w:rFonts w:ascii="Cambria Math" w:eastAsiaTheme="minorEastAsia" w:hAnsi="Cambria Math"/>
-            <w:sz w:val="24"/>
             <w:szCs w:val="24"/>
             <w:lang w:val="en-US" w:eastAsia="fr-FR"/>
           </w:rPr>
@@ -4624,7 +4796,6 @@
               <w:rPr>
                 <w:rFonts w:ascii="Cambria Math" w:eastAsiaTheme="minorEastAsia" w:hAnsi="Cambria Math"/>
                 <w:i/>
-                <w:sz w:val="24"/>
                 <w:szCs w:val="24"/>
                 <w:lang w:val="en-US" w:eastAsia="fr-FR"/>
               </w:rPr>
@@ -4634,7 +4805,6 @@
             <m:r>
               <w:rPr>
                 <w:rFonts w:ascii="Cambria Math" w:eastAsiaTheme="minorEastAsia" w:hAnsi="Cambria Math"/>
-                <w:sz w:val="24"/>
                 <w:szCs w:val="24"/>
                 <w:lang w:val="en-US" w:eastAsia="fr-FR"/>
               </w:rPr>
@@ -4645,7 +4815,6 @@
             <m:r>
               <w:rPr>
                 <w:rFonts w:ascii="Cambria Math" w:eastAsiaTheme="minorEastAsia" w:hAnsi="Cambria Math"/>
-                <w:sz w:val="24"/>
                 <w:szCs w:val="24"/>
                 <w:lang w:val="en-US" w:eastAsia="fr-FR"/>
               </w:rPr>
@@ -4657,7 +4826,6 @@
       <w:r>
         <w:rPr>
           <w:rFonts w:eastAsiaTheme="minorEastAsia"/>
-          <w:sz w:val="24"/>
           <w:szCs w:val="24"/>
           <w:lang w:val="en-US" w:eastAsia="fr-FR"/>
         </w:rPr>
@@ -4667,7 +4835,6 @@
         <m:r>
           <w:rPr>
             <w:rFonts w:ascii="Cambria Math" w:eastAsiaTheme="minorEastAsia" w:hAnsi="Cambria Math"/>
-            <w:sz w:val="24"/>
             <w:szCs w:val="24"/>
             <w:lang w:val="en-US" w:eastAsia="fr-FR"/>
           </w:rPr>
@@ -4677,28 +4844,15 @@
       <w:r>
         <w:rPr>
           <w:rFonts w:eastAsiaTheme="minorEastAsia"/>
-          <w:sz w:val="24"/>
-          <w:szCs w:val="24"/>
-          <w:lang w:val="en-US" w:eastAsia="fr-FR"/>
-        </w:rPr>
-        <w:t xml:space="preserve"> of the tangent plane associated to the data </w:t>
-      </w:r>
-      <w:proofErr w:type="gramStart"/>
-      <w:r>
-        <w:rPr>
-          <w:rFonts w:eastAsiaTheme="minorEastAsia"/>
-          <w:sz w:val="24"/>
-          <w:szCs w:val="24"/>
-          <w:lang w:val="en-US" w:eastAsia="fr-FR"/>
-        </w:rPr>
-        <w:t xml:space="preserve">point </w:t>
-      </w:r>
-      <w:proofErr w:type="gramEnd"/>
+          <w:szCs w:val="24"/>
+          <w:lang w:val="en-US" w:eastAsia="fr-FR"/>
+        </w:rPr>
+        <w:t xml:space="preserve"> of the tangent plane associated to the data point </w:t>
+      </w:r>
       <m:oMath>
         <m:r>
           <w:rPr>
             <w:rFonts w:ascii="Cambria Math" w:eastAsiaTheme="minorEastAsia" w:hAnsi="Cambria Math"/>
-            <w:sz w:val="24"/>
             <w:szCs w:val="24"/>
             <w:lang w:val="en-US" w:eastAsia="fr-FR"/>
           </w:rPr>
@@ -4708,7 +4862,6 @@
       <w:r>
         <w:rPr>
           <w:rFonts w:eastAsiaTheme="minorEastAsia"/>
-          <w:sz w:val="24"/>
           <w:szCs w:val="24"/>
           <w:lang w:val="en-US" w:eastAsia="fr-FR"/>
         </w:rPr>
@@ -4717,7 +4870,6 @@
       <w:r>
         <w:rPr>
           <w:rFonts w:eastAsiaTheme="minorEastAsia"/>
-          <w:sz w:val="24"/>
           <w:szCs w:val="24"/>
           <w:lang w:val="en-US" w:eastAsia="fr-FR"/>
         </w:rPr>
@@ -4727,7 +4879,6 @@
         <w:sdtPr>
           <w:rPr>
             <w:rFonts w:eastAsiaTheme="minorEastAsia"/>
-            <w:sz w:val="24"/>
             <w:szCs w:val="24"/>
             <w:lang w:val="en-US" w:eastAsia="fr-FR"/>
           </w:rPr>
@@ -4738,7 +4889,6 @@
           <w:r>
             <w:rPr>
               <w:rFonts w:eastAsiaTheme="minorEastAsia"/>
-              <w:sz w:val="24"/>
               <w:szCs w:val="24"/>
               <w:lang w:val="en-US" w:eastAsia="fr-FR"/>
             </w:rPr>
@@ -4747,7 +4897,6 @@
           <w:r>
             <w:rPr>
               <w:rFonts w:eastAsiaTheme="minorEastAsia"/>
-              <w:sz w:val="24"/>
               <w:szCs w:val="24"/>
               <w:lang w:val="en-US" w:eastAsia="fr-FR"/>
             </w:rPr>
@@ -4756,7 +4905,6 @@
           <w:r>
             <w:rPr>
               <w:rFonts w:eastAsiaTheme="minorEastAsia"/>
-              <w:sz w:val="24"/>
               <w:szCs w:val="24"/>
               <w:lang w:val="en-US" w:eastAsia="fr-FR"/>
             </w:rPr>
@@ -4766,7 +4914,6 @@
             <w:rPr>
               <w:rFonts w:eastAsiaTheme="minorEastAsia"/>
               <w:noProof/>
-              <w:sz w:val="24"/>
               <w:szCs w:val="24"/>
               <w:lang w:val="en-US" w:eastAsia="fr-FR"/>
             </w:rPr>
@@ -4775,7 +4922,6 @@
           <w:r>
             <w:rPr>
               <w:rFonts w:eastAsiaTheme="minorEastAsia"/>
-              <w:sz w:val="24"/>
               <w:szCs w:val="24"/>
               <w:lang w:val="en-US" w:eastAsia="fr-FR"/>
             </w:rPr>
@@ -4786,7 +4932,6 @@
       <w:r>
         <w:rPr>
           <w:rFonts w:eastAsiaTheme="minorEastAsia"/>
-          <w:sz w:val="24"/>
           <w:szCs w:val="24"/>
           <w:lang w:val="en-US" w:eastAsia="fr-FR"/>
         </w:rPr>
@@ -4795,7 +4940,6 @@
       <w:r>
         <w:rPr>
           <w:rFonts w:eastAsiaTheme="minorEastAsia"/>
-          <w:sz w:val="24"/>
           <w:szCs w:val="24"/>
           <w:lang w:val="en-US" w:eastAsia="fr-FR"/>
         </w:rPr>
@@ -4867,6 +5011,7 @@
           <w:lang w:val="en-US" w:eastAsia="fr-FR"/>
         </w:rPr>
       </w:pPr>
+      <w:bookmarkStart w:id="11" w:name="_Toc444161241"/>
       <w:r>
         <w:rPr>
           <w:lang w:val="en-US"/>
@@ -4901,6 +5046,7 @@
         </w:rPr>
         <w:t xml:space="preserve"> - Representation of the two first eigenvectors from a covariance matrix of a given dataset</w:t>
       </w:r>
+      <w:bookmarkEnd w:id="11"/>
     </w:p>
     <w:p>
       <w:pPr>
@@ -4916,14 +5062,12 @@
       <w:pPr>
         <w:jc w:val="both"/>
         <w:rPr>
-          <w:sz w:val="24"/>
-          <w:szCs w:val="24"/>
-          <w:lang w:val="en-US" w:eastAsia="fr-FR"/>
-        </w:rPr>
-      </w:pPr>
-      <w:r>
-        <w:rPr>
-          <w:sz w:val="24"/>
+          <w:szCs w:val="24"/>
+          <w:lang w:val="en-US" w:eastAsia="fr-FR"/>
+        </w:rPr>
+      </w:pPr>
+      <w:r>
+        <w:rPr>
           <w:szCs w:val="24"/>
           <w:lang w:val="en-US" w:eastAsia="fr-FR"/>
         </w:rPr>
@@ -4934,14 +5078,12 @@
       <w:pPr>
         <w:jc w:val="both"/>
         <w:rPr>
-          <w:sz w:val="24"/>
-          <w:szCs w:val="24"/>
-          <w:lang w:val="en-US" w:eastAsia="fr-FR"/>
-        </w:rPr>
-      </w:pPr>
-      <w:r>
-        <w:rPr>
-          <w:sz w:val="24"/>
+          <w:szCs w:val="24"/>
+          <w:lang w:val="en-US" w:eastAsia="fr-FR"/>
+        </w:rPr>
+      </w:pPr>
+      <w:r>
+        <w:rPr>
           <w:szCs w:val="24"/>
           <w:lang w:val="en-US" w:eastAsia="fr-FR"/>
         </w:rPr>
@@ -4949,7 +5091,6 @@
       </w:r>
       <w:r>
         <w:rPr>
-          <w:sz w:val="24"/>
           <w:szCs w:val="24"/>
           <w:lang w:val="en-US" w:eastAsia="fr-FR"/>
         </w:rPr>
@@ -4957,7 +5098,6 @@
       </w:r>
       <w:r>
         <w:rPr>
-          <w:sz w:val="24"/>
           <w:szCs w:val="24"/>
           <w:lang w:val="en-US" w:eastAsia="fr-FR"/>
         </w:rPr>
@@ -4976,6 +5116,7 @@
           <w:szCs w:val="24"/>
           <w:lang w:eastAsia="fr-FR"/>
         </w:rPr>
+        <w:lastRenderedPageBreak/>
         <w:drawing>
           <wp:inline distT="0" distB="0" distL="0" distR="0">
             <wp:extent cx="3432345" cy="1566808"/>
@@ -5027,6 +5168,7 @@
           <w:lang w:val="en-US"/>
         </w:rPr>
       </w:pPr>
+      <w:bookmarkStart w:id="12" w:name="_Toc444161242"/>
       <w:r>
         <w:rPr>
           <w:lang w:val="en-US"/>
@@ -5061,20 +5203,19 @@
         </w:rPr>
         <w:t xml:space="preserve"> - Comparison between a bad orientation (on the left) and a good orientation (on the right) of the normals</w:t>
       </w:r>
+      <w:bookmarkEnd w:id="12"/>
     </w:p>
     <w:p>
       <w:pPr>
         <w:jc w:val="both"/>
         <w:rPr>
           <w:rFonts w:eastAsiaTheme="minorEastAsia"/>
-          <w:sz w:val="24"/>
-          <w:szCs w:val="24"/>
-          <w:lang w:val="en-US" w:eastAsia="fr-FR"/>
-        </w:rPr>
-      </w:pPr>
-      <w:r>
-        <w:rPr>
-          <w:sz w:val="24"/>
+          <w:szCs w:val="24"/>
+          <w:lang w:val="en-US" w:eastAsia="fr-FR"/>
+        </w:rPr>
+      </w:pPr>
+      <w:r>
+        <w:rPr>
           <w:szCs w:val="24"/>
           <w:lang w:val="en-US" w:eastAsia="fr-FR"/>
         </w:rPr>
@@ -5083,7 +5224,6 @@
       <w:sdt>
         <w:sdtPr>
           <w:rPr>
-            <w:sz w:val="24"/>
             <w:szCs w:val="24"/>
             <w:lang w:val="en-US" w:eastAsia="fr-FR"/>
           </w:rPr>
@@ -5093,7 +5233,6 @@
         <w:sdtContent>
           <w:r>
             <w:rPr>
-              <w:sz w:val="24"/>
               <w:szCs w:val="24"/>
               <w:lang w:val="en-US" w:eastAsia="fr-FR"/>
             </w:rPr>
@@ -5101,7 +5240,6 @@
           </w:r>
           <w:r>
             <w:rPr>
-              <w:sz w:val="24"/>
               <w:szCs w:val="24"/>
               <w:lang w:val="en-US" w:eastAsia="fr-FR"/>
             </w:rPr>
@@ -5109,7 +5247,6 @@
           </w:r>
           <w:r>
             <w:rPr>
-              <w:sz w:val="24"/>
               <w:szCs w:val="24"/>
               <w:lang w:val="en-US" w:eastAsia="fr-FR"/>
             </w:rPr>
@@ -5118,7 +5255,6 @@
           <w:r>
             <w:rPr>
               <w:noProof/>
-              <w:sz w:val="24"/>
               <w:szCs w:val="24"/>
               <w:lang w:val="en-US" w:eastAsia="fr-FR"/>
             </w:rPr>
@@ -5126,7 +5262,6 @@
           </w:r>
           <w:r>
             <w:rPr>
-              <w:sz w:val="24"/>
               <w:szCs w:val="24"/>
               <w:lang w:val="en-US" w:eastAsia="fr-FR"/>
             </w:rPr>
@@ -5136,7 +5271,6 @@
       </w:sdt>
       <w:r>
         <w:rPr>
-          <w:sz w:val="24"/>
           <w:szCs w:val="24"/>
           <w:lang w:val="en-US" w:eastAsia="fr-FR"/>
         </w:rPr>
@@ -5146,7 +5280,6 @@
         <m:r>
           <w:rPr>
             <w:rFonts w:ascii="Cambria Math" w:hAnsi="Cambria Math"/>
-            <w:sz w:val="24"/>
             <w:szCs w:val="24"/>
             <w:lang w:val="en-US" w:eastAsia="fr-FR"/>
           </w:rPr>
@@ -5160,7 +5293,6 @@
               <w:rPr>
                 <w:rFonts w:ascii="Cambria Math" w:hAnsi="Cambria Math"/>
                 <w:i/>
-                <w:sz w:val="24"/>
                 <w:szCs w:val="24"/>
                 <w:lang w:val="en-US" w:eastAsia="fr-FR"/>
               </w:rPr>
@@ -5173,7 +5305,6 @@
                   <w:rPr>
                     <w:rFonts w:ascii="Cambria Math" w:hAnsi="Cambria Math"/>
                     <w:i/>
-                    <w:sz w:val="24"/>
                     <w:szCs w:val="24"/>
                     <w:lang w:val="en-US" w:eastAsia="fr-FR"/>
                   </w:rPr>
@@ -5186,7 +5317,6 @@
                       <w:rPr>
                         <w:rFonts w:ascii="Cambria Math" w:hAnsi="Cambria Math"/>
                         <w:i/>
-                        <w:sz w:val="24"/>
                         <w:szCs w:val="24"/>
                         <w:lang w:val="en-US" w:eastAsia="fr-FR"/>
                       </w:rPr>
@@ -5196,7 +5326,6 @@
                     <m:r>
                       <w:rPr>
                         <w:rFonts w:ascii="Cambria Math" w:hAnsi="Cambria Math"/>
-                        <w:sz w:val="24"/>
                         <w:szCs w:val="24"/>
                         <w:lang w:val="en-US" w:eastAsia="fr-FR"/>
                       </w:rPr>
@@ -5207,7 +5336,6 @@
                     <m:r>
                       <w:rPr>
                         <w:rFonts w:ascii="Cambria Math" w:hAnsi="Cambria Math"/>
-                        <w:sz w:val="24"/>
                         <w:szCs w:val="24"/>
                         <w:lang w:val="en-US" w:eastAsia="fr-FR"/>
                       </w:rPr>
@@ -5220,7 +5348,6 @@
             <m:r>
               <w:rPr>
                 <w:rFonts w:ascii="Cambria Math" w:hAnsi="Cambria Math"/>
-                <w:sz w:val="24"/>
                 <w:szCs w:val="24"/>
                 <w:lang w:val="en-US" w:eastAsia="fr-FR"/>
               </w:rPr>
@@ -5232,7 +5359,6 @@
                   <w:rPr>
                     <w:rFonts w:ascii="Cambria Math" w:hAnsi="Cambria Math"/>
                     <w:i/>
-                    <w:sz w:val="24"/>
                     <w:szCs w:val="24"/>
                     <w:lang w:val="en-US" w:eastAsia="fr-FR"/>
                   </w:rPr>
@@ -5245,7 +5371,6 @@
                       <w:rPr>
                         <w:rFonts w:ascii="Cambria Math" w:hAnsi="Cambria Math"/>
                         <w:i/>
-                        <w:sz w:val="24"/>
                         <w:szCs w:val="24"/>
                         <w:lang w:val="en-US" w:eastAsia="fr-FR"/>
                       </w:rPr>
@@ -5255,7 +5380,6 @@
                     <m:r>
                       <w:rPr>
                         <w:rFonts w:ascii="Cambria Math" w:hAnsi="Cambria Math"/>
-                        <w:sz w:val="24"/>
                         <w:szCs w:val="24"/>
                         <w:lang w:val="en-US" w:eastAsia="fr-FR"/>
                       </w:rPr>
@@ -5266,7 +5390,6 @@
                     <m:r>
                       <w:rPr>
                         <w:rFonts w:ascii="Cambria Math" w:hAnsi="Cambria Math"/>
-                        <w:sz w:val="24"/>
                         <w:szCs w:val="24"/>
                         <w:lang w:val="en-US" w:eastAsia="fr-FR"/>
                       </w:rPr>
@@ -5282,7 +5405,6 @@
       <w:r>
         <w:rPr>
           <w:rFonts w:eastAsiaTheme="minorEastAsia"/>
-          <w:sz w:val="24"/>
           <w:szCs w:val="24"/>
           <w:lang w:val="en-US" w:eastAsia="fr-FR"/>
         </w:rPr>
@@ -5295,7 +5417,6 @@
               <w:rPr>
                 <w:rFonts w:ascii="Cambria Math" w:hAnsi="Cambria Math"/>
                 <w:i/>
-                <w:sz w:val="24"/>
                 <w:szCs w:val="24"/>
                 <w:lang w:val="en-US" w:eastAsia="fr-FR"/>
               </w:rPr>
@@ -5308,7 +5429,6 @@
                   <w:rPr>
                     <w:rFonts w:ascii="Cambria Math" w:hAnsi="Cambria Math"/>
                     <w:i/>
-                    <w:sz w:val="24"/>
                     <w:szCs w:val="24"/>
                     <w:lang w:val="en-US" w:eastAsia="fr-FR"/>
                   </w:rPr>
@@ -5318,7 +5438,6 @@
                 <m:r>
                   <w:rPr>
                     <w:rFonts w:ascii="Cambria Math" w:hAnsi="Cambria Math"/>
-                    <w:sz w:val="24"/>
                     <w:szCs w:val="24"/>
                     <w:lang w:val="en-US" w:eastAsia="fr-FR"/>
                   </w:rPr>
@@ -5329,7 +5448,6 @@
                 <m:r>
                   <w:rPr>
                     <w:rFonts w:ascii="Cambria Math" w:hAnsi="Cambria Math"/>
-                    <w:sz w:val="24"/>
                     <w:szCs w:val="24"/>
                     <w:lang w:val="en-US" w:eastAsia="fr-FR"/>
                   </w:rPr>
@@ -5343,7 +5461,6 @@
       <w:r>
         <w:rPr>
           <w:rFonts w:eastAsiaTheme="minorEastAsia"/>
-          <w:sz w:val="24"/>
           <w:szCs w:val="24"/>
           <w:lang w:val="en-US" w:eastAsia="fr-FR"/>
         </w:rPr>
@@ -5356,7 +5473,6 @@
               <w:rPr>
                 <w:rFonts w:ascii="Cambria Math" w:hAnsi="Cambria Math"/>
                 <w:i/>
-                <w:sz w:val="24"/>
                 <w:szCs w:val="24"/>
                 <w:lang w:val="en-US" w:eastAsia="fr-FR"/>
               </w:rPr>
@@ -5369,7 +5485,6 @@
                   <w:rPr>
                     <w:rFonts w:ascii="Cambria Math" w:hAnsi="Cambria Math"/>
                     <w:i/>
-                    <w:sz w:val="24"/>
                     <w:szCs w:val="24"/>
                     <w:lang w:val="en-US" w:eastAsia="fr-FR"/>
                   </w:rPr>
@@ -5379,7 +5494,6 @@
                 <m:r>
                   <w:rPr>
                     <w:rFonts w:ascii="Cambria Math" w:hAnsi="Cambria Math"/>
-                    <w:sz w:val="24"/>
                     <w:szCs w:val="24"/>
                     <w:lang w:val="en-US" w:eastAsia="fr-FR"/>
                   </w:rPr>
@@ -5390,7 +5504,6 @@
                 <m:r>
                   <w:rPr>
                     <w:rFonts w:ascii="Cambria Math" w:hAnsi="Cambria Math"/>
-                    <w:sz w:val="24"/>
                     <w:szCs w:val="24"/>
                     <w:lang w:val="en-US" w:eastAsia="fr-FR"/>
                   </w:rPr>
@@ -5404,7 +5517,6 @@
       <w:r>
         <w:rPr>
           <w:rFonts w:eastAsiaTheme="minorEastAsia"/>
-          <w:sz w:val="24"/>
           <w:szCs w:val="24"/>
           <w:lang w:val="en-US" w:eastAsia="fr-FR"/>
         </w:rPr>
@@ -5417,7 +5529,6 @@
               <w:rPr>
                 <w:rFonts w:ascii="Cambria Math" w:eastAsiaTheme="minorEastAsia" w:hAnsi="Cambria Math"/>
                 <w:i/>
-                <w:sz w:val="24"/>
                 <w:szCs w:val="24"/>
                 <w:lang w:val="en-US" w:eastAsia="fr-FR"/>
               </w:rPr>
@@ -5427,7 +5538,6 @@
             <m:r>
               <w:rPr>
                 <w:rFonts w:ascii="Cambria Math" w:eastAsiaTheme="minorEastAsia" w:hAnsi="Cambria Math"/>
-                <w:sz w:val="24"/>
                 <w:szCs w:val="24"/>
                 <w:lang w:val="en-US" w:eastAsia="fr-FR"/>
               </w:rPr>
@@ -5438,7 +5548,6 @@
             <m:r>
               <w:rPr>
                 <w:rFonts w:ascii="Cambria Math" w:eastAsiaTheme="minorEastAsia" w:hAnsi="Cambria Math"/>
-                <w:sz w:val="24"/>
                 <w:szCs w:val="24"/>
                 <w:lang w:val="en-US" w:eastAsia="fr-FR"/>
               </w:rPr>
@@ -5450,23 +5559,11 @@
       <w:r>
         <w:rPr>
           <w:rFonts w:eastAsiaTheme="minorEastAsia"/>
-          <w:sz w:val="24"/>
-          <w:szCs w:val="24"/>
-          <w:lang w:val="en-US" w:eastAsia="fr-FR"/>
-        </w:rPr>
-        <w:t xml:space="preserve"> </w:t>
-      </w:r>
-      <w:proofErr w:type="gramStart"/>
-      <w:r>
-        <w:rPr>
-          <w:rFonts w:eastAsiaTheme="minorEastAsia"/>
-          <w:sz w:val="24"/>
-          <w:szCs w:val="24"/>
-          <w:lang w:val="en-US" w:eastAsia="fr-FR"/>
-        </w:rPr>
-        <w:t xml:space="preserve">and </w:t>
-      </w:r>
-      <w:proofErr w:type="gramEnd"/>
+          <w:szCs w:val="24"/>
+          <w:lang w:val="en-US" w:eastAsia="fr-FR"/>
+        </w:rPr>
+        <w:t xml:space="preserve"> and </w:t>
+      </w:r>
       <m:oMath>
         <m:sSub>
           <m:sSubPr>
@@ -5474,7 +5571,6 @@
               <w:rPr>
                 <w:rFonts w:ascii="Cambria Math" w:eastAsiaTheme="minorEastAsia" w:hAnsi="Cambria Math"/>
                 <w:i/>
-                <w:sz w:val="24"/>
                 <w:szCs w:val="24"/>
                 <w:lang w:val="en-US" w:eastAsia="fr-FR"/>
               </w:rPr>
@@ -5484,7 +5580,6 @@
             <m:r>
               <w:rPr>
                 <w:rFonts w:ascii="Cambria Math" w:eastAsiaTheme="minorEastAsia" w:hAnsi="Cambria Math"/>
-                <w:sz w:val="24"/>
                 <w:szCs w:val="24"/>
                 <w:lang w:val="en-US" w:eastAsia="fr-FR"/>
               </w:rPr>
@@ -5495,7 +5590,6 @@
             <m:r>
               <w:rPr>
                 <w:rFonts w:ascii="Cambria Math" w:eastAsiaTheme="minorEastAsia" w:hAnsi="Cambria Math"/>
-                <w:sz w:val="24"/>
                 <w:szCs w:val="24"/>
                 <w:lang w:val="en-US" w:eastAsia="fr-FR"/>
               </w:rPr>
@@ -5507,7 +5601,6 @@
       <w:r>
         <w:rPr>
           <w:rFonts w:eastAsiaTheme="minorEastAsia"/>
-          <w:sz w:val="24"/>
           <w:szCs w:val="24"/>
           <w:lang w:val="en-US" w:eastAsia="fr-FR"/>
         </w:rPr>
@@ -5517,7 +5610,6 @@
         <m:r>
           <w:rPr>
             <w:rFonts w:ascii="Cambria Math" w:eastAsiaTheme="minorEastAsia" w:hAnsi="Cambria Math"/>
-            <w:sz w:val="24"/>
             <w:szCs w:val="24"/>
             <w:lang w:val="en-US" w:eastAsia="fr-FR"/>
           </w:rPr>
@@ -5527,7 +5619,6 @@
       <w:r>
         <w:rPr>
           <w:rFonts w:eastAsiaTheme="minorEastAsia"/>
-          <w:sz w:val="24"/>
           <w:szCs w:val="24"/>
           <w:lang w:val="en-US" w:eastAsia="fr-FR"/>
         </w:rPr>
@@ -5536,7 +5627,6 @@
       <w:r>
         <w:rPr>
           <w:rFonts w:eastAsiaTheme="minorEastAsia"/>
-          <w:sz w:val="24"/>
           <w:szCs w:val="24"/>
           <w:lang w:val="en-US" w:eastAsia="fr-FR"/>
         </w:rPr>
@@ -5546,7 +5636,6 @@
         <m:r>
           <w:rPr>
             <w:rFonts w:ascii="Cambria Math" w:eastAsiaTheme="minorEastAsia" w:hAnsi="Cambria Math"/>
-            <w:sz w:val="24"/>
             <w:szCs w:val="24"/>
             <w:lang w:val="en-US" w:eastAsia="fr-FR"/>
           </w:rPr>
@@ -5556,7 +5645,6 @@
       <w:r>
         <w:rPr>
           <w:rFonts w:eastAsiaTheme="minorEastAsia"/>
-          <w:sz w:val="24"/>
           <w:szCs w:val="24"/>
           <w:lang w:val="en-US" w:eastAsia="fr-FR"/>
         </w:rPr>
@@ -5565,7 +5653,6 @@
       <w:r>
         <w:rPr>
           <w:rFonts w:eastAsiaTheme="minorEastAsia"/>
-          <w:sz w:val="24"/>
           <w:szCs w:val="24"/>
           <w:lang w:val="en-US" w:eastAsia="fr-FR"/>
         </w:rPr>
@@ -5577,15 +5664,13 @@
         <w:jc w:val="both"/>
         <w:rPr>
           <w:rFonts w:eastAsiaTheme="minorEastAsia"/>
-          <w:sz w:val="24"/>
-          <w:szCs w:val="24"/>
-          <w:lang w:val="en-US" w:eastAsia="fr-FR"/>
-        </w:rPr>
-      </w:pPr>
-      <w:r>
-        <w:rPr>
-          <w:rFonts w:eastAsiaTheme="minorEastAsia"/>
-          <w:sz w:val="24"/>
+          <w:szCs w:val="24"/>
+          <w:lang w:val="en-US" w:eastAsia="fr-FR"/>
+        </w:rPr>
+      </w:pPr>
+      <w:r>
+        <w:rPr>
+          <w:rFonts w:eastAsiaTheme="minorEastAsia"/>
           <w:szCs w:val="24"/>
           <w:lang w:val="en-US" w:eastAsia="fr-FR"/>
         </w:rPr>
@@ -5594,7 +5679,6 @@
       <w:r>
         <w:rPr>
           <w:rFonts w:eastAsiaTheme="minorEastAsia"/>
-          <w:sz w:val="24"/>
           <w:szCs w:val="24"/>
           <w:lang w:val="en-US" w:eastAsia="fr-FR"/>
         </w:rPr>
@@ -5603,7 +5687,6 @@
       <w:r>
         <w:rPr>
           <w:rFonts w:eastAsiaTheme="minorEastAsia"/>
-          <w:sz w:val="24"/>
           <w:szCs w:val="24"/>
           <w:lang w:val="en-US" w:eastAsia="fr-FR"/>
         </w:rPr>
@@ -5612,7 +5695,6 @@
       <w:r>
         <w:rPr>
           <w:rFonts w:eastAsiaTheme="minorEastAsia"/>
-          <w:sz w:val="24"/>
           <w:szCs w:val="24"/>
           <w:lang w:val="en-US" w:eastAsia="fr-FR"/>
         </w:rPr>
@@ -5621,7 +5703,6 @@
       <w:r>
         <w:rPr>
           <w:rFonts w:eastAsiaTheme="minorEastAsia"/>
-          <w:sz w:val="24"/>
           <w:szCs w:val="24"/>
           <w:lang w:val="en-US" w:eastAsia="fr-FR"/>
         </w:rPr>
@@ -5630,7 +5711,6 @@
       <w:r>
         <w:rPr>
           <w:rFonts w:eastAsiaTheme="minorEastAsia"/>
-          <w:sz w:val="24"/>
           <w:szCs w:val="24"/>
           <w:lang w:val="en-US" w:eastAsia="fr-FR"/>
         </w:rPr>
@@ -5645,7 +5725,7 @@
           <w:lang w:val="en-US" w:eastAsia="fr-FR"/>
         </w:rPr>
       </w:pPr>
-      <w:bookmarkStart w:id="10" w:name="_Toc444116057"/>
+      <w:bookmarkStart w:id="13" w:name="_Toc444161346"/>
       <w:r>
         <w:rPr>
           <w:rFonts w:eastAsiaTheme="minorEastAsia"/>
@@ -5660,20 +5740,18 @@
         </w:rPr>
         <w:t xml:space="preserve"> Function</w:t>
       </w:r>
-      <w:bookmarkEnd w:id="10"/>
+      <w:bookmarkEnd w:id="13"/>
     </w:p>
     <w:p>
       <w:pPr>
         <w:jc w:val="both"/>
         <w:rPr>
-          <w:sz w:val="24"/>
-          <w:szCs w:val="24"/>
-          <w:lang w:val="en-US" w:eastAsia="fr-FR"/>
-        </w:rPr>
-      </w:pPr>
-      <w:r>
-        <w:rPr>
-          <w:sz w:val="24"/>
+          <w:szCs w:val="24"/>
+          <w:lang w:val="en-US" w:eastAsia="fr-FR"/>
+        </w:rPr>
+      </w:pPr>
+      <w:r>
+        <w:rPr>
           <w:szCs w:val="24"/>
           <w:lang w:val="en-US" w:eastAsia="fr-FR"/>
         </w:rPr>
@@ -5681,7 +5759,6 @@
       </w:r>
       <w:r>
         <w:rPr>
-          <w:sz w:val="24"/>
           <w:szCs w:val="24"/>
           <w:lang w:val="en-US" w:eastAsia="fr-FR"/>
         </w:rPr>
@@ -5689,7 +5766,6 @@
       </w:r>
       <w:r>
         <w:rPr>
-          <w:sz w:val="24"/>
           <w:szCs w:val="24"/>
           <w:lang w:val="en-US" w:eastAsia="fr-FR"/>
         </w:rPr>
@@ -5697,7 +5773,6 @@
       </w:r>
       <w:r>
         <w:rPr>
-          <w:sz w:val="24"/>
           <w:szCs w:val="24"/>
           <w:lang w:val="en-US" w:eastAsia="fr-FR"/>
         </w:rPr>
@@ -5705,7 +5780,6 @@
       </w:r>
       <w:r>
         <w:rPr>
-          <w:sz w:val="24"/>
           <w:szCs w:val="24"/>
           <w:lang w:val="en-US" w:eastAsia="fr-FR"/>
         </w:rPr>
@@ -5713,7 +5787,6 @@
       </w:r>
       <w:r>
         <w:rPr>
-          <w:sz w:val="24"/>
           <w:szCs w:val="24"/>
           <w:lang w:val="en-US" w:eastAsia="fr-FR"/>
         </w:rPr>
@@ -5721,7 +5794,6 @@
       </w:r>
       <w:r>
         <w:rPr>
-          <w:sz w:val="24"/>
           <w:szCs w:val="24"/>
           <w:lang w:val="en-US" w:eastAsia="fr-FR"/>
         </w:rPr>
@@ -5729,7 +5801,6 @@
       </w:r>
       <w:r>
         <w:rPr>
-          <w:sz w:val="24"/>
           <w:szCs w:val="24"/>
           <w:lang w:val="en-US" w:eastAsia="fr-FR"/>
         </w:rPr>
@@ -5737,7 +5808,6 @@
       </w:r>
       <w:r>
         <w:rPr>
-          <w:sz w:val="24"/>
           <w:szCs w:val="24"/>
           <w:lang w:val="en-US" w:eastAsia="fr-FR"/>
         </w:rPr>
@@ -5745,7 +5815,6 @@
       </w:r>
       <w:r>
         <w:rPr>
-          <w:sz w:val="24"/>
           <w:szCs w:val="24"/>
           <w:lang w:val="en-US" w:eastAsia="fr-FR"/>
         </w:rPr>
@@ -5753,7 +5822,6 @@
       </w:r>
       <w:r>
         <w:rPr>
-          <w:sz w:val="24"/>
           <w:szCs w:val="24"/>
           <w:lang w:val="en-US" w:eastAsia="fr-FR"/>
         </w:rPr>
@@ -5761,7 +5829,6 @@
       </w:r>
       <w:r>
         <w:rPr>
-          <w:sz w:val="24"/>
           <w:szCs w:val="24"/>
           <w:lang w:val="en-US" w:eastAsia="fr-FR"/>
         </w:rPr>
@@ -5769,7 +5836,6 @@
       </w:r>
       <w:r>
         <w:rPr>
-          <w:sz w:val="24"/>
           <w:szCs w:val="24"/>
           <w:lang w:val="en-US" w:eastAsia="fr-FR"/>
         </w:rPr>
@@ -5916,7 +5982,6 @@
         <w:jc w:val="both"/>
         <w:rPr>
           <w:rFonts w:eastAsiaTheme="minorEastAsia"/>
-          <w:sz w:val="24"/>
           <w:szCs w:val="24"/>
           <w:lang w:val="en-US" w:eastAsia="fr-FR"/>
         </w:rPr>
@@ -5925,7 +5990,6 @@
         <m:r>
           <w:rPr>
             <w:rFonts w:ascii="Cambria Math" w:eastAsiaTheme="minorEastAsia" w:hAnsi="Cambria Math"/>
-            <w:sz w:val="24"/>
             <w:szCs w:val="24"/>
             <w:lang w:val="en-US" w:eastAsia="fr-FR"/>
           </w:rPr>
@@ -5935,37 +5999,15 @@
       <w:r>
         <w:rPr>
           <w:rFonts w:eastAsiaTheme="minorEastAsia"/>
-          <w:sz w:val="24"/>
-          <w:szCs w:val="24"/>
-          <w:lang w:val="en-US" w:eastAsia="fr-FR"/>
-        </w:rPr>
-        <w:t xml:space="preserve"> </w:t>
-      </w:r>
-      <w:proofErr w:type="gramStart"/>
-      <w:r>
-        <w:rPr>
-          <w:rFonts w:eastAsiaTheme="minorEastAsia"/>
-          <w:sz w:val="24"/>
-          <w:szCs w:val="24"/>
-          <w:lang w:val="en-US" w:eastAsia="fr-FR"/>
-        </w:rPr>
-        <w:t>can</w:t>
-      </w:r>
-      <w:proofErr w:type="gramEnd"/>
-      <w:r>
-        <w:rPr>
-          <w:rFonts w:eastAsiaTheme="minorEastAsia"/>
-          <w:sz w:val="24"/>
-          <w:szCs w:val="24"/>
-          <w:lang w:val="en-US" w:eastAsia="fr-FR"/>
-        </w:rPr>
-        <w:t xml:space="preserve"> be seen as a threshold delimiting the surface and is called the isovalue. Basically if </w:t>
+          <w:szCs w:val="24"/>
+          <w:lang w:val="en-US" w:eastAsia="fr-FR"/>
+        </w:rPr>
+        <w:t xml:space="preserve"> can be seen as a threshold delimiting the surface and is called the isovalue. Basically if </w:t>
       </w:r>
       <m:oMath>
         <m:r>
           <w:rPr>
             <w:rFonts w:ascii="Cambria Math" w:eastAsiaTheme="minorEastAsia" w:hAnsi="Cambria Math"/>
-            <w:sz w:val="24"/>
             <w:szCs w:val="24"/>
             <w:lang w:val="en-US" w:eastAsia="fr-FR"/>
           </w:rPr>
@@ -5977,7 +6019,6 @@
               <w:rPr>
                 <w:rFonts w:ascii="Cambria Math" w:eastAsiaTheme="minorEastAsia" w:hAnsi="Cambria Math"/>
                 <w:i/>
-                <w:sz w:val="24"/>
                 <w:szCs w:val="24"/>
                 <w:lang w:val="en-US" w:eastAsia="fr-FR"/>
               </w:rPr>
@@ -5987,7 +6028,6 @@
             <m:r>
               <w:rPr>
                 <w:rFonts w:ascii="Cambria Math" w:eastAsiaTheme="minorEastAsia" w:hAnsi="Cambria Math"/>
-                <w:sz w:val="24"/>
                 <w:szCs w:val="24"/>
                 <w:lang w:val="en-US" w:eastAsia="fr-FR"/>
               </w:rPr>
@@ -5998,7 +6038,6 @@
         <m:r>
           <w:rPr>
             <w:rFonts w:ascii="Cambria Math" w:eastAsiaTheme="minorEastAsia" w:hAnsi="Cambria Math"/>
-            <w:sz w:val="24"/>
             <w:szCs w:val="24"/>
             <w:lang w:val="en-US" w:eastAsia="fr-FR"/>
           </w:rPr>
@@ -6008,7 +6047,6 @@
       <w:r>
         <w:rPr>
           <w:rFonts w:eastAsiaTheme="minorEastAsia"/>
-          <w:sz w:val="24"/>
           <w:szCs w:val="24"/>
           <w:lang w:val="en-US" w:eastAsia="fr-FR"/>
         </w:rPr>
@@ -6018,7 +6056,6 @@
         <m:r>
           <w:rPr>
             <w:rFonts w:ascii="Cambria Math" w:eastAsiaTheme="minorEastAsia" w:hAnsi="Cambria Math"/>
-            <w:sz w:val="24"/>
             <w:szCs w:val="24"/>
             <w:lang w:val="en-US" w:eastAsia="fr-FR"/>
           </w:rPr>
@@ -6030,7 +6067,6 @@
               <w:rPr>
                 <w:rFonts w:ascii="Cambria Math" w:eastAsiaTheme="minorEastAsia" w:hAnsi="Cambria Math"/>
                 <w:i/>
-                <w:sz w:val="24"/>
                 <w:szCs w:val="24"/>
                 <w:lang w:val="en-US" w:eastAsia="fr-FR"/>
               </w:rPr>
@@ -6040,7 +6076,6 @@
             <m:r>
               <w:rPr>
                 <w:rFonts w:ascii="Cambria Math" w:eastAsiaTheme="minorEastAsia" w:hAnsi="Cambria Math"/>
-                <w:sz w:val="24"/>
                 <w:szCs w:val="24"/>
                 <w:lang w:val="en-US" w:eastAsia="fr-FR"/>
               </w:rPr>
@@ -6051,7 +6086,6 @@
         <m:r>
           <w:rPr>
             <w:rFonts w:ascii="Cambria Math" w:eastAsiaTheme="minorEastAsia" w:hAnsi="Cambria Math"/>
-            <w:sz w:val="24"/>
             <w:szCs w:val="24"/>
             <w:lang w:val="en-US" w:eastAsia="fr-FR"/>
           </w:rPr>
@@ -6061,7 +6095,6 @@
       <w:r>
         <w:rPr>
           <w:rFonts w:eastAsiaTheme="minorEastAsia"/>
-          <w:sz w:val="24"/>
           <w:szCs w:val="24"/>
           <w:lang w:val="en-US" w:eastAsia="fr-FR"/>
         </w:rPr>
@@ -6071,7 +6104,6 @@
         <m:r>
           <w:rPr>
             <w:rFonts w:ascii="Cambria Math" w:eastAsiaTheme="minorEastAsia" w:hAnsi="Cambria Math"/>
-            <w:sz w:val="24"/>
             <w:szCs w:val="24"/>
             <w:lang w:val="en-US" w:eastAsia="fr-FR"/>
           </w:rPr>
@@ -6081,7 +6113,6 @@
       <w:r>
         <w:rPr>
           <w:rFonts w:eastAsiaTheme="minorEastAsia"/>
-          <w:sz w:val="24"/>
           <w:szCs w:val="24"/>
           <w:lang w:val="en-US" w:eastAsia="fr-FR"/>
         </w:rPr>
@@ -6090,17 +6121,14 @@
       <w:r>
         <w:rPr>
           <w:rFonts w:eastAsiaTheme="minorEastAsia"/>
-          <w:sz w:val="24"/>
-          <w:szCs w:val="24"/>
-          <w:lang w:val="en-US" w:eastAsia="fr-FR"/>
-        </w:rPr>
-        <w:lastRenderedPageBreak/>
+          <w:szCs w:val="24"/>
+          <w:lang w:val="en-US" w:eastAsia="fr-FR"/>
+        </w:rPr>
         <w:t>looking for</w:t>
       </w:r>
       <w:r>
         <w:rPr>
           <w:rFonts w:eastAsiaTheme="minorEastAsia"/>
-          <w:sz w:val="24"/>
           <w:szCs w:val="24"/>
           <w:lang w:val="en-US" w:eastAsia="fr-FR"/>
         </w:rPr>
@@ -6109,7 +6137,6 @@
       <w:r>
         <w:rPr>
           <w:rFonts w:eastAsiaTheme="minorEastAsia"/>
-          <w:sz w:val="24"/>
           <w:szCs w:val="24"/>
           <w:lang w:val="en-US" w:eastAsia="fr-FR"/>
         </w:rPr>
@@ -6133,7 +6160,7 @@
           <w:lang w:val="en-US" w:eastAsia="fr-FR"/>
         </w:rPr>
       </w:pPr>
-      <w:bookmarkStart w:id="11" w:name="_Toc444116058"/>
+      <w:bookmarkStart w:id="14" w:name="_Toc444161347"/>
       <w:r>
         <w:rPr>
           <w:lang w:val="en-US" w:eastAsia="fr-FR"/>
@@ -6188,7 +6215,7 @@
           </w:r>
         </w:sdtContent>
       </w:sdt>
-      <w:bookmarkEnd w:id="11"/>
+      <w:bookmarkEnd w:id="14"/>
       <w:r>
         <w:rPr>
           <w:lang w:val="en-US" w:eastAsia="fr-FR"/>
@@ -6224,17 +6251,8 @@
           <w:rFonts w:eastAsiaTheme="minorEastAsia"/>
           <w:lang w:val="en-US" w:eastAsia="fr-FR"/>
         </w:rPr>
-        <w:t xml:space="preserve"> to be a sampled data point vector approximating the </w:t>
-      </w:r>
-      <w:proofErr w:type="gramStart"/>
-      <w:r>
-        <w:rPr>
-          <w:rFonts w:eastAsiaTheme="minorEastAsia"/>
-          <w:lang w:val="en-US" w:eastAsia="fr-FR"/>
-        </w:rPr>
-        <w:t xml:space="preserve">surface </w:t>
-      </w:r>
-      <w:proofErr w:type="gramEnd"/>
+        <w:t xml:space="preserve"> to be a sampled data point vector approximating the surface </w:t>
+      </w:r>
       <m:oMath>
         <m:r>
           <w:rPr>
@@ -6423,23 +6441,7 @@
           <w:rFonts w:eastAsiaTheme="minorEastAsia"/>
           <w:lang w:val="en-US" w:eastAsia="fr-FR"/>
         </w:rPr>
-        <w:t xml:space="preserve"> </w:t>
-      </w:r>
-      <w:proofErr w:type="gramStart"/>
-      <w:r>
-        <w:rPr>
-          <w:rFonts w:eastAsiaTheme="minorEastAsia"/>
-          <w:lang w:val="en-US" w:eastAsia="fr-FR"/>
-        </w:rPr>
-        <w:t>is</w:t>
-      </w:r>
-      <w:proofErr w:type="gramEnd"/>
-      <w:r>
-        <w:rPr>
-          <w:rFonts w:eastAsiaTheme="minorEastAsia"/>
-          <w:lang w:val="en-US" w:eastAsia="fr-FR"/>
-        </w:rPr>
-        <w:t xml:space="preserve"> also </w:t>
+        <w:t xml:space="preserve"> is also </w:t>
       </w:r>
       <m:oMath>
         <m:r>
@@ -6692,6 +6694,7 @@
           <w:rFonts w:eastAsiaTheme="minorEastAsia"/>
           <w:lang w:val="en-US" w:eastAsia="fr-FR"/>
         </w:rPr>
+        <w:lastRenderedPageBreak/>
         <w:t xml:space="preserve">The sign of this function will give us on which side of the surface the point </w:t>
       </w:r>
       <m:oMath>
@@ -6731,17 +6734,8 @@
           <w:rFonts w:eastAsiaTheme="minorEastAsia"/>
           <w:lang w:val="en-US" w:eastAsia="fr-FR"/>
         </w:rPr>
-        <w:t xml:space="preserve"> to the </w:t>
-      </w:r>
-      <w:proofErr w:type="gramStart"/>
-      <w:r>
-        <w:rPr>
-          <w:rFonts w:eastAsiaTheme="minorEastAsia"/>
-          <w:lang w:val="en-US" w:eastAsia="fr-FR"/>
-        </w:rPr>
-        <w:t xml:space="preserve">surface </w:t>
-      </w:r>
-      <w:proofErr w:type="gramEnd"/>
+        <w:t xml:space="preserve"> to the surface </w:t>
+      </w:r>
       <m:oMath>
         <m:r>
           <w:rPr>
@@ -6857,14 +6851,7 @@
           <w:rFonts w:eastAsiaTheme="minorEastAsia"/>
           <w:lang w:val="en-US" w:eastAsia="fr-FR"/>
         </w:rPr>
-        <w:t>-dense</w:t>
-      </w:r>
-      <w:r>
-        <w:rPr>
-          <w:rFonts w:eastAsiaTheme="minorEastAsia"/>
-          <w:lang w:val="en-US" w:eastAsia="fr-FR"/>
-        </w:rPr>
-        <w:t xml:space="preserve"> and </w:t>
+        <w:t xml:space="preserve">-dense and </w:t>
       </w:r>
       <m:oMath>
         <m:r>
@@ -6880,14 +6867,7 @@
           <w:rFonts w:eastAsiaTheme="minorEastAsia"/>
           <w:lang w:val="en-US" w:eastAsia="fr-FR"/>
         </w:rPr>
-        <w:t>-noisy</w:t>
-      </w:r>
-      <w:r>
-        <w:rPr>
-          <w:rFonts w:eastAsiaTheme="minorEastAsia"/>
-          <w:lang w:val="en-US" w:eastAsia="fr-FR"/>
-        </w:rPr>
-        <w:t xml:space="preserve">. Therefore the projection </w:t>
+        <w:t xml:space="preserve">-noisy. Therefore the projection </w:t>
       </w:r>
       <m:oMath>
         <m:r>
@@ -6967,17 +6947,8 @@
           <w:rFonts w:eastAsiaTheme="minorEastAsia"/>
           <w:lang w:val="en-US" w:eastAsia="fr-FR"/>
         </w:rPr>
-        <w:t xml:space="preserve"> will always be at a distance inferior </w:t>
-      </w:r>
-      <w:proofErr w:type="gramStart"/>
-      <w:r>
-        <w:rPr>
-          <w:rFonts w:eastAsiaTheme="minorEastAsia"/>
-          <w:lang w:val="en-US" w:eastAsia="fr-FR"/>
-        </w:rPr>
-        <w:t xml:space="preserve">to </w:t>
-      </w:r>
-      <w:proofErr w:type="gramEnd"/>
+        <w:t xml:space="preserve"> will always be at a distance inferior to </w:t>
+      </w:r>
       <m:oMath>
         <m:r>
           <w:rPr>
@@ -7473,21 +7444,7 @@
           <w:rFonts w:eastAsiaTheme="minorEastAsia"/>
           <w:lang w:val="en-US" w:eastAsia="fr-FR"/>
         </w:rPr>
-        <w:t xml:space="preserve"> </w:t>
-      </w:r>
-      <w:r>
-        <w:rPr>
-          <w:rFonts w:eastAsiaTheme="minorEastAsia"/>
-          <w:lang w:val="en-US" w:eastAsia="fr-FR"/>
-        </w:rPr>
-        <w:t>The next part will present a more robust surface fun</w:t>
-      </w:r>
-      <w:r>
-        <w:rPr>
-          <w:rFonts w:eastAsiaTheme="minorEastAsia"/>
-          <w:lang w:val="en-US" w:eastAsia="fr-FR"/>
-        </w:rPr>
-        <w:t>ction using the Poisson problem to be computed.</w:t>
+        <w:t xml:space="preserve"> The next part will present a more robust surface function using the Poisson problem to be computed.</w:t>
       </w:r>
     </w:p>
     <w:p>
@@ -7498,6 +7455,7 @@
           <w:lang w:val="en-US" w:eastAsia="fr-FR"/>
         </w:rPr>
       </w:pPr>
+      <w:bookmarkStart w:id="15" w:name="_Toc444161348"/>
       <w:r>
         <w:rPr>
           <w:rFonts w:eastAsiaTheme="minorEastAsia"/>
@@ -7505,6 +7463,7 @@
         </w:rPr>
         <w:t>2.2 Indicator function</w:t>
       </w:r>
+      <w:bookmarkEnd w:id="15"/>
     </w:p>
     <w:p>
       <w:pPr>
@@ -7744,21 +7703,7 @@
                       <w:rFonts w:ascii="Cambria Math" w:eastAsiaTheme="minorEastAsia" w:hAnsi="Cambria Math"/>
                       <w:lang w:val="en-US" w:eastAsia="fr-FR"/>
                     </w:rPr>
-                    <m:t>=1 if p</m:t>
-                  </m:r>
-                  <m:r>
-                    <w:rPr>
-                      <w:rFonts w:ascii="Cambria Math" w:eastAsiaTheme="minorEastAsia" w:hAnsi="Cambria Math"/>
-                      <w:lang w:val="en-US" w:eastAsia="fr-FR"/>
-                    </w:rPr>
-                    <m:t xml:space="preserve"> is inside </m:t>
-                  </m:r>
-                  <m:r>
-                    <w:rPr>
-                      <w:rFonts w:ascii="Cambria Math" w:eastAsiaTheme="minorEastAsia" w:hAnsi="Cambria Math"/>
-                      <w:lang w:val="en-US" w:eastAsia="fr-FR"/>
-                    </w:rPr>
-                    <m:t>M</m:t>
+                    <m:t>=1 if p is inside M</m:t>
                   </m:r>
                 </m:e>
                 <m:e>
@@ -7794,14 +7739,7 @@
                       <w:rFonts w:ascii="Cambria Math" w:eastAsiaTheme="minorEastAsia" w:hAnsi="Cambria Math"/>
                       <w:lang w:val="en-US" w:eastAsia="fr-FR"/>
                     </w:rPr>
-                    <m:t xml:space="preserve">=0 </m:t>
-                  </m:r>
-                  <m:r>
-                    <w:rPr>
-                      <w:rFonts w:ascii="Cambria Math" w:eastAsiaTheme="minorEastAsia" w:hAnsi="Cambria Math"/>
-                      <w:lang w:val="en-US" w:eastAsia="fr-FR"/>
-                    </w:rPr>
-                    <m:t>if p is outside M</m:t>
+                    <m:t>=0 if p is outside M</m:t>
                   </m:r>
                 </m:e>
               </m:eqArr>
@@ -7969,15 +7907,7 @@
           <w:rFonts w:eastAsiaTheme="minorEastAsia"/>
           <w:lang w:val="en-US" w:eastAsia="fr-FR"/>
         </w:rPr>
-        <w:t xml:space="preserve"> represent the inward surface normals. Then we can change this </w:t>
-      </w:r>
-      <w:r>
-        <w:rPr>
-          <w:rFonts w:eastAsiaTheme="minorEastAsia"/>
-          <w:lang w:val="en-US" w:eastAsia="fr-FR"/>
-        </w:rPr>
-        <w:lastRenderedPageBreak/>
-        <w:t>problem in a Poisson problem by applying the divergence operator. Thus, finding the indicator function will be possible by solving this equation:</w:t>
+        <w:t xml:space="preserve"> represent the inward surface normals. Then we can change this problem in a Poisson problem by applying the divergence operator. Thus, finding the indicator function will be possible by solving this equation:</w:t>
       </w:r>
     </w:p>
     <w:p>
@@ -8276,17 +8206,8 @@
           <w:rFonts w:eastAsiaTheme="minorEastAsia"/>
           <w:lang w:val="en-US" w:eastAsia="fr-FR"/>
         </w:rPr>
-        <w:t xml:space="preserve">Here the isovalue will </w:t>
-      </w:r>
-      <w:proofErr w:type="gramStart"/>
-      <w:r>
-        <w:rPr>
-          <w:rFonts w:eastAsiaTheme="minorEastAsia"/>
-          <w:lang w:val="en-US" w:eastAsia="fr-FR"/>
-        </w:rPr>
-        <w:t xml:space="preserve">be </w:t>
-      </w:r>
-      <w:proofErr w:type="gramEnd"/>
+        <w:t xml:space="preserve">Here the isovalue will be </w:t>
+      </w:r>
       <m:oMath>
         <m:r>
           <w:rPr>
@@ -8324,6 +8245,7 @@
           <w:rFonts w:eastAsiaTheme="minorEastAsia"/>
           <w:lang w:val="en-US" w:eastAsia="fr-FR"/>
         </w:rPr>
+        <w:lastRenderedPageBreak/>
         <w:t>This surface function is not only reluctant to noise but also offer really good result in term of resolution. Using the Poisson surface reconstruction is really an efficient way to obtain good results, even with non-uniform and non-oriented data.</w:t>
       </w:r>
     </w:p>
@@ -8342,12 +8264,14 @@
           <w:lang w:val="en-US" w:eastAsia="fr-FR"/>
         </w:rPr>
       </w:pPr>
+      <w:bookmarkStart w:id="16" w:name="_Toc444161349"/>
       <w:r>
         <w:rPr>
           <w:lang w:val="en-US" w:eastAsia="fr-FR"/>
         </w:rPr>
         <w:t>3. Surface reconstruction</w:t>
       </w:r>
+      <w:bookmarkEnd w:id="16"/>
     </w:p>
     <w:p>
       <w:pPr>
@@ -8359,44 +8283,1258 @@
         <w:rPr>
           <w:lang w:val="en-US" w:eastAsia="fr-FR"/>
         </w:rPr>
-        <w:t xml:space="preserve">The final step to the creation of our mesh is the surface reconstruction. To do so  we’ll have to create </w:t>
-      </w:r>
-      <w:bookmarkStart w:id="12" w:name="_GoBack"/>
-      <w:bookmarkEnd w:id="12"/>
+        <w:t xml:space="preserve">The final step to the creation of our mesh is the surface reconstruction. </w:t>
+      </w:r>
+      <w:r>
+        <w:rPr>
+          <w:lang w:val="en-US" w:eastAsia="fr-FR"/>
+        </w:rPr>
+        <w:t>The next part we’ll describe a classic method for surface reconstruction</w:t>
+      </w:r>
+      <w:r>
+        <w:rPr>
+          <w:lang w:val="en-US" w:eastAsia="fr-FR"/>
+        </w:rPr>
+        <w:t xml:space="preserve"> (i.e. creating a polygonal mesh from our model)</w:t>
+      </w:r>
+      <w:r>
+        <w:rPr>
+          <w:lang w:val="en-US" w:eastAsia="fr-FR"/>
+        </w:rPr>
+        <w:t xml:space="preserve"> using isosurface: the marching cube method.</w:t>
+      </w:r>
+      <w:r>
+        <w:rPr>
+          <w:lang w:val="en-US" w:eastAsia="fr-FR"/>
+        </w:rPr>
+        <w:t xml:space="preserve"> </w:t>
+      </w:r>
+      <w:sdt>
+        <w:sdtPr>
+          <w:rPr>
+            <w:lang w:val="en-US" w:eastAsia="fr-FR"/>
+          </w:rPr>
+          <w:id w:val="375438097"/>
+          <w:citation/>
+        </w:sdtPr>
+        <w:sdtContent>
+          <w:r>
+            <w:rPr>
+              <w:lang w:val="en-US" w:eastAsia="fr-FR"/>
+            </w:rPr>
+            <w:fldChar w:fldCharType="begin"/>
+          </w:r>
+          <w:r>
+            <w:rPr>
+              <w:lang w:val="en-US" w:eastAsia="fr-FR"/>
+            </w:rPr>
+            <w:instrText xml:space="preserve"> CITATION Wil87 \l 1036 </w:instrText>
+          </w:r>
+          <w:r>
+            <w:rPr>
+              <w:lang w:val="en-US" w:eastAsia="fr-FR"/>
+            </w:rPr>
+            <w:fldChar w:fldCharType="separate"/>
+          </w:r>
+          <w:r>
+            <w:rPr>
+              <w:noProof/>
+              <w:lang w:val="en-US" w:eastAsia="fr-FR"/>
+            </w:rPr>
+            <w:t>(9)</w:t>
+          </w:r>
+          <w:r>
+            <w:rPr>
+              <w:lang w:val="en-US" w:eastAsia="fr-FR"/>
+            </w:rPr>
+            <w:fldChar w:fldCharType="end"/>
+          </w:r>
+        </w:sdtContent>
+      </w:sdt>
     </w:p>
     <w:p>
       <w:pPr>
-        <w:pStyle w:val="Titre1"/>
-        <w:rPr>
-          <w:lang w:val="en-US" w:eastAsia="fr-FR"/>
-        </w:rPr>
-      </w:pPr>
-      <w:r>
-        <w:rPr>
-          <w:lang w:val="en-US" w:eastAsia="fr-FR"/>
-        </w:rPr>
-        <w:br w:type="page"/>
-      </w:r>
+        <w:pStyle w:val="Titre2"/>
+        <w:rPr>
+          <w:lang w:val="en-US" w:eastAsia="fr-FR"/>
+        </w:rPr>
+      </w:pPr>
+      <w:bookmarkStart w:id="17" w:name="_Toc444161350"/>
+      <w:r>
+        <w:rPr>
+          <w:lang w:val="en-US" w:eastAsia="fr-FR"/>
+        </w:rPr>
+        <w:t>3.1 Marching Cube Algorithm</w:t>
+      </w:r>
+      <w:bookmarkEnd w:id="17"/>
     </w:p>
     <w:p>
       <w:pPr>
-        <w:rPr>
-          <w:sz w:val="24"/>
-          <w:szCs w:val="24"/>
-          <w:lang w:val="en-US" w:eastAsia="fr-FR"/>
-        </w:rPr>
-      </w:pPr>
-      <w:r>
-        <w:rPr>
-          <w:sz w:val="24"/>
-          <w:szCs w:val="24"/>
-          <w:lang w:val="en-US" w:eastAsia="fr-FR"/>
+        <w:jc w:val="both"/>
+        <w:rPr>
+          <w:lang w:val="en-US" w:eastAsia="fr-FR"/>
+        </w:rPr>
+      </w:pPr>
+      <w:r>
+        <w:rPr>
+          <w:lang w:val="en-US" w:eastAsia="fr-FR"/>
+        </w:rPr>
+        <w:t>The marching cube algorithm is defined by Lorensen and Cline as a march and conquer algorithm. Taking as input data the surface function it is able to give a triangle mesh in output. The idea is to decompose the 3D space of the model in a 3D grid compose of cube. Each cube of this grid is therefore contain between two slices as shown on the figure 6.</w:t>
+      </w:r>
+    </w:p>
+    <w:p>
+      <w:pPr>
+        <w:keepNext/>
+        <w:jc w:val="center"/>
+      </w:pPr>
+      <w:r>
+        <w:rPr>
+          <w:noProof/>
+          <w:lang w:eastAsia="fr-FR"/>
+        </w:rPr>
+        <w:drawing>
+          <wp:inline distT="0" distB="0" distL="0" distR="0" wp14:anchorId="4034274A" wp14:editId="2BD421B8">
+            <wp:extent cx="3559629" cy="2333612"/>
+            <wp:effectExtent l="0" t="0" r="3175" b="0"/>
+            <wp:docPr id="8" name="Image 8"/>
+            <wp:cNvGraphicFramePr>
+              <a:graphicFrameLocks xmlns:a="http://schemas.openxmlformats.org/drawingml/2006/main" noChangeAspect="1"/>
+            </wp:cNvGraphicFramePr>
+            <a:graphic xmlns:a="http://schemas.openxmlformats.org/drawingml/2006/main">
+              <a:graphicData uri="http://schemas.openxmlformats.org/drawingml/2006/picture">
+                <pic:pic xmlns:pic="http://schemas.openxmlformats.org/drawingml/2006/picture">
+                  <pic:nvPicPr>
+                    <pic:cNvPr id="8" name="marchingCubeSlices.png"/>
+                    <pic:cNvPicPr/>
+                  </pic:nvPicPr>
+                  <pic:blipFill>
+                    <a:blip r:embed="rId15">
+                      <a:extLst>
+                        <a:ext uri="{28A0092B-C50C-407E-A947-70E740481C1C}">
+                          <a14:useLocalDpi xmlns:a14="http://schemas.microsoft.com/office/drawing/2010/main" val="0"/>
+                        </a:ext>
+                      </a:extLst>
+                    </a:blip>
+                    <a:stretch>
+                      <a:fillRect/>
+                    </a:stretch>
+                  </pic:blipFill>
+                  <pic:spPr>
+                    <a:xfrm>
+                      <a:off x="0" y="0"/>
+                      <a:ext cx="3565596" cy="2337524"/>
+                    </a:xfrm>
+                    <a:prstGeom prst="rect">
+                      <a:avLst/>
+                    </a:prstGeom>
+                  </pic:spPr>
+                </pic:pic>
+              </a:graphicData>
+            </a:graphic>
+          </wp:inline>
+        </w:drawing>
+      </w:r>
+    </w:p>
+    <w:p>
+      <w:pPr>
+        <w:pStyle w:val="Lgende"/>
+        <w:jc w:val="center"/>
+        <w:rPr>
+          <w:lang w:val="en-US"/>
+        </w:rPr>
+      </w:pPr>
+      <w:bookmarkStart w:id="18" w:name="_Toc444161243"/>
+      <w:r>
+        <w:rPr>
+          <w:lang w:val="en-US"/>
+        </w:rPr>
+        <w:t xml:space="preserve">Figure </w:t>
+      </w:r>
+      <w:r>
+        <w:fldChar w:fldCharType="begin"/>
+      </w:r>
+      <w:r>
+        <w:rPr>
+          <w:lang w:val="en-US"/>
+        </w:rPr>
+        <w:instrText xml:space="preserve"> SEQ Figure \* ARABIC </w:instrText>
+      </w:r>
+      <w:r>
+        <w:fldChar w:fldCharType="separate"/>
+      </w:r>
+      <w:r>
+        <w:rPr>
+          <w:noProof/>
+          <w:lang w:val="en-US"/>
+        </w:rPr>
+        <w:t>7</w:t>
+      </w:r>
+      <w:r>
+        <w:fldChar w:fldCharType="end"/>
+      </w:r>
+      <w:r>
+        <w:rPr>
+          <w:lang w:val="en-US"/>
+        </w:rPr>
+        <w:t xml:space="preserve"> - Principle of the marching cube algorithm</w:t>
+      </w:r>
+      <w:bookmarkEnd w:id="18"/>
+    </w:p>
+    <w:p>
+      <w:pPr>
+        <w:jc w:val="both"/>
+        <w:rPr>
+          <w:lang w:val="en-US" w:eastAsia="fr-FR"/>
+        </w:rPr>
+      </w:pPr>
+      <w:r>
+        <w:rPr>
+          <w:lang w:val="en-US" w:eastAsia="fr-FR"/>
+        </w:rPr>
+        <w:t>Then the algorithm is quite simple. For each vertex of the cube we apply the structure function. If the result is below the isovalue then we assigned a 0 to this vertex. If the value is above the isovalue we assign a 1 to this vertex.</w:t>
+      </w:r>
+      <w:r>
+        <w:rPr>
+          <w:lang w:val="en-US" w:eastAsia="fr-FR"/>
+        </w:rPr>
+        <w:t xml:space="preserve"> Thus the surface we trying to recreate will intersect an edge of the cubes if the vertex associated with this two vertex.</w:t>
+      </w:r>
+    </w:p>
+    <w:p>
+      <w:pPr>
+        <w:jc w:val="both"/>
+        <w:rPr>
+          <w:rFonts w:eastAsiaTheme="minorEastAsia"/>
+          <w:lang w:val="en-US" w:eastAsia="fr-FR"/>
+        </w:rPr>
+      </w:pPr>
+      <w:r>
+        <w:rPr>
+          <w:lang w:val="en-US" w:eastAsia="fr-FR"/>
+        </w:rPr>
+        <w:t xml:space="preserve">However since there are 8 vertices, will be counting </w:t>
+      </w:r>
+      <m:oMath>
+        <m:sSup>
+          <m:sSupPr>
+            <m:ctrlPr>
+              <w:rPr>
+                <w:rFonts w:ascii="Cambria Math" w:hAnsi="Cambria Math"/>
+                <w:i/>
+                <w:lang w:val="en-US" w:eastAsia="fr-FR"/>
+              </w:rPr>
+            </m:ctrlPr>
+          </m:sSupPr>
+          <m:e>
+            <m:r>
+              <w:rPr>
+                <w:rFonts w:ascii="Cambria Math" w:hAnsi="Cambria Math"/>
+                <w:lang w:val="en-US" w:eastAsia="fr-FR"/>
+              </w:rPr>
+              <m:t>2</m:t>
+            </m:r>
+          </m:e>
+          <m:sup>
+            <m:r>
+              <w:rPr>
+                <w:rFonts w:ascii="Cambria Math" w:hAnsi="Cambria Math"/>
+                <w:lang w:val="en-US" w:eastAsia="fr-FR"/>
+              </w:rPr>
+              <m:t>8</m:t>
+            </m:r>
+          </m:sup>
+        </m:sSup>
+        <m:r>
+          <w:rPr>
+            <w:rFonts w:ascii="Cambria Math" w:hAnsi="Cambria Math"/>
+            <w:lang w:val="en-US" w:eastAsia="fr-FR"/>
+          </w:rPr>
+          <m:t>=256</m:t>
+        </m:r>
+      </m:oMath>
+      <w:r>
+        <w:rPr>
+          <w:rFonts w:eastAsiaTheme="minorEastAsia"/>
+          <w:lang w:val="en-US" w:eastAsia="fr-FR"/>
+        </w:rPr>
+        <w:t xml:space="preserve"> ways a surface can intersect the cube. However using the symmetry and rotation properties of the cube we can r</w:t>
+      </w:r>
+      <w:r>
+        <w:rPr>
+          <w:rFonts w:eastAsiaTheme="minorEastAsia"/>
+          <w:lang w:val="en-US" w:eastAsia="fr-FR"/>
+        </w:rPr>
+        <w:t>educe these 256 cases to only 15</w:t>
+      </w:r>
+      <w:r>
+        <w:rPr>
+          <w:rFonts w:eastAsiaTheme="minorEastAsia"/>
+          <w:lang w:val="en-US" w:eastAsia="fr-FR"/>
+        </w:rPr>
+        <w:t xml:space="preserve"> shown below.</w:t>
+      </w:r>
+    </w:p>
+    <w:p>
+      <w:pPr>
+        <w:keepNext/>
+        <w:jc w:val="center"/>
+      </w:pPr>
+      <w:r>
+        <w:rPr>
+          <w:rFonts w:eastAsiaTheme="minorEastAsia"/>
+          <w:noProof/>
+          <w:lang w:eastAsia="fr-FR"/>
         </w:rPr>
         <w:lastRenderedPageBreak/>
+        <w:drawing>
+          <wp:inline distT="0" distB="0" distL="0" distR="0" wp14:anchorId="67537C5D" wp14:editId="08D6DACC">
+            <wp:extent cx="4772025" cy="2247900"/>
+            <wp:effectExtent l="0" t="0" r="9525" b="0"/>
+            <wp:docPr id="9" name="Image 9"/>
+            <wp:cNvGraphicFramePr>
+              <a:graphicFrameLocks xmlns:a="http://schemas.openxmlformats.org/drawingml/2006/main" noChangeAspect="1"/>
+            </wp:cNvGraphicFramePr>
+            <a:graphic xmlns:a="http://schemas.openxmlformats.org/drawingml/2006/main">
+              <a:graphicData uri="http://schemas.openxmlformats.org/drawingml/2006/picture">
+                <pic:pic xmlns:pic="http://schemas.openxmlformats.org/drawingml/2006/picture">
+                  <pic:nvPicPr>
+                    <pic:cNvPr id="9" name="15_cases_marchingCubeAlgo.png"/>
+                    <pic:cNvPicPr/>
+                  </pic:nvPicPr>
+                  <pic:blipFill>
+                    <a:blip r:embed="rId16">
+                      <a:extLst>
+                        <a:ext uri="{28A0092B-C50C-407E-A947-70E740481C1C}">
+                          <a14:useLocalDpi xmlns:a14="http://schemas.microsoft.com/office/drawing/2010/main" val="0"/>
+                        </a:ext>
+                      </a:extLst>
+                    </a:blip>
+                    <a:stretch>
+                      <a:fillRect/>
+                    </a:stretch>
+                  </pic:blipFill>
+                  <pic:spPr>
+                    <a:xfrm>
+                      <a:off x="0" y="0"/>
+                      <a:ext cx="4772025" cy="2247900"/>
+                    </a:xfrm>
+                    <a:prstGeom prst="rect">
+                      <a:avLst/>
+                    </a:prstGeom>
+                  </pic:spPr>
+                </pic:pic>
+              </a:graphicData>
+            </a:graphic>
+          </wp:inline>
+        </w:drawing>
+      </w:r>
+    </w:p>
+    <w:p>
+      <w:pPr>
+        <w:pStyle w:val="Lgende"/>
+        <w:jc w:val="center"/>
+        <w:rPr>
+          <w:rFonts w:eastAsiaTheme="minorEastAsia"/>
+          <w:lang w:val="en-US" w:eastAsia="fr-FR"/>
+        </w:rPr>
+      </w:pPr>
+      <w:bookmarkStart w:id="19" w:name="_Toc444161244"/>
+      <w:r>
+        <w:rPr>
+          <w:lang w:val="en-US"/>
+        </w:rPr>
+        <w:t xml:space="preserve">Figure </w:t>
+      </w:r>
+      <w:r>
+        <w:fldChar w:fldCharType="begin"/>
+      </w:r>
+      <w:r>
+        <w:rPr>
+          <w:lang w:val="en-US"/>
+        </w:rPr>
+        <w:instrText xml:space="preserve"> SEQ Figure \* ARABIC </w:instrText>
+      </w:r>
+      <w:r>
+        <w:fldChar w:fldCharType="separate"/>
+      </w:r>
+      <w:r>
+        <w:rPr>
+          <w:noProof/>
+          <w:lang w:val="en-US"/>
+        </w:rPr>
+        <w:t>8</w:t>
+      </w:r>
+      <w:r>
+        <w:fldChar w:fldCharType="end"/>
+      </w:r>
+      <w:r>
+        <w:rPr>
+          <w:lang w:val="en-US"/>
+        </w:rPr>
+        <w:t xml:space="preserve"> - The fifteen triangulated cubes</w:t>
+      </w:r>
+      <w:bookmarkEnd w:id="19"/>
+    </w:p>
+    <w:p>
+      <w:pPr>
+        <w:jc w:val="both"/>
+        <w:rPr>
+          <w:lang w:val="en-US" w:eastAsia="fr-FR"/>
+        </w:rPr>
+      </w:pPr>
+      <w:r>
+        <w:rPr>
+          <w:lang w:val="en-US" w:eastAsia="fr-FR"/>
+        </w:rPr>
+        <w:t xml:space="preserve">An easy way to compute this algorithm is to associate with </w:t>
+      </w:r>
+      <w:r>
+        <w:rPr>
+          <w:lang w:val="en-US" w:eastAsia="fr-FR"/>
+        </w:rPr>
+        <w:t>each vertex of the cubes one byte, so we can easily represent each case by creating an 8 bits index. (cf. Figure9)</w:t>
+      </w:r>
+      <w:r>
+        <w:rPr>
+          <w:lang w:val="en-US" w:eastAsia="fr-FR"/>
+        </w:rPr>
+        <w:t xml:space="preserve"> </w:t>
+      </w:r>
+    </w:p>
+    <w:p>
+      <w:pPr>
+        <w:keepNext/>
+        <w:jc w:val="center"/>
+      </w:pPr>
+      <w:r>
+        <w:rPr>
+          <w:noProof/>
+          <w:lang w:eastAsia="fr-FR"/>
+        </w:rPr>
+        <w:drawing>
+          <wp:inline distT="0" distB="0" distL="0" distR="0" wp14:anchorId="79511E71" wp14:editId="3809CEA9">
+            <wp:extent cx="2647950" cy="2143107"/>
+            <wp:effectExtent l="0" t="0" r="0" b="0"/>
+            <wp:docPr id="10" name="Image 10"/>
+            <wp:cNvGraphicFramePr>
+              <a:graphicFrameLocks xmlns:a="http://schemas.openxmlformats.org/drawingml/2006/main" noChangeAspect="1"/>
+            </wp:cNvGraphicFramePr>
+            <a:graphic xmlns:a="http://schemas.openxmlformats.org/drawingml/2006/main">
+              <a:graphicData uri="http://schemas.openxmlformats.org/drawingml/2006/picture">
+                <pic:pic xmlns:pic="http://schemas.openxmlformats.org/drawingml/2006/picture">
+                  <pic:nvPicPr>
+                    <pic:cNvPr id="10" name="CubeNumbering.png"/>
+                    <pic:cNvPicPr/>
+                  </pic:nvPicPr>
+                  <pic:blipFill>
+                    <a:blip r:embed="rId17">
+                      <a:extLst>
+                        <a:ext uri="{28A0092B-C50C-407E-A947-70E740481C1C}">
+                          <a14:useLocalDpi xmlns:a14="http://schemas.microsoft.com/office/drawing/2010/main" val="0"/>
+                        </a:ext>
+                      </a:extLst>
+                    </a:blip>
+                    <a:stretch>
+                      <a:fillRect/>
+                    </a:stretch>
+                  </pic:blipFill>
+                  <pic:spPr>
+                    <a:xfrm>
+                      <a:off x="0" y="0"/>
+                      <a:ext cx="2658557" cy="2151691"/>
+                    </a:xfrm>
+                    <a:prstGeom prst="rect">
+                      <a:avLst/>
+                    </a:prstGeom>
+                  </pic:spPr>
+                </pic:pic>
+              </a:graphicData>
+            </a:graphic>
+          </wp:inline>
+        </w:drawing>
+      </w:r>
+    </w:p>
+    <w:p>
+      <w:pPr>
+        <w:pStyle w:val="Lgende"/>
+        <w:jc w:val="center"/>
+        <w:rPr>
+          <w:lang w:val="en-US" w:eastAsia="fr-FR"/>
+        </w:rPr>
+      </w:pPr>
+      <w:bookmarkStart w:id="20" w:name="_Toc444161245"/>
+      <w:r>
+        <w:rPr>
+          <w:lang w:val="en-US"/>
+        </w:rPr>
+        <w:t xml:space="preserve">Figure </w:t>
+      </w:r>
+      <w:r>
+        <w:fldChar w:fldCharType="begin"/>
+      </w:r>
+      <w:r>
+        <w:rPr>
+          <w:lang w:val="en-US"/>
+        </w:rPr>
+        <w:instrText xml:space="preserve"> SEQ Figure \* ARABIC </w:instrText>
+      </w:r>
+      <w:r>
+        <w:fldChar w:fldCharType="separate"/>
+      </w:r>
+      <w:r>
+        <w:rPr>
+          <w:noProof/>
+          <w:lang w:val="en-US"/>
+        </w:rPr>
+        <w:t>9</w:t>
+      </w:r>
+      <w:r>
+        <w:fldChar w:fldCharType="end"/>
+      </w:r>
+      <w:r>
+        <w:rPr>
+          <w:lang w:val="en-US"/>
+        </w:rPr>
+        <w:t xml:space="preserve"> - Index creation for the marching cubes algorithm</w:t>
+      </w:r>
+      <w:bookmarkEnd w:id="20"/>
+    </w:p>
+    <w:p>
+      <w:pPr>
+        <w:jc w:val="both"/>
+        <w:rPr>
+          <w:szCs w:val="24"/>
+          <w:lang w:val="en-US" w:eastAsia="fr-FR"/>
+        </w:rPr>
+      </w:pPr>
+      <w:r>
+        <w:rPr>
+          <w:szCs w:val="24"/>
+          <w:lang w:val="en-US" w:eastAsia="fr-FR"/>
+        </w:rPr>
+        <w:t xml:space="preserve">The marching algorithm is really a widely used, easy to compute algorithm (it is used both in </w:t>
+      </w:r>
+      <w:sdt>
+        <w:sdtPr>
+          <w:rPr>
+            <w:szCs w:val="24"/>
+            <w:lang w:val="en-US" w:eastAsia="fr-FR"/>
+          </w:rPr>
+          <w:id w:val="-695000938"/>
+          <w:citation/>
+        </w:sdtPr>
+        <w:sdtContent>
+          <w:r>
+            <w:rPr>
+              <w:szCs w:val="24"/>
+              <w:lang w:val="en-US" w:eastAsia="fr-FR"/>
+            </w:rPr>
+            <w:fldChar w:fldCharType="begin"/>
+          </w:r>
+          <w:r>
+            <w:rPr>
+              <w:szCs w:val="24"/>
+              <w:lang w:val="en-US" w:eastAsia="fr-FR"/>
+            </w:rPr>
+            <w:instrText xml:space="preserve"> CITATION Kaz06 \l 1036 </w:instrText>
+          </w:r>
+          <w:r>
+            <w:rPr>
+              <w:szCs w:val="24"/>
+              <w:lang w:val="en-US" w:eastAsia="fr-FR"/>
+            </w:rPr>
+            <w:fldChar w:fldCharType="separate"/>
+          </w:r>
+          <w:r>
+            <w:rPr>
+              <w:noProof/>
+              <w:szCs w:val="24"/>
+              <w:lang w:val="en-US" w:eastAsia="fr-FR"/>
+            </w:rPr>
+            <w:t>(5)</w:t>
+          </w:r>
+          <w:r>
+            <w:rPr>
+              <w:szCs w:val="24"/>
+              <w:lang w:val="en-US" w:eastAsia="fr-FR"/>
+            </w:rPr>
+            <w:fldChar w:fldCharType="end"/>
+          </w:r>
+        </w:sdtContent>
+      </w:sdt>
+      <w:r>
+        <w:rPr>
+          <w:szCs w:val="24"/>
+          <w:lang w:val="en-US" w:eastAsia="fr-FR"/>
+        </w:rPr>
+        <w:t xml:space="preserve"> and </w:t>
+      </w:r>
+      <w:sdt>
+        <w:sdtPr>
+          <w:rPr>
+            <w:szCs w:val="24"/>
+            <w:lang w:val="en-US" w:eastAsia="fr-FR"/>
+          </w:rPr>
+          <w:id w:val="-728993442"/>
+          <w:citation/>
+        </w:sdtPr>
+        <w:sdtContent>
+          <w:r>
+            <w:rPr>
+              <w:szCs w:val="24"/>
+              <w:lang w:val="en-US" w:eastAsia="fr-FR"/>
+            </w:rPr>
+            <w:fldChar w:fldCharType="begin"/>
+          </w:r>
+          <w:r>
+            <w:rPr>
+              <w:szCs w:val="24"/>
+              <w:lang w:val="en-US" w:eastAsia="fr-FR"/>
+            </w:rPr>
+            <w:instrText xml:space="preserve"> CITATION Hug \l 1036 </w:instrText>
+          </w:r>
+          <w:r>
+            <w:rPr>
+              <w:szCs w:val="24"/>
+              <w:lang w:val="en-US" w:eastAsia="fr-FR"/>
+            </w:rPr>
+            <w:fldChar w:fldCharType="separate"/>
+          </w:r>
+          <w:r>
+            <w:rPr>
+              <w:noProof/>
+              <w:szCs w:val="24"/>
+              <w:lang w:val="en-US" w:eastAsia="fr-FR"/>
+            </w:rPr>
+            <w:t>(4)</w:t>
+          </w:r>
+          <w:r>
+            <w:rPr>
+              <w:szCs w:val="24"/>
+              <w:lang w:val="en-US" w:eastAsia="fr-FR"/>
+            </w:rPr>
+            <w:fldChar w:fldCharType="end"/>
+          </w:r>
+        </w:sdtContent>
+      </w:sdt>
+      <w:r>
+        <w:rPr>
+          <w:szCs w:val="24"/>
+          <w:lang w:val="en-US" w:eastAsia="fr-FR"/>
+        </w:rPr>
+        <w:t>). This algorithm offer really fast and good result and can be adapt to any case scenario. Combine with a smoothing algorithm it gives really good results.</w:t>
+      </w:r>
+    </w:p>
+    <w:p>
+      <w:pPr>
+        <w:pStyle w:val="Titre2"/>
+        <w:rPr>
+          <w:lang w:val="en-US" w:eastAsia="fr-FR"/>
+        </w:rPr>
+      </w:pPr>
+      <w:bookmarkStart w:id="21" w:name="_Toc444161351"/>
+      <w:r>
+        <w:rPr>
+          <w:lang w:val="en-US" w:eastAsia="fr-FR"/>
+        </w:rPr>
+        <w:t>3.2 Delaunay and Voronoï</w:t>
+      </w:r>
+      <w:r>
+        <w:rPr>
+          <w:lang w:val="en-US" w:eastAsia="fr-FR"/>
+        </w:rPr>
+        <w:t xml:space="preserve"> triangulation</w:t>
+      </w:r>
+      <w:bookmarkEnd w:id="21"/>
+    </w:p>
+    <w:p>
+      <w:pPr>
+        <w:jc w:val="both"/>
+        <w:rPr>
+          <w:szCs w:val="24"/>
+          <w:lang w:val="en-US" w:eastAsia="fr-FR"/>
+        </w:rPr>
+      </w:pPr>
+      <w:r>
+        <w:rPr>
+          <w:szCs w:val="24"/>
+          <w:lang w:val="en-US" w:eastAsia="fr-FR"/>
+        </w:rPr>
+        <w:t xml:space="preserve">Other methods of polygonal meshing exist that doesn’t use the structure function. For example the Crust algorithm uses the Voronoï diagram and the Delaunay triangulation to compute the polygonal mesh </w:t>
+      </w:r>
+      <w:sdt>
+        <w:sdtPr>
+          <w:rPr>
+            <w:szCs w:val="24"/>
+            <w:lang w:val="en-US" w:eastAsia="fr-FR"/>
+          </w:rPr>
+          <w:id w:val="328949949"/>
+          <w:citation/>
+        </w:sdtPr>
+        <w:sdtContent>
+          <w:r>
+            <w:rPr>
+              <w:szCs w:val="24"/>
+              <w:lang w:val="en-US" w:eastAsia="fr-FR"/>
+            </w:rPr>
+            <w:fldChar w:fldCharType="begin"/>
+          </w:r>
+          <w:r>
+            <w:rPr>
+              <w:szCs w:val="24"/>
+              <w:lang w:val="en-US" w:eastAsia="fr-FR"/>
+            </w:rPr>
+            <w:instrText xml:space="preserve"> CITATION Nas \l 1036 </w:instrText>
+          </w:r>
+          <w:r>
+            <w:rPr>
+              <w:szCs w:val="24"/>
+              <w:lang w:val="en-US" w:eastAsia="fr-FR"/>
+            </w:rPr>
+            <w:fldChar w:fldCharType="separate"/>
+          </w:r>
+          <w:r>
+            <w:rPr>
+              <w:noProof/>
+              <w:szCs w:val="24"/>
+              <w:lang w:val="en-US" w:eastAsia="fr-FR"/>
+            </w:rPr>
+            <w:t>(10)</w:t>
+          </w:r>
+          <w:r>
+            <w:rPr>
+              <w:szCs w:val="24"/>
+              <w:lang w:val="en-US" w:eastAsia="fr-FR"/>
+            </w:rPr>
+            <w:fldChar w:fldCharType="end"/>
+          </w:r>
+        </w:sdtContent>
+      </w:sdt>
+      <w:r>
+        <w:rPr>
+          <w:szCs w:val="24"/>
+          <w:lang w:val="en-US" w:eastAsia="fr-FR"/>
+        </w:rPr>
+        <w:t xml:space="preserve">. This algorithm first decompose the cloud point in a Voronoï diagram. This Voronoï is composed of multiples cells where a cell </w:t>
+      </w:r>
+      <m:oMath>
+        <m:r>
+          <w:rPr>
+            <w:rFonts w:ascii="Cambria Math" w:hAnsi="Cambria Math"/>
+            <w:szCs w:val="24"/>
+            <w:lang w:val="en-US" w:eastAsia="fr-FR"/>
+          </w:rPr>
+          <m:t xml:space="preserve">C </m:t>
+        </m:r>
+      </m:oMath>
+      <w:r>
+        <w:rPr>
+          <w:rFonts w:eastAsiaTheme="minorEastAsia"/>
+          <w:szCs w:val="24"/>
+          <w:lang w:val="en-US" w:eastAsia="fr-FR"/>
+        </w:rPr>
+        <w:t xml:space="preserve">associated with a vertex </w:t>
+      </w:r>
+      <m:oMath>
+        <m:r>
+          <w:rPr>
+            <w:rFonts w:ascii="Cambria Math" w:eastAsiaTheme="minorEastAsia" w:hAnsi="Cambria Math"/>
+            <w:szCs w:val="24"/>
+            <w:lang w:val="en-US" w:eastAsia="fr-FR"/>
+          </w:rPr>
+          <m:t>Si</m:t>
+        </m:r>
+      </m:oMath>
+      <w:r>
+        <w:rPr>
+          <w:rFonts w:eastAsiaTheme="minorEastAsia"/>
+          <w:szCs w:val="24"/>
+          <w:lang w:val="en-US" w:eastAsia="fr-FR"/>
+        </w:rPr>
+        <w:t xml:space="preserve"> </w:t>
+      </w:r>
+      <w:r>
+        <w:rPr>
+          <w:szCs w:val="24"/>
+          <w:lang w:val="en-US" w:eastAsia="fr-FR"/>
+        </w:rPr>
+        <w:t>is defined as follow:</w:t>
+      </w:r>
+    </w:p>
+    <w:p>
+      <w:pPr>
+        <w:jc w:val="both"/>
+        <w:rPr>
+          <w:rFonts w:eastAsiaTheme="minorEastAsia"/>
+          <w:szCs w:val="24"/>
+          <w:lang w:val="en-US" w:eastAsia="fr-FR"/>
+        </w:rPr>
+      </w:pPr>
+      <m:oMathPara>
+        <m:oMath>
+          <m:r>
+            <w:rPr>
+              <w:rFonts w:ascii="Cambria Math" w:hAnsi="Cambria Math"/>
+              <w:szCs w:val="24"/>
+              <w:lang w:val="en-US" w:eastAsia="fr-FR"/>
+            </w:rPr>
+            <m:t>C</m:t>
+          </m:r>
+          <m:d>
+            <m:dPr>
+              <m:ctrlPr>
+                <w:rPr>
+                  <w:rFonts w:ascii="Cambria Math" w:hAnsi="Cambria Math"/>
+                  <w:i/>
+                  <w:szCs w:val="24"/>
+                  <w:lang w:val="en-US" w:eastAsia="fr-FR"/>
+                </w:rPr>
+              </m:ctrlPr>
+            </m:dPr>
+            <m:e>
+              <m:r>
+                <w:rPr>
+                  <w:rFonts w:ascii="Cambria Math" w:hAnsi="Cambria Math"/>
+                  <w:szCs w:val="24"/>
+                  <w:lang w:val="en-US" w:eastAsia="fr-FR"/>
+                </w:rPr>
+                <m:t>Si</m:t>
+              </m:r>
+            </m:e>
+          </m:d>
+          <m:r>
+            <w:rPr>
+              <w:rFonts w:ascii="Cambria Math" w:hAnsi="Cambria Math"/>
+              <w:szCs w:val="24"/>
+              <w:lang w:val="en-US" w:eastAsia="fr-FR"/>
+            </w:rPr>
+            <m:t>={P∈</m:t>
+          </m:r>
+          <m:sSup>
+            <m:sSupPr>
+              <m:ctrlPr>
+                <w:rPr>
+                  <w:rFonts w:ascii="Cambria Math" w:hAnsi="Cambria Math"/>
+                  <w:i/>
+                  <w:szCs w:val="24"/>
+                  <w:lang w:val="en-US" w:eastAsia="fr-FR"/>
+                </w:rPr>
+              </m:ctrlPr>
+            </m:sSupPr>
+            <m:e>
+              <m:r>
+                <m:rPr>
+                  <m:scr m:val="double-struck"/>
+                </m:rPr>
+                <w:rPr>
+                  <w:rFonts w:ascii="Cambria Math" w:hAnsi="Cambria Math"/>
+                  <w:szCs w:val="24"/>
+                  <w:lang w:val="en-US" w:eastAsia="fr-FR"/>
+                </w:rPr>
+                <m:t>R</m:t>
+              </m:r>
+            </m:e>
+            <m:sup>
+              <m:r>
+                <w:rPr>
+                  <w:rFonts w:ascii="Cambria Math" w:hAnsi="Cambria Math"/>
+                  <w:szCs w:val="24"/>
+                  <w:lang w:val="en-US" w:eastAsia="fr-FR"/>
+                </w:rPr>
+                <m:t>2</m:t>
+              </m:r>
+            </m:sup>
+          </m:sSup>
+          <m:r>
+            <w:rPr>
+              <w:rFonts w:ascii="Cambria Math" w:hAnsi="Cambria Math"/>
+              <w:szCs w:val="24"/>
+              <w:lang w:val="en-US" w:eastAsia="fr-FR"/>
+            </w:rPr>
+            <m:t>|d</m:t>
+          </m:r>
+          <m:d>
+            <m:dPr>
+              <m:ctrlPr>
+                <w:rPr>
+                  <w:rFonts w:ascii="Cambria Math" w:hAnsi="Cambria Math"/>
+                  <w:i/>
+                  <w:szCs w:val="24"/>
+                  <w:lang w:val="en-US" w:eastAsia="fr-FR"/>
+                </w:rPr>
+              </m:ctrlPr>
+            </m:dPr>
+            <m:e>
+              <m:r>
+                <w:rPr>
+                  <w:rFonts w:ascii="Cambria Math" w:hAnsi="Cambria Math"/>
+                  <w:szCs w:val="24"/>
+                  <w:lang w:val="en-US" w:eastAsia="fr-FR"/>
+                </w:rPr>
+                <m:t>P,Si</m:t>
+              </m:r>
+            </m:e>
+          </m:d>
+          <m:r>
+            <w:rPr>
+              <w:rFonts w:ascii="Cambria Math" w:hAnsi="Cambria Math"/>
+              <w:szCs w:val="24"/>
+              <w:lang w:val="en-US" w:eastAsia="fr-FR"/>
+            </w:rPr>
+            <m:t>&lt;d</m:t>
+          </m:r>
+          <m:d>
+            <m:dPr>
+              <m:ctrlPr>
+                <w:rPr>
+                  <w:rFonts w:ascii="Cambria Math" w:hAnsi="Cambria Math"/>
+                  <w:i/>
+                  <w:szCs w:val="24"/>
+                  <w:lang w:val="en-US" w:eastAsia="fr-FR"/>
+                </w:rPr>
+              </m:ctrlPr>
+            </m:dPr>
+            <m:e>
+              <m:r>
+                <w:rPr>
+                  <w:rFonts w:ascii="Cambria Math" w:hAnsi="Cambria Math"/>
+                  <w:szCs w:val="24"/>
+                  <w:lang w:val="en-US" w:eastAsia="fr-FR"/>
+                </w:rPr>
+                <m:t>P,Sj</m:t>
+              </m:r>
+            </m:e>
+          </m:d>
+          <m:r>
+            <w:rPr>
+              <w:rFonts w:ascii="Cambria Math" w:hAnsi="Cambria Math"/>
+              <w:szCs w:val="24"/>
+              <w:lang w:val="en-US" w:eastAsia="fr-FR"/>
+            </w:rPr>
+            <m:t>∀i≠j}</m:t>
+          </m:r>
+        </m:oMath>
+      </m:oMathPara>
+    </w:p>
+    <w:p>
+      <w:pPr>
+        <w:jc w:val="both"/>
+        <w:rPr>
+          <w:szCs w:val="24"/>
+          <w:lang w:val="en-US" w:eastAsia="fr-FR"/>
+        </w:rPr>
+      </w:pPr>
+      <w:r>
+        <w:rPr>
+          <w:rFonts w:eastAsiaTheme="minorEastAsia"/>
+          <w:szCs w:val="24"/>
+          <w:lang w:val="en-US" w:eastAsia="fr-FR"/>
+        </w:rPr>
+        <w:t>This cell is a the place in the cloud point</w:t>
+      </w:r>
+    </w:p>
+    <w:p>
+      <w:pPr>
+        <w:jc w:val="both"/>
+        <w:rPr>
+          <w:szCs w:val="24"/>
+          <w:lang w:val="en-US" w:eastAsia="fr-FR"/>
+        </w:rPr>
+      </w:pPr>
+      <w:r>
+        <w:rPr>
+          <w:szCs w:val="24"/>
+          <w:lang w:val="en-US" w:eastAsia="fr-FR"/>
+        </w:rPr>
+        <w:t>Finding all the cells contain in the cloud point will thus create the Voronoï diagram shown in figure 10.</w:t>
+      </w:r>
+    </w:p>
+    <w:p>
+      <w:pPr>
+        <w:keepNext/>
+        <w:jc w:val="center"/>
+      </w:pPr>
+      <w:r>
+        <w:rPr>
+          <w:noProof/>
+          <w:lang w:eastAsia="fr-FR"/>
+        </w:rPr>
+        <w:lastRenderedPageBreak/>
+        <w:drawing>
+          <wp:inline distT="0" distB="0" distL="0" distR="0">
+            <wp:extent cx="2057400" cy="2057400"/>
+            <wp:effectExtent l="0" t="0" r="0" b="0"/>
+            <wp:docPr id="11" name="Image 11"/>
+            <wp:cNvGraphicFramePr>
+              <a:graphicFrameLocks xmlns:a="http://schemas.openxmlformats.org/drawingml/2006/main" noChangeAspect="1"/>
+            </wp:cNvGraphicFramePr>
+            <a:graphic xmlns:a="http://schemas.openxmlformats.org/drawingml/2006/main">
+              <a:graphicData uri="http://schemas.openxmlformats.org/drawingml/2006/picture">
+                <pic:pic xmlns:pic="http://schemas.openxmlformats.org/drawingml/2006/picture">
+                  <pic:nvPicPr>
+                    <pic:cNvPr id="11" name="VoronoiDiagram.jpg"/>
+                    <pic:cNvPicPr/>
+                  </pic:nvPicPr>
+                  <pic:blipFill>
+                    <a:blip r:embed="rId18">
+                      <a:extLst>
+                        <a:ext uri="{28A0092B-C50C-407E-A947-70E740481C1C}">
+                          <a14:useLocalDpi xmlns:a14="http://schemas.microsoft.com/office/drawing/2010/main" val="0"/>
+                        </a:ext>
+                      </a:extLst>
+                    </a:blip>
+                    <a:stretch>
+                      <a:fillRect/>
+                    </a:stretch>
+                  </pic:blipFill>
+                  <pic:spPr>
+                    <a:xfrm>
+                      <a:off x="0" y="0"/>
+                      <a:ext cx="2057400" cy="2057400"/>
+                    </a:xfrm>
+                    <a:prstGeom prst="rect">
+                      <a:avLst/>
+                    </a:prstGeom>
+                  </pic:spPr>
+                </pic:pic>
+              </a:graphicData>
+            </a:graphic>
+          </wp:inline>
+        </w:drawing>
+      </w:r>
+    </w:p>
+    <w:p>
+      <w:pPr>
+        <w:pStyle w:val="Lgende"/>
+        <w:jc w:val="center"/>
+        <w:rPr>
+          <w:lang w:val="en-US"/>
+        </w:rPr>
+      </w:pPr>
+      <w:bookmarkStart w:id="22" w:name="_Toc444161246"/>
+      <w:r>
+        <w:rPr>
+          <w:lang w:val="en-US"/>
+        </w:rPr>
+        <w:t xml:space="preserve">Figure </w:t>
+      </w:r>
+      <w:r>
+        <w:fldChar w:fldCharType="begin"/>
+      </w:r>
+      <w:r>
+        <w:rPr>
+          <w:lang w:val="en-US"/>
+        </w:rPr>
+        <w:instrText xml:space="preserve"> SEQ Figure \* ARABIC </w:instrText>
+      </w:r>
+      <w:r>
+        <w:fldChar w:fldCharType="separate"/>
+      </w:r>
+      <w:r>
+        <w:rPr>
+          <w:noProof/>
+          <w:lang w:val="en-US"/>
+        </w:rPr>
+        <w:t>10</w:t>
+      </w:r>
+      <w:r>
+        <w:fldChar w:fldCharType="end"/>
+      </w:r>
+      <w:r>
+        <w:rPr>
+          <w:lang w:val="en-US"/>
+        </w:rPr>
+        <w:t xml:space="preserve"> - Voronoï Diagram. Each red dot represent the center of the cell</w:t>
+      </w:r>
+      <w:bookmarkEnd w:id="22"/>
+    </w:p>
+    <w:p>
+      <w:pPr>
+        <w:jc w:val="both"/>
+        <w:rPr>
+          <w:szCs w:val="24"/>
+          <w:lang w:val="en-US" w:eastAsia="fr-FR"/>
+        </w:rPr>
+      </w:pPr>
+      <w:r>
+        <w:rPr>
+          <w:szCs w:val="24"/>
+          <w:lang w:val="en-US" w:eastAsia="fr-FR"/>
+        </w:rPr>
+        <w:t xml:space="preserve">We can then use the Delaunay triangulation, combine with the diagram method to create a polygonal mesh of our cloud point. The criteria for the Delaunay Triangulation is that for each triangle composing the mesh, the circumscribe circle associated with the triangle should not contain other point of the cloud point rather its vertices. </w:t>
+      </w:r>
+    </w:p>
+    <w:p>
+      <w:pPr>
+        <w:jc w:val="both"/>
+        <w:rPr>
+          <w:szCs w:val="24"/>
+          <w:lang w:val="en-US" w:eastAsia="fr-FR"/>
+        </w:rPr>
+      </w:pPr>
+      <w:r>
+        <w:rPr>
+          <w:szCs w:val="24"/>
+          <w:lang w:val="en-US" w:eastAsia="fr-FR"/>
+        </w:rPr>
+        <w:t>This is where the Voronoï diagram is useful. As a matter of fact each center of the Voronoï diagram is a center of a circumscribe triangle used in the Delaunay triangulation. Using the combination of these two technique, the Crust algorithm is able to compute the polygonal mesh.</w:t>
+      </w:r>
+    </w:p>
+    <w:p>
+      <w:pPr>
+        <w:jc w:val="both"/>
+        <w:rPr>
+          <w:szCs w:val="24"/>
+          <w:lang w:val="en-US" w:eastAsia="fr-FR"/>
+        </w:rPr>
+      </w:pPr>
+      <w:r>
+        <w:rPr>
+          <w:szCs w:val="24"/>
+          <w:lang w:val="en-US" w:eastAsia="fr-FR"/>
+        </w:rPr>
+        <w:t>This method is interesting as it doesn’t need to know a lot of things about our cloud point except the coordinates of each points. However it’s not robust to noise as it does a really local reconstruction, taking into account each point. Furthermore this method is really depends on the number of points contain in our input cloud points. I</w:t>
+      </w:r>
+      <w:r>
+        <w:rPr>
+          <w:szCs w:val="24"/>
+          <w:lang w:val="en-US" w:eastAsia="fr-FR"/>
+        </w:rPr>
+        <w:t>t can really fast be time consuming. It’s however a good method to quickly link create a polygonal mesh of small cloud points, without a lot of noise</w:t>
+      </w:r>
+      <w:r>
+        <w:rPr>
+          <w:szCs w:val="24"/>
+          <w:lang w:val="en-US" w:eastAsia="fr-FR"/>
+        </w:rPr>
+        <w:t>.</w:t>
+      </w:r>
+    </w:p>
+    <w:p>
+      <w:pPr>
+        <w:pStyle w:val="Titre1"/>
+        <w:rPr>
+          <w:lang w:val="en-US" w:eastAsia="fr-FR"/>
+        </w:rPr>
+      </w:pPr>
+      <w:bookmarkStart w:id="23" w:name="_Toc444161352"/>
+      <w:r>
+        <w:rPr>
+          <w:lang w:val="en-US" w:eastAsia="fr-FR"/>
+        </w:rPr>
+        <w:t>Conclusion</w:t>
+      </w:r>
+      <w:bookmarkEnd w:id="23"/>
+    </w:p>
+    <w:p>
+      <w:pPr>
+        <w:jc w:val="both"/>
+        <w:rPr>
+          <w:lang w:val="en-US" w:eastAsia="fr-FR"/>
+        </w:rPr>
+      </w:pPr>
+      <w:r>
+        <w:rPr>
+          <w:lang w:val="en-US" w:eastAsia="fr-FR"/>
+        </w:rPr>
+        <w:t xml:space="preserve">As a conclusion it appears that doing surface reconstruction from a cloud point is pretty difficult task especially when it the cloud point considered as not a lot to offer in terms of information. This state of art will be really useful in my case as I’m working on a pretty complicate and dense cloud point. The Poisson surface algorithm seems to be a good way to start as it seems pretty robust and widely used by different software. </w:t>
+      </w:r>
+    </w:p>
+    <w:p>
+      <w:pPr>
+        <w:jc w:val="both"/>
+        <w:rPr>
+          <w:lang w:val="en-US" w:eastAsia="fr-FR"/>
+        </w:rPr>
+      </w:pPr>
+      <w:bookmarkStart w:id="24" w:name="_GoBack"/>
+      <w:bookmarkEnd w:id="24"/>
+      <w:r>
+        <w:rPr>
+          <w:lang w:val="en-US" w:eastAsia="fr-FR"/>
+        </w:rPr>
+        <w:t xml:space="preserve">The next step will be the implementations of this algorithm. A good start will be with MeshLab or with the C library GCAL because they already offer the tools to do such a classical methods and can handle large amount of data easily. </w:t>
+      </w:r>
+      <w:r>
+        <w:rPr>
+          <w:lang w:val="en-US" w:eastAsia="fr-FR"/>
+        </w:rPr>
+        <w:t xml:space="preserve"> </w:t>
+      </w:r>
+    </w:p>
+    <w:p>
+      <w:pPr>
+        <w:jc w:val="both"/>
+        <w:rPr>
+          <w:lang w:val="en-US" w:eastAsia="fr-FR"/>
+        </w:rPr>
+      </w:pPr>
+      <w:r>
+        <w:rPr>
+          <w:lang w:val="en-US" w:eastAsia="fr-FR"/>
+        </w:rPr>
+        <w:t xml:space="preserve">Associated with the reconstruction it will also be interesting to work on a way to simplify </w:t>
+      </w:r>
+      <w:r>
+        <w:rPr>
+          <w:lang w:val="en-US" w:eastAsia="fr-FR"/>
+        </w:rPr>
+        <w:t xml:space="preserve">the </w:t>
+      </w:r>
+      <w:r>
+        <w:rPr>
+          <w:lang w:val="en-US" w:eastAsia="fr-FR"/>
+        </w:rPr>
+        <w:t>cloud</w:t>
+      </w:r>
+      <w:r>
+        <w:rPr>
+          <w:lang w:val="en-US" w:eastAsia="fr-FR"/>
+        </w:rPr>
+        <w:t xml:space="preserve"> point I’m working with at it is quite a big one.</w:t>
+      </w:r>
+    </w:p>
+    <w:p>
+      <w:pPr>
+        <w:jc w:val="both"/>
+        <w:rPr>
+          <w:lang w:val="en-US" w:eastAsia="fr-FR"/>
+        </w:rPr>
+      </w:pPr>
+      <w:r>
+        <w:rPr>
+          <w:lang w:val="en-US" w:eastAsia="fr-FR"/>
+        </w:rPr>
+        <w:t>Finally, a</w:t>
+      </w:r>
+      <w:r>
+        <w:rPr>
+          <w:lang w:val="en-US" w:eastAsia="fr-FR"/>
+        </w:rPr>
+        <w:t>nother task to do will be to map the colors and texture of the lighthouse onto the polygonal mesh I will have recreated.</w:t>
+      </w:r>
+      <w:r>
+        <w:rPr>
+          <w:lang w:val="en-US" w:eastAsia="fr-FR"/>
+        </w:rPr>
+        <w:t xml:space="preserve"> This mapping of colors will be challenging as I have quite a lot of missing data in my cloud point and should whereas be dealt with.</w:t>
+      </w:r>
+    </w:p>
+    <w:p>
+      <w:pPr>
+        <w:jc w:val="both"/>
+        <w:rPr>
+          <w:lang w:val="en-US" w:eastAsia="fr-FR"/>
+        </w:rPr>
+      </w:pPr>
+      <w:r>
+        <w:rPr>
+          <w:lang w:val="en-US" w:eastAsia="fr-FR"/>
+        </w:rPr>
         <w:br w:type="page"/>
       </w:r>
     </w:p>
-    <w:bookmarkStart w:id="13" w:name="_Toc444116059" w:displacedByCustomXml="next"/>
+    <w:bookmarkStart w:id="25" w:name="_Toc444161353" w:displacedByCustomXml="next"/>
     <w:sdt>
       <w:sdtPr>
         <w:rPr>
@@ -8435,7 +9573,56 @@
             </w:rPr>
             <w:t>References</w:t>
           </w:r>
-          <w:bookmarkEnd w:id="13"/>
+          <w:sdt>
+            <w:sdtPr>
+              <w:rPr>
+                <w:lang w:val="en-US"/>
+              </w:rPr>
+              <w:id w:val="-1825660679"/>
+              <w:citation/>
+            </w:sdtPr>
+            <w:sdtContent>
+              <w:r>
+                <w:rPr>
+                  <w:lang w:val="en-US"/>
+                </w:rPr>
+                <w:fldChar w:fldCharType="begin"/>
+              </w:r>
+              <w:r>
+                <w:rPr>
+                  <w:lang w:val="en-US"/>
+                </w:rPr>
+                <w:instrText xml:space="preserve"> CITATION Nas \l 1036 </w:instrText>
+              </w:r>
+              <w:r>
+                <w:rPr>
+                  <w:lang w:val="en-US"/>
+                </w:rPr>
+                <w:fldChar w:fldCharType="separate"/>
+              </w:r>
+              <w:r>
+                <w:rPr>
+                  <w:noProof/>
+                  <w:lang w:val="en-US"/>
+                </w:rPr>
+                <w:t xml:space="preserve"> </w:t>
+              </w:r>
+              <w:r>
+                <w:rPr>
+                  <w:noProof/>
+                  <w:lang w:val="en-US"/>
+                </w:rPr>
+                <w:t>(10)</w:t>
+              </w:r>
+              <w:r>
+                <w:rPr>
+                  <w:lang w:val="en-US"/>
+                </w:rPr>
+                <w:fldChar w:fldCharType="end"/>
+              </w:r>
+            </w:sdtContent>
+          </w:sdt>
+          <w:bookmarkEnd w:id="25"/>
         </w:p>
         <w:sdt>
           <w:sdtPr>
@@ -8456,9 +9643,6 @@
                 <w:fldChar w:fldCharType="begin"/>
               </w:r>
               <w:r>
-                <w:rPr>
-                  <w:lang w:val="en-US"/>
-                </w:rPr>
                 <w:instrText>BIBLIOGRAPHY</w:instrText>
               </w:r>
               <w:r>
@@ -8467,7 +9651,6 @@
               <w:r>
                 <w:rPr>
                   <w:noProof/>
-                  <w:lang w:val="en-US"/>
                 </w:rPr>
                 <w:t xml:space="preserve">1. </w:t>
               </w:r>
@@ -8476,14 +9659,12 @@
                   <w:b/>
                   <w:bCs/>
                   <w:noProof/>
-                  <w:lang w:val="en-US"/>
                 </w:rPr>
                 <w:t>Bey, Aurélien.</w:t>
               </w:r>
               <w:r>
                 <w:rPr>
                   <w:noProof/>
-                  <w:lang w:val="en-US"/>
                 </w:rPr>
                 <w:t xml:space="preserve"> </w:t>
               </w:r>
@@ -8492,22 +9673,14 @@
                   <w:i/>
                   <w:iCs/>
                   <w:noProof/>
-                  <w:lang w:val="en-US"/>
                 </w:rPr>
                 <w:t xml:space="preserve">CNRS. </w:t>
               </w:r>
               <w:r>
                 <w:rPr>
                   <w:noProof/>
-                  <w:lang w:val="en-US"/>
                 </w:rPr>
-                <w:t>[Online] Juin 25, 2012. http://liris.cnrs.fr/~rchaine/EDF_A_B</w:t>
-              </w:r>
-              <w:r>
-                <w:rPr>
-                  <w:noProof/>
-                </w:rPr>
-                <w:t>EY/These-Aurelien-Bey.pdf.</w:t>
+                <w:t>[Online] Juin 25, 2012. http://liris.cnrs.fr/~rchaine/EDF_A_BEY/These-Aurelien-Bey.pdf.</w:t>
               </w:r>
             </w:p>
             <w:p>
@@ -8756,6 +9929,74 @@
               </w:r>
             </w:p>
             <w:p>
+              <w:pPr>
+                <w:pStyle w:val="Bibliographie"/>
+                <w:rPr>
+                  <w:noProof/>
+                  <w:lang w:val="en-US"/>
+                </w:rPr>
+              </w:pPr>
+              <w:r>
+                <w:rPr>
+                  <w:noProof/>
+                  <w:lang w:val="en-US"/>
+                </w:rPr>
+                <w:t xml:space="preserve">9. </w:t>
+              </w:r>
+              <w:r>
+                <w:rPr>
+                  <w:b/>
+                  <w:bCs/>
+                  <w:noProof/>
+                  <w:lang w:val="en-US"/>
+                </w:rPr>
+                <w:t>William Lorensen, Harvey Cline.</w:t>
+              </w:r>
+              <w:r>
+                <w:rPr>
+                  <w:noProof/>
+                  <w:lang w:val="en-US"/>
+                </w:rPr>
+                <w:t xml:space="preserve"> Marching Cubes : A High Resolution 3D Surface Construction Algorithm . [Online] July 4, 1987. http://www.eecs.berkeley.edu/~jrs/meshpapers/LorensenCline.pdf.</w:t>
+              </w:r>
+            </w:p>
+            <w:p>
+              <w:pPr>
+                <w:pStyle w:val="Bibliographie"/>
+                <w:rPr>
+                  <w:noProof/>
+                  <w:lang w:val="en-US"/>
+                </w:rPr>
+              </w:pPr>
+              <w:r>
+                <w:rPr>
+                  <w:noProof/>
+                </w:rPr>
+                <w:t xml:space="preserve">10. </w:t>
+              </w:r>
+              <w:r>
+                <w:rPr>
+                  <w:b/>
+                  <w:bCs/>
+                  <w:noProof/>
+                </w:rPr>
+                <w:t>Nasser Yassin, Ouyous Mina.</w:t>
+              </w:r>
+              <w:r>
+                <w:rPr>
+                  <w:noProof/>
+                </w:rPr>
+                <w:t xml:space="preserve"> Reconstruction de surface d'obets 3D à partir de nuages de points. </w:t>
+              </w:r>
+              <w:r>
+                <w:rPr>
+                  <w:noProof/>
+                  <w:lang w:val="en-US"/>
+                </w:rPr>
+                <w:t>[Online] http://fr.slideshare.net/salevoice/reconstruction-de-surfaces-dobjets-3d-a-partir-de-nuage-de-points.</w:t>
+              </w:r>
+            </w:p>
+            <w:p>
               <w:r>
                 <w:rPr>
                   <w:b/>
@@ -8785,7 +10026,8 @@
       </w:pPr>
     </w:p>
     <w:sectPr>
-      <w:footerReference w:type="default" r:id="rId15"/>
+      <w:headerReference w:type="default" r:id="rId19"/>
+      <w:footerReference w:type="default" r:id="rId20"/>
       <w:pgSz w:w="11906" w:h="16838"/>
       <w:pgMar w:top="1417" w:right="1417" w:bottom="1417" w:left="1417" w:header="708" w:footer="708" w:gutter="0"/>
       <w:pgNumType w:start="0"/>
@@ -8824,286 +10066,44 @@
 
 <file path=word/footer1.xml><?xml version="1.0" encoding="utf-8"?>
 <w:ftr xmlns:wpc="http://schemas.microsoft.com/office/word/2010/wordprocessingCanvas" xmlns:mc="http://schemas.openxmlformats.org/markup-compatibility/2006" xmlns:o="urn:schemas-microsoft-com:office:office" xmlns:r="http://schemas.openxmlformats.org/officeDocument/2006/relationships" xmlns:m="http://schemas.openxmlformats.org/officeDocument/2006/math" xmlns:v="urn:schemas-microsoft-com:vml" xmlns:wp14="http://schemas.microsoft.com/office/word/2010/wordprocessingDrawing" xmlns:wp="http://schemas.openxmlformats.org/drawingml/2006/wordprocessingDrawing" xmlns:w10="urn:schemas-microsoft-com:office:word" xmlns:w="http://schemas.openxmlformats.org/wordprocessingml/2006/main" xmlns:w14="http://schemas.microsoft.com/office/word/2010/wordml" xmlns:w15="http://schemas.microsoft.com/office/word/2012/wordml" xmlns:wpg="http://schemas.microsoft.com/office/word/2010/wordprocessingGroup" xmlns:wpi="http://schemas.microsoft.com/office/word/2010/wordprocessingInk" xmlns:wne="http://schemas.microsoft.com/office/word/2006/wordml" xmlns:wps="http://schemas.microsoft.com/office/word/2010/wordprocessingShape" mc:Ignorable="w14 w15 wp14">
+  <w:sdt>
+    <w:sdtPr>
+      <w:id w:val="72402845"/>
+      <w:docPartObj>
+        <w:docPartGallery w:val="Page Numbers (Bottom of Page)"/>
+        <w:docPartUnique/>
+      </w:docPartObj>
+    </w:sdtPr>
+    <w:sdtContent>
+      <w:p>
+        <w:pPr>
+          <w:pStyle w:val="Pieddepage"/>
+        </w:pPr>
+        <w:r>
+          <w:fldChar w:fldCharType="begin"/>
+        </w:r>
+        <w:r>
+          <w:instrText>PAGE   \* MERGEFORMAT</w:instrText>
+        </w:r>
+        <w:r>
+          <w:fldChar w:fldCharType="separate"/>
+        </w:r>
+        <w:r>
+          <w:rPr>
+            <w:noProof/>
+          </w:rPr>
+          <w:t>12</w:t>
+        </w:r>
+        <w:r>
+          <w:fldChar w:fldCharType="end"/>
+        </w:r>
+      </w:p>
+    </w:sdtContent>
+  </w:sdt>
   <w:p>
     <w:pPr>
       <w:pStyle w:val="Pieddepage"/>
     </w:pPr>
-    <w:r>
-      <w:rPr>
-        <w:noProof/>
-        <w:lang w:eastAsia="fr-FR"/>
-      </w:rPr>
-      <mc:AlternateContent>
-        <mc:Choice Requires="wpg">
-          <w:drawing>
-            <wp:anchor distT="0" distB="0" distL="114300" distR="114300" simplePos="0" relativeHeight="251659264" behindDoc="0" locked="0" layoutInCell="1" allowOverlap="1">
-              <wp:simplePos x="0" y="0"/>
-              <wp:positionH relativeFrom="page">
-                <wp:align>right</wp:align>
-              </wp:positionH>
-              <wp:positionV relativeFrom="bottomMargin">
-                <wp:align>center</wp:align>
-              </wp:positionV>
-              <wp:extent cx="6172200" cy="274320"/>
-              <wp:effectExtent l="0" t="0" r="0" b="0"/>
-              <wp:wrapNone/>
-              <wp:docPr id="164" name="Groupe 164"/>
-              <wp:cNvGraphicFramePr/>
-              <a:graphic xmlns:a="http://schemas.openxmlformats.org/drawingml/2006/main">
-                <a:graphicData uri="http://schemas.microsoft.com/office/word/2010/wordprocessingGroup">
-                  <wpg:wgp>
-                    <wpg:cNvGrpSpPr/>
-                    <wpg:grpSpPr>
-                      <a:xfrm>
-                        <a:off x="0" y="0"/>
-                        <a:ext cx="6172200" cy="274320"/>
-                        <a:chOff x="0" y="0"/>
-                        <a:chExt cx="6172200" cy="274320"/>
-                      </a:xfrm>
-                    </wpg:grpSpPr>
-                    <wps:wsp>
-                      <wps:cNvPr id="165" name="Rectangle 165"/>
-                      <wps:cNvSpPr/>
-                      <wps:spPr>
-                        <a:xfrm>
-                          <a:off x="228600" y="0"/>
-                          <a:ext cx="5943600" cy="274320"/>
-                        </a:xfrm>
-                        <a:prstGeom prst="rect">
-                          <a:avLst/>
-                        </a:prstGeom>
-                        <a:solidFill>
-                          <a:schemeClr val="bg1">
-                            <a:alpha val="0"/>
-                          </a:schemeClr>
-                        </a:solidFill>
-                        <a:ln>
-                          <a:noFill/>
-                        </a:ln>
-                      </wps:spPr>
-                      <wps:style>
-                        <a:lnRef idx="2">
-                          <a:schemeClr val="accent1">
-                            <a:shade val="50000"/>
-                          </a:schemeClr>
-                        </a:lnRef>
-                        <a:fillRef idx="1">
-                          <a:schemeClr val="accent1"/>
-                        </a:fillRef>
-                        <a:effectRef idx="0">
-                          <a:schemeClr val="accent1"/>
-                        </a:effectRef>
-                        <a:fontRef idx="minor">
-                          <a:schemeClr val="lt1"/>
-                        </a:fontRef>
-                      </wps:style>
-                      <wps:bodyPr rot="0" spcFirstLastPara="0" vertOverflow="overflow" horzOverflow="overflow" vert="horz" wrap="square" lIns="91440" tIns="45720" rIns="91440" bIns="45720" numCol="1" spcCol="0" rtlCol="0" fromWordArt="0" anchor="ctr" anchorCtr="0" forceAA="0" compatLnSpc="1">
-                        <a:prstTxWarp prst="textNoShape">
-                          <a:avLst/>
-                        </a:prstTxWarp>
-                        <a:noAutofit/>
-                      </wps:bodyPr>
-                    </wps:wsp>
-                    <wps:wsp>
-                      <wps:cNvPr id="166" name="Zone de texte 166"/>
-                      <wps:cNvSpPr txBox="1"/>
-                      <wps:spPr>
-                        <a:xfrm>
-                          <a:off x="0" y="9525"/>
-                          <a:ext cx="5943600" cy="252730"/>
-                        </a:xfrm>
-                        <a:prstGeom prst="rect">
-                          <a:avLst/>
-                        </a:prstGeom>
-                        <a:noFill/>
-                        <a:ln w="6350">
-                          <a:noFill/>
-                        </a:ln>
-                        <a:effectLst/>
-                      </wps:spPr>
-                      <wps:style>
-                        <a:lnRef idx="0">
-                          <a:schemeClr val="accent1"/>
-                        </a:lnRef>
-                        <a:fillRef idx="0">
-                          <a:schemeClr val="accent1"/>
-                        </a:fillRef>
-                        <a:effectRef idx="0">
-                          <a:schemeClr val="accent1"/>
-                        </a:effectRef>
-                        <a:fontRef idx="minor">
-                          <a:schemeClr val="dk1"/>
-                        </a:fontRef>
-                      </wps:style>
-                      <wps:txbx>
-                        <w:txbxContent>
-                          <w:p>
-                            <w:pPr>
-                              <w:pStyle w:val="Pieddepage"/>
-                              <w:jc w:val="right"/>
-                            </w:pPr>
-                            <w:sdt>
-                              <w:sdtPr>
-                                <w:rPr>
-                                  <w:caps/>
-                                  <w:color w:val="5B9BD5" w:themeColor="accent1"/>
-                                  <w:sz w:val="20"/>
-                                  <w:szCs w:val="20"/>
-                                </w:rPr>
-                                <w:alias w:val="Titre"/>
-                                <w:tag w:val=""/>
-                                <w:id w:val="-2000573687"/>
-                                <w:dataBinding w:prefixMappings="xmlns:ns0='http://purl.org/dc/elements/1.1/' xmlns:ns1='http://schemas.openxmlformats.org/package/2006/metadata/core-properties' " w:xpath="/ns1:coreProperties[1]/ns0:title[1]" w:storeItemID="{6C3C8BC8-F283-45AE-878A-BAB7291924A1}"/>
-                                <w:text/>
-                              </w:sdtPr>
-                              <w:sdtContent>
-                                <w:r>
-                                  <w:rPr>
-                                    <w:caps/>
-                                    <w:color w:val="5B9BD5" w:themeColor="accent1"/>
-                                    <w:sz w:val="20"/>
-                                    <w:szCs w:val="20"/>
-                                  </w:rPr>
-                                  <w:t>UV5.4 Status Report</w:t>
-                                </w:r>
-                              </w:sdtContent>
-                            </w:sdt>
-                            <w:r>
-                              <w:rPr>
-                                <w:caps/>
-                                <w:color w:val="808080" w:themeColor="background1" w:themeShade="80"/>
-                                <w:sz w:val="20"/>
-                                <w:szCs w:val="20"/>
-                              </w:rPr>
-                              <w:t> | </w:t>
-                            </w:r>
-                            <w:sdt>
-                              <w:sdtPr>
-                                <w:rPr>
-                                  <w:color w:val="808080" w:themeColor="background1" w:themeShade="80"/>
-                                  <w:sz w:val="20"/>
-                                  <w:szCs w:val="20"/>
-                                </w:rPr>
-                                <w:alias w:val="Sous-titre"/>
-                                <w:tag w:val=""/>
-                                <w:id w:val="-757830567"/>
-                                <w:dataBinding w:prefixMappings="xmlns:ns0='http://purl.org/dc/elements/1.1/' xmlns:ns1='http://schemas.openxmlformats.org/package/2006/metadata/core-properties' " w:xpath="/ns1:coreProperties[1]/ns0:subject[1]" w:storeItemID="{6C3C8BC8-F283-45AE-878A-BAB7291924A1}"/>
-                                <w:text/>
-                              </w:sdtPr>
-                              <w:sdtContent>
-                                <w:r>
-                                  <w:rPr>
-                                    <w:color w:val="808080" w:themeColor="background1" w:themeShade="80"/>
-                                    <w:sz w:val="20"/>
-                                    <w:szCs w:val="20"/>
-                                  </w:rPr>
-                                  <w:t>Pierre Jacquot – SPID/ROB</w:t>
-                                </w:r>
-                              </w:sdtContent>
-                            </w:sdt>
-                          </w:p>
-                        </w:txbxContent>
-                      </wps:txbx>
-                      <wps:bodyPr rot="0" spcFirstLastPara="0" vertOverflow="overflow" horzOverflow="overflow" vert="horz" wrap="square" lIns="0" tIns="45720" rIns="0" bIns="45720" numCol="1" spcCol="0" rtlCol="0" fromWordArt="0" anchor="t" anchorCtr="0" forceAA="0" compatLnSpc="1">
-                        <a:prstTxWarp prst="textNoShape">
-                          <a:avLst/>
-                        </a:prstTxWarp>
-                        <a:spAutoFit/>
-                      </wps:bodyPr>
-                    </wps:wsp>
-                  </wpg:wgp>
-                </a:graphicData>
-              </a:graphic>
-            </wp:anchor>
-          </w:drawing>
-        </mc:Choice>
-        <mc:Fallback>
-          <w:pict>
-            <v:group id="Groupe 164" o:spid="_x0000_s1027" style="position:absolute;margin-left:434.8pt;margin-top:0;width:486pt;height:21.6pt;z-index:251659264;mso-position-horizontal:right;mso-position-horizontal-relative:page;mso-position-vertical:center;mso-position-vertical-relative:bottom-margin-area" coordsize="61722,2743" o:gfxdata="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">
-              <v:rect id="Rectangle 165" o:spid="_x0000_s1028" style="position:absolute;left:2286;width:59436;height:2743;visibility:visible;mso-wrap-style:square;v-text-anchor:middle" o:gfxdata="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" fillcolor="white [3212]" stroked="f" strokeweight="1pt">
-                <v:fill opacity="0"/>
-              </v:rect>
-              <v:shapetype id="_x0000_t202" coordsize="21600,21600" o:spt="202" path="m,l,21600r21600,l21600,xe">
-                <v:stroke joinstyle="miter"/>
-                <v:path gradientshapeok="t" o:connecttype="rect"/>
-              </v:shapetype>
-              <v:shape id="Zone de texte 166" o:spid="_x0000_s1029" type="#_x0000_t202" style="position:absolute;top:95;width:59436;height:2527;visibility:visible;mso-wrap-style:square;v-text-anchor:top" o:gfxdata="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" filled="f" stroked="f" strokeweight=".5pt">
-                <v:textbox style="mso-fit-shape-to-text:t" inset="0,,0">
-                  <w:txbxContent>
-                    <w:p>
-                      <w:pPr>
-                        <w:pStyle w:val="Pieddepage"/>
-                        <w:jc w:val="right"/>
-                      </w:pPr>
-                      <w:sdt>
-                        <w:sdtPr>
-                          <w:rPr>
-                            <w:caps/>
-                            <w:color w:val="5B9BD5" w:themeColor="accent1"/>
-                            <w:sz w:val="20"/>
-                            <w:szCs w:val="20"/>
-                          </w:rPr>
-                          <w:alias w:val="Titre"/>
-                          <w:tag w:val=""/>
-                          <w:id w:val="-2000573687"/>
-                          <w:dataBinding w:prefixMappings="xmlns:ns0='http://purl.org/dc/elements/1.1/' xmlns:ns1='http://schemas.openxmlformats.org/package/2006/metadata/core-properties' " w:xpath="/ns1:coreProperties[1]/ns0:title[1]" w:storeItemID="{6C3C8BC8-F283-45AE-878A-BAB7291924A1}"/>
-                          <w:text/>
-                        </w:sdtPr>
-                        <w:sdtContent>
-                          <w:r>
-                            <w:rPr>
-                              <w:caps/>
-                              <w:color w:val="5B9BD5" w:themeColor="accent1"/>
-                              <w:sz w:val="20"/>
-                              <w:szCs w:val="20"/>
-                            </w:rPr>
-                            <w:t>UV5.4 Status Report</w:t>
-                          </w:r>
-                        </w:sdtContent>
-                      </w:sdt>
-                      <w:r>
-                        <w:rPr>
-                          <w:caps/>
-                          <w:color w:val="808080" w:themeColor="background1" w:themeShade="80"/>
-                          <w:sz w:val="20"/>
-                          <w:szCs w:val="20"/>
-                        </w:rPr>
-                        <w:t> | </w:t>
-                      </w:r>
-                      <w:sdt>
-                        <w:sdtPr>
-                          <w:rPr>
-                            <w:color w:val="808080" w:themeColor="background1" w:themeShade="80"/>
-                            <w:sz w:val="20"/>
-                            <w:szCs w:val="20"/>
-                          </w:rPr>
-                          <w:alias w:val="Sous-titre"/>
-                          <w:tag w:val=""/>
-                          <w:id w:val="-757830567"/>
-                          <w:dataBinding w:prefixMappings="xmlns:ns0='http://purl.org/dc/elements/1.1/' xmlns:ns1='http://schemas.openxmlformats.org/package/2006/metadata/core-properties' " w:xpath="/ns1:coreProperties[1]/ns0:subject[1]" w:storeItemID="{6C3C8BC8-F283-45AE-878A-BAB7291924A1}"/>
-                          <w:text/>
-                        </w:sdtPr>
-                        <w:sdtContent>
-                          <w:r>
-                            <w:rPr>
-                              <w:color w:val="808080" w:themeColor="background1" w:themeShade="80"/>
-                              <w:sz w:val="20"/>
-                              <w:szCs w:val="20"/>
-                            </w:rPr>
-                            <w:t>Pierre Jacquot – SPID/ROB</w:t>
-                          </w:r>
-                        </w:sdtContent>
-                      </w:sdt>
-                    </w:p>
-                  </w:txbxContent>
-                </v:textbox>
-              </v:shape>
-              <w10:wrap anchorx="page" anchory="margin"/>
-            </v:group>
-          </w:pict>
-        </mc:Fallback>
-      </mc:AlternateContent>
-    </w:r>
   </w:p>
 </w:ftr>
 </file>
@@ -9131,6 +10131,132 @@
     </w:p>
   </w:footnote>
 </w:footnotes>
+</file>
+
+<file path=word/header1.xml><?xml version="1.0" encoding="utf-8"?>
+<w:hdr xmlns:wpc="http://schemas.microsoft.com/office/word/2010/wordprocessingCanvas" xmlns:mc="http://schemas.openxmlformats.org/markup-compatibility/2006" xmlns:o="urn:schemas-microsoft-com:office:office" xmlns:r="http://schemas.openxmlformats.org/officeDocument/2006/relationships" xmlns:m="http://schemas.openxmlformats.org/officeDocument/2006/math" xmlns:v="urn:schemas-microsoft-com:vml" xmlns:wp14="http://schemas.microsoft.com/office/word/2010/wordprocessingDrawing" xmlns:wp="http://schemas.openxmlformats.org/drawingml/2006/wordprocessingDrawing" xmlns:w10="urn:schemas-microsoft-com:office:word" xmlns:w="http://schemas.openxmlformats.org/wordprocessingml/2006/main" xmlns:w14="http://schemas.microsoft.com/office/word/2010/wordml" xmlns:w15="http://schemas.microsoft.com/office/word/2012/wordml" xmlns:wpg="http://schemas.microsoft.com/office/word/2010/wordprocessingGroup" xmlns:wpi="http://schemas.microsoft.com/office/word/2010/wordprocessingInk" xmlns:wne="http://schemas.microsoft.com/office/word/2006/wordml" xmlns:wps="http://schemas.microsoft.com/office/word/2010/wordprocessingShape" mc:Ignorable="w14 w15 wp14">
+  <w:p>
+    <w:pPr>
+      <w:spacing w:line="264" w:lineRule="auto"/>
+    </w:pPr>
+    <w:r>
+      <w:rPr>
+        <w:noProof/>
+        <w:color w:val="000000"/>
+      </w:rPr>
+      <mc:AlternateContent>
+        <mc:Choice Requires="wps">
+          <w:drawing>
+            <wp:anchor distT="0" distB="0" distL="114300" distR="114300" simplePos="0" relativeHeight="251659264" behindDoc="0" locked="0" layoutInCell="1" allowOverlap="1" wp14:anchorId="348176A3" wp14:editId="65B125CD">
+              <wp:simplePos x="0" y="0"/>
+              <wp:positionH relativeFrom="page">
+                <wp:align>center</wp:align>
+              </wp:positionH>
+              <wp:positionV relativeFrom="page">
+                <wp:align>center</wp:align>
+              </wp:positionV>
+              <wp:extent cx="7376160" cy="9555480"/>
+              <wp:effectExtent l="0" t="0" r="26670" b="26670"/>
+              <wp:wrapNone/>
+              <wp:docPr id="222" name="Rectangle 222"/>
+              <wp:cNvGraphicFramePr/>
+              <a:graphic xmlns:a="http://schemas.openxmlformats.org/drawingml/2006/main">
+                <a:graphicData uri="http://schemas.microsoft.com/office/word/2010/wordprocessingShape">
+                  <wps:wsp>
+                    <wps:cNvSpPr/>
+                    <wps:spPr>
+                      <a:xfrm>
+                        <a:off x="0" y="0"/>
+                        <a:ext cx="7376160" cy="9555480"/>
+                      </a:xfrm>
+                      <a:prstGeom prst="rect">
+                        <a:avLst/>
+                      </a:prstGeom>
+                      <a:noFill/>
+                      <a:ln w="15875">
+                        <a:solidFill>
+                          <a:schemeClr val="bg2">
+                            <a:lumMod val="50000"/>
+                          </a:schemeClr>
+                        </a:solidFill>
+                      </a:ln>
+                    </wps:spPr>
+                    <wps:style>
+                      <a:lnRef idx="2">
+                        <a:schemeClr val="accent1">
+                          <a:shade val="50000"/>
+                        </a:schemeClr>
+                      </a:lnRef>
+                      <a:fillRef idx="1">
+                        <a:schemeClr val="accent1"/>
+                      </a:fillRef>
+                      <a:effectRef idx="0">
+                        <a:schemeClr val="accent1"/>
+                      </a:effectRef>
+                      <a:fontRef idx="minor">
+                        <a:schemeClr val="lt1"/>
+                      </a:fontRef>
+                    </wps:style>
+                    <wps:bodyPr rot="0" spcFirstLastPara="0" vertOverflow="overflow" horzOverflow="overflow" vert="horz" wrap="square" lIns="91440" tIns="45720" rIns="91440" bIns="45720" numCol="1" spcCol="0" rtlCol="0" fromWordArt="0" anchor="ctr" anchorCtr="0" forceAA="0" compatLnSpc="1">
+                      <a:prstTxWarp prst="textNoShape">
+                        <a:avLst/>
+                      </a:prstTxWarp>
+                      <a:noAutofit/>
+                    </wps:bodyPr>
+                  </wps:wsp>
+                </a:graphicData>
+              </a:graphic>
+              <wp14:sizeRelH relativeFrom="page">
+                <wp14:pctWidth>95000</wp14:pctWidth>
+              </wp14:sizeRelH>
+              <wp14:sizeRelV relativeFrom="page">
+                <wp14:pctHeight>95000</wp14:pctHeight>
+              </wp14:sizeRelV>
+            </wp:anchor>
+          </w:drawing>
+        </mc:Choice>
+        <mc:Fallback>
+          <w:pict>
+            <v:rect w14:anchorId="08F0C8E9" id="Rectangle 222" o:spid="_x0000_s1026" style="position:absolute;margin-left:0;margin-top:0;width:580.8pt;height:752.4pt;z-index:251659264;visibility:visible;mso-wrap-style:square;mso-width-percent:950;mso-height-percent:950;mso-wrap-distance-left:9pt;mso-wrap-distance-top:0;mso-wrap-distance-right:9pt;mso-wrap-distance-bottom:0;mso-position-horizontal:center;mso-position-horizontal-relative:page;mso-position-vertical:center;mso-position-vertical-relative:page;mso-width-percent:950;mso-height-percent:950;mso-width-relative:page;mso-height-relative:page;v-text-anchor:middle" o:gfxdata="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" filled="f" strokecolor="#747070 [1614]" strokeweight="1.25pt">
+              <w10:wrap anchorx="page" anchory="page"/>
+            </v:rect>
+          </w:pict>
+        </mc:Fallback>
+      </mc:AlternateContent>
+    </w:r>
+    <w:sdt>
+      <w:sdtPr>
+        <w:rPr>
+          <w:color w:val="5B9BD5" w:themeColor="accent1"/>
+          <w:sz w:val="20"/>
+          <w:szCs w:val="20"/>
+        </w:rPr>
+        <w:alias w:val="Titre"/>
+        <w:id w:val="15524250"/>
+        <w:placeholder>
+          <w:docPart w:val="F6696E6FA8F04096AECEA2B2E9D0A105"/>
+        </w:placeholder>
+        <w:dataBinding w:prefixMappings="xmlns:ns0='http://schemas.openxmlformats.org/package/2006/metadata/core-properties' xmlns:ns1='http://purl.org/dc/elements/1.1/'" w:xpath="/ns0:coreProperties[1]/ns1:title[1]" w:storeItemID="{6C3C8BC8-F283-45AE-878A-BAB7291924A1}"/>
+        <w:text/>
+      </w:sdtPr>
+      <w:sdtContent>
+        <w:r>
+          <w:rPr>
+            <w:color w:val="5B9BD5" w:themeColor="accent1"/>
+            <w:sz w:val="20"/>
+            <w:szCs w:val="20"/>
+          </w:rPr>
+          <w:t>UV5.4 Status Report</w:t>
+        </w:r>
+      </w:sdtContent>
+    </w:sdt>
+  </w:p>
+  <w:p>
+    <w:pPr>
+      <w:pStyle w:val="En-tte"/>
+    </w:pPr>
+  </w:p>
+</w:hdr>
 </file>
 
 <file path=word/numbering.xml><?xml version="1.0" encoding="utf-8"?>
@@ -10635,6 +11761,37 @@
         </w:p>
       </w:docPartBody>
     </w:docPart>
+    <w:docPart>
+      <w:docPartPr>
+        <w:name w:val="F6696E6FA8F04096AECEA2B2E9D0A105"/>
+        <w:category>
+          <w:name w:val="Général"/>
+          <w:gallery w:val="placeholder"/>
+        </w:category>
+        <w:types>
+          <w:type w:val="bbPlcHdr"/>
+        </w:types>
+        <w:behaviors>
+          <w:behavior w:val="content"/>
+        </w:behaviors>
+        <w:guid w:val="{C3D697AB-9556-4224-998B-B9AFB80EF1FE}"/>
+      </w:docPartPr>
+      <w:docPartBody>
+        <w:p>
+          <w:pPr>
+            <w:pStyle w:val="F6696E6FA8F04096AECEA2B2E9D0A105"/>
+          </w:pPr>
+          <w:r>
+            <w:rPr>
+              <w:color w:val="5B9BD5" w:themeColor="accent1"/>
+              <w:sz w:val="20"/>
+              <w:szCs w:val="20"/>
+            </w:rPr>
+            <w:t>[Titre du document]</w:t>
+          </w:r>
+        </w:p>
+      </w:docPartBody>
+    </w:docPart>
   </w:docParts>
 </w:glossaryDocument>
 </file>
@@ -10714,6 +11871,7 @@
     <w:rsid w:val="00961613"/>
     <w:rsid w:val="00BF2223"/>
     <w:rsid w:val="00C35D54"/>
+    <w:rsid w:val="00E230B1"/>
   </w:rsids>
   <m:mathPr>
     <m:mathFont m:val="Cambria Math"/>
@@ -11186,10 +12344,14 @@
     <w:basedOn w:val="Policepardfaut"/>
     <w:uiPriority w:val="99"/>
     <w:semiHidden/>
-    <w:rsid w:val="002C1589"/>
+    <w:rsid w:val="00E230B1"/>
     <w:rPr>
       <w:color w:val="808080"/>
     </w:rPr>
+  </w:style>
+  <w:style w:type="paragraph" w:customStyle="1" w:styleId="F6696E6FA8F04096AECEA2B2E9D0A105">
+    <w:name w:val="F6696E6FA8F04096AECEA2B2E9D0A105"/>
+    <w:rsid w:val="00E230B1"/>
   </w:style>
 </w:styles>
 </file>
@@ -11612,11 +12774,52 @@
     <b:Publisher>A K Peters/CRC Press</b:Publisher>
     <b:RefOrder>8</b:RefOrder>
   </b:Source>
+  <b:Source>
+    <b:Tag>Wil87</b:Tag>
+    <b:SourceType>DocumentFromInternetSite</b:SourceType>
+    <b:Guid>{D3DF48C6-E65E-4852-A895-40254F49B4CD}</b:Guid>
+    <b:Author>
+      <b:Author>
+        <b:NameList>
+          <b:Person>
+            <b:Last>William Lorensen</b:Last>
+            <b:First>Harvey</b:First>
+            <b:Middle>Cline</b:Middle>
+          </b:Person>
+        </b:NameList>
+      </b:Author>
+    </b:Author>
+    <b:Title>Marching Cubes : A High Resolution 3D Surface Construction Algorithm </b:Title>
+    <b:Year>1987</b:Year>
+    <b:Month>July</b:Month>
+    <b:Day>4</b:Day>
+    <b:URL>http://www.eecs.berkeley.edu/~jrs/meshpapers/LorensenCline.pdf</b:URL>
+    <b:RefOrder>9</b:RefOrder>
+  </b:Source>
+  <b:Source>
+    <b:Tag>Nas</b:Tag>
+    <b:SourceType>DocumentFromInternetSite</b:SourceType>
+    <b:Guid>{35DACABD-E060-4165-968E-1BB901A09071}</b:Guid>
+    <b:Author>
+      <b:Author>
+        <b:NameList>
+          <b:Person>
+            <b:Last>Nasser Yassin</b:Last>
+            <b:First>Ouyous</b:First>
+            <b:Middle>Mina</b:Middle>
+          </b:Person>
+        </b:NameList>
+      </b:Author>
+    </b:Author>
+    <b:Title>Reconstruction de surface d'obets 3D à partir de nuages de points</b:Title>
+    <b:URL>http://fr.slideshare.net/salevoice/reconstruction-de-surfaces-dobjets-3d-a-partir-de-nuage-de-points</b:URL>
+    <b:RefOrder>10</b:RefOrder>
+  </b:Source>
 </b:Sources>
 </file>
 
 <file path=customXml/itemProps1.xml><?xml version="1.0" encoding="utf-8"?>
-<ds:datastoreItem xmlns:ds="http://schemas.openxmlformats.org/officeDocument/2006/customXml" ds:itemID="{5C6B50E5-293B-47C8-A3EF-A3B92E9594CB}">
+<ds:datastoreItem xmlns:ds="http://schemas.openxmlformats.org/officeDocument/2006/customXml" ds:itemID="{073B01A5-86DB-4264-8D28-84450AF3EED2}">
   <ds:schemaRefs>
     <ds:schemaRef ds:uri="http://schemas.openxmlformats.org/officeDocument/2006/bibliography"/>
   </ds:schemaRefs>

--- a/Report/StatusReport.docx
+++ b/Report/StatusReport.docx
@@ -2325,7 +2325,21 @@
           <w:szCs w:val="24"/>
           <w:lang w:val="en-US"/>
         </w:rPr>
-        <w:t>Computers are constantly increasing in term of power, efficiency and capacity. This quick evolution allow us to manage more and more data at the same time. This ability to deal with a large amount of data permit now to deal with what we called cloud points. This cloud point are the results of laser scans, and basically contain</w:t>
+        <w:t xml:space="preserve">Computers are constantly increasing in term of power, efficiency and capacity. This quick evolution allow us to manage more and more data at the same time. This ability to deal with a large amount of data permit now to deal with what we called cloud points. This </w:t>
+      </w:r>
+      <w:r>
+        <w:rPr>
+          <w:szCs w:val="24"/>
+          <w:lang w:val="en-US"/>
+        </w:rPr>
+        <w:t>point cloud</w:t>
+      </w:r>
+      <w:r>
+        <w:rPr>
+          <w:szCs w:val="24"/>
+          <w:lang w:val="en-US"/>
+        </w:rPr>
+        <w:t xml:space="preserve"> are the results of laser scans, and basically contain</w:t>
       </w:r>
       <w:r>
         <w:rPr>
@@ -2339,7 +2353,21 @@
           <w:szCs w:val="24"/>
           <w:lang w:val="en-US"/>
         </w:rPr>
-        <w:t xml:space="preserve"> the coordinates and sometimes the color of what the laser </w:t>
+        <w:t xml:space="preserve"> the coordinates and sometimes the color</w:t>
+      </w:r>
+      <w:r>
+        <w:rPr>
+          <w:szCs w:val="24"/>
+          <w:lang w:val="en-US"/>
+        </w:rPr>
+        <w:t>s</w:t>
+      </w:r>
+      <w:r>
+        <w:rPr>
+          <w:szCs w:val="24"/>
+          <w:lang w:val="en-US"/>
+        </w:rPr>
+        <w:t xml:space="preserve"> of what the laser </w:t>
       </w:r>
       <w:r>
         <w:rPr>
@@ -2353,7 +2381,42 @@
           <w:szCs w:val="24"/>
           <w:lang w:val="en-US"/>
         </w:rPr>
-        <w:t xml:space="preserve">. This ability to represent our world using cloud points have many application. We can for example use this to recreate architectural site, or to recreate an environment in prevision of a future </w:t>
+        <w:t xml:space="preserve">. This ability to represent our world using </w:t>
+      </w:r>
+      <w:r>
+        <w:rPr>
+          <w:szCs w:val="24"/>
+          <w:lang w:val="en-US"/>
+        </w:rPr>
+        <w:t>point cloud</w:t>
+      </w:r>
+      <w:r>
+        <w:rPr>
+          <w:szCs w:val="24"/>
+          <w:lang w:val="en-US"/>
+        </w:rPr>
+        <w:t xml:space="preserve"> </w:t>
+      </w:r>
+      <w:r>
+        <w:rPr>
+          <w:szCs w:val="24"/>
+          <w:lang w:val="en-US"/>
+        </w:rPr>
+        <w:t>have many application</w:t>
+      </w:r>
+      <w:r>
+        <w:rPr>
+          <w:szCs w:val="24"/>
+          <w:lang w:val="en-US"/>
+        </w:rPr>
+        <w:t>s</w:t>
+      </w:r>
+      <w:r>
+        <w:rPr>
+          <w:szCs w:val="24"/>
+          <w:lang w:val="en-US"/>
+        </w:rPr>
+        <w:t xml:space="preserve">. We can for example use this to recreate architectural site, or to recreate an environment in prevision of a future </w:t>
       </w:r>
       <w:r>
         <w:rPr>
@@ -2428,7 +2491,62 @@
           <w:szCs w:val="24"/>
           <w:lang w:val="en-US"/>
         </w:rPr>
-        <w:t xml:space="preserve"> or even into the biomedical field.</w:t>
+        <w:t xml:space="preserve"> or even into the biomedical field</w:t>
+      </w:r>
+      <w:sdt>
+        <w:sdtPr>
+          <w:rPr>
+            <w:szCs w:val="24"/>
+            <w:lang w:val="en-US"/>
+          </w:rPr>
+          <w:id w:val="-1519840064"/>
+          <w:citation/>
+        </w:sdtPr>
+        <w:sdtContent>
+          <w:r>
+            <w:rPr>
+              <w:szCs w:val="24"/>
+              <w:lang w:val="en-US"/>
+            </w:rPr>
+            <w:fldChar w:fldCharType="begin"/>
+          </w:r>
+          <w:r>
+            <w:rPr>
+              <w:szCs w:val="24"/>
+              <w:lang w:val="en-US"/>
+            </w:rPr>
+            <w:instrText xml:space="preserve"> CITATION Wil87 \l 1036 </w:instrText>
+          </w:r>
+          <w:r>
+            <w:rPr>
+              <w:szCs w:val="24"/>
+              <w:lang w:val="en-US"/>
+            </w:rPr>
+            <w:fldChar w:fldCharType="separate"/>
+          </w:r>
+          <w:r>
+            <w:rPr>
+              <w:noProof/>
+              <w:szCs w:val="24"/>
+              <w:lang w:val="en-US"/>
+            </w:rPr>
+            <w:t xml:space="preserve"> (2)</w:t>
+          </w:r>
+          <w:r>
+            <w:rPr>
+              <w:szCs w:val="24"/>
+              <w:lang w:val="en-US"/>
+            </w:rPr>
+            <w:fldChar w:fldCharType="end"/>
+          </w:r>
+        </w:sdtContent>
+      </w:sdt>
+      <w:r>
+        <w:rPr>
+          <w:szCs w:val="24"/>
+          <w:lang w:val="en-US"/>
+        </w:rPr>
+        <w:t>.</w:t>
       </w:r>
     </w:p>
     <w:p>
@@ -2444,7 +2562,21 @@
           <w:szCs w:val="24"/>
           <w:lang w:val="en-US"/>
         </w:rPr>
-        <w:t>However when we talk about recreating a monument, or an object using data cloud, this also mean that we have to create a 3D version of this model. To do so we have to do a surface reconstruction of the object or monument. This surface reconstruction imply to link each point, in a logical way with each other in order to obtain an accurate 3D reproduction of the desired object.</w:t>
+        <w:t xml:space="preserve">However when we talk about recreating a monument, or an object using </w:t>
+      </w:r>
+      <w:r>
+        <w:rPr>
+          <w:szCs w:val="24"/>
+          <w:lang w:val="en-US"/>
+        </w:rPr>
+        <w:t>point cloud</w:t>
+      </w:r>
+      <w:r>
+        <w:rPr>
+          <w:szCs w:val="24"/>
+          <w:lang w:val="en-US"/>
+        </w:rPr>
+        <w:t>, this also mean that we have to create a 3D version of this model. To do so we have to do a surface reconstruction of the object or monument. This surface reconstruction imply to link each point, in a logical way with each other in order to obtain an accurate 3D reproduction of the desired object.</w:t>
       </w:r>
     </w:p>
     <w:p>
@@ -2467,7 +2599,70 @@
           <w:szCs w:val="24"/>
           <w:lang w:val="en-US"/>
         </w:rPr>
-        <w:t xml:space="preserve">3D points cloud has been acquired, what king of object we want to reconstruct (an exterior, an interior, a simple object?). Linking a points cloud also need pre-treatment, so we can obtain the most accurate representation. We’ll therefore need to clear the cloud point </w:t>
+        <w:t xml:space="preserve">3D </w:t>
+      </w:r>
+      <w:r>
+        <w:rPr>
+          <w:szCs w:val="24"/>
+          <w:lang w:val="en-US"/>
+        </w:rPr>
+        <w:t>point cloud</w:t>
+      </w:r>
+      <w:r>
+        <w:rPr>
+          <w:szCs w:val="24"/>
+          <w:lang w:val="en-US"/>
+        </w:rPr>
+        <w:t xml:space="preserve"> </w:t>
+      </w:r>
+      <w:r>
+        <w:rPr>
+          <w:szCs w:val="24"/>
+          <w:lang w:val="en-US"/>
+        </w:rPr>
+        <w:t>has been acquired, what kind</w:t>
+      </w:r>
+      <w:r>
+        <w:rPr>
+          <w:szCs w:val="24"/>
+          <w:lang w:val="en-US"/>
+        </w:rPr>
+        <w:t xml:space="preserve"> of object we want to reconstruct (an exterior, an interior, a simple object?). Linking a </w:t>
+      </w:r>
+      <w:r>
+        <w:rPr>
+          <w:szCs w:val="24"/>
+          <w:lang w:val="en-US"/>
+        </w:rPr>
+        <w:t>point cloud</w:t>
+      </w:r>
+      <w:r>
+        <w:rPr>
+          <w:szCs w:val="24"/>
+          <w:lang w:val="en-US"/>
+        </w:rPr>
+        <w:t xml:space="preserve"> </w:t>
+      </w:r>
+      <w:r>
+        <w:rPr>
+          <w:szCs w:val="24"/>
+          <w:lang w:val="en-US"/>
+        </w:rPr>
+        <w:t xml:space="preserve">also need pre-treatment, so we can obtain the most accurate representation. We’ll therefore need to clear the </w:t>
+      </w:r>
+      <w:r>
+        <w:rPr>
+          <w:szCs w:val="24"/>
+          <w:lang w:val="en-US"/>
+        </w:rPr>
+        <w:t>point cloud</w:t>
+      </w:r>
+      <w:r>
+        <w:rPr>
+          <w:szCs w:val="24"/>
+          <w:lang w:val="en-US"/>
+        </w:rPr>
+        <w:t xml:space="preserve"> </w:t>
       </w:r>
       <w:r>
         <w:rPr>
@@ -2544,6 +2739,13 @@
           <w:szCs w:val="24"/>
           <w:lang w:val="en-US"/>
         </w:rPr>
+        <w:t>)</w:t>
+      </w:r>
+      <w:r>
+        <w:rPr>
+          <w:szCs w:val="24"/>
+          <w:lang w:val="en-US"/>
+        </w:rPr>
         <w:t xml:space="preserve">. </w:t>
       </w:r>
       <w:r>
@@ -2614,7 +2816,63 @@
           <w:szCs w:val="24"/>
           <w:lang w:val="en-US"/>
         </w:rPr>
-        <w:t xml:space="preserve">the goal of this status report is to explain step by step how to reconstruct the surface of a cloud point, by pointing out in a chronological way the best methods pre-process the point cloud and reconstruct its surfaces. You’ll find in the following sections an explanation of the most used and robust methods to do so. </w:t>
+        <w:t>the goal of this status report is to explain step by step how to reconstruct the surface of a cloud point, by pointing out in a chronological way the best methods</w:t>
+      </w:r>
+      <w:r>
+        <w:rPr>
+          <w:szCs w:val="24"/>
+          <w:lang w:val="en-US"/>
+        </w:rPr>
+        <w:t xml:space="preserve"> from</w:t>
+      </w:r>
+      <w:r>
+        <w:rPr>
+          <w:szCs w:val="24"/>
+          <w:lang w:val="en-US"/>
+        </w:rPr>
+        <w:t xml:space="preserve"> pre-process</w:t>
+      </w:r>
+      <w:r>
+        <w:rPr>
+          <w:szCs w:val="24"/>
+          <w:lang w:val="en-US"/>
+        </w:rPr>
+        <w:t>ing</w:t>
+      </w:r>
+      <w:r>
+        <w:rPr>
+          <w:szCs w:val="24"/>
+          <w:lang w:val="en-US"/>
+        </w:rPr>
+        <w:t xml:space="preserve"> the point cloud </w:t>
+      </w:r>
+      <w:r>
+        <w:rPr>
+          <w:szCs w:val="24"/>
+          <w:lang w:val="en-US"/>
+        </w:rPr>
+        <w:t>to</w:t>
+      </w:r>
+      <w:r>
+        <w:rPr>
+          <w:szCs w:val="24"/>
+          <w:lang w:val="en-US"/>
+        </w:rPr>
+        <w:t xml:space="preserve"> reconstruct</w:t>
+      </w:r>
+      <w:r>
+        <w:rPr>
+          <w:szCs w:val="24"/>
+          <w:lang w:val="en-US"/>
+        </w:rPr>
+        <w:t>ing</w:t>
+      </w:r>
+      <w:r>
+        <w:rPr>
+          <w:szCs w:val="24"/>
+          <w:lang w:val="en-US"/>
+        </w:rPr>
+        <w:t xml:space="preserve"> its surfaces. You’ll find in the following sections an explanation of the most used and robust methods to do so. </w:t>
       </w:r>
     </w:p>
     <w:p>
@@ -2655,7 +2913,21 @@
           <w:szCs w:val="24"/>
           <w:lang w:val="en-US"/>
         </w:rPr>
-        <w:t>Les Phares et Balises are currently trying to put forward some of the lighthouses of the Finistère’s coast. These lighthouses are for most of them too far away from the coast and despite their strong cultural interest cannot be visited. To tackle this issue, les phares et balises have organized several laser scans of these lighthouses so that people could visit them. The main idea is to present a 3D representation of these lighthouses (</w:t>
+        <w:t>Les Phares et Balises are currently trying to put forward some o</w:t>
+      </w:r>
+      <w:r>
+        <w:rPr>
+          <w:szCs w:val="24"/>
+          <w:lang w:val="en-US"/>
+        </w:rPr>
+        <w:t>f the lighthouses of the Finistè</w:t>
+      </w:r>
+      <w:r>
+        <w:rPr>
+          <w:szCs w:val="24"/>
+          <w:lang w:val="en-US"/>
+        </w:rPr>
+        <w:t>re’s coast. These lighthouses are for most of them too far away from the coast and despite their strong cultural interest cannot be visited. To tackle this issue, les phares et balises have organized several laser scans of these lighthouses so that people could visit them. The main idea is to present a 3D representation of these lighthouses (</w:t>
       </w:r>
       <w:r>
         <w:rPr>
@@ -2722,14 +2994,49 @@
           <w:szCs w:val="24"/>
           <w:lang w:val="en-US" w:eastAsia="fr-FR"/>
         </w:rPr>
-        <w:t xml:space="preserve">Recreating a mesh from a raw cloud point is not trivial and need a good understanding on </w:t>
-      </w:r>
-      <w:r>
-        <w:rPr>
-          <w:szCs w:val="24"/>
-          <w:lang w:val="en-US" w:eastAsia="fr-FR"/>
-        </w:rPr>
-        <w:t>the data we’re using and on the challenges we’ll have to face. Therefore, we’ll be focusing on this next part on the first obstacle will have to overcome before meshing our cloud point. Thus we will talk about artefacts that can appear in your raw data, (mostly because of the scan quality),</w:t>
+        <w:t xml:space="preserve">Recreating a mesh from a raw </w:t>
+      </w:r>
+      <w:r>
+        <w:rPr>
+          <w:szCs w:val="24"/>
+          <w:lang w:val="en-US"/>
+        </w:rPr>
+        <w:t>point cloud</w:t>
+      </w:r>
+      <w:r>
+        <w:rPr>
+          <w:szCs w:val="24"/>
+          <w:lang w:val="en-US"/>
+        </w:rPr>
+        <w:t xml:space="preserve"> </w:t>
+      </w:r>
+      <w:r>
+        <w:rPr>
+          <w:szCs w:val="24"/>
+          <w:lang w:val="en-US" w:eastAsia="fr-FR"/>
+        </w:rPr>
+        <w:t xml:space="preserve">is not trivial and need a good understanding on </w:t>
+      </w:r>
+      <w:r>
+        <w:rPr>
+          <w:szCs w:val="24"/>
+          <w:lang w:val="en-US" w:eastAsia="fr-FR"/>
+        </w:rPr>
+        <w:t xml:space="preserve">the data we’re using and on the challenges we’ll have to face. Therefore, we’ll be focusing on this next part on the first obstacle will have to overcome before meshing our </w:t>
+      </w:r>
+      <w:r>
+        <w:rPr>
+          <w:szCs w:val="24"/>
+          <w:lang w:val="en-US"/>
+        </w:rPr>
+        <w:t>point cloud</w:t>
+      </w:r>
+      <w:r>
+        <w:rPr>
+          <w:szCs w:val="24"/>
+          <w:lang w:val="en-US" w:eastAsia="fr-FR"/>
+        </w:rPr>
+        <w:t>. Thus we will talk about artefacts that can appear in your raw data, (mostly because of the scan quality),</w:t>
       </w:r>
       <w:sdt>
         <w:sdtPr>
@@ -2792,7 +3099,7 @@
           <w:szCs w:val="24"/>
           <w:lang w:val="en-US" w:eastAsia="fr-FR"/>
         </w:rPr>
-        <w:t>, the sampling of the cloud point and the normal associated with each point</w:t>
+        <w:t>, and the normal associated with each point</w:t>
       </w:r>
       <w:sdt>
         <w:sdtPr>
@@ -2855,14 +3162,42 @@
           <w:szCs w:val="24"/>
           <w:lang w:val="en-US" w:eastAsia="fr-FR"/>
         </w:rPr>
-        <w:t xml:space="preserve">. Each of this part will be a determinant factors in the </w:t>
-      </w:r>
-      <w:r>
-        <w:rPr>
-          <w:szCs w:val="24"/>
-          <w:lang w:val="en-US" w:eastAsia="fr-FR"/>
-        </w:rPr>
-        <w:t>surface reconstruction method.</w:t>
+        <w:t xml:space="preserve">. Each of this part will be a determinant factors </w:t>
+      </w:r>
+      <w:r>
+        <w:rPr>
+          <w:szCs w:val="24"/>
+          <w:lang w:val="en-US" w:eastAsia="fr-FR"/>
+        </w:rPr>
+        <w:t>for</w:t>
+      </w:r>
+      <w:r>
+        <w:rPr>
+          <w:szCs w:val="24"/>
+          <w:lang w:val="en-US" w:eastAsia="fr-FR"/>
+        </w:rPr>
+        <w:t xml:space="preserve"> the </w:t>
+      </w:r>
+      <w:r>
+        <w:rPr>
+          <w:szCs w:val="24"/>
+          <w:lang w:val="en-US" w:eastAsia="fr-FR"/>
+        </w:rPr>
+        <w:t>surface reconstruction method</w:t>
+      </w:r>
+      <w:r>
+        <w:rPr>
+          <w:szCs w:val="24"/>
+          <w:lang w:val="en-US" w:eastAsia="fr-FR"/>
+        </w:rPr>
+        <w:t>s</w:t>
+      </w:r>
+      <w:r>
+        <w:rPr>
+          <w:szCs w:val="24"/>
+          <w:lang w:val="en-US" w:eastAsia="fr-FR"/>
+        </w:rPr>
+        <w:t>.</w:t>
       </w:r>
     </w:p>
     <w:p>
@@ -2911,7 +3246,20 @@
         <w:rPr>
           <w:lang w:val="en-US" w:eastAsia="fr-FR"/>
         </w:rPr>
-        <w:t xml:space="preserve"> point cloud. These unwanted fe</w:t>
+        <w:t xml:space="preserve"> </w:t>
+      </w:r>
+      <w:r>
+        <w:rPr>
+          <w:szCs w:val="24"/>
+          <w:lang w:val="en-US"/>
+        </w:rPr>
+        <w:t>point cloud</w:t>
+      </w:r>
+      <w:r>
+        <w:rPr>
+          <w:lang w:val="en-US" w:eastAsia="fr-FR"/>
+        </w:rPr>
+        <w:t>. These unwanted fe</w:t>
       </w:r>
       <w:r>
         <w:rPr>
@@ -2929,7 +3277,55 @@
         <w:rPr>
           <w:lang w:val="en-US" w:eastAsia="fr-FR"/>
         </w:rPr>
-        <w:t>: the sampling density, the noise, the outliers, the misalignment and the missing data.</w:t>
+        <w:t>: the sampling density, the noise, the outliers, the misalignment and the missing data</w:t>
+      </w:r>
+      <w:sdt>
+        <w:sdtPr>
+          <w:rPr>
+            <w:lang w:val="en-US" w:eastAsia="fr-FR"/>
+          </w:rPr>
+          <w:id w:val="7259786"/>
+          <w:citation/>
+        </w:sdtPr>
+        <w:sdtContent>
+          <w:r>
+            <w:rPr>
+              <w:lang w:val="en-US" w:eastAsia="fr-FR"/>
+            </w:rPr>
+            <w:fldChar w:fldCharType="begin"/>
+          </w:r>
+          <w:r>
+            <w:rPr>
+              <w:lang w:val="en-US" w:eastAsia="fr-FR"/>
+            </w:rPr>
+            <w:instrText xml:space="preserve"> CITATION Ber14 \l 1036 </w:instrText>
+          </w:r>
+          <w:r>
+            <w:rPr>
+              <w:lang w:val="en-US" w:eastAsia="fr-FR"/>
+            </w:rPr>
+            <w:fldChar w:fldCharType="separate"/>
+          </w:r>
+          <w:r>
+            <w:rPr>
+              <w:noProof/>
+              <w:lang w:val="en-US" w:eastAsia="fr-FR"/>
+            </w:rPr>
+            <w:t xml:space="preserve"> (4)</w:t>
+          </w:r>
+          <w:r>
+            <w:rPr>
+              <w:lang w:val="en-US" w:eastAsia="fr-FR"/>
+            </w:rPr>
+            <w:fldChar w:fldCharType="end"/>
+          </w:r>
+        </w:sdtContent>
+      </w:sdt>
+      <w:r>
+        <w:rPr>
+          <w:lang w:val="en-US" w:eastAsia="fr-FR"/>
+        </w:rPr>
+        <w:t>.</w:t>
       </w:r>
       <w:r>
         <w:rPr>
@@ -3041,12 +3437,14 @@
         </w:rPr>
         <w:t xml:space="preserve"> - Graphical representation of the different forms of point cloud artifacts</w:t>
       </w:r>
+      <w:bookmarkEnd w:id="4"/>
+      <w:bookmarkEnd w:id="5"/>
       <w:sdt>
         <w:sdtPr>
           <w:rPr>
             <w:lang w:val="en-US"/>
           </w:rPr>
-          <w:id w:val="-1572187334"/>
+          <w:id w:val="-890045107"/>
           <w:citation/>
         </w:sdtPr>
         <w:sdtContent>
@@ -3073,14 +3471,7 @@
               <w:noProof/>
               <w:lang w:val="en-US"/>
             </w:rPr>
-            <w:t xml:space="preserve"> </w:t>
-          </w:r>
-          <w:r>
-            <w:rPr>
-              <w:noProof/>
-              <w:lang w:val="en-US"/>
-            </w:rPr>
-            <w:t>(3)</w:t>
+            <w:t xml:space="preserve"> (4)</w:t>
           </w:r>
           <w:r>
             <w:rPr>
@@ -3090,8 +3481,6 @@
           </w:r>
         </w:sdtContent>
       </w:sdt>
-      <w:bookmarkEnd w:id="4"/>
-      <w:bookmarkEnd w:id="5"/>
     </w:p>
     <w:p>
       <w:pPr>
@@ -3138,7 +3527,19 @@
         <w:rPr>
           <w:lang w:val="en-US" w:eastAsia="fr-FR"/>
         </w:rPr>
-        <w:t xml:space="preserve"> we are scanning. Other factors impacting point sampling are the orientation of the scanner and also the shape of the objects we are scanning. A good way to tackle this issue is to scan an object multiple time, and with various angle in order to have the right amount of point.</w:t>
+        <w:t xml:space="preserve"> we are scanning. Other factors impacting point sampling are the orientation of the scanner and also the shape of the objects we are scanning. A good way to tackle this issue is to scan an object multiple time, and with various angle in order to have the right amount of point</w:t>
+      </w:r>
+      <w:r>
+        <w:rPr>
+          <w:lang w:val="en-US" w:eastAsia="fr-FR"/>
+        </w:rPr>
+        <w:t>s</w:t>
+      </w:r>
+      <w:r>
+        <w:rPr>
+          <w:lang w:val="en-US" w:eastAsia="fr-FR"/>
+        </w:rPr>
+        <w:t>.</w:t>
       </w:r>
     </w:p>
     <w:p>
@@ -3168,7 +3569,19 @@
         <w:rPr>
           <w:lang w:val="en-US" w:eastAsia="fr-FR"/>
         </w:rPr>
-        <w:t>One of the most common artefact. Noise is due to many factors, including the sensor of the scanner, the distance and orientation of the surface scanned, the inner characteristic of the surface scanned. For example reflective surfa</w:t>
+        <w:t>One of the most common artefact. Noise is due to many factors, including the sensor of the scanner, the distance and ori</w:t>
+      </w:r>
+      <w:r>
+        <w:rPr>
+          <w:lang w:val="en-US" w:eastAsia="fr-FR"/>
+        </w:rPr>
+        <w:t>entation of the surface scanned and</w:t>
+      </w:r>
+      <w:r>
+        <w:rPr>
+          <w:lang w:val="en-US" w:eastAsia="fr-FR"/>
+        </w:rPr>
+        <w:t xml:space="preserve"> the inner characteristic of the surface scanned. For example reflective surfa</w:t>
       </w:r>
       <w:r>
         <w:rPr>
@@ -3198,7 +3611,7 @@
         <w:rPr>
           <w:lang w:val="en-US" w:eastAsia="fr-FR"/>
         </w:rPr>
-        <w:t>.</w:t>
+        <w:t xml:space="preserve"> or ignore it.</w:t>
       </w:r>
     </w:p>
     <w:p>
@@ -3332,34 +3745,22 @@
           <w:lang w:val="en-US"/>
         </w:rPr>
       </w:pPr>
-      <w:r>
-        <w:rPr>
-          <w:b/>
-          <w:lang w:val="en-US"/>
-        </w:rPr>
-        <w:t>Outliers:</w:t>
-      </w:r>
     </w:p>
     <w:p>
       <w:pPr>
         <w:pStyle w:val="Sansinterligne"/>
-        <w:jc w:val="both"/>
-        <w:rPr>
-          <w:lang w:val="en-US"/>
-        </w:rPr>
-      </w:pPr>
-      <w:r>
-        <w:rPr>
+        <w:rPr>
+          <w:b/>
+          <w:lang w:val="en-US"/>
+        </w:rPr>
+      </w:pPr>
+      <w:r>
+        <w:rPr>
+          <w:b/>
           <w:lang w:val="en-US"/>
         </w:rPr>
         <w:lastRenderedPageBreak/>
-        <w:t>The outliers are the points far from the true surface. These artifacts are due to structural artifacts in the acquisition process. This type of artifact often appear in multi-view stereo acquisition when points taken with a different angles result in false correspondences.</w:t>
-      </w:r>
-      <w:r>
-        <w:rPr>
-          <w:lang w:val="en-US"/>
-        </w:rPr>
-        <w:t xml:space="preserve"> This is important to note that outliers must not be taken into account in the surface reconstruction and must be detected and erased.</w:t>
+        <w:t>Outliers:</w:t>
       </w:r>
     </w:p>
     <w:p>
@@ -3370,25 +3771,46 @@
           <w:lang w:val="en-US"/>
         </w:rPr>
       </w:pPr>
+      <w:r>
+        <w:rPr>
+          <w:lang w:val="en-US"/>
+        </w:rPr>
+        <w:t>The outliers are the points far from the true surface. These artifacts are due to structural artifacts in the acquisition process. This type of artifact often appear in multi-view stereo acquisition when points taken with a different angles result in false correspondences.</w:t>
+      </w:r>
+      <w:r>
+        <w:rPr>
+          <w:lang w:val="en-US"/>
+        </w:rPr>
+        <w:t xml:space="preserve"> This is important to note that outliers must not be taken into account in the surface reconstruction and must be detected and erased.</w:t>
+      </w:r>
     </w:p>
     <w:p>
       <w:pPr>
         <w:pStyle w:val="Sansinterligne"/>
-        <w:rPr>
-          <w:b/>
-          <w:lang w:val="en-US"/>
-        </w:rPr>
-      </w:pPr>
-      <w:r>
-        <w:rPr>
-          <w:b/>
-          <w:lang w:val="en-US"/>
-        </w:rPr>
-        <w:t>Missing data:</w:t>
-      </w:r>
+        <w:jc w:val="both"/>
+        <w:rPr>
+          <w:lang w:val="en-US"/>
+        </w:rPr>
+      </w:pPr>
     </w:p>
     <w:p>
       <w:pPr>
+        <w:pStyle w:val="Sansinterligne"/>
+        <w:rPr>
+          <w:b/>
+          <w:lang w:val="en-US"/>
+        </w:rPr>
+      </w:pPr>
+      <w:r>
+        <w:rPr>
+          <w:b/>
+          <w:lang w:val="en-US"/>
+        </w:rPr>
+        <w:t>Missing data:</w:t>
+      </w:r>
+    </w:p>
+    <w:p>
+      <w:pPr>
         <w:jc w:val="both"/>
         <w:rPr>
           <w:lang w:val="en-US"/>
@@ -3422,7 +3844,19 @@
         <w:rPr>
           <w:lang w:val="en-US"/>
         </w:rPr>
-        <w:t>lusions in the scanning process. To avoid this kind of problem multiple scanned must be done in order to overlap them, reducing the quantity of missing data, but causing sometimes misaligned scans (figure 1(e)). In the case of the Kereon scans we can see some missing data located on the floor area (figure 3), where the scanner was laid.</w:t>
+        <w:t>lusions in the scanning process. To avoid this kind of problem multiple scanned must be done in order to overlap them, reducing the quantity of missing data, but causing sometimes misaligned scans (fig</w:t>
+      </w:r>
+      <w:r>
+        <w:rPr>
+          <w:lang w:val="en-US"/>
+        </w:rPr>
+        <w:t>ure 1(e)). In the case of the Kéré</w:t>
+      </w:r>
+      <w:r>
+        <w:rPr>
+          <w:lang w:val="en-US"/>
+        </w:rPr>
+        <w:t>on scans we can see some missing data located on the floor area (figure 3), where the scanner was laid.</w:t>
       </w:r>
     </w:p>
     <w:p>
@@ -4873,7 +5307,23 @@
           <w:szCs w:val="24"/>
           <w:lang w:val="en-US" w:eastAsia="fr-FR"/>
         </w:rPr>
-        <w:t xml:space="preserve"> As a matter of fact the eigenvector of the covariance matrix gives information about the pattern of the data </w:t>
+        <w:t xml:space="preserve"> As a matter of fact the eigenvector</w:t>
+      </w:r>
+      <w:r>
+        <w:rPr>
+          <w:rFonts w:eastAsiaTheme="minorEastAsia"/>
+          <w:szCs w:val="24"/>
+          <w:lang w:val="en-US" w:eastAsia="fr-FR"/>
+        </w:rPr>
+        <w:t>s of the covariance matrix give</w:t>
+      </w:r>
+      <w:r>
+        <w:rPr>
+          <w:rFonts w:eastAsiaTheme="minorEastAsia"/>
+          <w:szCs w:val="24"/>
+          <w:lang w:val="en-US" w:eastAsia="fr-FR"/>
+        </w:rPr>
+        <w:t xml:space="preserve"> information about the pattern of the data </w:t>
       </w:r>
       <w:sdt>
         <w:sdtPr>
@@ -4943,7 +5393,39 @@
           <w:szCs w:val="24"/>
           <w:lang w:val="en-US" w:eastAsia="fr-FR"/>
         </w:rPr>
-        <w:t>highest eigenvalue will represented the line where the data are the more correlated. At the opposite the eigenvector associated with the lowest eigenvalue will represented the line where the data are the less correlated. And the last eigenvector will represent a less important correlation of the data. For example the figure 5 show the two first eigenvectors of a strongly oriented set of points. Knowing that each eigenvector are perpendicular to each other, we can conclude that the two first eigenvectors will be included in the tangent plane and the third one will be the normal to this plane.</w:t>
+        <w:t xml:space="preserve">highest eigenvalue will </w:t>
+      </w:r>
+      <w:r>
+        <w:rPr>
+          <w:rFonts w:eastAsiaTheme="minorEastAsia"/>
+          <w:szCs w:val="24"/>
+          <w:lang w:val="en-US" w:eastAsia="fr-FR"/>
+        </w:rPr>
+        <w:t>represent</w:t>
+      </w:r>
+      <w:r>
+        <w:rPr>
+          <w:rFonts w:eastAsiaTheme="minorEastAsia"/>
+          <w:szCs w:val="24"/>
+          <w:lang w:val="en-US" w:eastAsia="fr-FR"/>
+        </w:rPr>
+        <w:t xml:space="preserve"> the line where the data are the more correlated. At the opposite the eigenvector associated with the lowest eigenvalue will represent the line where the data are the less correlated. And the last eigenvector will represent a less important correlation of the data. For example the figure 5 show</w:t>
+      </w:r>
+      <w:r>
+        <w:rPr>
+          <w:rFonts w:eastAsiaTheme="minorEastAsia"/>
+          <w:szCs w:val="24"/>
+          <w:lang w:val="en-US" w:eastAsia="fr-FR"/>
+        </w:rPr>
+        <w:t>s</w:t>
+      </w:r>
+      <w:r>
+        <w:rPr>
+          <w:rFonts w:eastAsiaTheme="minorEastAsia"/>
+          <w:szCs w:val="24"/>
+          <w:lang w:val="en-US" w:eastAsia="fr-FR"/>
+        </w:rPr>
+        <w:t xml:space="preserve"> the two first eigenvectors of a strongly oriented set of points. Knowing that each eigenvector are perpendicular to each other, we can conclude that the two first eigenvectors will be included in the tangent plane and the third one will be the normal to this plane.</w:t>
       </w:r>
     </w:p>
     <w:p>
@@ -5101,7 +5583,119 @@
           <w:szCs w:val="24"/>
           <w:lang w:val="en-US" w:eastAsia="fr-FR"/>
         </w:rPr>
-        <w:t xml:space="preserve"> orient all the normal will be to give the same orientation to point close in the geometric point of view. However this kind of orientation in not robust when the surface we’re considering have sharp angle. As the figure 6 shows two points can be close but can have really different normal orientation.</w:t>
+        <w:t xml:space="preserve"> orient all the normal</w:t>
+      </w:r>
+      <w:r>
+        <w:rPr>
+          <w:szCs w:val="24"/>
+          <w:lang w:val="en-US" w:eastAsia="fr-FR"/>
+        </w:rPr>
+        <w:t>s</w:t>
+      </w:r>
+      <w:r>
+        <w:rPr>
+          <w:szCs w:val="24"/>
+          <w:lang w:val="en-US" w:eastAsia="fr-FR"/>
+        </w:rPr>
+        <w:t xml:space="preserve"> will be to give the same orientation to point</w:t>
+      </w:r>
+      <w:r>
+        <w:rPr>
+          <w:szCs w:val="24"/>
+          <w:lang w:val="en-US" w:eastAsia="fr-FR"/>
+        </w:rPr>
+        <w:t>s</w:t>
+      </w:r>
+      <w:r>
+        <w:rPr>
+          <w:szCs w:val="24"/>
+          <w:lang w:val="en-US" w:eastAsia="fr-FR"/>
+        </w:rPr>
+        <w:t xml:space="preserve"> close in </w:t>
+      </w:r>
+      <w:r>
+        <w:rPr>
+          <w:szCs w:val="24"/>
+          <w:lang w:val="en-US" w:eastAsia="fr-FR"/>
+        </w:rPr>
+        <w:t>a</w:t>
+      </w:r>
+      <w:r>
+        <w:rPr>
+          <w:szCs w:val="24"/>
+          <w:lang w:val="en-US" w:eastAsia="fr-FR"/>
+        </w:rPr>
+        <w:t xml:space="preserve"> geometric point of view. However this kind of orientation in not robust when t</w:t>
+      </w:r>
+      <w:r>
+        <w:rPr>
+          <w:szCs w:val="24"/>
+          <w:lang w:val="en-US" w:eastAsia="fr-FR"/>
+        </w:rPr>
+        <w:t>he surface we’re considering has</w:t>
+      </w:r>
+      <w:r>
+        <w:rPr>
+          <w:szCs w:val="24"/>
+          <w:lang w:val="en-US" w:eastAsia="fr-FR"/>
+        </w:rPr>
+        <w:t xml:space="preserve"> sharp angle</w:t>
+      </w:r>
+      <w:r>
+        <w:rPr>
+          <w:szCs w:val="24"/>
+          <w:lang w:val="en-US" w:eastAsia="fr-FR"/>
+        </w:rPr>
+        <w:t>s</w:t>
+      </w:r>
+      <w:r>
+        <w:rPr>
+          <w:szCs w:val="24"/>
+          <w:lang w:val="en-US" w:eastAsia="fr-FR"/>
+        </w:rPr>
+        <w:t>. As the figure 6 shows</w:t>
+      </w:r>
+      <w:r>
+        <w:rPr>
+          <w:szCs w:val="24"/>
+          <w:lang w:val="en-US" w:eastAsia="fr-FR"/>
+        </w:rPr>
+        <w:t>,</w:t>
+      </w:r>
+      <w:r>
+        <w:rPr>
+          <w:szCs w:val="24"/>
+          <w:lang w:val="en-US" w:eastAsia="fr-FR"/>
+        </w:rPr>
+        <w:t xml:space="preserve"> two points can be close but can have really different normal</w:t>
+      </w:r>
+      <w:r>
+        <w:rPr>
+          <w:szCs w:val="24"/>
+          <w:lang w:val="en-US" w:eastAsia="fr-FR"/>
+        </w:rPr>
+        <w:t>s</w:t>
+      </w:r>
+      <w:r>
+        <w:rPr>
+          <w:szCs w:val="24"/>
+          <w:lang w:val="en-US" w:eastAsia="fr-FR"/>
+        </w:rPr>
+        <w:t xml:space="preserve"> orientation</w:t>
+      </w:r>
+      <w:r>
+        <w:rPr>
+          <w:szCs w:val="24"/>
+          <w:lang w:val="en-US" w:eastAsia="fr-FR"/>
+        </w:rPr>
+        <w:t>s</w:t>
+      </w:r>
+      <w:r>
+        <w:rPr>
+          <w:szCs w:val="24"/>
+          <w:lang w:val="en-US" w:eastAsia="fr-FR"/>
+        </w:rPr>
+        <w:t>.</w:t>
       </w:r>
     </w:p>
     <w:p>
@@ -5274,7 +5868,21 @@
           <w:szCs w:val="24"/>
           <w:lang w:val="en-US" w:eastAsia="fr-FR"/>
         </w:rPr>
-        <w:t xml:space="preserve"> use the value </w:t>
+        <w:t xml:space="preserve"> </w:t>
+      </w:r>
+      <w:r>
+        <w:rPr>
+          <w:szCs w:val="24"/>
+          <w:lang w:val="en-US" w:eastAsia="fr-FR"/>
+        </w:rPr>
+        <w:t>we will be using</w:t>
+      </w:r>
+      <w:r>
+        <w:rPr>
+          <w:szCs w:val="24"/>
+          <w:lang w:val="en-US" w:eastAsia="fr-FR"/>
+        </w:rPr>
+        <w:t xml:space="preserve"> the value </w:t>
       </w:r>
       <m:oMath>
         <m:r>
@@ -5520,7 +6128,23 @@
           <w:szCs w:val="24"/>
           <w:lang w:val="en-US" w:eastAsia="fr-FR"/>
         </w:rPr>
-        <w:t xml:space="preserve"> represent the normal vectors associated with the close centroid </w:t>
+        <w:t xml:space="preserve"> represent the normal vectors associated with </w:t>
+      </w:r>
+      <w:r>
+        <w:rPr>
+          <w:rFonts w:eastAsiaTheme="minorEastAsia"/>
+          <w:szCs w:val="24"/>
+          <w:lang w:val="en-US" w:eastAsia="fr-FR"/>
+        </w:rPr>
+        <w:t>two</w:t>
+      </w:r>
+      <w:r>
+        <w:rPr>
+          <w:rFonts w:eastAsiaTheme="minorEastAsia"/>
+          <w:szCs w:val="24"/>
+          <w:lang w:val="en-US" w:eastAsia="fr-FR"/>
+        </w:rPr>
+        <w:t xml:space="preserve"> close centroid </w:t>
       </w:r>
       <m:oMath>
         <m:sSub>
@@ -5698,7 +6322,47 @@
           <w:szCs w:val="24"/>
           <w:lang w:val="en-US" w:eastAsia="fr-FR"/>
         </w:rPr>
-        <w:t xml:space="preserve"> the surface we’re scanning or outside, and can therefore easily give the normal orientation</w:t>
+        <w:t xml:space="preserve"> the surface we’re scanning or outside, and can therefore easily give</w:t>
+      </w:r>
+      <w:r>
+        <w:rPr>
+          <w:rFonts w:eastAsiaTheme="minorEastAsia"/>
+          <w:szCs w:val="24"/>
+          <w:lang w:val="en-US" w:eastAsia="fr-FR"/>
+        </w:rPr>
+        <w:t>s</w:t>
+      </w:r>
+      <w:r>
+        <w:rPr>
+          <w:rFonts w:eastAsiaTheme="minorEastAsia"/>
+          <w:szCs w:val="24"/>
+          <w:lang w:val="en-US" w:eastAsia="fr-FR"/>
+        </w:rPr>
+        <w:t xml:space="preserve"> the normal</w:t>
+      </w:r>
+      <w:r>
+        <w:rPr>
+          <w:rFonts w:eastAsiaTheme="minorEastAsia"/>
+          <w:szCs w:val="24"/>
+          <w:lang w:val="en-US" w:eastAsia="fr-FR"/>
+        </w:rPr>
+        <w:t>s</w:t>
+      </w:r>
+      <w:r>
+        <w:rPr>
+          <w:rFonts w:eastAsiaTheme="minorEastAsia"/>
+          <w:szCs w:val="24"/>
+          <w:lang w:val="en-US" w:eastAsia="fr-FR"/>
+        </w:rPr>
+        <w:t xml:space="preserve"> orientation</w:t>
+      </w:r>
+      <w:r>
+        <w:rPr>
+          <w:rFonts w:eastAsiaTheme="minorEastAsia"/>
+          <w:szCs w:val="24"/>
+          <w:lang w:val="en-US" w:eastAsia="fr-FR"/>
+        </w:rPr>
+        <w:t>s</w:t>
       </w:r>
       <w:r>
         <w:rPr>
@@ -5755,14 +6419,28 @@
           <w:szCs w:val="24"/>
           <w:lang w:val="en-US" w:eastAsia="fr-FR"/>
         </w:rPr>
-        <w:t>This part will be focusing on the definition of the surface function of the object, or room we want to recreate. A surface function is not to be confused with surface reconstruction. The surface reconstruction</w:t>
-      </w:r>
-      <w:r>
-        <w:rPr>
-          <w:szCs w:val="24"/>
-          <w:lang w:val="en-US" w:eastAsia="fr-FR"/>
-        </w:rPr>
-        <w:t xml:space="preserve"> aim to recreate the surface of the cloud point, meaning to link all the points in a </w:t>
+        <w:t>This part will be focusing on the definition of the surface function of the object we want to recreate. A surface function is not to be confused with surface reconstruction. The surface reconstruction</w:t>
+      </w:r>
+      <w:r>
+        <w:rPr>
+          <w:szCs w:val="24"/>
+          <w:lang w:val="en-US" w:eastAsia="fr-FR"/>
+        </w:rPr>
+        <w:t xml:space="preserve"> aim to recreate the surface of the </w:t>
+      </w:r>
+      <w:r>
+        <w:rPr>
+          <w:szCs w:val="24"/>
+          <w:lang w:val="en-US"/>
+        </w:rPr>
+        <w:t>point cloud</w:t>
+      </w:r>
+      <w:r>
+        <w:rPr>
+          <w:szCs w:val="24"/>
+          <w:lang w:val="en-US" w:eastAsia="fr-FR"/>
+        </w:rPr>
+        <w:t xml:space="preserve">, meaning to link all the points in a </w:t>
       </w:r>
       <w:r>
         <w:rPr>
@@ -5776,7 +6454,21 @@
           <w:szCs w:val="24"/>
           <w:lang w:val="en-US" w:eastAsia="fr-FR"/>
         </w:rPr>
-        <w:t xml:space="preserve"> way. However the surface function, will be a scalar function that define the surface</w:t>
+        <w:t xml:space="preserve"> way</w:t>
+      </w:r>
+      <w:r>
+        <w:rPr>
+          <w:szCs w:val="24"/>
+          <w:lang w:val="en-US" w:eastAsia="fr-FR"/>
+        </w:rPr>
+        <w:t xml:space="preserve"> to create a polygonal mesh</w:t>
+      </w:r>
+      <w:r>
+        <w:rPr>
+          <w:szCs w:val="24"/>
+          <w:lang w:val="en-US" w:eastAsia="fr-FR"/>
+        </w:rPr>
+        <w:t>. However the surface function, will be a scalar function that define the surface</w:t>
       </w:r>
       <w:r>
         <w:rPr>
@@ -6002,7 +6694,31 @@
           <w:szCs w:val="24"/>
           <w:lang w:val="en-US" w:eastAsia="fr-FR"/>
         </w:rPr>
-        <w:t xml:space="preserve"> can be seen as a threshold delimiting the surface and is called the isovalue. Basically if </w:t>
+        <w:t xml:space="preserve"> </w:t>
+      </w:r>
+      <w:r>
+        <w:rPr>
+          <w:rFonts w:eastAsiaTheme="minorEastAsia"/>
+          <w:szCs w:val="24"/>
+          <w:lang w:val="en-US" w:eastAsia="fr-FR"/>
+        </w:rPr>
+        <w:t>c</w:t>
+      </w:r>
+      <w:r>
+        <w:rPr>
+          <w:rFonts w:eastAsiaTheme="minorEastAsia"/>
+          <w:szCs w:val="24"/>
+          <w:lang w:val="en-US" w:eastAsia="fr-FR"/>
+        </w:rPr>
+        <w:t>an</w:t>
+      </w:r>
+      <w:r>
+        <w:rPr>
+          <w:rFonts w:eastAsiaTheme="minorEastAsia"/>
+          <w:szCs w:val="24"/>
+          <w:lang w:val="en-US" w:eastAsia="fr-FR"/>
+        </w:rPr>
+        <w:t xml:space="preserve"> be seen as a threshold delimiting the surface and is called the isovalue. Basically if </w:t>
       </w:r>
       <m:oMath>
         <m:r>
@@ -6116,7 +6832,23 @@
           <w:szCs w:val="24"/>
           <w:lang w:val="en-US" w:eastAsia="fr-FR"/>
         </w:rPr>
-        <w:t xml:space="preserve"> here define our isosurface but is also the surface function we are </w:t>
+        <w:t xml:space="preserve"> here define</w:t>
+      </w:r>
+      <w:r>
+        <w:rPr>
+          <w:rFonts w:eastAsiaTheme="minorEastAsia"/>
+          <w:szCs w:val="24"/>
+          <w:lang w:val="en-US" w:eastAsia="fr-FR"/>
+        </w:rPr>
+        <w:t>s</w:t>
+      </w:r>
+      <w:r>
+        <w:rPr>
+          <w:rFonts w:eastAsiaTheme="minorEastAsia"/>
+          <w:szCs w:val="24"/>
+          <w:lang w:val="en-US" w:eastAsia="fr-FR"/>
+        </w:rPr>
+        <w:t xml:space="preserve"> our isosurface but is also the surface function we are </w:t>
       </w:r>
       <w:r>
         <w:rPr>
@@ -6190,7 +6922,7 @@
           </w:r>
           <w:r>
             <w:rPr>
-              <w:lang w:eastAsia="fr-FR"/>
+              <w:lang w:val="en-US" w:eastAsia="fr-FR"/>
             </w:rPr>
             <w:instrText xml:space="preserve"> CITATION Hug \l 1036 </w:instrText>
           </w:r>
@@ -6203,7 +6935,7 @@
           <w:r>
             <w:rPr>
               <w:noProof/>
-              <w:lang w:eastAsia="fr-FR"/>
+              <w:lang w:val="en-US" w:eastAsia="fr-FR"/>
             </w:rPr>
             <w:t xml:space="preserve"> (4)</w:t>
           </w:r>
@@ -6235,7 +6967,19 @@
         <w:rPr>
           <w:lang w:val="en-US" w:eastAsia="fr-FR"/>
         </w:rPr>
-        <w:t xml:space="preserve">This part will use the same notation as the part 1.2. However we will here define </w:t>
+        <w:t>This part will use the same notation</w:t>
+      </w:r>
+      <w:r>
+        <w:rPr>
+          <w:lang w:val="en-US" w:eastAsia="fr-FR"/>
+        </w:rPr>
+        <w:t>s</w:t>
+      </w:r>
+      <w:r>
+        <w:rPr>
+          <w:lang w:val="en-US" w:eastAsia="fr-FR"/>
+        </w:rPr>
+        <w:t xml:space="preserve"> as the part 1.2. However we will here define </w:t>
       </w:r>
       <m:oMath>
         <m:r>
@@ -7549,6 +8293,12 @@
         <w:rPr>
           <w:lang w:val="en-US" w:eastAsia="fr-FR"/>
         </w:rPr>
+        <w:t>,</w:t>
+      </w:r>
+      <w:r>
+        <w:rPr>
+          <w:lang w:val="en-US" w:eastAsia="fr-FR"/>
+        </w:rPr>
         <w:t xml:space="preserve"> one of the </w:t>
       </w:r>
       <w:r>
@@ -7907,7 +8657,21 @@
           <w:rFonts w:eastAsiaTheme="minorEastAsia"/>
           <w:lang w:val="en-US" w:eastAsia="fr-FR"/>
         </w:rPr>
-        <w:t xml:space="preserve"> represent the inward surface normals. Then we can change this problem in a Poisson problem by applying the divergence operator. Thus, finding the indicator function will be possible by solving this equation:</w:t>
+        <w:t xml:space="preserve"> represent the inward surface normals. Then we can </w:t>
+      </w:r>
+      <w:r>
+        <w:rPr>
+          <w:rFonts w:eastAsiaTheme="minorEastAsia"/>
+          <w:lang w:val="en-US" w:eastAsia="fr-FR"/>
+        </w:rPr>
+        <w:t>transform</w:t>
+      </w:r>
+      <w:r>
+        <w:rPr>
+          <w:rFonts w:eastAsiaTheme="minorEastAsia"/>
+          <w:lang w:val="en-US" w:eastAsia="fr-FR"/>
+        </w:rPr>
+        <w:t xml:space="preserve"> this problem in a Poisson problem by applying the divergence operator. Thus, finding the indicator function will be possible by solving this equation:</w:t>
       </w:r>
     </w:p>
     <w:p>
@@ -7992,7 +8756,21 @@
           <w:rFonts w:eastAsiaTheme="minorEastAsia"/>
           <w:lang w:val="en-US" w:eastAsia="fr-FR"/>
         </w:rPr>
-        <w:t>Solving this Poisson problem offer some advantages one being that it takes into account all the points at the same time. This advantage allow a really robust 3D reconstruction of the surface to the noise.</w:t>
+        <w:t>Solving this Poisson problem offer some advantages</w:t>
+      </w:r>
+      <w:r>
+        <w:rPr>
+          <w:rFonts w:eastAsiaTheme="minorEastAsia"/>
+          <w:lang w:val="en-US" w:eastAsia="fr-FR"/>
+        </w:rPr>
+        <w:t>,</w:t>
+      </w:r>
+      <w:r>
+        <w:rPr>
+          <w:rFonts w:eastAsiaTheme="minorEastAsia"/>
+          <w:lang w:val="en-US" w:eastAsia="fr-FR"/>
+        </w:rPr>
+        <w:t xml:space="preserve"> one being that it takes into account all the points at the same time. This advantage allow a really robust 3D reconstruction of the surface to the noise.</w:t>
       </w:r>
       <w:r>
         <w:rPr>
@@ -8289,7 +9067,43 @@
         <w:rPr>
           <w:lang w:val="en-US" w:eastAsia="fr-FR"/>
         </w:rPr>
-        <w:t>The next part we’ll describe a classic method for surface reconstruction</w:t>
+        <w:t>The</w:t>
+      </w:r>
+      <w:r>
+        <w:rPr>
+          <w:lang w:val="en-US" w:eastAsia="fr-FR"/>
+        </w:rPr>
+        <w:t xml:space="preserve"> next part we’ll describe two</w:t>
+      </w:r>
+      <w:r>
+        <w:rPr>
+          <w:lang w:val="en-US" w:eastAsia="fr-FR"/>
+        </w:rPr>
+        <w:t xml:space="preserve"> classic</w:t>
+      </w:r>
+      <w:r>
+        <w:rPr>
+          <w:lang w:val="en-US" w:eastAsia="fr-FR"/>
+        </w:rPr>
+        <w:t>al</w:t>
+      </w:r>
+      <w:r>
+        <w:rPr>
+          <w:lang w:val="en-US" w:eastAsia="fr-FR"/>
+        </w:rPr>
+        <w:t xml:space="preserve"> method</w:t>
+      </w:r>
+      <w:r>
+        <w:rPr>
+          <w:lang w:val="en-US" w:eastAsia="fr-FR"/>
+        </w:rPr>
+        <w:t>s</w:t>
+      </w:r>
+      <w:r>
+        <w:rPr>
+          <w:lang w:val="en-US" w:eastAsia="fr-FR"/>
+        </w:rPr>
+        <w:t xml:space="preserve"> for surface reconstruction</w:t>
       </w:r>
       <w:r>
         <w:rPr>
@@ -8301,56 +9115,8 @@
         <w:rPr>
           <w:lang w:val="en-US" w:eastAsia="fr-FR"/>
         </w:rPr>
-        <w:t xml:space="preserve"> using isosurface: the marching cube method.</w:t>
-      </w:r>
-      <w:r>
-        <w:rPr>
-          <w:lang w:val="en-US" w:eastAsia="fr-FR"/>
-        </w:rPr>
-        <w:t xml:space="preserve"> </w:t>
-      </w:r>
-      <w:sdt>
-        <w:sdtPr>
-          <w:rPr>
-            <w:lang w:val="en-US" w:eastAsia="fr-FR"/>
-          </w:rPr>
-          <w:id w:val="375438097"/>
-          <w:citation/>
-        </w:sdtPr>
-        <w:sdtContent>
-          <w:r>
-            <w:rPr>
-              <w:lang w:val="en-US" w:eastAsia="fr-FR"/>
-            </w:rPr>
-            <w:fldChar w:fldCharType="begin"/>
-          </w:r>
-          <w:r>
-            <w:rPr>
-              <w:lang w:val="en-US" w:eastAsia="fr-FR"/>
-            </w:rPr>
-            <w:instrText xml:space="preserve"> CITATION Wil87 \l 1036 </w:instrText>
-          </w:r>
-          <w:r>
-            <w:rPr>
-              <w:lang w:val="en-US" w:eastAsia="fr-FR"/>
-            </w:rPr>
-            <w:fldChar w:fldCharType="separate"/>
-          </w:r>
-          <w:r>
-            <w:rPr>
-              <w:noProof/>
-              <w:lang w:val="en-US" w:eastAsia="fr-FR"/>
-            </w:rPr>
-            <w:t>(9)</w:t>
-          </w:r>
-          <w:r>
-            <w:rPr>
-              <w:lang w:val="en-US" w:eastAsia="fr-FR"/>
-            </w:rPr>
-            <w:fldChar w:fldCharType="end"/>
-          </w:r>
-        </w:sdtContent>
-      </w:sdt>
+        <w:t>.</w:t>
+      </w:r>
     </w:p>
     <w:p>
       <w:pPr>
@@ -8379,7 +9145,31 @@
         <w:rPr>
           <w:lang w:val="en-US" w:eastAsia="fr-FR"/>
         </w:rPr>
-        <w:t>The marching cube algorithm is defined by Lorensen and Cline as a march and conquer algorithm. Taking as input data the surface function it is able to give a triangle mesh in output. The idea is to decompose the 3D space of the model in a 3D grid compose of cube. Each cube of this grid is therefore contain between two slices as shown on the figure 6.</w:t>
+        <w:t xml:space="preserve">The marching cube algorithm is defined by Lorensen and Cline as a march and conquer algorithm. Taking as input data the surface function it is able to give a triangle mesh </w:t>
+      </w:r>
+      <w:r>
+        <w:rPr>
+          <w:lang w:val="en-US" w:eastAsia="fr-FR"/>
+        </w:rPr>
+        <w:t>as</w:t>
+      </w:r>
+      <w:r>
+        <w:rPr>
+          <w:lang w:val="en-US" w:eastAsia="fr-FR"/>
+        </w:rPr>
+        <w:t xml:space="preserve"> output. The idea is to decompose the 3D space of the model in a 3D grid compose of cube</w:t>
+      </w:r>
+      <w:r>
+        <w:rPr>
+          <w:lang w:val="en-US" w:eastAsia="fr-FR"/>
+        </w:rPr>
+        <w:t>s</w:t>
+      </w:r>
+      <w:r>
+        <w:rPr>
+          <w:lang w:val="en-US" w:eastAsia="fr-FR"/>
+        </w:rPr>
+        <w:t>. Each cube of this grid is therefore contain between two slices as shown on the figure 6.</w:t>
       </w:r>
     </w:p>
     <w:p>
@@ -8497,7 +9287,31 @@
         <w:rPr>
           <w:lang w:val="en-US" w:eastAsia="fr-FR"/>
         </w:rPr>
-        <w:t xml:space="preserve"> Thus the surface we trying to recreate will intersect an edge of the cubes if the vertex associated with this two vertex.</w:t>
+        <w:t xml:space="preserve"> Thus the surface we trying to recreate will intersect an edge of the cube</w:t>
+      </w:r>
+      <w:r>
+        <w:rPr>
+          <w:lang w:val="en-US" w:eastAsia="fr-FR"/>
+        </w:rPr>
+        <w:t xml:space="preserve"> if the vertices</w:t>
+      </w:r>
+      <w:r>
+        <w:rPr>
+          <w:lang w:val="en-US" w:eastAsia="fr-FR"/>
+        </w:rPr>
+        <w:t xml:space="preserve"> associated with this </w:t>
+      </w:r>
+      <w:r>
+        <w:rPr>
+          <w:lang w:val="en-US" w:eastAsia="fr-FR"/>
+        </w:rPr>
+        <w:t>edge are respectively at 0 and 1</w:t>
+      </w:r>
+      <w:r>
+        <w:rPr>
+          <w:lang w:val="en-US" w:eastAsia="fr-FR"/>
+        </w:rPr>
+        <w:t>.</w:t>
       </w:r>
     </w:p>
     <w:p>
@@ -9015,7 +9829,28 @@
           <w:szCs w:val="24"/>
           <w:lang w:val="en-US" w:eastAsia="fr-FR"/>
         </w:rPr>
-        <w:t xml:space="preserve">. This algorithm first decompose the cloud point in a Voronoï diagram. This Voronoï is composed of multiples cells where a cell </w:t>
+        <w:t xml:space="preserve">. This algorithm first decompose the </w:t>
+      </w:r>
+      <w:r>
+        <w:rPr>
+          <w:szCs w:val="24"/>
+          <w:lang w:val="en-US"/>
+        </w:rPr>
+        <w:t>point cloud</w:t>
+      </w:r>
+      <w:r>
+        <w:rPr>
+          <w:szCs w:val="24"/>
+          <w:lang w:val="en-US"/>
+        </w:rPr>
+        <w:t xml:space="preserve"> </w:t>
+      </w:r>
+      <w:r>
+        <w:rPr>
+          <w:szCs w:val="24"/>
+          <w:lang w:val="en-US" w:eastAsia="fr-FR"/>
+        </w:rPr>
+        <w:t xml:space="preserve">in a Voronoï diagram. This Voronoï is composed of multiples cells where a cell </w:t>
       </w:r>
       <m:oMath>
         <m:r>
@@ -9215,23 +10050,6 @@
           </m:r>
         </m:oMath>
       </m:oMathPara>
-    </w:p>
-    <w:p>
-      <w:pPr>
-        <w:jc w:val="both"/>
-        <w:rPr>
-          <w:szCs w:val="24"/>
-          <w:lang w:val="en-US" w:eastAsia="fr-FR"/>
-        </w:rPr>
-      </w:pPr>
-      <w:r>
-        <w:rPr>
-          <w:rFonts w:eastAsiaTheme="minorEastAsia"/>
-          <w:szCs w:val="24"/>
-          <w:lang w:val="en-US" w:eastAsia="fr-FR"/>
-        </w:rPr>
-        <w:t>This cell is a the place in the cloud point</w:t>
-      </w:r>
     </w:p>
     <w:p>
       <w:pPr>
@@ -9361,7 +10179,56 @@
           <w:szCs w:val="24"/>
           <w:lang w:val="en-US" w:eastAsia="fr-FR"/>
         </w:rPr>
-        <w:t xml:space="preserve">We can then use the Delaunay triangulation, combine with the diagram method to create a polygonal mesh of our cloud point. The criteria for the Delaunay Triangulation is that for each triangle composing the mesh, the circumscribe circle associated with the triangle should not contain other point of the cloud point rather its vertices. </w:t>
+        <w:t xml:space="preserve">We can then use the Delaunay triangulation, combine with the diagram method to create a polygonal mesh of our </w:t>
+      </w:r>
+      <w:r>
+        <w:rPr>
+          <w:szCs w:val="24"/>
+          <w:lang w:val="en-US"/>
+        </w:rPr>
+        <w:t>point cloud</w:t>
+      </w:r>
+      <w:r>
+        <w:rPr>
+          <w:szCs w:val="24"/>
+          <w:lang w:val="en-US" w:eastAsia="fr-FR"/>
+        </w:rPr>
+        <w:t xml:space="preserve">. The criteria for the Delaunay Triangulation is that for each triangle composing the mesh, the circumscribe circle associated with the triangle should not contain other point of the </w:t>
+      </w:r>
+      <w:r>
+        <w:rPr>
+          <w:szCs w:val="24"/>
+          <w:lang w:val="en-US"/>
+        </w:rPr>
+        <w:t>point cloud</w:t>
+      </w:r>
+      <w:r>
+        <w:rPr>
+          <w:szCs w:val="24"/>
+          <w:lang w:val="en-US"/>
+        </w:rPr>
+        <w:t xml:space="preserve"> </w:t>
+      </w:r>
+      <w:r>
+        <w:rPr>
+          <w:szCs w:val="24"/>
+          <w:lang w:val="en-US" w:eastAsia="fr-FR"/>
+        </w:rPr>
+        <w:t xml:space="preserve">rather </w:t>
+      </w:r>
+      <w:r>
+        <w:rPr>
+          <w:szCs w:val="24"/>
+          <w:lang w:val="en-US" w:eastAsia="fr-FR"/>
+        </w:rPr>
+        <w:t xml:space="preserve">than </w:t>
+      </w:r>
+      <w:r>
+        <w:rPr>
+          <w:szCs w:val="24"/>
+          <w:lang w:val="en-US" w:eastAsia="fr-FR"/>
+        </w:rPr>
+        <w:t xml:space="preserve">its vertices. </w:t>
       </w:r>
     </w:p>
     <w:p>
@@ -9377,7 +10244,21 @@
           <w:szCs w:val="24"/>
           <w:lang w:val="en-US" w:eastAsia="fr-FR"/>
         </w:rPr>
-        <w:t>This is where the Voronoï diagram is useful. As a matter of fact each center of the Voronoï diagram is a center of a circumscribe triangle used in the Delaunay triangulation. Using the combination of these two technique, the Crust algorithm is able to compute the polygonal mesh.</w:t>
+        <w:t>This is where the Voronoï diagram is useful. As a matter of fact each center of the Voronoï diagram is a center of a circumscribe triangle used in the Delaunay triangulation. Using the combination of these two technique</w:t>
+      </w:r>
+      <w:r>
+        <w:rPr>
+          <w:szCs w:val="24"/>
+          <w:lang w:val="en-US" w:eastAsia="fr-FR"/>
+        </w:rPr>
+        <w:t>s</w:t>
+      </w:r>
+      <w:r>
+        <w:rPr>
+          <w:szCs w:val="24"/>
+          <w:lang w:val="en-US" w:eastAsia="fr-FR"/>
+        </w:rPr>
+        <w:t>, the Crust algorithm is able to compute the polygonal mesh.</w:t>
       </w:r>
     </w:p>
     <w:p>
@@ -9393,14 +10274,77 @@
           <w:szCs w:val="24"/>
           <w:lang w:val="en-US" w:eastAsia="fr-FR"/>
         </w:rPr>
-        <w:t>This method is interesting as it doesn’t need to know a lot of things about our cloud point except the coordinates of each points. However it’s not robust to noise as it does a really local reconstruction, taking into account each point. Furthermore this method is really depends on the number of points contain in our input cloud points. I</w:t>
-      </w:r>
-      <w:r>
-        <w:rPr>
-          <w:szCs w:val="24"/>
-          <w:lang w:val="en-US" w:eastAsia="fr-FR"/>
-        </w:rPr>
-        <w:t>t can really fast be time consuming. It’s however a good method to quickly link create a polygonal mesh of small cloud points, without a lot of noise</w:t>
+        <w:t xml:space="preserve">This method is interesting as it doesn’t need to know a lot of things about our </w:t>
+      </w:r>
+      <w:r>
+        <w:rPr>
+          <w:szCs w:val="24"/>
+          <w:lang w:val="en-US"/>
+        </w:rPr>
+        <w:t>point cloud</w:t>
+      </w:r>
+      <w:r>
+        <w:rPr>
+          <w:szCs w:val="24"/>
+          <w:lang w:val="en-US"/>
+        </w:rPr>
+        <w:t xml:space="preserve"> </w:t>
+      </w:r>
+      <w:r>
+        <w:rPr>
+          <w:szCs w:val="24"/>
+          <w:lang w:val="en-US" w:eastAsia="fr-FR"/>
+        </w:rPr>
+        <w:t>except the coordinates of each points. However it’s not robust to noise as it does a really local reconstruction, taking into account each point. Furthermore this method really depends on the number of points contain</w:t>
+      </w:r>
+      <w:r>
+        <w:rPr>
+          <w:szCs w:val="24"/>
+          <w:lang w:val="en-US" w:eastAsia="fr-FR"/>
+        </w:rPr>
+        <w:t>ed</w:t>
+      </w:r>
+      <w:r>
+        <w:rPr>
+          <w:szCs w:val="24"/>
+          <w:lang w:val="en-US" w:eastAsia="fr-FR"/>
+        </w:rPr>
+        <w:t xml:space="preserve"> in our input </w:t>
+      </w:r>
+      <w:r>
+        <w:rPr>
+          <w:szCs w:val="24"/>
+          <w:lang w:val="en-US"/>
+        </w:rPr>
+        <w:t>point cloud</w:t>
+      </w:r>
+      <w:r>
+        <w:rPr>
+          <w:szCs w:val="24"/>
+          <w:lang w:val="en-US" w:eastAsia="fr-FR"/>
+        </w:rPr>
+        <w:t>. I</w:t>
+      </w:r>
+      <w:r>
+        <w:rPr>
+          <w:szCs w:val="24"/>
+          <w:lang w:val="en-US" w:eastAsia="fr-FR"/>
+        </w:rPr>
+        <w:t xml:space="preserve">t can really fast be time consuming. It’s however a good method to quickly create a polygonal mesh of small </w:t>
+      </w:r>
+      <w:r>
+        <w:rPr>
+          <w:szCs w:val="24"/>
+          <w:lang w:val="en-US"/>
+        </w:rPr>
+        <w:t>point cloud</w:t>
+      </w:r>
+      <w:r>
+        <w:rPr>
+          <w:szCs w:val="24"/>
+          <w:lang w:val="en-US" w:eastAsia="fr-FR"/>
+        </w:rPr>
+        <w:t>, without a lot of noise</w:t>
       </w:r>
       <w:r>
         <w:rPr>
@@ -9437,7 +10381,56 @@
         <w:rPr>
           <w:lang w:val="en-US" w:eastAsia="fr-FR"/>
         </w:rPr>
-        <w:t xml:space="preserve">As a conclusion it appears that doing surface reconstruction from a cloud point is pretty difficult task especially when it the cloud point considered as not a lot to offer in terms of information. This state of art will be really useful in my case as I’m working on a pretty complicate and dense cloud point. The Poisson surface algorithm seems to be a good way to start as it seems pretty robust and widely used by different software. </w:t>
+        <w:t>As a conclusion it appears that doing surface reconstruction from a cloud point is</w:t>
+      </w:r>
+      <w:r>
+        <w:rPr>
+          <w:lang w:val="en-US" w:eastAsia="fr-FR"/>
+        </w:rPr>
+        <w:t xml:space="preserve"> a</w:t>
+      </w:r>
+      <w:r>
+        <w:rPr>
+          <w:lang w:val="en-US" w:eastAsia="fr-FR"/>
+        </w:rPr>
+        <w:t xml:space="preserve"> pretty difficult task especially when the cloud point considered </w:t>
+      </w:r>
+      <w:r>
+        <w:rPr>
+          <w:lang w:val="en-US" w:eastAsia="fr-FR"/>
+        </w:rPr>
+        <w:t>h</w:t>
+      </w:r>
+      <w:r>
+        <w:rPr>
+          <w:lang w:val="en-US" w:eastAsia="fr-FR"/>
+        </w:rPr>
+        <w:t xml:space="preserve">as not a lot to offer in terms of information. This </w:t>
+      </w:r>
+      <w:r>
+        <w:rPr>
+          <w:lang w:val="en-US" w:eastAsia="fr-FR"/>
+        </w:rPr>
+        <w:t>status report will therefore</w:t>
+      </w:r>
+      <w:r>
+        <w:rPr>
+          <w:lang w:val="en-US" w:eastAsia="fr-FR"/>
+        </w:rPr>
+        <w:t xml:space="preserve"> be really useful in my case as I’m working on a pretty complicate and dense </w:t>
+      </w:r>
+      <w:r>
+        <w:rPr>
+          <w:szCs w:val="24"/>
+          <w:lang w:val="en-US"/>
+        </w:rPr>
+        <w:t>point cloud</w:t>
+      </w:r>
+      <w:r>
+        <w:rPr>
+          <w:lang w:val="en-US" w:eastAsia="fr-FR"/>
+        </w:rPr>
+        <w:t xml:space="preserve">. The Poisson surface algorithm seems to be a good way to start as it seems pretty robust and widely used by different software. </w:t>
       </w:r>
     </w:p>
     <w:p>
@@ -9447,78 +10440,122 @@
           <w:lang w:val="en-US" w:eastAsia="fr-FR"/>
         </w:rPr>
       </w:pPr>
+      <w:r>
+        <w:rPr>
+          <w:lang w:val="en-US" w:eastAsia="fr-FR"/>
+        </w:rPr>
+        <w:t xml:space="preserve">The next </w:t>
+      </w:r>
+      <w:r>
+        <w:rPr>
+          <w:lang w:val="en-US" w:eastAsia="fr-FR"/>
+        </w:rPr>
+        <w:t>step will be the implementation</w:t>
+      </w:r>
+      <w:r>
+        <w:rPr>
+          <w:lang w:val="en-US" w:eastAsia="fr-FR"/>
+        </w:rPr>
+        <w:t xml:space="preserve"> of this algorithm. A good start will be with MeshLab or with the C library GCAL because they already offer the tools to do such classical methods and can handle large amount of data easily. </w:t>
+      </w:r>
+      <w:r>
+        <w:rPr>
+          <w:lang w:val="en-US" w:eastAsia="fr-FR"/>
+        </w:rPr>
+        <w:t xml:space="preserve"> </w:t>
+      </w:r>
+    </w:p>
+    <w:p>
+      <w:pPr>
+        <w:jc w:val="both"/>
+        <w:rPr>
+          <w:lang w:val="en-US" w:eastAsia="fr-FR"/>
+        </w:rPr>
+      </w:pPr>
+      <w:r>
+        <w:rPr>
+          <w:lang w:val="en-US" w:eastAsia="fr-FR"/>
+        </w:rPr>
+        <w:t xml:space="preserve">Associated with the reconstruction it will also be interesting to work on a way to simplify </w:t>
+      </w:r>
+      <w:r>
+        <w:rPr>
+          <w:lang w:val="en-US" w:eastAsia="fr-FR"/>
+        </w:rPr>
+        <w:t xml:space="preserve">the </w:t>
+      </w:r>
+      <w:r>
+        <w:rPr>
+          <w:lang w:val="en-US" w:eastAsia="fr-FR"/>
+        </w:rPr>
+        <w:t>cloud</w:t>
+      </w:r>
+      <w:r>
+        <w:rPr>
+          <w:lang w:val="en-US" w:eastAsia="fr-FR"/>
+        </w:rPr>
+        <w:t xml:space="preserve"> point I’m working with at it is quite a big one.</w:t>
+      </w:r>
+    </w:p>
+    <w:p>
+      <w:pPr>
+        <w:jc w:val="both"/>
+        <w:rPr>
+          <w:lang w:val="en-US" w:eastAsia="fr-FR"/>
+        </w:rPr>
+      </w:pPr>
+      <w:r>
+        <w:rPr>
+          <w:lang w:val="en-US" w:eastAsia="fr-FR"/>
+        </w:rPr>
+        <w:t>Finally, a</w:t>
+      </w:r>
+      <w:r>
+        <w:rPr>
+          <w:lang w:val="en-US" w:eastAsia="fr-FR"/>
+        </w:rPr>
+        <w:t>nother task to do will be to map the colors and texture</w:t>
+      </w:r>
+      <w:r>
+        <w:rPr>
+          <w:lang w:val="en-US" w:eastAsia="fr-FR"/>
+        </w:rPr>
+        <w:t>s</w:t>
+      </w:r>
+      <w:r>
+        <w:rPr>
+          <w:lang w:val="en-US" w:eastAsia="fr-FR"/>
+        </w:rPr>
+        <w:t xml:space="preserve"> of the lighthouse onto the polygonal mesh I will have recreated.</w:t>
+      </w:r>
+      <w:r>
+        <w:rPr>
+          <w:lang w:val="en-US" w:eastAsia="fr-FR"/>
+        </w:rPr>
+        <w:t xml:space="preserve"> This mapping of colors will be challenging as I have quite a lot of missing data in my </w:t>
+      </w:r>
+      <w:r>
+        <w:rPr>
+          <w:szCs w:val="24"/>
+          <w:lang w:val="en-US"/>
+        </w:rPr>
+        <w:t>point cloud</w:t>
+      </w:r>
+      <w:r>
+        <w:rPr>
+          <w:szCs w:val="24"/>
+          <w:lang w:val="en-US"/>
+        </w:rPr>
+        <w:t xml:space="preserve"> </w:t>
+      </w:r>
+      <w:r>
+        <w:rPr>
+          <w:lang w:val="en-US" w:eastAsia="fr-FR"/>
+        </w:rPr>
+        <w:t>and should whereas be dealt with.</w:t>
+      </w:r>
       <w:bookmarkStart w:id="24" w:name="_GoBack"/>
       <w:bookmarkEnd w:id="24"/>
-      <w:r>
-        <w:rPr>
-          <w:lang w:val="en-US" w:eastAsia="fr-FR"/>
-        </w:rPr>
-        <w:t xml:space="preserve">The next step will be the implementations of this algorithm. A good start will be with MeshLab or with the C library GCAL because they already offer the tools to do such a classical methods and can handle large amount of data easily. </w:t>
-      </w:r>
-      <w:r>
-        <w:rPr>
-          <w:lang w:val="en-US" w:eastAsia="fr-FR"/>
-        </w:rPr>
-        <w:t xml:space="preserve"> </w:t>
-      </w:r>
-    </w:p>
-    <w:p>
-      <w:pPr>
-        <w:jc w:val="both"/>
-        <w:rPr>
-          <w:lang w:val="en-US" w:eastAsia="fr-FR"/>
-        </w:rPr>
-      </w:pPr>
-      <w:r>
-        <w:rPr>
-          <w:lang w:val="en-US" w:eastAsia="fr-FR"/>
-        </w:rPr>
-        <w:t xml:space="preserve">Associated with the reconstruction it will also be interesting to work on a way to simplify </w:t>
-      </w:r>
-      <w:r>
-        <w:rPr>
-          <w:lang w:val="en-US" w:eastAsia="fr-FR"/>
-        </w:rPr>
-        <w:t xml:space="preserve">the </w:t>
-      </w:r>
-      <w:r>
-        <w:rPr>
-          <w:lang w:val="en-US" w:eastAsia="fr-FR"/>
-        </w:rPr>
-        <w:t>cloud</w:t>
-      </w:r>
-      <w:r>
-        <w:rPr>
-          <w:lang w:val="en-US" w:eastAsia="fr-FR"/>
-        </w:rPr>
-        <w:t xml:space="preserve"> point I’m working with at it is quite a big one.</w:t>
-      </w:r>
-    </w:p>
-    <w:p>
-      <w:pPr>
-        <w:jc w:val="both"/>
-        <w:rPr>
-          <w:lang w:val="en-US" w:eastAsia="fr-FR"/>
-        </w:rPr>
-      </w:pPr>
-      <w:r>
-        <w:rPr>
-          <w:lang w:val="en-US" w:eastAsia="fr-FR"/>
-        </w:rPr>
-        <w:t>Finally, a</w:t>
-      </w:r>
-      <w:r>
-        <w:rPr>
-          <w:lang w:val="en-US" w:eastAsia="fr-FR"/>
-        </w:rPr>
-        <w:t>nother task to do will be to map the colors and texture of the lighthouse onto the polygonal mesh I will have recreated.</w:t>
-      </w:r>
-      <w:r>
-        <w:rPr>
-          <w:lang w:val="en-US" w:eastAsia="fr-FR"/>
-        </w:rPr>
-        <w:t xml:space="preserve"> This mapping of colors will be challenging as I have quite a lot of missing data in my cloud point and should whereas be dealt with.</w:t>
-      </w:r>
     </w:p>
     <w:p>
       <w:pPr>
@@ -10217,7 +11254,7 @@
         </mc:Choice>
         <mc:Fallback>
           <w:pict>
-            <v:rect w14:anchorId="08F0C8E9" id="Rectangle 222" o:spid="_x0000_s1026" style="position:absolute;margin-left:0;margin-top:0;width:580.8pt;height:752.4pt;z-index:251659264;visibility:visible;mso-wrap-style:square;mso-width-percent:950;mso-height-percent:950;mso-wrap-distance-left:9pt;mso-wrap-distance-top:0;mso-wrap-distance-right:9pt;mso-wrap-distance-bottom:0;mso-position-horizontal:center;mso-position-horizontal-relative:page;mso-position-vertical:center;mso-position-vertical-relative:page;mso-width-percent:950;mso-height-percent:950;mso-width-relative:page;mso-height-relative:page;v-text-anchor:middle" o:gfxdata="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" filled="f" strokecolor="#747070 [1614]" strokeweight="1.25pt">
+            <v:rect w14:anchorId="42F4A6E6" id="Rectangle 222" o:spid="_x0000_s1026" style="position:absolute;margin-left:0;margin-top:0;width:580.8pt;height:752.4pt;z-index:251659264;visibility:visible;mso-wrap-style:square;mso-width-percent:950;mso-height-percent:950;mso-wrap-distance-left:9pt;mso-wrap-distance-top:0;mso-wrap-distance-right:9pt;mso-wrap-distance-bottom:0;mso-position-horizontal:center;mso-position-horizontal-relative:page;mso-position-vertical:center;mso-position-vertical-relative:page;mso-width-percent:950;mso-height-percent:950;mso-width-relative:page;mso-height-relative:page;v-text-anchor:middle" o:gfxdata="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" filled="f" strokecolor="#747070 [1614]" strokeweight="1.25pt">
               <w10:wrap anchorx="page" anchory="page"/>
             </v:rect>
           </w:pict>
@@ -12665,7 +13702,7 @@
         </b:NameList>
       </b:Author>
     </b:Author>
-    <b:RefOrder>3</b:RefOrder>
+    <b:RefOrder>4</b:RefOrder>
   </b:Source>
   <b:Source>
     <b:Tag>Wik</b:Tag>
@@ -12678,7 +13715,7 @@
     </b:Author>
     <b:Title>Polygon Mesh</b:Title>
     <b:URL>https://en.wikipedia.org/w/index.php?title=Polygon_mesh&amp;oldid=706022466</b:URL>
-    <b:RefOrder>2</b:RefOrder>
+    <b:RefOrder>3</b:RefOrder>
   </b:Source>
   <b:Source>
     <b:Tag>Hug</b:Tag>
@@ -12697,7 +13734,7 @@
     </b:Author>
     <b:Title>Surface Reconstruction from Unorganized Points</b:Title>
     <b:URL>http://research.microsoft.com/en-us/um/people/hoppe/recon.pdf</b:URL>
-    <b:RefOrder>4</b:RefOrder>
+    <b:RefOrder>5</b:RefOrder>
   </b:Source>
   <b:Source>
     <b:Tag>Kaz06</b:Tag>
@@ -12717,7 +13754,7 @@
     <b:Title>Poisson Surface Reconstruction</b:Title>
     <b:Year>2006</b:Year>
     <b:URL>http://faculty.cs.tamu.edu/schaefer/teaching/689_Fall2006/poissonrecon.pdf</b:URL>
-    <b:RefOrder>5</b:RefOrder>
+    <b:RefOrder>6</b:RefOrder>
   </b:Source>
   <b:Source>
     <b:Tag>Poi</b:Tag>
@@ -12730,7 +13767,7 @@
       </b:Author>
     </b:Author>
     <b:Title>Estimating Surface Normals in a PointCloud</b:Title>
-    <b:RefOrder>6</b:RefOrder>
+    <b:RefOrder>7</b:RefOrder>
   </b:Source>
   <b:Source>
     <b:Tag>Lin02</b:Tag>
@@ -12752,7 +13789,7 @@
     <b:Month>February</b:Month>
     <b:Day>26</b:Day>
     <b:URL>http://www.cs.otago.ac.nz/cosc453/student_tutorials/principal_components.pdf</b:URL>
-    <b:RefOrder>7</b:RefOrder>
+    <b:RefOrder>8</b:RefOrder>
   </b:Source>
   <b:Source>
     <b:Tag>Rep13</b:Tag>
@@ -12772,7 +13809,7 @@
       </b:Author>
     </b:Author>
     <b:Publisher>A K Peters/CRC Press</b:Publisher>
-    <b:RefOrder>8</b:RefOrder>
+    <b:RefOrder>9</b:RefOrder>
   </b:Source>
   <b:Source>
     <b:Tag>Wil87</b:Tag>
@@ -12794,7 +13831,7 @@
     <b:Month>July</b:Month>
     <b:Day>4</b:Day>
     <b:URL>http://www.eecs.berkeley.edu/~jrs/meshpapers/LorensenCline.pdf</b:URL>
-    <b:RefOrder>9</b:RefOrder>
+    <b:RefOrder>2</b:RefOrder>
   </b:Source>
   <b:Source>
     <b:Tag>Nas</b:Tag>
@@ -12819,7 +13856,7 @@
 </file>
 
 <file path=customXml/itemProps1.xml><?xml version="1.0" encoding="utf-8"?>
-<ds:datastoreItem xmlns:ds="http://schemas.openxmlformats.org/officeDocument/2006/customXml" ds:itemID="{073B01A5-86DB-4264-8D28-84450AF3EED2}">
+<ds:datastoreItem xmlns:ds="http://schemas.openxmlformats.org/officeDocument/2006/customXml" ds:itemID="{08D35C6D-324F-4DD4-A1FD-E251026DA939}">
   <ds:schemaRefs>
     <ds:schemaRef ds:uri="http://schemas.openxmlformats.org/officeDocument/2006/bibliography"/>
   </ds:schemaRefs>
